--- a/Notes.docx
+++ b/Notes.docx
@@ -3297,25 +3297,7 @@
           <w:szCs w:val="28"/>
           <w:lang w:val="en-US"/>
         </w:rPr>
-        <w:t xml:space="preserve"> reset --</w:t>
-      </w:r>
-      <w:r>
-        <w:rPr>
-          <w:rFonts w:ascii="Times New Roman" w:hAnsi="Times New Roman" w:cs="Times New Roman"/>
-          <w:sz w:val="28"/>
-          <w:szCs w:val="28"/>
-          <w:lang w:val="en-US"/>
-        </w:rPr>
-        <w:t>hard</w:t>
-      </w:r>
-      <w:r>
-        <w:rPr>
-          <w:rFonts w:ascii="Times New Roman" w:hAnsi="Times New Roman" w:cs="Times New Roman"/>
-          <w:sz w:val="28"/>
-          <w:szCs w:val="28"/>
-          <w:lang w:val="en-US"/>
-        </w:rPr>
-        <w:t xml:space="preserve"> HEAD~1</w:t>
+        <w:t xml:space="preserve"> reset --hard HEAD~1</w:t>
       </w:r>
       <w:r>
         <w:rPr>
@@ -3611,8 +3593,6 @@
           <w:lang w:val="en-US"/>
         </w:rPr>
       </w:pPr>
-      <w:bookmarkStart w:id="0" w:name="_GoBack"/>
-      <w:bookmarkEnd w:id="0"/>
     </w:p>
     <w:p>
       <w:pPr>
@@ -8044,16 +8024,7 @@
           <w:lang w:val="en-US"/>
         </w:rPr>
         <w:lastRenderedPageBreak/>
-        <w:t>W</w:t>
-      </w:r>
-      <w:r>
-        <w:rPr>
-          <w:rFonts w:ascii="Times New Roman" w:hAnsi="Times New Roman" w:cs="Times New Roman"/>
-          <w:sz w:val="28"/>
-          <w:szCs w:val="28"/>
-          <w:lang w:val="en-US"/>
-        </w:rPr>
-        <w:t xml:space="preserve">hat the function named </w:t>
+        <w:t xml:space="preserve">What the function named </w:t>
       </w:r>
       <w:proofErr w:type="spellStart"/>
       <w:r>
@@ -9893,6 +9864,4437 @@
         </w:rPr>
         <w:t>should be nothing after the catch/finally blocks.</w:t>
       </w:r>
+    </w:p>
+    <w:p>
+      <w:pPr>
+        <w:jc w:val="both"/>
+        <w:rPr>
+          <w:rFonts w:ascii="Times New Roman" w:hAnsi="Times New Roman" w:cs="Times New Roman"/>
+          <w:sz w:val="28"/>
+          <w:szCs w:val="28"/>
+          <w:lang w:val="en-US"/>
+        </w:rPr>
+      </w:pPr>
+    </w:p>
+    <w:p>
+      <w:pPr>
+        <w:jc w:val="both"/>
+        <w:rPr>
+          <w:rFonts w:ascii="Times New Roman" w:hAnsi="Times New Roman" w:cs="Times New Roman"/>
+          <w:sz w:val="28"/>
+          <w:szCs w:val="28"/>
+          <w:lang w:val="en-US"/>
+        </w:rPr>
+      </w:pPr>
+    </w:p>
+    <w:p>
+      <w:pPr>
+        <w:jc w:val="both"/>
+        <w:rPr>
+          <w:rFonts w:ascii="Times New Roman" w:hAnsi="Times New Roman" w:cs="Times New Roman"/>
+          <w:sz w:val="28"/>
+          <w:szCs w:val="28"/>
+          <w:lang w:val="en-US"/>
+        </w:rPr>
+      </w:pPr>
+    </w:p>
+    <w:p>
+      <w:pPr>
+        <w:jc w:val="both"/>
+        <w:rPr>
+          <w:rFonts w:ascii="Times New Roman" w:hAnsi="Times New Roman" w:cs="Times New Roman"/>
+          <w:sz w:val="28"/>
+          <w:szCs w:val="28"/>
+          <w:lang w:val="en-US"/>
+        </w:rPr>
+      </w:pPr>
+    </w:p>
+    <w:p>
+      <w:pPr>
+        <w:jc w:val="both"/>
+        <w:rPr>
+          <w:rFonts w:ascii="Times New Roman" w:hAnsi="Times New Roman" w:cs="Times New Roman"/>
+          <w:b/>
+          <w:sz w:val="36"/>
+          <w:szCs w:val="36"/>
+          <w:lang w:val="en-US"/>
+        </w:rPr>
+      </w:pPr>
+      <w:r>
+        <w:rPr>
+          <w:rFonts w:ascii="Times New Roman" w:hAnsi="Times New Roman" w:cs="Times New Roman"/>
+          <w:b/>
+          <w:sz w:val="36"/>
+          <w:szCs w:val="36"/>
+          <w:lang w:val="en-US"/>
+        </w:rPr>
+        <w:lastRenderedPageBreak/>
+        <w:t>Day 2:</w:t>
+      </w:r>
+    </w:p>
+    <w:p>
+      <w:pPr>
+        <w:jc w:val="both"/>
+        <w:rPr>
+          <w:rFonts w:ascii="Times New Roman" w:hAnsi="Times New Roman" w:cs="Times New Roman"/>
+          <w:b/>
+          <w:sz w:val="28"/>
+          <w:szCs w:val="28"/>
+          <w:lang w:val="en-US"/>
+        </w:rPr>
+      </w:pPr>
+      <w:r>
+        <w:rPr>
+          <w:rFonts w:ascii="Times New Roman" w:hAnsi="Times New Roman" w:cs="Times New Roman"/>
+          <w:b/>
+          <w:sz w:val="28"/>
+          <w:szCs w:val="28"/>
+          <w:lang w:val="en-US"/>
+        </w:rPr>
+        <w:t xml:space="preserve">Chapter </w:t>
+      </w:r>
+      <w:r>
+        <w:rPr>
+          <w:rFonts w:ascii="Times New Roman" w:hAnsi="Times New Roman" w:cs="Times New Roman"/>
+          <w:b/>
+          <w:sz w:val="28"/>
+          <w:szCs w:val="28"/>
+          <w:lang w:val="en-US"/>
+        </w:rPr>
+        <w:t>4 - Comments</w:t>
+      </w:r>
+    </w:p>
+    <w:p>
+      <w:pPr>
+        <w:pStyle w:val="ListParagraph"/>
+        <w:numPr>
+          <w:ilvl w:val="0"/>
+          <w:numId w:val="39"/>
+        </w:numPr>
+        <w:jc w:val="both"/>
+        <w:rPr>
+          <w:rFonts w:ascii="Times New Roman" w:hAnsi="Times New Roman" w:cs="Times New Roman"/>
+          <w:sz w:val="28"/>
+          <w:szCs w:val="28"/>
+          <w:lang w:val="en-US"/>
+        </w:rPr>
+      </w:pPr>
+      <w:r>
+        <w:rPr>
+          <w:rFonts w:ascii="Times New Roman" w:hAnsi="Times New Roman" w:cs="Times New Roman"/>
+          <w:sz w:val="28"/>
+          <w:szCs w:val="28"/>
+          <w:lang w:val="en-US"/>
+        </w:rPr>
+        <w:t>Comments will not always give us the right information. Because the code evolves and changes. But not the comments.</w:t>
+      </w:r>
+    </w:p>
+    <w:p>
+      <w:pPr>
+        <w:pStyle w:val="ListParagraph"/>
+        <w:numPr>
+          <w:ilvl w:val="0"/>
+          <w:numId w:val="39"/>
+        </w:numPr>
+        <w:jc w:val="both"/>
+        <w:rPr>
+          <w:rFonts w:ascii="Times New Roman" w:hAnsi="Times New Roman" w:cs="Times New Roman"/>
+          <w:sz w:val="28"/>
+          <w:szCs w:val="28"/>
+          <w:lang w:val="en-US"/>
+        </w:rPr>
+      </w:pPr>
+      <w:r>
+        <w:rPr>
+          <w:rFonts w:ascii="Times New Roman" w:hAnsi="Times New Roman" w:cs="Times New Roman"/>
+          <w:sz w:val="28"/>
+          <w:szCs w:val="28"/>
+          <w:lang w:val="en-US"/>
+        </w:rPr>
+        <w:t>So it may contain misinformation and guide us wrong.</w:t>
+      </w:r>
+    </w:p>
+    <w:p>
+      <w:pPr>
+        <w:pStyle w:val="ListParagraph"/>
+        <w:numPr>
+          <w:ilvl w:val="0"/>
+          <w:numId w:val="39"/>
+        </w:numPr>
+        <w:jc w:val="both"/>
+        <w:rPr>
+          <w:rFonts w:ascii="Times New Roman" w:hAnsi="Times New Roman" w:cs="Times New Roman"/>
+          <w:sz w:val="28"/>
+          <w:szCs w:val="28"/>
+          <w:lang w:val="en-US"/>
+        </w:rPr>
+      </w:pPr>
+      <w:r>
+        <w:rPr>
+          <w:rFonts w:ascii="Times New Roman" w:hAnsi="Times New Roman" w:cs="Times New Roman"/>
+          <w:sz w:val="28"/>
+          <w:szCs w:val="28"/>
+          <w:lang w:val="en-US"/>
+        </w:rPr>
+        <w:t>Try writing a clear code with less comments than a complex code with lots of comments</w:t>
+      </w:r>
+    </w:p>
+    <w:p>
+      <w:pPr>
+        <w:pStyle w:val="ListParagraph"/>
+        <w:numPr>
+          <w:ilvl w:val="0"/>
+          <w:numId w:val="39"/>
+        </w:numPr>
+        <w:jc w:val="both"/>
+        <w:rPr>
+          <w:rFonts w:ascii="Times New Roman" w:hAnsi="Times New Roman" w:cs="Times New Roman"/>
+          <w:sz w:val="28"/>
+          <w:szCs w:val="28"/>
+          <w:lang w:val="en-US"/>
+        </w:rPr>
+      </w:pPr>
+      <w:r>
+        <w:rPr>
+          <w:rFonts w:ascii="Times New Roman" w:hAnsi="Times New Roman" w:cs="Times New Roman"/>
+          <w:sz w:val="28"/>
+          <w:szCs w:val="28"/>
+          <w:lang w:val="en-US"/>
+        </w:rPr>
+        <w:t>It takes only a few seconds of thought to explain most of your intent in code. In many</w:t>
+      </w:r>
+      <w:r>
+        <w:rPr>
+          <w:rFonts w:ascii="Times New Roman" w:hAnsi="Times New Roman" w:cs="Times New Roman"/>
+          <w:sz w:val="28"/>
+          <w:szCs w:val="28"/>
+          <w:lang w:val="en-US"/>
+        </w:rPr>
+        <w:t xml:space="preserve"> </w:t>
+      </w:r>
+      <w:r>
+        <w:rPr>
+          <w:rFonts w:ascii="Times New Roman" w:hAnsi="Times New Roman" w:cs="Times New Roman"/>
+          <w:sz w:val="28"/>
+          <w:szCs w:val="28"/>
+          <w:lang w:val="en-US"/>
+        </w:rPr>
+        <w:t>cases it’s simply a matter of creating a function that says the same thing as the comment</w:t>
+      </w:r>
+      <w:r>
+        <w:rPr>
+          <w:rFonts w:ascii="Times New Roman" w:hAnsi="Times New Roman" w:cs="Times New Roman"/>
+          <w:sz w:val="28"/>
+          <w:szCs w:val="28"/>
+          <w:lang w:val="en-US"/>
+        </w:rPr>
+        <w:t xml:space="preserve"> </w:t>
+      </w:r>
+      <w:r>
+        <w:rPr>
+          <w:rFonts w:ascii="Times New Roman" w:hAnsi="Times New Roman" w:cs="Times New Roman"/>
+          <w:sz w:val="28"/>
+          <w:szCs w:val="28"/>
+          <w:lang w:val="en-US"/>
+        </w:rPr>
+        <w:t>you want to write.</w:t>
+      </w:r>
+    </w:p>
+    <w:p>
+      <w:pPr>
+        <w:pStyle w:val="ListParagraph"/>
+        <w:numPr>
+          <w:ilvl w:val="1"/>
+          <w:numId w:val="39"/>
+        </w:numPr>
+        <w:jc w:val="both"/>
+        <w:rPr>
+          <w:rFonts w:ascii="Times New Roman" w:hAnsi="Times New Roman" w:cs="Times New Roman"/>
+          <w:sz w:val="28"/>
+          <w:szCs w:val="28"/>
+          <w:lang w:val="en-US"/>
+        </w:rPr>
+      </w:pPr>
+      <w:proofErr w:type="spellStart"/>
+      <w:r>
+        <w:rPr>
+          <w:rFonts w:ascii="Times New Roman" w:hAnsi="Times New Roman" w:cs="Times New Roman"/>
+          <w:sz w:val="28"/>
+          <w:szCs w:val="28"/>
+          <w:lang w:val="en-US"/>
+        </w:rPr>
+        <w:t>Eg</w:t>
+      </w:r>
+      <w:proofErr w:type="spellEnd"/>
+      <w:r>
+        <w:rPr>
+          <w:rFonts w:ascii="Times New Roman" w:hAnsi="Times New Roman" w:cs="Times New Roman"/>
+          <w:sz w:val="28"/>
+          <w:szCs w:val="28"/>
+          <w:lang w:val="en-US"/>
+        </w:rPr>
+        <w:t>: “</w:t>
+      </w:r>
+      <w:r>
+        <w:rPr>
+          <w:rFonts w:ascii="Times New Roman" w:hAnsi="Times New Roman" w:cs="Times New Roman"/>
+          <w:sz w:val="28"/>
+          <w:szCs w:val="28"/>
+          <w:lang w:val="en-US"/>
+        </w:rPr>
+        <w:t>if (</w:t>
+      </w:r>
+      <w:proofErr w:type="spellStart"/>
+      <w:proofErr w:type="gramStart"/>
+      <w:r>
+        <w:rPr>
+          <w:rFonts w:ascii="Times New Roman" w:hAnsi="Times New Roman" w:cs="Times New Roman"/>
+          <w:sz w:val="28"/>
+          <w:szCs w:val="28"/>
+          <w:lang w:val="en-US"/>
+        </w:rPr>
+        <w:t>employee.isEligibleForFullBenefits</w:t>
+      </w:r>
+      <w:proofErr w:type="spellEnd"/>
+      <w:proofErr w:type="gramEnd"/>
+      <w:r>
+        <w:rPr>
+          <w:rFonts w:ascii="Times New Roman" w:hAnsi="Times New Roman" w:cs="Times New Roman"/>
+          <w:sz w:val="28"/>
+          <w:szCs w:val="28"/>
+          <w:lang w:val="en-US"/>
+        </w:rPr>
+        <w:t>())</w:t>
+      </w:r>
+      <w:r>
+        <w:rPr>
+          <w:rFonts w:ascii="Times New Roman" w:hAnsi="Times New Roman" w:cs="Times New Roman"/>
+          <w:sz w:val="28"/>
+          <w:szCs w:val="28"/>
+          <w:lang w:val="en-US"/>
+        </w:rPr>
+        <w:t>“</w:t>
+      </w:r>
+    </w:p>
+    <w:p>
+      <w:pPr>
+        <w:pStyle w:val="ListParagraph"/>
+        <w:numPr>
+          <w:ilvl w:val="0"/>
+          <w:numId w:val="39"/>
+        </w:numPr>
+        <w:jc w:val="both"/>
+        <w:rPr>
+          <w:rFonts w:ascii="Times New Roman" w:hAnsi="Times New Roman" w:cs="Times New Roman"/>
+          <w:sz w:val="28"/>
+          <w:szCs w:val="28"/>
+          <w:lang w:val="en-US"/>
+        </w:rPr>
+      </w:pPr>
+      <w:r>
+        <w:rPr>
+          <w:rFonts w:ascii="Times New Roman" w:hAnsi="Times New Roman" w:cs="Times New Roman"/>
+          <w:sz w:val="28"/>
+          <w:szCs w:val="28"/>
+          <w:lang w:val="en-US"/>
+        </w:rPr>
+        <w:t>Legal comments:</w:t>
+      </w:r>
+    </w:p>
+    <w:p>
+      <w:pPr>
+        <w:pStyle w:val="ListParagraph"/>
+        <w:numPr>
+          <w:ilvl w:val="1"/>
+          <w:numId w:val="39"/>
+        </w:numPr>
+        <w:jc w:val="both"/>
+        <w:rPr>
+          <w:rFonts w:ascii="Times New Roman" w:hAnsi="Times New Roman" w:cs="Times New Roman"/>
+          <w:sz w:val="24"/>
+          <w:szCs w:val="24"/>
+          <w:lang w:val="en-US"/>
+        </w:rPr>
+      </w:pPr>
+      <w:r>
+        <w:rPr>
+          <w:rFonts w:ascii="Times New Roman" w:hAnsi="Times New Roman" w:cs="Times New Roman"/>
+          <w:sz w:val="24"/>
+          <w:szCs w:val="24"/>
+          <w:lang w:val="en-US"/>
+        </w:rPr>
+        <w:t>// Copyright (C) 2003,2004,2005 by Object Mentor, Inc. All rights reserved.</w:t>
+      </w:r>
+    </w:p>
+    <w:p>
+      <w:pPr>
+        <w:pStyle w:val="ListParagraph"/>
+        <w:numPr>
+          <w:ilvl w:val="1"/>
+          <w:numId w:val="39"/>
+        </w:numPr>
+        <w:jc w:val="both"/>
+        <w:rPr>
+          <w:rFonts w:ascii="Times New Roman" w:hAnsi="Times New Roman" w:cs="Times New Roman"/>
+          <w:sz w:val="24"/>
+          <w:szCs w:val="24"/>
+          <w:lang w:val="en-US"/>
+        </w:rPr>
+      </w:pPr>
+      <w:r>
+        <w:rPr>
+          <w:rFonts w:ascii="Times New Roman" w:hAnsi="Times New Roman" w:cs="Times New Roman"/>
+          <w:sz w:val="24"/>
+          <w:szCs w:val="24"/>
+          <w:lang w:val="en-US"/>
+        </w:rPr>
+        <w:t>// Released under the terms of the GNU General Public License version 2 or later.</w:t>
+      </w:r>
+    </w:p>
+    <w:p>
+      <w:pPr>
+        <w:pStyle w:val="ListParagraph"/>
+        <w:numPr>
+          <w:ilvl w:val="0"/>
+          <w:numId w:val="39"/>
+        </w:numPr>
+        <w:jc w:val="both"/>
+        <w:rPr>
+          <w:rFonts w:ascii="Times New Roman" w:hAnsi="Times New Roman" w:cs="Times New Roman"/>
+          <w:sz w:val="24"/>
+          <w:szCs w:val="24"/>
+          <w:lang w:val="en-US"/>
+        </w:rPr>
+      </w:pPr>
+      <w:r>
+        <w:rPr>
+          <w:rFonts w:ascii="Times New Roman" w:hAnsi="Times New Roman" w:cs="Times New Roman"/>
+          <w:sz w:val="28"/>
+          <w:szCs w:val="28"/>
+          <w:lang w:val="en-US"/>
+        </w:rPr>
+        <w:t>Clarification:</w:t>
+      </w:r>
+    </w:p>
+    <w:p>
+      <w:pPr>
+        <w:pStyle w:val="ListParagraph"/>
+        <w:numPr>
+          <w:ilvl w:val="1"/>
+          <w:numId w:val="39"/>
+        </w:numPr>
+        <w:jc w:val="both"/>
+        <w:rPr>
+          <w:rFonts w:ascii="Times New Roman" w:hAnsi="Times New Roman" w:cs="Times New Roman"/>
+          <w:sz w:val="24"/>
+          <w:szCs w:val="24"/>
+          <w:lang w:val="en-US"/>
+        </w:rPr>
+      </w:pPr>
+      <w:proofErr w:type="spellStart"/>
+      <w:r>
+        <w:rPr>
+          <w:rFonts w:ascii="Times New Roman" w:hAnsi="Times New Roman" w:cs="Times New Roman"/>
+          <w:sz w:val="24"/>
+          <w:szCs w:val="24"/>
+          <w:lang w:val="en-US"/>
+        </w:rPr>
+        <w:t>assertTrue</w:t>
+      </w:r>
+      <w:proofErr w:type="spellEnd"/>
+      <w:r>
+        <w:rPr>
+          <w:rFonts w:ascii="Times New Roman" w:hAnsi="Times New Roman" w:cs="Times New Roman"/>
+          <w:sz w:val="24"/>
+          <w:szCs w:val="24"/>
+          <w:lang w:val="en-US"/>
+        </w:rPr>
+        <w:t>(</w:t>
+      </w:r>
+      <w:proofErr w:type="spellStart"/>
+      <w:proofErr w:type="gramStart"/>
+      <w:r>
+        <w:rPr>
+          <w:rFonts w:ascii="Times New Roman" w:hAnsi="Times New Roman" w:cs="Times New Roman"/>
+          <w:sz w:val="24"/>
+          <w:szCs w:val="24"/>
+          <w:lang w:val="en-US"/>
+        </w:rPr>
+        <w:t>a.compareTo</w:t>
+      </w:r>
+      <w:proofErr w:type="spellEnd"/>
+      <w:proofErr w:type="gramEnd"/>
+      <w:r>
+        <w:rPr>
+          <w:rFonts w:ascii="Times New Roman" w:hAnsi="Times New Roman" w:cs="Times New Roman"/>
+          <w:sz w:val="24"/>
+          <w:szCs w:val="24"/>
+          <w:lang w:val="en-US"/>
+        </w:rPr>
+        <w:t>(a) == 0); // a == a</w:t>
+      </w:r>
+    </w:p>
+    <w:p>
+      <w:pPr>
+        <w:pStyle w:val="ListParagraph"/>
+        <w:numPr>
+          <w:ilvl w:val="1"/>
+          <w:numId w:val="39"/>
+        </w:numPr>
+        <w:jc w:val="both"/>
+        <w:rPr>
+          <w:rFonts w:ascii="Times New Roman" w:hAnsi="Times New Roman" w:cs="Times New Roman"/>
+          <w:sz w:val="24"/>
+          <w:szCs w:val="24"/>
+          <w:lang w:val="en-US"/>
+        </w:rPr>
+      </w:pPr>
+      <w:proofErr w:type="spellStart"/>
+      <w:r>
+        <w:rPr>
+          <w:rFonts w:ascii="Times New Roman" w:hAnsi="Times New Roman" w:cs="Times New Roman"/>
+          <w:sz w:val="24"/>
+          <w:szCs w:val="24"/>
+          <w:lang w:val="en-US"/>
+        </w:rPr>
+        <w:t>assertTrue</w:t>
+      </w:r>
+      <w:proofErr w:type="spellEnd"/>
+      <w:r>
+        <w:rPr>
+          <w:rFonts w:ascii="Times New Roman" w:hAnsi="Times New Roman" w:cs="Times New Roman"/>
+          <w:sz w:val="24"/>
+          <w:szCs w:val="24"/>
+          <w:lang w:val="en-US"/>
+        </w:rPr>
+        <w:t>(</w:t>
+      </w:r>
+      <w:proofErr w:type="spellStart"/>
+      <w:proofErr w:type="gramStart"/>
+      <w:r>
+        <w:rPr>
+          <w:rFonts w:ascii="Times New Roman" w:hAnsi="Times New Roman" w:cs="Times New Roman"/>
+          <w:sz w:val="24"/>
+          <w:szCs w:val="24"/>
+          <w:lang w:val="en-US"/>
+        </w:rPr>
+        <w:t>a.compareTo</w:t>
+      </w:r>
+      <w:proofErr w:type="spellEnd"/>
+      <w:proofErr w:type="gramEnd"/>
+      <w:r>
+        <w:rPr>
+          <w:rFonts w:ascii="Times New Roman" w:hAnsi="Times New Roman" w:cs="Times New Roman"/>
+          <w:sz w:val="24"/>
+          <w:szCs w:val="24"/>
+          <w:lang w:val="en-US"/>
+        </w:rPr>
+        <w:t>(b) != 0); // a != b</w:t>
+      </w:r>
+    </w:p>
+    <w:p>
+      <w:pPr>
+        <w:pStyle w:val="ListParagraph"/>
+        <w:numPr>
+          <w:ilvl w:val="1"/>
+          <w:numId w:val="39"/>
+        </w:numPr>
+        <w:jc w:val="both"/>
+        <w:rPr>
+          <w:rFonts w:ascii="Times New Roman" w:hAnsi="Times New Roman" w:cs="Times New Roman"/>
+          <w:sz w:val="24"/>
+          <w:szCs w:val="24"/>
+          <w:lang w:val="en-US"/>
+        </w:rPr>
+      </w:pPr>
+      <w:proofErr w:type="spellStart"/>
+      <w:r>
+        <w:rPr>
+          <w:rFonts w:ascii="Times New Roman" w:hAnsi="Times New Roman" w:cs="Times New Roman"/>
+          <w:sz w:val="24"/>
+          <w:szCs w:val="24"/>
+          <w:lang w:val="en-US"/>
+        </w:rPr>
+        <w:t>assertTrue</w:t>
+      </w:r>
+      <w:proofErr w:type="spellEnd"/>
+      <w:r>
+        <w:rPr>
+          <w:rFonts w:ascii="Times New Roman" w:hAnsi="Times New Roman" w:cs="Times New Roman"/>
+          <w:sz w:val="24"/>
+          <w:szCs w:val="24"/>
+          <w:lang w:val="en-US"/>
+        </w:rPr>
+        <w:t>(</w:t>
+      </w:r>
+      <w:proofErr w:type="spellStart"/>
+      <w:proofErr w:type="gramStart"/>
+      <w:r>
+        <w:rPr>
+          <w:rFonts w:ascii="Times New Roman" w:hAnsi="Times New Roman" w:cs="Times New Roman"/>
+          <w:sz w:val="24"/>
+          <w:szCs w:val="24"/>
+          <w:lang w:val="en-US"/>
+        </w:rPr>
+        <w:t>ab.compareTo</w:t>
+      </w:r>
+      <w:proofErr w:type="spellEnd"/>
+      <w:proofErr w:type="gramEnd"/>
+      <w:r>
+        <w:rPr>
+          <w:rFonts w:ascii="Times New Roman" w:hAnsi="Times New Roman" w:cs="Times New Roman"/>
+          <w:sz w:val="24"/>
+          <w:szCs w:val="24"/>
+          <w:lang w:val="en-US"/>
+        </w:rPr>
+        <w:t>(ab) == 0); // ab == ab</w:t>
+      </w:r>
+    </w:p>
+    <w:p>
+      <w:pPr>
+        <w:pStyle w:val="ListParagraph"/>
+        <w:numPr>
+          <w:ilvl w:val="0"/>
+          <w:numId w:val="39"/>
+        </w:numPr>
+        <w:jc w:val="both"/>
+        <w:rPr>
+          <w:rFonts w:ascii="Times New Roman" w:hAnsi="Times New Roman" w:cs="Times New Roman"/>
+          <w:sz w:val="24"/>
+          <w:szCs w:val="24"/>
+          <w:lang w:val="en-US"/>
+        </w:rPr>
+      </w:pPr>
+      <w:r>
+        <w:rPr>
+          <w:rFonts w:ascii="Times New Roman" w:hAnsi="Times New Roman" w:cs="Times New Roman"/>
+          <w:sz w:val="28"/>
+          <w:szCs w:val="28"/>
+          <w:lang w:val="en-US"/>
+        </w:rPr>
+        <w:t>Warnings of consequences:</w:t>
+      </w:r>
+    </w:p>
+    <w:p>
+      <w:pPr>
+        <w:pStyle w:val="ListParagraph"/>
+        <w:jc w:val="both"/>
+        <w:rPr>
+          <w:rFonts w:ascii="Times New Roman" w:hAnsi="Times New Roman" w:cs="Times New Roman"/>
+          <w:sz w:val="24"/>
+          <w:szCs w:val="24"/>
+          <w:lang w:val="en-US"/>
+        </w:rPr>
+      </w:pPr>
+    </w:p>
+    <w:p>
+      <w:pPr>
+        <w:pStyle w:val="ListParagraph"/>
+        <w:numPr>
+          <w:ilvl w:val="1"/>
+          <w:numId w:val="39"/>
+        </w:numPr>
+        <w:jc w:val="both"/>
+        <w:rPr>
+          <w:rFonts w:ascii="Times New Roman" w:hAnsi="Times New Roman" w:cs="Times New Roman"/>
+          <w:sz w:val="24"/>
+          <w:szCs w:val="24"/>
+          <w:lang w:val="en-US"/>
+        </w:rPr>
+      </w:pPr>
+      <w:r>
+        <w:rPr>
+          <w:rFonts w:ascii="Times New Roman" w:hAnsi="Times New Roman" w:cs="Times New Roman"/>
+          <w:sz w:val="24"/>
+          <w:szCs w:val="24"/>
+          <w:lang w:val="en-US"/>
+        </w:rPr>
+        <w:t xml:space="preserve">// Don't run unless you </w:t>
+      </w:r>
+    </w:p>
+    <w:p>
+      <w:pPr>
+        <w:pStyle w:val="ListParagraph"/>
+        <w:ind w:left="1440"/>
+        <w:jc w:val="both"/>
+        <w:rPr>
+          <w:rFonts w:ascii="Times New Roman" w:hAnsi="Times New Roman" w:cs="Times New Roman"/>
+          <w:sz w:val="24"/>
+          <w:szCs w:val="24"/>
+          <w:lang w:val="en-US"/>
+        </w:rPr>
+      </w:pPr>
+      <w:r>
+        <w:rPr>
+          <w:rFonts w:ascii="Times New Roman" w:hAnsi="Times New Roman" w:cs="Times New Roman"/>
+          <w:sz w:val="24"/>
+          <w:szCs w:val="24"/>
+          <w:lang w:val="en-US"/>
+        </w:rPr>
+        <w:t>// have some time to kill.</w:t>
+      </w:r>
+    </w:p>
+    <w:p>
+      <w:pPr>
+        <w:pStyle w:val="ListParagraph"/>
+        <w:ind w:left="1440"/>
+        <w:jc w:val="both"/>
+        <w:rPr>
+          <w:rFonts w:ascii="Times New Roman" w:hAnsi="Times New Roman" w:cs="Times New Roman"/>
+          <w:sz w:val="24"/>
+          <w:szCs w:val="24"/>
+          <w:lang w:val="en-US"/>
+        </w:rPr>
+      </w:pPr>
+      <w:r>
+        <w:rPr>
+          <w:rFonts w:ascii="Times New Roman" w:hAnsi="Times New Roman" w:cs="Times New Roman"/>
+          <w:sz w:val="24"/>
+          <w:szCs w:val="24"/>
+          <w:lang w:val="en-US"/>
+        </w:rPr>
+        <w:t>public void _</w:t>
+      </w:r>
+      <w:proofErr w:type="spellStart"/>
+      <w:proofErr w:type="gramStart"/>
+      <w:r>
+        <w:rPr>
+          <w:rFonts w:ascii="Times New Roman" w:hAnsi="Times New Roman" w:cs="Times New Roman"/>
+          <w:sz w:val="24"/>
+          <w:szCs w:val="24"/>
+          <w:lang w:val="en-US"/>
+        </w:rPr>
+        <w:t>testWithReallyBigFile</w:t>
+      </w:r>
+      <w:proofErr w:type="spellEnd"/>
+      <w:r>
+        <w:rPr>
+          <w:rFonts w:ascii="Times New Roman" w:hAnsi="Times New Roman" w:cs="Times New Roman"/>
+          <w:sz w:val="24"/>
+          <w:szCs w:val="24"/>
+          <w:lang w:val="en-US"/>
+        </w:rPr>
+        <w:t>(</w:t>
+      </w:r>
+      <w:proofErr w:type="gramEnd"/>
+      <w:r>
+        <w:rPr>
+          <w:rFonts w:ascii="Times New Roman" w:hAnsi="Times New Roman" w:cs="Times New Roman"/>
+          <w:sz w:val="24"/>
+          <w:szCs w:val="24"/>
+          <w:lang w:val="en-US"/>
+        </w:rPr>
+        <w:t>)</w:t>
+      </w:r>
+    </w:p>
+    <w:p>
+      <w:pPr>
+        <w:pStyle w:val="ListParagraph"/>
+        <w:ind w:left="1440"/>
+        <w:jc w:val="both"/>
+        <w:rPr>
+          <w:rFonts w:ascii="Times New Roman" w:hAnsi="Times New Roman" w:cs="Times New Roman"/>
+          <w:sz w:val="24"/>
+          <w:szCs w:val="24"/>
+          <w:lang w:val="en-US"/>
+        </w:rPr>
+      </w:pPr>
+      <w:r>
+        <w:rPr>
+          <w:rFonts w:ascii="Times New Roman" w:hAnsi="Times New Roman" w:cs="Times New Roman"/>
+          <w:sz w:val="24"/>
+          <w:szCs w:val="24"/>
+          <w:lang w:val="en-US"/>
+        </w:rPr>
+        <w:t>{</w:t>
+      </w:r>
+    </w:p>
+    <w:p>
+      <w:pPr>
+        <w:pStyle w:val="ListParagraph"/>
+        <w:ind w:left="1440"/>
+        <w:jc w:val="both"/>
+        <w:rPr>
+          <w:rFonts w:ascii="Times New Roman" w:hAnsi="Times New Roman" w:cs="Times New Roman"/>
+          <w:sz w:val="24"/>
+          <w:szCs w:val="24"/>
+          <w:lang w:val="en-US"/>
+        </w:rPr>
+      </w:pPr>
+      <w:proofErr w:type="spellStart"/>
+      <w:proofErr w:type="gramStart"/>
+      <w:r>
+        <w:rPr>
+          <w:rFonts w:ascii="Times New Roman" w:hAnsi="Times New Roman" w:cs="Times New Roman"/>
+          <w:sz w:val="24"/>
+          <w:szCs w:val="24"/>
+          <w:lang w:val="en-US"/>
+        </w:rPr>
+        <w:t>writeLinesToFile</w:t>
+      </w:r>
+      <w:proofErr w:type="spellEnd"/>
+      <w:r>
+        <w:rPr>
+          <w:rFonts w:ascii="Times New Roman" w:hAnsi="Times New Roman" w:cs="Times New Roman"/>
+          <w:sz w:val="24"/>
+          <w:szCs w:val="24"/>
+          <w:lang w:val="en-US"/>
+        </w:rPr>
+        <w:t>(</w:t>
+      </w:r>
+      <w:proofErr w:type="gramEnd"/>
+      <w:r>
+        <w:rPr>
+          <w:rFonts w:ascii="Times New Roman" w:hAnsi="Times New Roman" w:cs="Times New Roman"/>
+          <w:sz w:val="24"/>
+          <w:szCs w:val="24"/>
+          <w:lang w:val="en-US"/>
+        </w:rPr>
+        <w:t>10000000);</w:t>
+      </w:r>
+    </w:p>
+    <w:p>
+      <w:pPr>
+        <w:pStyle w:val="ListParagraph"/>
+        <w:ind w:left="1440"/>
+        <w:jc w:val="both"/>
+        <w:rPr>
+          <w:rFonts w:ascii="Times New Roman" w:hAnsi="Times New Roman" w:cs="Times New Roman"/>
+          <w:sz w:val="24"/>
+          <w:szCs w:val="24"/>
+          <w:lang w:val="en-US"/>
+        </w:rPr>
+      </w:pPr>
+      <w:proofErr w:type="spellStart"/>
+      <w:proofErr w:type="gramStart"/>
+      <w:r>
+        <w:rPr>
+          <w:rFonts w:ascii="Times New Roman" w:hAnsi="Times New Roman" w:cs="Times New Roman"/>
+          <w:sz w:val="24"/>
+          <w:szCs w:val="24"/>
+          <w:lang w:val="en-US"/>
+        </w:rPr>
+        <w:t>response.setBody</w:t>
+      </w:r>
+      <w:proofErr w:type="spellEnd"/>
+      <w:proofErr w:type="gramEnd"/>
+      <w:r>
+        <w:rPr>
+          <w:rFonts w:ascii="Times New Roman" w:hAnsi="Times New Roman" w:cs="Times New Roman"/>
+          <w:sz w:val="24"/>
+          <w:szCs w:val="24"/>
+          <w:lang w:val="en-US"/>
+        </w:rPr>
+        <w:t>(</w:t>
+      </w:r>
+      <w:proofErr w:type="spellStart"/>
+      <w:r>
+        <w:rPr>
+          <w:rFonts w:ascii="Times New Roman" w:hAnsi="Times New Roman" w:cs="Times New Roman"/>
+          <w:sz w:val="24"/>
+          <w:szCs w:val="24"/>
+          <w:lang w:val="en-US"/>
+        </w:rPr>
+        <w:t>testFile</w:t>
+      </w:r>
+      <w:proofErr w:type="spellEnd"/>
+      <w:r>
+        <w:rPr>
+          <w:rFonts w:ascii="Times New Roman" w:hAnsi="Times New Roman" w:cs="Times New Roman"/>
+          <w:sz w:val="24"/>
+          <w:szCs w:val="24"/>
+          <w:lang w:val="en-US"/>
+        </w:rPr>
+        <w:t>);</w:t>
+      </w:r>
+    </w:p>
+    <w:p>
+      <w:pPr>
+        <w:pStyle w:val="ListParagraph"/>
+        <w:ind w:left="1440"/>
+        <w:jc w:val="both"/>
+        <w:rPr>
+          <w:rFonts w:ascii="Times New Roman" w:hAnsi="Times New Roman" w:cs="Times New Roman"/>
+          <w:sz w:val="24"/>
+          <w:szCs w:val="24"/>
+          <w:lang w:val="en-US"/>
+        </w:rPr>
+      </w:pPr>
+      <w:proofErr w:type="spellStart"/>
+      <w:proofErr w:type="gramStart"/>
+      <w:r>
+        <w:rPr>
+          <w:rFonts w:ascii="Times New Roman" w:hAnsi="Times New Roman" w:cs="Times New Roman"/>
+          <w:sz w:val="24"/>
+          <w:szCs w:val="24"/>
+          <w:lang w:val="en-US"/>
+        </w:rPr>
+        <w:t>response.readyToSend</w:t>
+      </w:r>
+      <w:proofErr w:type="spellEnd"/>
+      <w:proofErr w:type="gramEnd"/>
+      <w:r>
+        <w:rPr>
+          <w:rFonts w:ascii="Times New Roman" w:hAnsi="Times New Roman" w:cs="Times New Roman"/>
+          <w:sz w:val="24"/>
+          <w:szCs w:val="24"/>
+          <w:lang w:val="en-US"/>
+        </w:rPr>
+        <w:t>(this);</w:t>
+      </w:r>
+    </w:p>
+    <w:p>
+      <w:pPr>
+        <w:pStyle w:val="ListParagraph"/>
+        <w:ind w:left="1440"/>
+        <w:jc w:val="both"/>
+        <w:rPr>
+          <w:rFonts w:ascii="Times New Roman" w:hAnsi="Times New Roman" w:cs="Times New Roman"/>
+          <w:sz w:val="24"/>
+          <w:szCs w:val="24"/>
+          <w:lang w:val="en-US"/>
+        </w:rPr>
+      </w:pPr>
+      <w:r>
+        <w:rPr>
+          <w:rFonts w:ascii="Times New Roman" w:hAnsi="Times New Roman" w:cs="Times New Roman"/>
+          <w:sz w:val="24"/>
+          <w:szCs w:val="24"/>
+          <w:lang w:val="en-US"/>
+        </w:rPr>
+        <w:t xml:space="preserve">String </w:t>
+      </w:r>
+      <w:proofErr w:type="spellStart"/>
+      <w:r>
+        <w:rPr>
+          <w:rFonts w:ascii="Times New Roman" w:hAnsi="Times New Roman" w:cs="Times New Roman"/>
+          <w:sz w:val="24"/>
+          <w:szCs w:val="24"/>
+          <w:lang w:val="en-US"/>
+        </w:rPr>
+        <w:t>responseString</w:t>
+      </w:r>
+      <w:proofErr w:type="spellEnd"/>
+      <w:r>
+        <w:rPr>
+          <w:rFonts w:ascii="Times New Roman" w:hAnsi="Times New Roman" w:cs="Times New Roman"/>
+          <w:sz w:val="24"/>
+          <w:szCs w:val="24"/>
+          <w:lang w:val="en-US"/>
+        </w:rPr>
+        <w:t xml:space="preserve"> = </w:t>
+      </w:r>
+      <w:proofErr w:type="spellStart"/>
+      <w:proofErr w:type="gramStart"/>
+      <w:r>
+        <w:rPr>
+          <w:rFonts w:ascii="Times New Roman" w:hAnsi="Times New Roman" w:cs="Times New Roman"/>
+          <w:sz w:val="24"/>
+          <w:szCs w:val="24"/>
+          <w:lang w:val="en-US"/>
+        </w:rPr>
+        <w:t>output.toString</w:t>
+      </w:r>
+      <w:proofErr w:type="spellEnd"/>
+      <w:proofErr w:type="gramEnd"/>
+      <w:r>
+        <w:rPr>
+          <w:rFonts w:ascii="Times New Roman" w:hAnsi="Times New Roman" w:cs="Times New Roman"/>
+          <w:sz w:val="24"/>
+          <w:szCs w:val="24"/>
+          <w:lang w:val="en-US"/>
+        </w:rPr>
+        <w:t>();</w:t>
+      </w:r>
+    </w:p>
+    <w:p>
+      <w:pPr>
+        <w:pStyle w:val="ListParagraph"/>
+        <w:ind w:left="1440"/>
+        <w:jc w:val="both"/>
+        <w:rPr>
+          <w:rFonts w:ascii="Times New Roman" w:hAnsi="Times New Roman" w:cs="Times New Roman"/>
+          <w:sz w:val="24"/>
+          <w:szCs w:val="24"/>
+          <w:lang w:val="en-US"/>
+        </w:rPr>
+      </w:pPr>
+      <w:proofErr w:type="spellStart"/>
+      <w:proofErr w:type="gramStart"/>
+      <w:r>
+        <w:rPr>
+          <w:rFonts w:ascii="Times New Roman" w:hAnsi="Times New Roman" w:cs="Times New Roman"/>
+          <w:sz w:val="24"/>
+          <w:szCs w:val="24"/>
+          <w:lang w:val="en-US"/>
+        </w:rPr>
+        <w:t>assertSubString</w:t>
+      </w:r>
+      <w:proofErr w:type="spellEnd"/>
+      <w:r>
+        <w:rPr>
+          <w:rFonts w:ascii="Times New Roman" w:hAnsi="Times New Roman" w:cs="Times New Roman"/>
+          <w:sz w:val="24"/>
+          <w:szCs w:val="24"/>
+          <w:lang w:val="en-US"/>
+        </w:rPr>
+        <w:t>(</w:t>
+      </w:r>
+      <w:proofErr w:type="gramEnd"/>
+      <w:r>
+        <w:rPr>
+          <w:rFonts w:ascii="Times New Roman" w:hAnsi="Times New Roman" w:cs="Times New Roman"/>
+          <w:sz w:val="24"/>
+          <w:szCs w:val="24"/>
+          <w:lang w:val="en-US"/>
+        </w:rPr>
+        <w:t xml:space="preserve">"Content-Length: 1000000000", </w:t>
+      </w:r>
+      <w:proofErr w:type="spellStart"/>
+      <w:r>
+        <w:rPr>
+          <w:rFonts w:ascii="Times New Roman" w:hAnsi="Times New Roman" w:cs="Times New Roman"/>
+          <w:sz w:val="24"/>
+          <w:szCs w:val="24"/>
+          <w:lang w:val="en-US"/>
+        </w:rPr>
+        <w:t>responseString</w:t>
+      </w:r>
+      <w:proofErr w:type="spellEnd"/>
+      <w:r>
+        <w:rPr>
+          <w:rFonts w:ascii="Times New Roman" w:hAnsi="Times New Roman" w:cs="Times New Roman"/>
+          <w:sz w:val="24"/>
+          <w:szCs w:val="24"/>
+          <w:lang w:val="en-US"/>
+        </w:rPr>
+        <w:t>);</w:t>
+      </w:r>
+    </w:p>
+    <w:p>
+      <w:pPr>
+        <w:pStyle w:val="ListParagraph"/>
+        <w:ind w:left="1440"/>
+        <w:jc w:val="both"/>
+        <w:rPr>
+          <w:rFonts w:ascii="Times New Roman" w:hAnsi="Times New Roman" w:cs="Times New Roman"/>
+          <w:sz w:val="24"/>
+          <w:szCs w:val="24"/>
+          <w:lang w:val="en-US"/>
+        </w:rPr>
+      </w:pPr>
+      <w:proofErr w:type="spellStart"/>
+      <w:proofErr w:type="gramStart"/>
+      <w:r>
+        <w:rPr>
+          <w:rFonts w:ascii="Times New Roman" w:hAnsi="Times New Roman" w:cs="Times New Roman"/>
+          <w:sz w:val="24"/>
+          <w:szCs w:val="24"/>
+          <w:lang w:val="en-US"/>
+        </w:rPr>
+        <w:t>assertTrue</w:t>
+      </w:r>
+      <w:proofErr w:type="spellEnd"/>
+      <w:r>
+        <w:rPr>
+          <w:rFonts w:ascii="Times New Roman" w:hAnsi="Times New Roman" w:cs="Times New Roman"/>
+          <w:sz w:val="24"/>
+          <w:szCs w:val="24"/>
+          <w:lang w:val="en-US"/>
+        </w:rPr>
+        <w:t>(</w:t>
+      </w:r>
+      <w:proofErr w:type="spellStart"/>
+      <w:proofErr w:type="gramEnd"/>
+      <w:r>
+        <w:rPr>
+          <w:rFonts w:ascii="Times New Roman" w:hAnsi="Times New Roman" w:cs="Times New Roman"/>
+          <w:sz w:val="24"/>
+          <w:szCs w:val="24"/>
+          <w:lang w:val="en-US"/>
+        </w:rPr>
+        <w:t>bytesSent</w:t>
+      </w:r>
+      <w:proofErr w:type="spellEnd"/>
+      <w:r>
+        <w:rPr>
+          <w:rFonts w:ascii="Times New Roman" w:hAnsi="Times New Roman" w:cs="Times New Roman"/>
+          <w:sz w:val="24"/>
+          <w:szCs w:val="24"/>
+          <w:lang w:val="en-US"/>
+        </w:rPr>
+        <w:t xml:space="preserve"> &gt; 1000000000);</w:t>
+      </w:r>
+    </w:p>
+    <w:p>
+      <w:pPr>
+        <w:pStyle w:val="ListParagraph"/>
+        <w:ind w:left="1440"/>
+        <w:jc w:val="both"/>
+        <w:rPr>
+          <w:rFonts w:ascii="Times New Roman" w:hAnsi="Times New Roman" w:cs="Times New Roman"/>
+          <w:sz w:val="24"/>
+          <w:szCs w:val="24"/>
+          <w:lang w:val="en-US"/>
+        </w:rPr>
+      </w:pPr>
+      <w:r>
+        <w:rPr>
+          <w:rFonts w:ascii="Times New Roman" w:hAnsi="Times New Roman" w:cs="Times New Roman"/>
+          <w:sz w:val="24"/>
+          <w:szCs w:val="24"/>
+          <w:lang w:val="en-US"/>
+        </w:rPr>
+        <w:t>}</w:t>
+      </w:r>
+    </w:p>
+    <w:p>
+      <w:pPr>
+        <w:pStyle w:val="ListParagraph"/>
+        <w:numPr>
+          <w:ilvl w:val="0"/>
+          <w:numId w:val="40"/>
+        </w:numPr>
+        <w:jc w:val="both"/>
+        <w:rPr>
+          <w:rFonts w:ascii="Times New Roman" w:hAnsi="Times New Roman" w:cs="Times New Roman"/>
+          <w:sz w:val="28"/>
+          <w:szCs w:val="28"/>
+          <w:lang w:val="en-US"/>
+        </w:rPr>
+      </w:pPr>
+      <w:r>
+        <w:rPr>
+          <w:rFonts w:ascii="Times New Roman" w:hAnsi="Times New Roman" w:cs="Times New Roman"/>
+          <w:sz w:val="28"/>
+          <w:szCs w:val="28"/>
+          <w:lang w:val="en-US"/>
+        </w:rPr>
+        <w:t>Journal comments must be removed:</w:t>
+      </w:r>
+    </w:p>
+    <w:p>
+      <w:pPr>
+        <w:pStyle w:val="ListParagraph"/>
+        <w:ind w:left="1440"/>
+        <w:jc w:val="both"/>
+        <w:rPr>
+          <w:rFonts w:ascii="Times New Roman" w:hAnsi="Times New Roman" w:cs="Times New Roman"/>
+          <w:sz w:val="24"/>
+          <w:szCs w:val="24"/>
+          <w:lang w:val="en-US"/>
+        </w:rPr>
+      </w:pPr>
+      <w:r>
+        <w:rPr>
+          <w:rFonts w:ascii="Times New Roman" w:hAnsi="Times New Roman" w:cs="Times New Roman"/>
+          <w:sz w:val="24"/>
+          <w:szCs w:val="24"/>
+          <w:lang w:val="en-US"/>
+        </w:rPr>
+        <w:t>* 27-Aug-</w:t>
+      </w:r>
+      <w:proofErr w:type="gramStart"/>
+      <w:r>
+        <w:rPr>
+          <w:rFonts w:ascii="Times New Roman" w:hAnsi="Times New Roman" w:cs="Times New Roman"/>
+          <w:sz w:val="24"/>
+          <w:szCs w:val="24"/>
+          <w:lang w:val="en-US"/>
+        </w:rPr>
+        <w:t>2002 :</w:t>
+      </w:r>
+      <w:proofErr w:type="gramEnd"/>
+      <w:r>
+        <w:rPr>
+          <w:rFonts w:ascii="Times New Roman" w:hAnsi="Times New Roman" w:cs="Times New Roman"/>
+          <w:sz w:val="24"/>
+          <w:szCs w:val="24"/>
+          <w:lang w:val="en-US"/>
+        </w:rPr>
+        <w:t xml:space="preserve"> Fixed bug in </w:t>
+      </w:r>
+      <w:proofErr w:type="spellStart"/>
+      <w:r>
+        <w:rPr>
+          <w:rFonts w:ascii="Times New Roman" w:hAnsi="Times New Roman" w:cs="Times New Roman"/>
+          <w:sz w:val="24"/>
+          <w:szCs w:val="24"/>
+          <w:lang w:val="en-US"/>
+        </w:rPr>
+        <w:t>addMonths</w:t>
+      </w:r>
+      <w:proofErr w:type="spellEnd"/>
+      <w:r>
+        <w:rPr>
+          <w:rFonts w:ascii="Times New Roman" w:hAnsi="Times New Roman" w:cs="Times New Roman"/>
+          <w:sz w:val="24"/>
+          <w:szCs w:val="24"/>
+          <w:lang w:val="en-US"/>
+        </w:rPr>
+        <w:t>() method, thanks to N???</w:t>
+      </w:r>
+      <w:proofErr w:type="spellStart"/>
+      <w:r>
+        <w:rPr>
+          <w:rFonts w:ascii="Times New Roman" w:hAnsi="Times New Roman" w:cs="Times New Roman"/>
+          <w:sz w:val="24"/>
+          <w:szCs w:val="24"/>
+          <w:lang w:val="en-US"/>
+        </w:rPr>
+        <w:t>levka</w:t>
+      </w:r>
+      <w:proofErr w:type="spellEnd"/>
+      <w:r>
+        <w:rPr>
+          <w:rFonts w:ascii="Times New Roman" w:hAnsi="Times New Roman" w:cs="Times New Roman"/>
+          <w:sz w:val="24"/>
+          <w:szCs w:val="24"/>
+          <w:lang w:val="en-US"/>
+        </w:rPr>
+        <w:t xml:space="preserve"> Petr (DG);</w:t>
+      </w:r>
+    </w:p>
+    <w:p>
+      <w:pPr>
+        <w:pStyle w:val="ListParagraph"/>
+        <w:ind w:left="1440"/>
+        <w:jc w:val="both"/>
+        <w:rPr>
+          <w:rFonts w:ascii="Times New Roman" w:hAnsi="Times New Roman" w:cs="Times New Roman"/>
+          <w:sz w:val="24"/>
+          <w:szCs w:val="24"/>
+          <w:lang w:val="en-US"/>
+        </w:rPr>
+      </w:pPr>
+      <w:r>
+        <w:rPr>
+          <w:rFonts w:ascii="Times New Roman" w:hAnsi="Times New Roman" w:cs="Times New Roman"/>
+          <w:sz w:val="24"/>
+          <w:szCs w:val="24"/>
+          <w:lang w:val="en-US"/>
+        </w:rPr>
+        <w:t xml:space="preserve"> * 03-Oct-</w:t>
+      </w:r>
+      <w:proofErr w:type="gramStart"/>
+      <w:r>
+        <w:rPr>
+          <w:rFonts w:ascii="Times New Roman" w:hAnsi="Times New Roman" w:cs="Times New Roman"/>
+          <w:sz w:val="24"/>
+          <w:szCs w:val="24"/>
+          <w:lang w:val="en-US"/>
+        </w:rPr>
+        <w:t>2002 :</w:t>
+      </w:r>
+      <w:proofErr w:type="gramEnd"/>
+      <w:r>
+        <w:rPr>
+          <w:rFonts w:ascii="Times New Roman" w:hAnsi="Times New Roman" w:cs="Times New Roman"/>
+          <w:sz w:val="24"/>
+          <w:szCs w:val="24"/>
+          <w:lang w:val="en-US"/>
+        </w:rPr>
+        <w:t xml:space="preserve"> Fixed errors reported by </w:t>
+      </w:r>
+      <w:proofErr w:type="spellStart"/>
+      <w:r>
+        <w:rPr>
+          <w:rFonts w:ascii="Times New Roman" w:hAnsi="Times New Roman" w:cs="Times New Roman"/>
+          <w:sz w:val="24"/>
+          <w:szCs w:val="24"/>
+          <w:lang w:val="en-US"/>
+        </w:rPr>
+        <w:t>Checkstyle</w:t>
+      </w:r>
+      <w:proofErr w:type="spellEnd"/>
+      <w:r>
+        <w:rPr>
+          <w:rFonts w:ascii="Times New Roman" w:hAnsi="Times New Roman" w:cs="Times New Roman"/>
+          <w:sz w:val="24"/>
+          <w:szCs w:val="24"/>
+          <w:lang w:val="en-US"/>
+        </w:rPr>
+        <w:t xml:space="preserve"> (DG);</w:t>
+      </w:r>
+    </w:p>
+    <w:p>
+      <w:pPr>
+        <w:pStyle w:val="ListParagraph"/>
+        <w:ind w:left="1440"/>
+        <w:jc w:val="both"/>
+        <w:rPr>
+          <w:rFonts w:ascii="Times New Roman" w:hAnsi="Times New Roman" w:cs="Times New Roman"/>
+          <w:sz w:val="24"/>
+          <w:szCs w:val="24"/>
+          <w:lang w:val="en-US"/>
+        </w:rPr>
+      </w:pPr>
+      <w:r>
+        <w:rPr>
+          <w:rFonts w:ascii="Times New Roman" w:hAnsi="Times New Roman" w:cs="Times New Roman"/>
+          <w:sz w:val="24"/>
+          <w:szCs w:val="24"/>
+          <w:lang w:val="en-US"/>
+        </w:rPr>
+        <w:t xml:space="preserve"> * 13-Mar-</w:t>
+      </w:r>
+      <w:proofErr w:type="gramStart"/>
+      <w:r>
+        <w:rPr>
+          <w:rFonts w:ascii="Times New Roman" w:hAnsi="Times New Roman" w:cs="Times New Roman"/>
+          <w:sz w:val="24"/>
+          <w:szCs w:val="24"/>
+          <w:lang w:val="en-US"/>
+        </w:rPr>
+        <w:t>2003 :</w:t>
+      </w:r>
+      <w:proofErr w:type="gramEnd"/>
+      <w:r>
+        <w:rPr>
+          <w:rFonts w:ascii="Times New Roman" w:hAnsi="Times New Roman" w:cs="Times New Roman"/>
+          <w:sz w:val="24"/>
+          <w:szCs w:val="24"/>
+          <w:lang w:val="en-US"/>
+        </w:rPr>
+        <w:t xml:space="preserve"> Implemented Serializable (DG);</w:t>
+      </w:r>
+    </w:p>
+    <w:p>
+      <w:pPr>
+        <w:pStyle w:val="ListParagraph"/>
+        <w:ind w:left="1440"/>
+        <w:jc w:val="both"/>
+        <w:rPr>
+          <w:rFonts w:ascii="Times New Roman" w:hAnsi="Times New Roman" w:cs="Times New Roman"/>
+          <w:sz w:val="24"/>
+          <w:szCs w:val="24"/>
+          <w:lang w:val="en-US"/>
+        </w:rPr>
+      </w:pPr>
+      <w:r>
+        <w:rPr>
+          <w:rFonts w:ascii="Times New Roman" w:hAnsi="Times New Roman" w:cs="Times New Roman"/>
+          <w:sz w:val="24"/>
+          <w:szCs w:val="24"/>
+          <w:lang w:val="en-US"/>
+        </w:rPr>
+        <w:t xml:space="preserve"> * 29-May-</w:t>
+      </w:r>
+      <w:proofErr w:type="gramStart"/>
+      <w:r>
+        <w:rPr>
+          <w:rFonts w:ascii="Times New Roman" w:hAnsi="Times New Roman" w:cs="Times New Roman"/>
+          <w:sz w:val="24"/>
+          <w:szCs w:val="24"/>
+          <w:lang w:val="en-US"/>
+        </w:rPr>
+        <w:t>2003 :</w:t>
+      </w:r>
+      <w:proofErr w:type="gramEnd"/>
+      <w:r>
+        <w:rPr>
+          <w:rFonts w:ascii="Times New Roman" w:hAnsi="Times New Roman" w:cs="Times New Roman"/>
+          <w:sz w:val="24"/>
+          <w:szCs w:val="24"/>
+          <w:lang w:val="en-US"/>
+        </w:rPr>
+        <w:t xml:space="preserve"> Fixed bug in </w:t>
+      </w:r>
+      <w:proofErr w:type="spellStart"/>
+      <w:r>
+        <w:rPr>
+          <w:rFonts w:ascii="Times New Roman" w:hAnsi="Times New Roman" w:cs="Times New Roman"/>
+          <w:sz w:val="24"/>
+          <w:szCs w:val="24"/>
+          <w:lang w:val="en-US"/>
+        </w:rPr>
+        <w:t>addMonths</w:t>
+      </w:r>
+      <w:proofErr w:type="spellEnd"/>
+      <w:r>
+        <w:rPr>
+          <w:rFonts w:ascii="Times New Roman" w:hAnsi="Times New Roman" w:cs="Times New Roman"/>
+          <w:sz w:val="24"/>
+          <w:szCs w:val="24"/>
+          <w:lang w:val="en-US"/>
+        </w:rPr>
+        <w:t xml:space="preserve"> method (DG);</w:t>
+      </w:r>
+    </w:p>
+    <w:p>
+      <w:pPr>
+        <w:pStyle w:val="ListParagraph"/>
+        <w:numPr>
+          <w:ilvl w:val="0"/>
+          <w:numId w:val="40"/>
+        </w:numPr>
+        <w:jc w:val="both"/>
+        <w:rPr>
+          <w:rFonts w:ascii="Times New Roman" w:hAnsi="Times New Roman" w:cs="Times New Roman"/>
+          <w:sz w:val="24"/>
+          <w:szCs w:val="24"/>
+          <w:lang w:val="en-US"/>
+        </w:rPr>
+      </w:pPr>
+      <w:r>
+        <w:rPr>
+          <w:rFonts w:ascii="Times New Roman" w:hAnsi="Times New Roman" w:cs="Times New Roman"/>
+          <w:sz w:val="28"/>
+          <w:szCs w:val="28"/>
+          <w:lang w:val="en-US"/>
+        </w:rPr>
+        <w:t>Closing Brace Comments</w:t>
+      </w:r>
+    </w:p>
+    <w:p>
+      <w:pPr>
+        <w:pStyle w:val="ListParagraph"/>
+        <w:ind w:left="1440"/>
+        <w:jc w:val="both"/>
+        <w:rPr>
+          <w:rFonts w:ascii="Times New Roman" w:hAnsi="Times New Roman" w:cs="Times New Roman"/>
+          <w:sz w:val="24"/>
+          <w:szCs w:val="24"/>
+          <w:lang w:val="en-US"/>
+        </w:rPr>
+      </w:pPr>
+      <w:r>
+        <w:rPr>
+          <w:rFonts w:ascii="Times New Roman" w:hAnsi="Times New Roman" w:cs="Times New Roman"/>
+          <w:sz w:val="24"/>
+          <w:szCs w:val="24"/>
+          <w:lang w:val="en-US"/>
+        </w:rPr>
+        <w:t>} //while</w:t>
+      </w:r>
+    </w:p>
+    <w:p>
+      <w:pPr>
+        <w:pStyle w:val="ListParagraph"/>
+        <w:ind w:left="1440"/>
+        <w:jc w:val="both"/>
+        <w:rPr>
+          <w:rFonts w:ascii="Times New Roman" w:hAnsi="Times New Roman" w:cs="Times New Roman"/>
+          <w:sz w:val="24"/>
+          <w:szCs w:val="24"/>
+          <w:lang w:val="en-US"/>
+        </w:rPr>
+      </w:pPr>
+      <w:r>
+        <w:rPr>
+          <w:rFonts w:ascii="Times New Roman" w:hAnsi="Times New Roman" w:cs="Times New Roman"/>
+          <w:sz w:val="24"/>
+          <w:szCs w:val="24"/>
+          <w:lang w:val="en-US"/>
+        </w:rPr>
+        <w:t xml:space="preserve"> </w:t>
+      </w:r>
+      <w:proofErr w:type="spellStart"/>
+      <w:r>
+        <w:rPr>
+          <w:rFonts w:ascii="Times New Roman" w:hAnsi="Times New Roman" w:cs="Times New Roman"/>
+          <w:sz w:val="24"/>
+          <w:szCs w:val="24"/>
+          <w:lang w:val="en-US"/>
+        </w:rPr>
+        <w:t>System.out.println</w:t>
+      </w:r>
+      <w:proofErr w:type="spellEnd"/>
+      <w:r>
+        <w:rPr>
+          <w:rFonts w:ascii="Times New Roman" w:hAnsi="Times New Roman" w:cs="Times New Roman"/>
+          <w:sz w:val="24"/>
+          <w:szCs w:val="24"/>
+          <w:lang w:val="en-US"/>
+        </w:rPr>
+        <w:t>("</w:t>
+      </w:r>
+      <w:proofErr w:type="spellStart"/>
+      <w:r>
+        <w:rPr>
+          <w:rFonts w:ascii="Times New Roman" w:hAnsi="Times New Roman" w:cs="Times New Roman"/>
+          <w:sz w:val="24"/>
+          <w:szCs w:val="24"/>
+          <w:lang w:val="en-US"/>
+        </w:rPr>
+        <w:t>wordCount</w:t>
+      </w:r>
+      <w:proofErr w:type="spellEnd"/>
+      <w:r>
+        <w:rPr>
+          <w:rFonts w:ascii="Times New Roman" w:hAnsi="Times New Roman" w:cs="Times New Roman"/>
+          <w:sz w:val="24"/>
+          <w:szCs w:val="24"/>
+          <w:lang w:val="en-US"/>
+        </w:rPr>
+        <w:t xml:space="preserve"> = " + </w:t>
+      </w:r>
+      <w:proofErr w:type="spellStart"/>
+      <w:r>
+        <w:rPr>
+          <w:rFonts w:ascii="Times New Roman" w:hAnsi="Times New Roman" w:cs="Times New Roman"/>
+          <w:sz w:val="24"/>
+          <w:szCs w:val="24"/>
+          <w:lang w:val="en-US"/>
+        </w:rPr>
+        <w:t>wordCount</w:t>
+      </w:r>
+      <w:proofErr w:type="spellEnd"/>
+      <w:r>
+        <w:rPr>
+          <w:rFonts w:ascii="Times New Roman" w:hAnsi="Times New Roman" w:cs="Times New Roman"/>
+          <w:sz w:val="24"/>
+          <w:szCs w:val="24"/>
+          <w:lang w:val="en-US"/>
+        </w:rPr>
+        <w:t>);</w:t>
+      </w:r>
+    </w:p>
+    <w:p>
+      <w:pPr>
+        <w:pStyle w:val="ListParagraph"/>
+        <w:ind w:left="1440"/>
+        <w:jc w:val="both"/>
+        <w:rPr>
+          <w:rFonts w:ascii="Times New Roman" w:hAnsi="Times New Roman" w:cs="Times New Roman"/>
+          <w:sz w:val="24"/>
+          <w:szCs w:val="24"/>
+          <w:lang w:val="en-US"/>
+        </w:rPr>
+      </w:pPr>
+      <w:r>
+        <w:rPr>
+          <w:rFonts w:ascii="Times New Roman" w:hAnsi="Times New Roman" w:cs="Times New Roman"/>
+          <w:sz w:val="24"/>
+          <w:szCs w:val="24"/>
+          <w:lang w:val="en-US"/>
+        </w:rPr>
+        <w:t xml:space="preserve"> </w:t>
+      </w:r>
+      <w:proofErr w:type="spellStart"/>
+      <w:r>
+        <w:rPr>
+          <w:rFonts w:ascii="Times New Roman" w:hAnsi="Times New Roman" w:cs="Times New Roman"/>
+          <w:sz w:val="24"/>
+          <w:szCs w:val="24"/>
+          <w:lang w:val="en-US"/>
+        </w:rPr>
+        <w:t>System.out.println</w:t>
+      </w:r>
+      <w:proofErr w:type="spellEnd"/>
+      <w:r>
+        <w:rPr>
+          <w:rFonts w:ascii="Times New Roman" w:hAnsi="Times New Roman" w:cs="Times New Roman"/>
+          <w:sz w:val="24"/>
+          <w:szCs w:val="24"/>
+          <w:lang w:val="en-US"/>
+        </w:rPr>
+        <w:t>("</w:t>
+      </w:r>
+      <w:proofErr w:type="spellStart"/>
+      <w:r>
+        <w:rPr>
+          <w:rFonts w:ascii="Times New Roman" w:hAnsi="Times New Roman" w:cs="Times New Roman"/>
+          <w:sz w:val="24"/>
+          <w:szCs w:val="24"/>
+          <w:lang w:val="en-US"/>
+        </w:rPr>
+        <w:t>lineCount</w:t>
+      </w:r>
+      <w:proofErr w:type="spellEnd"/>
+      <w:r>
+        <w:rPr>
+          <w:rFonts w:ascii="Times New Roman" w:hAnsi="Times New Roman" w:cs="Times New Roman"/>
+          <w:sz w:val="24"/>
+          <w:szCs w:val="24"/>
+          <w:lang w:val="en-US"/>
+        </w:rPr>
+        <w:t xml:space="preserve"> = " + </w:t>
+      </w:r>
+      <w:proofErr w:type="spellStart"/>
+      <w:r>
+        <w:rPr>
+          <w:rFonts w:ascii="Times New Roman" w:hAnsi="Times New Roman" w:cs="Times New Roman"/>
+          <w:sz w:val="24"/>
+          <w:szCs w:val="24"/>
+          <w:lang w:val="en-US"/>
+        </w:rPr>
+        <w:t>lineCount</w:t>
+      </w:r>
+      <w:proofErr w:type="spellEnd"/>
+      <w:r>
+        <w:rPr>
+          <w:rFonts w:ascii="Times New Roman" w:hAnsi="Times New Roman" w:cs="Times New Roman"/>
+          <w:sz w:val="24"/>
+          <w:szCs w:val="24"/>
+          <w:lang w:val="en-US"/>
+        </w:rPr>
+        <w:t>);</w:t>
+      </w:r>
+    </w:p>
+    <w:p>
+      <w:pPr>
+        <w:pStyle w:val="ListParagraph"/>
+        <w:ind w:left="1440"/>
+        <w:jc w:val="both"/>
+        <w:rPr>
+          <w:rFonts w:ascii="Times New Roman" w:hAnsi="Times New Roman" w:cs="Times New Roman"/>
+          <w:sz w:val="24"/>
+          <w:szCs w:val="24"/>
+          <w:lang w:val="en-US"/>
+        </w:rPr>
+      </w:pPr>
+      <w:r>
+        <w:rPr>
+          <w:rFonts w:ascii="Times New Roman" w:hAnsi="Times New Roman" w:cs="Times New Roman"/>
+          <w:sz w:val="24"/>
+          <w:szCs w:val="24"/>
+          <w:lang w:val="en-US"/>
+        </w:rPr>
+        <w:lastRenderedPageBreak/>
+        <w:t xml:space="preserve"> </w:t>
+      </w:r>
+      <w:proofErr w:type="spellStart"/>
+      <w:r>
+        <w:rPr>
+          <w:rFonts w:ascii="Times New Roman" w:hAnsi="Times New Roman" w:cs="Times New Roman"/>
+          <w:sz w:val="24"/>
+          <w:szCs w:val="24"/>
+          <w:lang w:val="en-US"/>
+        </w:rPr>
+        <w:t>System.out.println</w:t>
+      </w:r>
+      <w:proofErr w:type="spellEnd"/>
+      <w:r>
+        <w:rPr>
+          <w:rFonts w:ascii="Times New Roman" w:hAnsi="Times New Roman" w:cs="Times New Roman"/>
+          <w:sz w:val="24"/>
+          <w:szCs w:val="24"/>
+          <w:lang w:val="en-US"/>
+        </w:rPr>
+        <w:t>("</w:t>
+      </w:r>
+      <w:proofErr w:type="spellStart"/>
+      <w:r>
+        <w:rPr>
+          <w:rFonts w:ascii="Times New Roman" w:hAnsi="Times New Roman" w:cs="Times New Roman"/>
+          <w:sz w:val="24"/>
+          <w:szCs w:val="24"/>
+          <w:lang w:val="en-US"/>
+        </w:rPr>
+        <w:t>charCount</w:t>
+      </w:r>
+      <w:proofErr w:type="spellEnd"/>
+      <w:r>
+        <w:rPr>
+          <w:rFonts w:ascii="Times New Roman" w:hAnsi="Times New Roman" w:cs="Times New Roman"/>
+          <w:sz w:val="24"/>
+          <w:szCs w:val="24"/>
+          <w:lang w:val="en-US"/>
+        </w:rPr>
+        <w:t xml:space="preserve"> = " + </w:t>
+      </w:r>
+      <w:proofErr w:type="spellStart"/>
+      <w:r>
+        <w:rPr>
+          <w:rFonts w:ascii="Times New Roman" w:hAnsi="Times New Roman" w:cs="Times New Roman"/>
+          <w:sz w:val="24"/>
+          <w:szCs w:val="24"/>
+          <w:lang w:val="en-US"/>
+        </w:rPr>
+        <w:t>charCount</w:t>
+      </w:r>
+      <w:proofErr w:type="spellEnd"/>
+      <w:r>
+        <w:rPr>
+          <w:rFonts w:ascii="Times New Roman" w:hAnsi="Times New Roman" w:cs="Times New Roman"/>
+          <w:sz w:val="24"/>
+          <w:szCs w:val="24"/>
+          <w:lang w:val="en-US"/>
+        </w:rPr>
+        <w:t>);</w:t>
+      </w:r>
+    </w:p>
+    <w:p>
+      <w:pPr>
+        <w:pStyle w:val="ListParagraph"/>
+        <w:ind w:left="1440"/>
+        <w:jc w:val="both"/>
+        <w:rPr>
+          <w:rFonts w:ascii="Times New Roman" w:hAnsi="Times New Roman" w:cs="Times New Roman"/>
+          <w:sz w:val="24"/>
+          <w:szCs w:val="24"/>
+          <w:lang w:val="en-US"/>
+        </w:rPr>
+      </w:pPr>
+      <w:r>
+        <w:rPr>
+          <w:rFonts w:ascii="Times New Roman" w:hAnsi="Times New Roman" w:cs="Times New Roman"/>
+          <w:sz w:val="24"/>
+          <w:szCs w:val="24"/>
+          <w:lang w:val="en-US"/>
+        </w:rPr>
+        <w:t xml:space="preserve"> } // try</w:t>
+      </w:r>
+    </w:p>
+    <w:p>
+      <w:pPr>
+        <w:pStyle w:val="ListParagraph"/>
+        <w:ind w:left="1440"/>
+        <w:jc w:val="both"/>
+        <w:rPr>
+          <w:rFonts w:ascii="Times New Roman" w:hAnsi="Times New Roman" w:cs="Times New Roman"/>
+          <w:sz w:val="24"/>
+          <w:szCs w:val="24"/>
+          <w:lang w:val="en-US"/>
+        </w:rPr>
+      </w:pPr>
+      <w:r>
+        <w:rPr>
+          <w:rFonts w:ascii="Times New Roman" w:hAnsi="Times New Roman" w:cs="Times New Roman"/>
+          <w:sz w:val="24"/>
+          <w:szCs w:val="24"/>
+          <w:lang w:val="en-US"/>
+        </w:rPr>
+        <w:t xml:space="preserve"> catch (</w:t>
+      </w:r>
+      <w:proofErr w:type="spellStart"/>
+      <w:r>
+        <w:rPr>
+          <w:rFonts w:ascii="Times New Roman" w:hAnsi="Times New Roman" w:cs="Times New Roman"/>
+          <w:sz w:val="24"/>
+          <w:szCs w:val="24"/>
+          <w:lang w:val="en-US"/>
+        </w:rPr>
+        <w:t>IOException</w:t>
+      </w:r>
+      <w:proofErr w:type="spellEnd"/>
+      <w:r>
+        <w:rPr>
+          <w:rFonts w:ascii="Times New Roman" w:hAnsi="Times New Roman" w:cs="Times New Roman"/>
+          <w:sz w:val="24"/>
+          <w:szCs w:val="24"/>
+          <w:lang w:val="en-US"/>
+        </w:rPr>
+        <w:t xml:space="preserve"> e) {</w:t>
+      </w:r>
+    </w:p>
+    <w:p>
+      <w:pPr>
+        <w:pStyle w:val="ListParagraph"/>
+        <w:ind w:left="1440"/>
+        <w:jc w:val="both"/>
+        <w:rPr>
+          <w:rFonts w:ascii="Times New Roman" w:hAnsi="Times New Roman" w:cs="Times New Roman"/>
+          <w:sz w:val="24"/>
+          <w:szCs w:val="24"/>
+          <w:lang w:val="en-US"/>
+        </w:rPr>
+      </w:pPr>
+      <w:r>
+        <w:rPr>
+          <w:rFonts w:ascii="Times New Roman" w:hAnsi="Times New Roman" w:cs="Times New Roman"/>
+          <w:sz w:val="24"/>
+          <w:szCs w:val="24"/>
+          <w:lang w:val="en-US"/>
+        </w:rPr>
+        <w:t xml:space="preserve"> </w:t>
+      </w:r>
+      <w:proofErr w:type="spellStart"/>
+      <w:r>
+        <w:rPr>
+          <w:rFonts w:ascii="Times New Roman" w:hAnsi="Times New Roman" w:cs="Times New Roman"/>
+          <w:sz w:val="24"/>
+          <w:szCs w:val="24"/>
+          <w:lang w:val="en-US"/>
+        </w:rPr>
+        <w:t>System.err.println</w:t>
+      </w:r>
+      <w:proofErr w:type="spellEnd"/>
+      <w:r>
+        <w:rPr>
+          <w:rFonts w:ascii="Times New Roman" w:hAnsi="Times New Roman" w:cs="Times New Roman"/>
+          <w:sz w:val="24"/>
+          <w:szCs w:val="24"/>
+          <w:lang w:val="en-US"/>
+        </w:rPr>
+        <w:t xml:space="preserve">("Error:" + </w:t>
+      </w:r>
+      <w:proofErr w:type="spellStart"/>
+      <w:proofErr w:type="gramStart"/>
+      <w:r>
+        <w:rPr>
+          <w:rFonts w:ascii="Times New Roman" w:hAnsi="Times New Roman" w:cs="Times New Roman"/>
+          <w:sz w:val="24"/>
+          <w:szCs w:val="24"/>
+          <w:lang w:val="en-US"/>
+        </w:rPr>
+        <w:t>e.getMessage</w:t>
+      </w:r>
+      <w:proofErr w:type="spellEnd"/>
+      <w:proofErr w:type="gramEnd"/>
+      <w:r>
+        <w:rPr>
+          <w:rFonts w:ascii="Times New Roman" w:hAnsi="Times New Roman" w:cs="Times New Roman"/>
+          <w:sz w:val="24"/>
+          <w:szCs w:val="24"/>
+          <w:lang w:val="en-US"/>
+        </w:rPr>
+        <w:t>());</w:t>
+      </w:r>
+    </w:p>
+    <w:p>
+      <w:pPr>
+        <w:pStyle w:val="ListParagraph"/>
+        <w:ind w:left="1440"/>
+        <w:jc w:val="both"/>
+        <w:rPr>
+          <w:rFonts w:ascii="Times New Roman" w:hAnsi="Times New Roman" w:cs="Times New Roman"/>
+          <w:sz w:val="24"/>
+          <w:szCs w:val="24"/>
+          <w:lang w:val="en-US"/>
+        </w:rPr>
+      </w:pPr>
+      <w:r>
+        <w:rPr>
+          <w:rFonts w:ascii="Times New Roman" w:hAnsi="Times New Roman" w:cs="Times New Roman"/>
+          <w:sz w:val="24"/>
+          <w:szCs w:val="24"/>
+          <w:lang w:val="en-US"/>
+        </w:rPr>
+        <w:t xml:space="preserve"> } //catch</w:t>
+      </w:r>
+    </w:p>
+    <w:p>
+      <w:pPr>
+        <w:pStyle w:val="ListParagraph"/>
+        <w:ind w:left="1440"/>
+        <w:jc w:val="both"/>
+        <w:rPr>
+          <w:rFonts w:ascii="Times New Roman" w:hAnsi="Times New Roman" w:cs="Times New Roman"/>
+          <w:sz w:val="24"/>
+          <w:szCs w:val="24"/>
+          <w:lang w:val="en-US"/>
+        </w:rPr>
+      </w:pPr>
+    </w:p>
+    <w:p>
+      <w:pPr>
+        <w:pStyle w:val="ListParagraph"/>
+        <w:numPr>
+          <w:ilvl w:val="0"/>
+          <w:numId w:val="41"/>
+        </w:numPr>
+        <w:jc w:val="both"/>
+        <w:rPr>
+          <w:rFonts w:ascii="Times New Roman" w:hAnsi="Times New Roman" w:cs="Times New Roman"/>
+          <w:sz w:val="28"/>
+          <w:szCs w:val="28"/>
+          <w:lang w:val="en-US"/>
+        </w:rPr>
+      </w:pPr>
+      <w:r>
+        <w:rPr>
+          <w:rFonts w:ascii="Times New Roman" w:hAnsi="Times New Roman" w:cs="Times New Roman"/>
+          <w:sz w:val="28"/>
+          <w:szCs w:val="28"/>
+          <w:lang w:val="en-US"/>
+        </w:rPr>
+        <w:t>Try not to use this kind of comments instead try creating smaller functions.</w:t>
+      </w:r>
+    </w:p>
+    <w:p>
+      <w:pPr>
+        <w:pStyle w:val="ListParagraph"/>
+        <w:numPr>
+          <w:ilvl w:val="0"/>
+          <w:numId w:val="40"/>
+        </w:numPr>
+        <w:jc w:val="both"/>
+        <w:rPr>
+          <w:rFonts w:ascii="Times New Roman" w:hAnsi="Times New Roman" w:cs="Times New Roman"/>
+          <w:sz w:val="28"/>
+          <w:szCs w:val="28"/>
+          <w:lang w:val="en-US"/>
+        </w:rPr>
+      </w:pPr>
+      <w:r>
+        <w:rPr>
+          <w:rFonts w:ascii="Times New Roman" w:hAnsi="Times New Roman" w:cs="Times New Roman"/>
+          <w:sz w:val="28"/>
+          <w:szCs w:val="28"/>
+          <w:lang w:val="en-US"/>
+        </w:rPr>
+        <w:t>Commented out code:</w:t>
+      </w:r>
+    </w:p>
+    <w:p>
+      <w:pPr>
+        <w:pStyle w:val="ListParagraph"/>
+        <w:numPr>
+          <w:ilvl w:val="1"/>
+          <w:numId w:val="40"/>
+        </w:numPr>
+        <w:jc w:val="both"/>
+        <w:rPr>
+          <w:rFonts w:ascii="Times New Roman" w:hAnsi="Times New Roman" w:cs="Times New Roman"/>
+          <w:sz w:val="28"/>
+          <w:szCs w:val="28"/>
+          <w:lang w:val="en-US"/>
+        </w:rPr>
+      </w:pPr>
+      <w:r>
+        <w:rPr>
+          <w:rFonts w:ascii="Times New Roman" w:hAnsi="Times New Roman" w:cs="Times New Roman"/>
+          <w:sz w:val="28"/>
+          <w:szCs w:val="28"/>
+          <w:lang w:val="en-US"/>
+        </w:rPr>
+        <w:t xml:space="preserve">Remove the code that you commented as nobody will dare to delete the delete that commented code as they don’t know whether it is needed or not. </w:t>
+      </w:r>
+    </w:p>
+    <w:p>
+      <w:pPr>
+        <w:pStyle w:val="ListParagraph"/>
+        <w:numPr>
+          <w:ilvl w:val="1"/>
+          <w:numId w:val="40"/>
+        </w:numPr>
+        <w:jc w:val="both"/>
+        <w:rPr>
+          <w:rFonts w:ascii="Times New Roman" w:hAnsi="Times New Roman" w:cs="Times New Roman"/>
+          <w:sz w:val="28"/>
+          <w:szCs w:val="28"/>
+          <w:lang w:val="en-US"/>
+        </w:rPr>
+      </w:pPr>
+      <w:r>
+        <w:rPr>
+          <w:rFonts w:ascii="Times New Roman" w:hAnsi="Times New Roman" w:cs="Times New Roman"/>
+          <w:sz w:val="28"/>
+          <w:szCs w:val="28"/>
+          <w:lang w:val="en-US"/>
+        </w:rPr>
+        <w:t xml:space="preserve">At last it stays like a wine in the </w:t>
+      </w:r>
+      <w:r>
+        <w:rPr>
+          <w:rFonts w:ascii="Times New Roman" w:hAnsi="Times New Roman" w:cs="Times New Roman"/>
+          <w:sz w:val="28"/>
+          <w:szCs w:val="28"/>
+          <w:lang w:val="en-US"/>
+        </w:rPr>
+        <w:t>bottle forever.</w:t>
+      </w:r>
+    </w:p>
+    <w:p>
+      <w:pPr>
+        <w:pStyle w:val="ListParagraph"/>
+        <w:numPr>
+          <w:ilvl w:val="0"/>
+          <w:numId w:val="40"/>
+        </w:numPr>
+        <w:jc w:val="both"/>
+        <w:rPr>
+          <w:rFonts w:ascii="Times New Roman" w:hAnsi="Times New Roman" w:cs="Times New Roman"/>
+          <w:sz w:val="28"/>
+          <w:szCs w:val="28"/>
+          <w:lang w:val="en-US"/>
+        </w:rPr>
+      </w:pPr>
+      <w:r>
+        <w:rPr>
+          <w:rFonts w:ascii="Times New Roman" w:hAnsi="Times New Roman" w:cs="Times New Roman"/>
+          <w:sz w:val="28"/>
+          <w:szCs w:val="28"/>
+          <w:lang w:val="en-US"/>
+        </w:rPr>
+        <w:t>HTML comments:</w:t>
+      </w:r>
+    </w:p>
+    <w:p>
+      <w:pPr>
+        <w:pStyle w:val="ListParagraph"/>
+        <w:numPr>
+          <w:ilvl w:val="1"/>
+          <w:numId w:val="40"/>
+        </w:numPr>
+        <w:jc w:val="both"/>
+        <w:rPr>
+          <w:rFonts w:ascii="Times New Roman" w:hAnsi="Times New Roman" w:cs="Times New Roman"/>
+          <w:sz w:val="28"/>
+          <w:szCs w:val="28"/>
+          <w:lang w:val="en-US"/>
+        </w:rPr>
+      </w:pPr>
+      <w:r>
+        <w:rPr>
+          <w:rFonts w:ascii="Times New Roman" w:hAnsi="Times New Roman" w:cs="Times New Roman"/>
+          <w:sz w:val="28"/>
+          <w:szCs w:val="28"/>
+          <w:lang w:val="en-US"/>
+        </w:rPr>
+        <w:t>They are abomination and makes it very tough to read it.</w:t>
+      </w:r>
+    </w:p>
+    <w:p>
+      <w:pPr>
+        <w:pStyle w:val="ListParagraph"/>
+        <w:numPr>
+          <w:ilvl w:val="0"/>
+          <w:numId w:val="40"/>
+        </w:numPr>
+        <w:jc w:val="both"/>
+        <w:rPr>
+          <w:rFonts w:ascii="Times New Roman" w:hAnsi="Times New Roman" w:cs="Times New Roman"/>
+          <w:sz w:val="28"/>
+          <w:szCs w:val="28"/>
+          <w:lang w:val="en-US"/>
+        </w:rPr>
+      </w:pPr>
+      <w:r>
+        <w:rPr>
+          <w:rFonts w:ascii="Times New Roman" w:hAnsi="Times New Roman" w:cs="Times New Roman"/>
+          <w:sz w:val="28"/>
+          <w:szCs w:val="28"/>
+          <w:lang w:val="en-US"/>
+        </w:rPr>
+        <w:t>Too much information:</w:t>
+      </w:r>
+    </w:p>
+    <w:p>
+      <w:pPr>
+        <w:pStyle w:val="ListParagraph"/>
+        <w:numPr>
+          <w:ilvl w:val="1"/>
+          <w:numId w:val="40"/>
+        </w:numPr>
+        <w:jc w:val="both"/>
+        <w:rPr>
+          <w:rFonts w:ascii="Times New Roman" w:hAnsi="Times New Roman" w:cs="Times New Roman"/>
+          <w:sz w:val="28"/>
+          <w:szCs w:val="28"/>
+          <w:lang w:val="en-US"/>
+        </w:rPr>
+      </w:pPr>
+      <w:r>
+        <w:rPr>
+          <w:rFonts w:ascii="Times New Roman" w:hAnsi="Times New Roman" w:cs="Times New Roman"/>
+          <w:sz w:val="28"/>
+          <w:szCs w:val="28"/>
+          <w:lang w:val="en-US"/>
+        </w:rPr>
+        <w:t>Don’t write paras of comments and irrelevant information. Keep it short and neat.</w:t>
+      </w:r>
+    </w:p>
+    <w:p>
+      <w:pPr>
+        <w:pStyle w:val="ListParagraph"/>
+        <w:ind w:left="1440"/>
+        <w:jc w:val="both"/>
+        <w:rPr>
+          <w:rFonts w:ascii="Times New Roman" w:hAnsi="Times New Roman" w:cs="Times New Roman"/>
+          <w:sz w:val="28"/>
+          <w:szCs w:val="28"/>
+          <w:lang w:val="en-US"/>
+        </w:rPr>
+      </w:pPr>
+    </w:p>
+    <w:p>
+      <w:pPr>
+        <w:jc w:val="both"/>
+        <w:rPr>
+          <w:rFonts w:ascii="Times New Roman" w:hAnsi="Times New Roman" w:cs="Times New Roman"/>
+          <w:b/>
+          <w:sz w:val="28"/>
+          <w:szCs w:val="28"/>
+          <w:lang w:val="en-US"/>
+        </w:rPr>
+      </w:pPr>
+      <w:r>
+        <w:rPr>
+          <w:rFonts w:ascii="Times New Roman" w:hAnsi="Times New Roman" w:cs="Times New Roman"/>
+          <w:b/>
+          <w:sz w:val="28"/>
+          <w:szCs w:val="28"/>
+          <w:lang w:val="en-US"/>
+        </w:rPr>
+        <w:t xml:space="preserve">Chapter </w:t>
+      </w:r>
+      <w:r>
+        <w:rPr>
+          <w:rFonts w:ascii="Times New Roman" w:hAnsi="Times New Roman" w:cs="Times New Roman"/>
+          <w:b/>
+          <w:sz w:val="28"/>
+          <w:szCs w:val="28"/>
+          <w:lang w:val="en-US"/>
+        </w:rPr>
+        <w:t>5</w:t>
+      </w:r>
+      <w:r>
+        <w:rPr>
+          <w:rFonts w:ascii="Times New Roman" w:hAnsi="Times New Roman" w:cs="Times New Roman"/>
+          <w:b/>
+          <w:sz w:val="28"/>
+          <w:szCs w:val="28"/>
+          <w:lang w:val="en-US"/>
+        </w:rPr>
+        <w:t xml:space="preserve"> - For</w:t>
+      </w:r>
+      <w:r>
+        <w:rPr>
+          <w:rFonts w:ascii="Times New Roman" w:hAnsi="Times New Roman" w:cs="Times New Roman"/>
+          <w:b/>
+          <w:sz w:val="28"/>
+          <w:szCs w:val="28"/>
+          <w:lang w:val="en-US"/>
+        </w:rPr>
+        <w:t>matting</w:t>
+      </w:r>
+    </w:p>
+    <w:p>
+      <w:pPr>
+        <w:pStyle w:val="ListParagraph"/>
+        <w:numPr>
+          <w:ilvl w:val="0"/>
+          <w:numId w:val="40"/>
+        </w:numPr>
+        <w:jc w:val="both"/>
+        <w:rPr>
+          <w:rFonts w:ascii="Times New Roman" w:hAnsi="Times New Roman" w:cs="Times New Roman"/>
+          <w:b/>
+          <w:sz w:val="28"/>
+          <w:szCs w:val="28"/>
+          <w:lang w:val="en-US"/>
+        </w:rPr>
+      </w:pPr>
+      <w:r>
+        <w:rPr>
+          <w:rFonts w:ascii="Times New Roman" w:hAnsi="Times New Roman" w:cs="Times New Roman"/>
+          <w:sz w:val="28"/>
+          <w:szCs w:val="28"/>
+          <w:lang w:val="en-US"/>
+        </w:rPr>
+        <w:t>Newspaper metaphor:</w:t>
+      </w:r>
+    </w:p>
+    <w:p>
+      <w:pPr>
+        <w:pStyle w:val="ListParagraph"/>
+        <w:numPr>
+          <w:ilvl w:val="1"/>
+          <w:numId w:val="40"/>
+        </w:numPr>
+        <w:jc w:val="both"/>
+        <w:rPr>
+          <w:rFonts w:ascii="Times New Roman" w:hAnsi="Times New Roman" w:cs="Times New Roman"/>
+          <w:b/>
+          <w:sz w:val="28"/>
+          <w:szCs w:val="28"/>
+          <w:lang w:val="en-US"/>
+        </w:rPr>
+      </w:pPr>
+      <w:r>
+        <w:rPr>
+          <w:rFonts w:ascii="Times New Roman" w:hAnsi="Times New Roman" w:cs="Times New Roman"/>
+          <w:sz w:val="28"/>
+          <w:szCs w:val="28"/>
+          <w:lang w:val="en-US"/>
+        </w:rPr>
+        <w:t>Code just like the newspaper is formatted. i.e., The header, then the first para gives us the idea of the whole article and later we get more details on it.</w:t>
+      </w:r>
+    </w:p>
+    <w:p>
+      <w:pPr>
+        <w:pStyle w:val="ListParagraph"/>
+        <w:numPr>
+          <w:ilvl w:val="1"/>
+          <w:numId w:val="40"/>
+        </w:numPr>
+        <w:jc w:val="both"/>
+        <w:rPr>
+          <w:rFonts w:ascii="Times New Roman" w:hAnsi="Times New Roman" w:cs="Times New Roman"/>
+          <w:b/>
+          <w:sz w:val="28"/>
+          <w:szCs w:val="28"/>
+          <w:lang w:val="en-US"/>
+        </w:rPr>
+      </w:pPr>
+      <w:r>
+        <w:rPr>
+          <w:rFonts w:ascii="Times New Roman" w:hAnsi="Times New Roman" w:cs="Times New Roman"/>
+          <w:sz w:val="28"/>
+          <w:szCs w:val="28"/>
+          <w:lang w:val="en-US"/>
+        </w:rPr>
+        <w:t xml:space="preserve">Same like that, </w:t>
+      </w:r>
+      <w:proofErr w:type="gramStart"/>
+      <w:r>
+        <w:rPr>
+          <w:rFonts w:ascii="Times New Roman" w:hAnsi="Times New Roman" w:cs="Times New Roman"/>
+          <w:sz w:val="28"/>
+          <w:szCs w:val="28"/>
+          <w:lang w:val="en-US"/>
+        </w:rPr>
+        <w:t>Give</w:t>
+      </w:r>
+      <w:proofErr w:type="gramEnd"/>
+      <w:r>
+        <w:rPr>
+          <w:rFonts w:ascii="Times New Roman" w:hAnsi="Times New Roman" w:cs="Times New Roman"/>
+          <w:sz w:val="28"/>
+          <w:szCs w:val="28"/>
+          <w:lang w:val="en-US"/>
+        </w:rPr>
+        <w:t xml:space="preserve"> good name to the function that makes it clear for what it is used for. </w:t>
+      </w:r>
+    </w:p>
+    <w:p>
+      <w:pPr>
+        <w:pStyle w:val="ListParagraph"/>
+        <w:numPr>
+          <w:ilvl w:val="1"/>
+          <w:numId w:val="40"/>
+        </w:numPr>
+        <w:jc w:val="both"/>
+        <w:rPr>
+          <w:rFonts w:ascii="Times New Roman" w:hAnsi="Times New Roman" w:cs="Times New Roman"/>
+          <w:b/>
+          <w:sz w:val="28"/>
+          <w:szCs w:val="28"/>
+          <w:lang w:val="en-US"/>
+        </w:rPr>
+      </w:pPr>
+      <w:r>
+        <w:rPr>
+          <w:rFonts w:ascii="Times New Roman" w:hAnsi="Times New Roman" w:cs="Times New Roman"/>
+          <w:sz w:val="28"/>
+          <w:szCs w:val="28"/>
+          <w:lang w:val="en-US"/>
+        </w:rPr>
+        <w:t>Then give short information about it then the whole complex code.</w:t>
+      </w:r>
+    </w:p>
+    <w:p>
+      <w:pPr>
+        <w:pStyle w:val="ListParagraph"/>
+        <w:numPr>
+          <w:ilvl w:val="0"/>
+          <w:numId w:val="40"/>
+        </w:numPr>
+        <w:jc w:val="both"/>
+        <w:rPr>
+          <w:rFonts w:ascii="Times New Roman" w:hAnsi="Times New Roman" w:cs="Times New Roman"/>
+          <w:sz w:val="28"/>
+          <w:szCs w:val="28"/>
+          <w:lang w:val="en-US"/>
+        </w:rPr>
+      </w:pPr>
+      <w:r>
+        <w:rPr>
+          <w:rFonts w:ascii="Times New Roman" w:hAnsi="Times New Roman" w:cs="Times New Roman"/>
+          <w:sz w:val="28"/>
+          <w:szCs w:val="28"/>
+          <w:lang w:val="en-US"/>
+        </w:rPr>
+        <w:t>Vertical Openness Between Concept</w:t>
+      </w:r>
+      <w:r>
+        <w:rPr>
+          <w:rFonts w:ascii="Times New Roman" w:hAnsi="Times New Roman" w:cs="Times New Roman"/>
+          <w:sz w:val="28"/>
+          <w:szCs w:val="28"/>
+          <w:lang w:val="en-US"/>
+        </w:rPr>
+        <w:t>s</w:t>
+      </w:r>
+      <w:r>
+        <w:rPr>
+          <w:rFonts w:ascii="Times New Roman" w:hAnsi="Times New Roman" w:cs="Times New Roman"/>
+          <w:sz w:val="28"/>
+          <w:szCs w:val="28"/>
+          <w:lang w:val="en-US"/>
+        </w:rPr>
+        <w:t>:</w:t>
+      </w:r>
+    </w:p>
+    <w:p>
+      <w:pPr>
+        <w:pStyle w:val="ListParagraph"/>
+        <w:numPr>
+          <w:ilvl w:val="1"/>
+          <w:numId w:val="40"/>
+        </w:numPr>
+        <w:jc w:val="both"/>
+        <w:rPr>
+          <w:rFonts w:ascii="Times New Roman" w:hAnsi="Times New Roman" w:cs="Times New Roman"/>
+          <w:sz w:val="28"/>
+          <w:szCs w:val="28"/>
+          <w:lang w:val="en-US"/>
+        </w:rPr>
+      </w:pPr>
+      <w:r>
+        <w:rPr>
+          <w:rFonts w:ascii="Times New Roman" w:hAnsi="Times New Roman" w:cs="Times New Roman"/>
+          <w:sz w:val="28"/>
+          <w:szCs w:val="28"/>
+          <w:lang w:val="en-US"/>
+        </w:rPr>
+        <w:t>Leave lines between the two different concepts or logics in a class to individually identify them easily</w:t>
+      </w:r>
+      <w:r>
+        <w:rPr>
+          <w:rFonts w:ascii="Times New Roman" w:hAnsi="Times New Roman" w:cs="Times New Roman"/>
+          <w:sz w:val="28"/>
+          <w:szCs w:val="28"/>
+          <w:lang w:val="en-US"/>
+        </w:rPr>
+        <w:t>.</w:t>
+      </w:r>
+    </w:p>
+    <w:p>
+      <w:pPr>
+        <w:pStyle w:val="ListParagraph"/>
+        <w:numPr>
+          <w:ilvl w:val="0"/>
+          <w:numId w:val="40"/>
+        </w:numPr>
+        <w:jc w:val="both"/>
+        <w:rPr>
+          <w:rFonts w:ascii="Times New Roman" w:hAnsi="Times New Roman" w:cs="Times New Roman"/>
+          <w:sz w:val="28"/>
+          <w:szCs w:val="28"/>
+          <w:lang w:val="en-US"/>
+        </w:rPr>
+      </w:pPr>
+      <w:r>
+        <w:rPr>
+          <w:rFonts w:ascii="Times New Roman" w:hAnsi="Times New Roman" w:cs="Times New Roman"/>
+          <w:sz w:val="28"/>
+          <w:szCs w:val="28"/>
+          <w:lang w:val="en-US"/>
+        </w:rPr>
+        <w:t>Vertical distance:</w:t>
+      </w:r>
+    </w:p>
+    <w:p>
+      <w:pPr>
+        <w:pStyle w:val="ListParagraph"/>
+        <w:numPr>
+          <w:ilvl w:val="1"/>
+          <w:numId w:val="40"/>
+        </w:numPr>
+        <w:jc w:val="both"/>
+        <w:rPr>
+          <w:rFonts w:ascii="Times New Roman" w:hAnsi="Times New Roman" w:cs="Times New Roman"/>
+          <w:sz w:val="28"/>
+          <w:szCs w:val="28"/>
+          <w:lang w:val="en-US"/>
+        </w:rPr>
+      </w:pPr>
+      <w:r>
+        <w:rPr>
+          <w:rFonts w:ascii="Times New Roman" w:hAnsi="Times New Roman" w:cs="Times New Roman"/>
+          <w:sz w:val="28"/>
+          <w:szCs w:val="28"/>
+          <w:lang w:val="en-US"/>
+        </w:rPr>
+        <w:t>Concepts that are closely related should be kept vertically close to each other</w:t>
+      </w:r>
+      <w:r>
+        <w:rPr>
+          <w:rFonts w:ascii="Times New Roman" w:hAnsi="Times New Roman" w:cs="Times New Roman"/>
+          <w:sz w:val="28"/>
+          <w:szCs w:val="28"/>
+          <w:lang w:val="en-US"/>
+        </w:rPr>
+        <w:t>.</w:t>
+      </w:r>
+    </w:p>
+    <w:p>
+      <w:pPr>
+        <w:pStyle w:val="ListParagraph"/>
+        <w:numPr>
+          <w:ilvl w:val="0"/>
+          <w:numId w:val="40"/>
+        </w:numPr>
+        <w:jc w:val="both"/>
+        <w:rPr>
+          <w:rFonts w:ascii="Times New Roman" w:hAnsi="Times New Roman" w:cs="Times New Roman"/>
+          <w:sz w:val="28"/>
+          <w:szCs w:val="28"/>
+          <w:lang w:val="en-US"/>
+        </w:rPr>
+      </w:pPr>
+      <w:r>
+        <w:rPr>
+          <w:rFonts w:ascii="Times New Roman" w:hAnsi="Times New Roman" w:cs="Times New Roman"/>
+          <w:sz w:val="28"/>
+          <w:szCs w:val="28"/>
+          <w:lang w:val="en-US"/>
+        </w:rPr>
+        <w:t>Variable declarations:</w:t>
+      </w:r>
+    </w:p>
+    <w:p>
+      <w:pPr>
+        <w:pStyle w:val="ListParagraph"/>
+        <w:numPr>
+          <w:ilvl w:val="1"/>
+          <w:numId w:val="40"/>
+        </w:numPr>
+        <w:jc w:val="both"/>
+        <w:rPr>
+          <w:rFonts w:ascii="Times New Roman" w:hAnsi="Times New Roman" w:cs="Times New Roman"/>
+          <w:sz w:val="28"/>
+          <w:szCs w:val="28"/>
+          <w:lang w:val="en-US"/>
+        </w:rPr>
+      </w:pPr>
+      <w:r>
+        <w:rPr>
+          <w:rFonts w:ascii="Times New Roman" w:hAnsi="Times New Roman" w:cs="Times New Roman"/>
+          <w:sz w:val="28"/>
+          <w:szCs w:val="28"/>
+          <w:lang w:val="en-US"/>
+        </w:rPr>
+        <w:t>Variables should be declared as close to th</w:t>
+      </w:r>
+      <w:r>
+        <w:rPr>
+          <w:rFonts w:ascii="Times New Roman" w:hAnsi="Times New Roman" w:cs="Times New Roman"/>
+          <w:sz w:val="28"/>
+          <w:szCs w:val="28"/>
+          <w:lang w:val="en-US"/>
+        </w:rPr>
+        <w:t>eir usage as possi</w:t>
+      </w:r>
+      <w:r>
+        <w:rPr>
+          <w:rFonts w:ascii="Times New Roman" w:hAnsi="Times New Roman" w:cs="Times New Roman"/>
+          <w:sz w:val="28"/>
+          <w:szCs w:val="28"/>
+          <w:lang w:val="en-US"/>
+        </w:rPr>
+        <w:t xml:space="preserve">ble. Because our functions are very short, local variables should appear </w:t>
+      </w:r>
+      <w:proofErr w:type="spellStart"/>
+      <w:proofErr w:type="gramStart"/>
+      <w:r>
+        <w:rPr>
+          <w:rFonts w:ascii="Times New Roman" w:hAnsi="Times New Roman" w:cs="Times New Roman"/>
+          <w:sz w:val="28"/>
+          <w:szCs w:val="28"/>
+          <w:lang w:val="en-US"/>
+        </w:rPr>
+        <w:t>a</w:t>
+      </w:r>
+      <w:proofErr w:type="spellEnd"/>
+      <w:r>
+        <w:rPr>
+          <w:rFonts w:ascii="Times New Roman" w:hAnsi="Times New Roman" w:cs="Times New Roman"/>
+          <w:sz w:val="28"/>
+          <w:szCs w:val="28"/>
+          <w:lang w:val="en-US"/>
+        </w:rPr>
+        <w:t xml:space="preserve"> the</w:t>
+      </w:r>
+      <w:proofErr w:type="gramEnd"/>
+      <w:r>
+        <w:rPr>
+          <w:rFonts w:ascii="Times New Roman" w:hAnsi="Times New Roman" w:cs="Times New Roman"/>
+          <w:sz w:val="28"/>
+          <w:szCs w:val="28"/>
+          <w:lang w:val="en-US"/>
+        </w:rPr>
+        <w:t xml:space="preserve"> top of each</w:t>
+      </w:r>
+      <w:r>
+        <w:rPr>
+          <w:rFonts w:ascii="Times New Roman" w:hAnsi="Times New Roman" w:cs="Times New Roman"/>
+          <w:sz w:val="28"/>
+          <w:szCs w:val="28"/>
+          <w:lang w:val="en-US"/>
+        </w:rPr>
+        <w:t xml:space="preserve"> </w:t>
+      </w:r>
+      <w:r>
+        <w:rPr>
+          <w:rFonts w:ascii="Times New Roman" w:hAnsi="Times New Roman" w:cs="Times New Roman"/>
+          <w:sz w:val="28"/>
+          <w:szCs w:val="28"/>
+          <w:lang w:val="en-US"/>
+        </w:rPr>
+        <w:t>function</w:t>
+      </w:r>
+      <w:r>
+        <w:rPr>
+          <w:rFonts w:ascii="Times New Roman" w:hAnsi="Times New Roman" w:cs="Times New Roman"/>
+          <w:sz w:val="28"/>
+          <w:szCs w:val="28"/>
+          <w:lang w:val="en-US"/>
+        </w:rPr>
+        <w:t>.</w:t>
+      </w:r>
+    </w:p>
+    <w:p>
+      <w:pPr>
+        <w:jc w:val="both"/>
+        <w:rPr>
+          <w:rFonts w:ascii="Times New Roman" w:hAnsi="Times New Roman" w:cs="Times New Roman"/>
+          <w:sz w:val="28"/>
+          <w:szCs w:val="28"/>
+          <w:lang w:val="en-US"/>
+        </w:rPr>
+      </w:pPr>
+    </w:p>
+    <w:p>
+      <w:pPr>
+        <w:pStyle w:val="ListParagraph"/>
+        <w:numPr>
+          <w:ilvl w:val="0"/>
+          <w:numId w:val="40"/>
+        </w:numPr>
+        <w:jc w:val="both"/>
+        <w:rPr>
+          <w:rFonts w:ascii="Times New Roman" w:hAnsi="Times New Roman" w:cs="Times New Roman"/>
+          <w:sz w:val="28"/>
+          <w:szCs w:val="28"/>
+          <w:lang w:val="en-US"/>
+        </w:rPr>
+      </w:pPr>
+      <w:r>
+        <w:rPr>
+          <w:rFonts w:ascii="Times New Roman" w:hAnsi="Times New Roman" w:cs="Times New Roman"/>
+          <w:sz w:val="28"/>
+          <w:szCs w:val="28"/>
+          <w:lang w:val="en-US"/>
+        </w:rPr>
+        <w:lastRenderedPageBreak/>
+        <w:t>Dependent functions:</w:t>
+      </w:r>
+    </w:p>
+    <w:p>
+      <w:pPr>
+        <w:pStyle w:val="ListParagraph"/>
+        <w:numPr>
+          <w:ilvl w:val="1"/>
+          <w:numId w:val="40"/>
+        </w:numPr>
+        <w:jc w:val="both"/>
+        <w:rPr>
+          <w:rFonts w:ascii="Times New Roman" w:hAnsi="Times New Roman" w:cs="Times New Roman"/>
+          <w:sz w:val="28"/>
+          <w:szCs w:val="28"/>
+          <w:lang w:val="en-US"/>
+        </w:rPr>
+      </w:pPr>
+      <w:r>
+        <w:rPr>
+          <w:rFonts w:ascii="Times New Roman" w:hAnsi="Times New Roman" w:cs="Times New Roman"/>
+          <w:sz w:val="28"/>
+          <w:szCs w:val="28"/>
+          <w:lang w:val="en-US"/>
+        </w:rPr>
+        <w:t>If one function calls another, they should be vertically close,</w:t>
+      </w:r>
+      <w:r>
+        <w:rPr>
+          <w:rFonts w:ascii="Times New Roman" w:hAnsi="Times New Roman" w:cs="Times New Roman"/>
+          <w:sz w:val="28"/>
+          <w:szCs w:val="28"/>
+          <w:lang w:val="en-US"/>
+        </w:rPr>
+        <w:t xml:space="preserve"> </w:t>
+      </w:r>
+      <w:r>
+        <w:rPr>
+          <w:rFonts w:ascii="Times New Roman" w:hAnsi="Times New Roman" w:cs="Times New Roman"/>
+          <w:sz w:val="28"/>
+          <w:szCs w:val="28"/>
+          <w:lang w:val="en-US"/>
+        </w:rPr>
+        <w:t xml:space="preserve">and the caller should be above the </w:t>
+      </w:r>
+      <w:proofErr w:type="spellStart"/>
+      <w:r>
+        <w:rPr>
+          <w:rFonts w:ascii="Times New Roman" w:hAnsi="Times New Roman" w:cs="Times New Roman"/>
+          <w:sz w:val="28"/>
+          <w:szCs w:val="28"/>
+          <w:lang w:val="en-US"/>
+        </w:rPr>
+        <w:t>callee</w:t>
+      </w:r>
+      <w:proofErr w:type="spellEnd"/>
+      <w:r>
+        <w:rPr>
+          <w:rFonts w:ascii="Times New Roman" w:hAnsi="Times New Roman" w:cs="Times New Roman"/>
+          <w:sz w:val="28"/>
+          <w:szCs w:val="28"/>
+          <w:lang w:val="en-US"/>
+        </w:rPr>
+        <w:t>, if at all possible. This gives the program a natural</w:t>
+      </w:r>
+      <w:r>
+        <w:rPr>
+          <w:rFonts w:ascii="Times New Roman" w:hAnsi="Times New Roman" w:cs="Times New Roman"/>
+          <w:sz w:val="28"/>
+          <w:szCs w:val="28"/>
+          <w:lang w:val="en-US"/>
+        </w:rPr>
+        <w:t xml:space="preserve"> </w:t>
+      </w:r>
+      <w:r>
+        <w:rPr>
+          <w:rFonts w:ascii="Times New Roman" w:hAnsi="Times New Roman" w:cs="Times New Roman"/>
+          <w:sz w:val="28"/>
+          <w:szCs w:val="28"/>
+          <w:lang w:val="en-US"/>
+        </w:rPr>
+        <w:t>flow.</w:t>
+      </w:r>
+    </w:p>
+    <w:p>
+      <w:pPr>
+        <w:pStyle w:val="ListParagraph"/>
+        <w:numPr>
+          <w:ilvl w:val="0"/>
+          <w:numId w:val="40"/>
+        </w:numPr>
+        <w:jc w:val="both"/>
+        <w:rPr>
+          <w:rFonts w:ascii="Times New Roman" w:hAnsi="Times New Roman" w:cs="Times New Roman"/>
+          <w:sz w:val="28"/>
+          <w:szCs w:val="28"/>
+          <w:lang w:val="en-US"/>
+        </w:rPr>
+      </w:pPr>
+      <w:r>
+        <w:rPr>
+          <w:rFonts w:ascii="Times New Roman" w:hAnsi="Times New Roman" w:cs="Times New Roman"/>
+          <w:sz w:val="28"/>
+          <w:szCs w:val="28"/>
+          <w:lang w:val="en-US"/>
+        </w:rPr>
+        <w:t>Horizontal openness and density:</w:t>
+      </w:r>
+    </w:p>
+    <w:p>
+      <w:pPr>
+        <w:pStyle w:val="ListParagraph"/>
+        <w:numPr>
+          <w:ilvl w:val="1"/>
+          <w:numId w:val="40"/>
+        </w:numPr>
+        <w:jc w:val="both"/>
+        <w:rPr>
+          <w:rFonts w:ascii="Times New Roman" w:hAnsi="Times New Roman" w:cs="Times New Roman"/>
+          <w:sz w:val="28"/>
+          <w:szCs w:val="28"/>
+          <w:lang w:val="en-US"/>
+        </w:rPr>
+      </w:pPr>
+      <w:r>
+        <w:rPr>
+          <w:rFonts w:ascii="Times New Roman" w:hAnsi="Times New Roman" w:cs="Times New Roman"/>
+          <w:sz w:val="28"/>
+          <w:szCs w:val="28"/>
+          <w:lang w:val="en-US"/>
+        </w:rPr>
+        <w:t>Leave space between words or operators, brackets when needed.</w:t>
+      </w:r>
+    </w:p>
+    <w:p>
+      <w:pPr>
+        <w:pStyle w:val="ListParagraph"/>
+        <w:numPr>
+          <w:ilvl w:val="1"/>
+          <w:numId w:val="40"/>
+        </w:numPr>
+        <w:jc w:val="both"/>
+        <w:rPr>
+          <w:rFonts w:ascii="Times New Roman" w:hAnsi="Times New Roman" w:cs="Times New Roman"/>
+          <w:sz w:val="28"/>
+          <w:szCs w:val="28"/>
+          <w:lang w:val="en-US"/>
+        </w:rPr>
+      </w:pPr>
+      <w:r>
+        <w:rPr>
+          <w:rFonts w:ascii="Times New Roman" w:hAnsi="Times New Roman" w:cs="Times New Roman"/>
+          <w:sz w:val="28"/>
+          <w:szCs w:val="28"/>
+          <w:lang w:val="en-US"/>
+        </w:rPr>
+        <w:t xml:space="preserve">Like leaving a space between </w:t>
+      </w:r>
+      <w:proofErr w:type="gramStart"/>
+      <w:r>
+        <w:rPr>
+          <w:rFonts w:ascii="Times New Roman" w:hAnsi="Times New Roman" w:cs="Times New Roman"/>
+          <w:sz w:val="28"/>
+          <w:szCs w:val="28"/>
+          <w:lang w:val="en-US"/>
+        </w:rPr>
+        <w:t>“ =</w:t>
+      </w:r>
+      <w:proofErr w:type="gramEnd"/>
+      <w:r>
+        <w:rPr>
+          <w:rFonts w:ascii="Times New Roman" w:hAnsi="Times New Roman" w:cs="Times New Roman"/>
+          <w:sz w:val="28"/>
+          <w:szCs w:val="28"/>
+          <w:lang w:val="en-US"/>
+        </w:rPr>
+        <w:t xml:space="preserve"> “ and space after and before curly braces.</w:t>
+      </w:r>
+    </w:p>
+    <w:p>
+      <w:pPr>
+        <w:pStyle w:val="ListParagraph"/>
+        <w:numPr>
+          <w:ilvl w:val="1"/>
+          <w:numId w:val="40"/>
+        </w:numPr>
+        <w:jc w:val="both"/>
+        <w:rPr>
+          <w:rFonts w:ascii="Times New Roman" w:hAnsi="Times New Roman" w:cs="Times New Roman"/>
+          <w:sz w:val="28"/>
+          <w:szCs w:val="28"/>
+          <w:lang w:val="en-US"/>
+        </w:rPr>
+      </w:pPr>
+      <w:r>
+        <w:rPr>
+          <w:rFonts w:ascii="Times New Roman" w:hAnsi="Times New Roman" w:cs="Times New Roman"/>
+          <w:sz w:val="28"/>
+          <w:szCs w:val="28"/>
+          <w:lang w:val="en-US"/>
+        </w:rPr>
+        <w:t>Also keep the variables that are related to each other closely.</w:t>
+      </w:r>
+    </w:p>
+    <w:p>
+      <w:pPr>
+        <w:pStyle w:val="ListParagraph"/>
+        <w:numPr>
+          <w:ilvl w:val="0"/>
+          <w:numId w:val="40"/>
+        </w:numPr>
+        <w:jc w:val="both"/>
+        <w:rPr>
+          <w:rFonts w:ascii="Times New Roman" w:hAnsi="Times New Roman" w:cs="Times New Roman"/>
+          <w:sz w:val="28"/>
+          <w:szCs w:val="28"/>
+          <w:lang w:val="en-US"/>
+        </w:rPr>
+      </w:pPr>
+      <w:r>
+        <w:rPr>
+          <w:rFonts w:ascii="Times New Roman" w:hAnsi="Times New Roman" w:cs="Times New Roman"/>
+          <w:sz w:val="28"/>
+          <w:szCs w:val="28"/>
+          <w:lang w:val="en-US"/>
+        </w:rPr>
+        <w:t>Indentation:</w:t>
+      </w:r>
+    </w:p>
+    <w:p>
+      <w:pPr>
+        <w:pStyle w:val="ListParagraph"/>
+        <w:numPr>
+          <w:ilvl w:val="1"/>
+          <w:numId w:val="40"/>
+        </w:numPr>
+        <w:jc w:val="both"/>
+        <w:rPr>
+          <w:rFonts w:ascii="Times New Roman" w:hAnsi="Times New Roman" w:cs="Times New Roman"/>
+          <w:sz w:val="28"/>
+          <w:szCs w:val="28"/>
+          <w:lang w:val="en-US"/>
+        </w:rPr>
+      </w:pPr>
+      <w:r>
+        <w:rPr>
+          <w:rFonts w:ascii="Times New Roman" w:hAnsi="Times New Roman" w:cs="Times New Roman"/>
+          <w:sz w:val="28"/>
+          <w:szCs w:val="28"/>
+          <w:lang w:val="en-US"/>
+        </w:rPr>
+        <w:t>Maintain the indentation</w:t>
+      </w:r>
+      <w:r>
+        <w:rPr>
+          <w:rFonts w:ascii="Times New Roman" w:hAnsi="Times New Roman" w:cs="Times New Roman"/>
+          <w:sz w:val="28"/>
+          <w:szCs w:val="28"/>
+          <w:lang w:val="en-US"/>
+        </w:rPr>
+        <w:t xml:space="preserve"> with respect to the scope of the function.</w:t>
+      </w:r>
+    </w:p>
+    <w:p>
+      <w:pPr>
+        <w:pStyle w:val="ListParagraph"/>
+        <w:numPr>
+          <w:ilvl w:val="1"/>
+          <w:numId w:val="40"/>
+        </w:numPr>
+        <w:jc w:val="both"/>
+        <w:rPr>
+          <w:rFonts w:ascii="Times New Roman" w:hAnsi="Times New Roman" w:cs="Times New Roman"/>
+          <w:sz w:val="28"/>
+          <w:szCs w:val="28"/>
+          <w:lang w:val="en-US"/>
+        </w:rPr>
+      </w:pPr>
+      <w:r>
+        <w:rPr>
+          <w:rFonts w:ascii="Times New Roman" w:hAnsi="Times New Roman" w:cs="Times New Roman"/>
+          <w:sz w:val="28"/>
+          <w:szCs w:val="28"/>
+          <w:lang w:val="en-US"/>
+        </w:rPr>
+        <w:t>Larger scope must be on the left. And the smaller scopes must be within them.</w:t>
+      </w:r>
+    </w:p>
+    <w:p>
+      <w:pPr>
+        <w:jc w:val="both"/>
+        <w:rPr>
+          <w:rFonts w:ascii="Times New Roman" w:hAnsi="Times New Roman" w:cs="Times New Roman"/>
+          <w:b/>
+          <w:sz w:val="28"/>
+          <w:szCs w:val="28"/>
+          <w:lang w:val="en-US"/>
+        </w:rPr>
+      </w:pPr>
+      <w:r>
+        <w:rPr>
+          <w:rFonts w:ascii="Times New Roman" w:hAnsi="Times New Roman" w:cs="Times New Roman"/>
+          <w:b/>
+          <w:sz w:val="28"/>
+          <w:szCs w:val="28"/>
+          <w:lang w:val="en-US"/>
+        </w:rPr>
+        <w:t>Chapter 6 - Objects and Data str</w:t>
+      </w:r>
+      <w:r>
+        <w:rPr>
+          <w:rFonts w:ascii="Times New Roman" w:hAnsi="Times New Roman" w:cs="Times New Roman"/>
+          <w:b/>
+          <w:sz w:val="28"/>
+          <w:szCs w:val="28"/>
+          <w:lang w:val="en-US"/>
+        </w:rPr>
+        <w:t>u</w:t>
+      </w:r>
+      <w:r>
+        <w:rPr>
+          <w:rFonts w:ascii="Times New Roman" w:hAnsi="Times New Roman" w:cs="Times New Roman"/>
+          <w:b/>
+          <w:sz w:val="28"/>
+          <w:szCs w:val="28"/>
+          <w:lang w:val="en-US"/>
+        </w:rPr>
+        <w:t>ctures:</w:t>
+      </w:r>
+    </w:p>
+    <w:p>
+      <w:pPr>
+        <w:pStyle w:val="ListParagraph"/>
+        <w:numPr>
+          <w:ilvl w:val="0"/>
+          <w:numId w:val="42"/>
+        </w:numPr>
+        <w:jc w:val="both"/>
+        <w:rPr>
+          <w:rFonts w:ascii="Times New Roman" w:hAnsi="Times New Roman" w:cs="Times New Roman"/>
+          <w:b/>
+          <w:sz w:val="28"/>
+          <w:szCs w:val="28"/>
+          <w:lang w:val="en-US"/>
+        </w:rPr>
+      </w:pPr>
+      <w:r>
+        <w:rPr>
+          <w:rFonts w:ascii="Times New Roman" w:hAnsi="Times New Roman" w:cs="Times New Roman"/>
+          <w:sz w:val="28"/>
+          <w:szCs w:val="28"/>
+          <w:lang w:val="en-US"/>
+        </w:rPr>
+        <w:t xml:space="preserve">Law of </w:t>
+      </w:r>
+      <w:proofErr w:type="spellStart"/>
+      <w:r>
+        <w:rPr>
+          <w:rFonts w:ascii="Times New Roman" w:hAnsi="Times New Roman" w:cs="Times New Roman"/>
+          <w:sz w:val="28"/>
+          <w:szCs w:val="28"/>
+          <w:lang w:val="en-US"/>
+        </w:rPr>
+        <w:t>demeter</w:t>
+      </w:r>
+      <w:proofErr w:type="spellEnd"/>
+      <w:r>
+        <w:rPr>
+          <w:rFonts w:ascii="Times New Roman" w:hAnsi="Times New Roman" w:cs="Times New Roman"/>
+          <w:sz w:val="28"/>
+          <w:szCs w:val="28"/>
+          <w:lang w:val="en-US"/>
+        </w:rPr>
+        <w:t>:</w:t>
+      </w:r>
+    </w:p>
+    <w:p>
+      <w:pPr>
+        <w:pStyle w:val="ListParagraph"/>
+        <w:numPr>
+          <w:ilvl w:val="1"/>
+          <w:numId w:val="42"/>
+        </w:numPr>
+        <w:jc w:val="both"/>
+        <w:rPr>
+          <w:rFonts w:ascii="Times New Roman" w:hAnsi="Times New Roman" w:cs="Times New Roman"/>
+          <w:b/>
+          <w:sz w:val="28"/>
+          <w:szCs w:val="28"/>
+          <w:lang w:val="en-US"/>
+        </w:rPr>
+      </w:pPr>
+      <w:r>
+        <w:rPr>
+          <w:rFonts w:ascii="Times New Roman" w:hAnsi="Times New Roman" w:cs="Times New Roman"/>
+          <w:sz w:val="28"/>
+          <w:szCs w:val="28"/>
+          <w:lang w:val="en-US"/>
+        </w:rPr>
+        <w:t>Each component should have limited knowledge about other components.</w:t>
+      </w:r>
+    </w:p>
+    <w:p>
+      <w:pPr>
+        <w:pStyle w:val="ListParagraph"/>
+        <w:numPr>
+          <w:ilvl w:val="1"/>
+          <w:numId w:val="42"/>
+        </w:numPr>
+        <w:jc w:val="both"/>
+        <w:rPr>
+          <w:rFonts w:ascii="Times New Roman" w:hAnsi="Times New Roman" w:cs="Times New Roman"/>
+          <w:b/>
+          <w:sz w:val="28"/>
+          <w:szCs w:val="28"/>
+          <w:lang w:val="en-US"/>
+        </w:rPr>
+      </w:pPr>
+      <w:r>
+        <w:rPr>
+          <w:rFonts w:ascii="Times New Roman" w:hAnsi="Times New Roman" w:cs="Times New Roman"/>
+          <w:sz w:val="28"/>
+          <w:szCs w:val="28"/>
+          <w:lang w:val="en-US"/>
+        </w:rPr>
+        <w:t>Each component should talk only to friends not to stranger.</w:t>
+      </w:r>
+    </w:p>
+    <w:p>
+      <w:pPr>
+        <w:pStyle w:val="ListParagraph"/>
+        <w:numPr>
+          <w:ilvl w:val="1"/>
+          <w:numId w:val="42"/>
+        </w:numPr>
+        <w:jc w:val="both"/>
+        <w:rPr>
+          <w:rFonts w:ascii="Times New Roman" w:hAnsi="Times New Roman" w:cs="Times New Roman"/>
+          <w:b/>
+          <w:sz w:val="28"/>
+          <w:szCs w:val="28"/>
+          <w:lang w:val="en-US"/>
+        </w:rPr>
+      </w:pPr>
+      <w:r>
+        <w:rPr>
+          <w:rFonts w:ascii="Times New Roman" w:hAnsi="Times New Roman" w:cs="Times New Roman"/>
+          <w:sz w:val="28"/>
+          <w:szCs w:val="28"/>
+          <w:lang w:val="en-US"/>
+        </w:rPr>
+        <w:t>Only talk to immediate friends.</w:t>
+      </w:r>
+    </w:p>
+    <w:p>
+      <w:pPr>
+        <w:pStyle w:val="ListParagraph"/>
+        <w:numPr>
+          <w:ilvl w:val="0"/>
+          <w:numId w:val="42"/>
+        </w:numPr>
+        <w:jc w:val="both"/>
+        <w:rPr>
+          <w:rFonts w:ascii="Times New Roman" w:hAnsi="Times New Roman" w:cs="Times New Roman"/>
+          <w:sz w:val="28"/>
+          <w:szCs w:val="28"/>
+          <w:lang w:val="en-US"/>
+        </w:rPr>
+      </w:pPr>
+      <w:r>
+        <w:rPr>
+          <w:rFonts w:ascii="Times New Roman" w:hAnsi="Times New Roman" w:cs="Times New Roman"/>
+          <w:sz w:val="28"/>
+          <w:szCs w:val="28"/>
+          <w:lang w:val="en-US"/>
+        </w:rPr>
+        <w:t>Train wrecks:</w:t>
+      </w:r>
+    </w:p>
+    <w:p>
+      <w:pPr>
+        <w:pStyle w:val="ListParagraph"/>
+        <w:numPr>
+          <w:ilvl w:val="1"/>
+          <w:numId w:val="42"/>
+        </w:numPr>
+        <w:rPr>
+          <w:rFonts w:ascii="Times New Roman" w:hAnsi="Times New Roman" w:cs="Times New Roman"/>
+          <w:sz w:val="28"/>
+          <w:szCs w:val="28"/>
+          <w:lang w:val="en-US"/>
+        </w:rPr>
+      </w:pPr>
+      <w:r>
+        <w:rPr>
+          <w:rFonts w:ascii="Times New Roman" w:hAnsi="Times New Roman" w:cs="Times New Roman"/>
+          <w:sz w:val="28"/>
+          <w:szCs w:val="28"/>
+          <w:lang w:val="en-US"/>
+        </w:rPr>
+        <w:t xml:space="preserve">final String </w:t>
+      </w:r>
+      <w:proofErr w:type="spellStart"/>
+      <w:r>
+        <w:rPr>
+          <w:rFonts w:ascii="Times New Roman" w:hAnsi="Times New Roman" w:cs="Times New Roman"/>
+          <w:sz w:val="28"/>
+          <w:szCs w:val="28"/>
+          <w:lang w:val="en-US"/>
+        </w:rPr>
+        <w:t>outputDir</w:t>
+      </w:r>
+      <w:proofErr w:type="spellEnd"/>
+      <w:r>
+        <w:rPr>
+          <w:rFonts w:ascii="Times New Roman" w:hAnsi="Times New Roman" w:cs="Times New Roman"/>
+          <w:sz w:val="28"/>
+          <w:szCs w:val="28"/>
+          <w:lang w:val="en-US"/>
+        </w:rPr>
+        <w:t xml:space="preserve"> = </w:t>
+      </w:r>
+      <w:proofErr w:type="spellStart"/>
+      <w:proofErr w:type="gramStart"/>
+      <w:r>
+        <w:rPr>
+          <w:rFonts w:ascii="Times New Roman" w:hAnsi="Times New Roman" w:cs="Times New Roman"/>
+          <w:sz w:val="28"/>
+          <w:szCs w:val="28"/>
+          <w:lang w:val="en-US"/>
+        </w:rPr>
+        <w:t>ctxt.getOptions</w:t>
+      </w:r>
+      <w:proofErr w:type="spellEnd"/>
+      <w:proofErr w:type="gramEnd"/>
+      <w:r>
+        <w:rPr>
+          <w:rFonts w:ascii="Times New Roman" w:hAnsi="Times New Roman" w:cs="Times New Roman"/>
+          <w:sz w:val="28"/>
+          <w:szCs w:val="28"/>
+          <w:lang w:val="en-US"/>
+        </w:rPr>
+        <w:t>().</w:t>
+      </w:r>
+      <w:proofErr w:type="spellStart"/>
+      <w:r>
+        <w:rPr>
+          <w:rFonts w:ascii="Times New Roman" w:hAnsi="Times New Roman" w:cs="Times New Roman"/>
+          <w:sz w:val="28"/>
+          <w:szCs w:val="28"/>
+          <w:lang w:val="en-US"/>
+        </w:rPr>
+        <w:t>getScratchDir</w:t>
+      </w:r>
+      <w:proofErr w:type="spellEnd"/>
+      <w:r>
+        <w:rPr>
+          <w:rFonts w:ascii="Times New Roman" w:hAnsi="Times New Roman" w:cs="Times New Roman"/>
+          <w:sz w:val="28"/>
+          <w:szCs w:val="28"/>
+          <w:lang w:val="en-US"/>
+        </w:rPr>
+        <w:t>().</w:t>
+      </w:r>
+      <w:proofErr w:type="spellStart"/>
+      <w:r>
+        <w:rPr>
+          <w:rFonts w:ascii="Times New Roman" w:hAnsi="Times New Roman" w:cs="Times New Roman"/>
+          <w:sz w:val="28"/>
+          <w:szCs w:val="28"/>
+          <w:lang w:val="en-US"/>
+        </w:rPr>
+        <w:t>getAbsolutePath</w:t>
+      </w:r>
+      <w:proofErr w:type="spellEnd"/>
+      <w:r>
+        <w:rPr>
+          <w:rFonts w:ascii="Times New Roman" w:hAnsi="Times New Roman" w:cs="Times New Roman"/>
+          <w:sz w:val="28"/>
+          <w:szCs w:val="28"/>
+          <w:lang w:val="en-US"/>
+        </w:rPr>
+        <w:t>();</w:t>
+      </w:r>
+    </w:p>
+    <w:p>
+      <w:pPr>
+        <w:pStyle w:val="ListParagraph"/>
+        <w:numPr>
+          <w:ilvl w:val="1"/>
+          <w:numId w:val="42"/>
+        </w:numPr>
+        <w:jc w:val="both"/>
+        <w:rPr>
+          <w:rFonts w:ascii="Times New Roman" w:hAnsi="Times New Roman" w:cs="Times New Roman"/>
+          <w:sz w:val="28"/>
+          <w:szCs w:val="28"/>
+          <w:lang w:val="en-US"/>
+        </w:rPr>
+      </w:pPr>
+      <w:r>
+        <w:rPr>
+          <w:rFonts w:ascii="Times New Roman" w:hAnsi="Times New Roman" w:cs="Times New Roman"/>
+          <w:sz w:val="28"/>
+          <w:szCs w:val="28"/>
+          <w:lang w:val="en-US"/>
+        </w:rPr>
+        <w:t xml:space="preserve">This kind of code is often called a train wreck because it </w:t>
+      </w:r>
+      <w:proofErr w:type="gramStart"/>
+      <w:r>
+        <w:rPr>
+          <w:rFonts w:ascii="Times New Roman" w:hAnsi="Times New Roman" w:cs="Times New Roman"/>
+          <w:sz w:val="28"/>
+          <w:szCs w:val="28"/>
+          <w:lang w:val="en-US"/>
+        </w:rPr>
+        <w:t>look</w:t>
+      </w:r>
+      <w:proofErr w:type="gramEnd"/>
+      <w:r>
+        <w:rPr>
+          <w:rFonts w:ascii="Times New Roman" w:hAnsi="Times New Roman" w:cs="Times New Roman"/>
+          <w:sz w:val="28"/>
+          <w:szCs w:val="28"/>
+          <w:lang w:val="en-US"/>
+        </w:rPr>
+        <w:t xml:space="preserve"> like a bunch of coupled train</w:t>
+      </w:r>
+      <w:r>
+        <w:rPr>
+          <w:rFonts w:ascii="Times New Roman" w:hAnsi="Times New Roman" w:cs="Times New Roman"/>
+          <w:sz w:val="28"/>
+          <w:szCs w:val="28"/>
+          <w:lang w:val="en-US"/>
+        </w:rPr>
+        <w:t xml:space="preserve"> </w:t>
+      </w:r>
+      <w:r>
+        <w:rPr>
+          <w:rFonts w:ascii="Times New Roman" w:hAnsi="Times New Roman" w:cs="Times New Roman"/>
+          <w:sz w:val="28"/>
+          <w:szCs w:val="28"/>
+          <w:lang w:val="en-US"/>
+        </w:rPr>
+        <w:t>cars. Chains of calls like this are generally considered to be sloppy style and should be</w:t>
+      </w:r>
+      <w:r>
+        <w:rPr>
+          <w:rFonts w:ascii="Times New Roman" w:hAnsi="Times New Roman" w:cs="Times New Roman"/>
+          <w:sz w:val="28"/>
+          <w:szCs w:val="28"/>
+          <w:lang w:val="en-US"/>
+        </w:rPr>
+        <w:t xml:space="preserve"> </w:t>
+      </w:r>
+      <w:r>
+        <w:rPr>
+          <w:rFonts w:ascii="Times New Roman" w:hAnsi="Times New Roman" w:cs="Times New Roman"/>
+          <w:sz w:val="28"/>
+          <w:szCs w:val="28"/>
+          <w:lang w:val="en-US"/>
+        </w:rPr>
+        <w:t>avoided [G36]. It is usually best to split them up as follows:</w:t>
+      </w:r>
+    </w:p>
+    <w:p>
+      <w:pPr>
+        <w:pStyle w:val="ListParagraph"/>
+        <w:numPr>
+          <w:ilvl w:val="2"/>
+          <w:numId w:val="42"/>
+        </w:numPr>
+        <w:jc w:val="both"/>
+        <w:rPr>
+          <w:rFonts w:ascii="Times New Roman" w:hAnsi="Times New Roman" w:cs="Times New Roman"/>
+          <w:sz w:val="28"/>
+          <w:szCs w:val="28"/>
+          <w:lang w:val="en-US"/>
+        </w:rPr>
+      </w:pPr>
+      <w:r>
+        <w:rPr>
+          <w:rFonts w:ascii="Times New Roman" w:hAnsi="Times New Roman" w:cs="Times New Roman"/>
+          <w:sz w:val="28"/>
+          <w:szCs w:val="28"/>
+          <w:lang w:val="en-US"/>
+        </w:rPr>
+        <w:t xml:space="preserve">Options opts = </w:t>
+      </w:r>
+      <w:proofErr w:type="spellStart"/>
+      <w:proofErr w:type="gramStart"/>
+      <w:r>
+        <w:rPr>
+          <w:rFonts w:ascii="Times New Roman" w:hAnsi="Times New Roman" w:cs="Times New Roman"/>
+          <w:sz w:val="28"/>
+          <w:szCs w:val="28"/>
+          <w:lang w:val="en-US"/>
+        </w:rPr>
+        <w:t>ctxt.getOptions</w:t>
+      </w:r>
+      <w:proofErr w:type="spellEnd"/>
+      <w:proofErr w:type="gramEnd"/>
+      <w:r>
+        <w:rPr>
+          <w:rFonts w:ascii="Times New Roman" w:hAnsi="Times New Roman" w:cs="Times New Roman"/>
+          <w:sz w:val="28"/>
+          <w:szCs w:val="28"/>
+          <w:lang w:val="en-US"/>
+        </w:rPr>
+        <w:t>();</w:t>
+      </w:r>
+    </w:p>
+    <w:p>
+      <w:pPr>
+        <w:pStyle w:val="ListParagraph"/>
+        <w:ind w:left="1440" w:firstLine="720"/>
+        <w:jc w:val="both"/>
+        <w:rPr>
+          <w:rFonts w:ascii="Times New Roman" w:hAnsi="Times New Roman" w:cs="Times New Roman"/>
+          <w:sz w:val="28"/>
+          <w:szCs w:val="28"/>
+          <w:lang w:val="en-US"/>
+        </w:rPr>
+      </w:pPr>
+      <w:r>
+        <w:rPr>
+          <w:rFonts w:ascii="Times New Roman" w:hAnsi="Times New Roman" w:cs="Times New Roman"/>
+          <w:sz w:val="28"/>
+          <w:szCs w:val="28"/>
+          <w:lang w:val="en-US"/>
+        </w:rPr>
+        <w:t xml:space="preserve">File </w:t>
+      </w:r>
+      <w:proofErr w:type="spellStart"/>
+      <w:r>
+        <w:rPr>
+          <w:rFonts w:ascii="Times New Roman" w:hAnsi="Times New Roman" w:cs="Times New Roman"/>
+          <w:sz w:val="28"/>
+          <w:szCs w:val="28"/>
+          <w:lang w:val="en-US"/>
+        </w:rPr>
+        <w:t>scratchDir</w:t>
+      </w:r>
+      <w:proofErr w:type="spellEnd"/>
+      <w:r>
+        <w:rPr>
+          <w:rFonts w:ascii="Times New Roman" w:hAnsi="Times New Roman" w:cs="Times New Roman"/>
+          <w:sz w:val="28"/>
+          <w:szCs w:val="28"/>
+          <w:lang w:val="en-US"/>
+        </w:rPr>
+        <w:t xml:space="preserve"> = </w:t>
+      </w:r>
+      <w:proofErr w:type="spellStart"/>
+      <w:proofErr w:type="gramStart"/>
+      <w:r>
+        <w:rPr>
+          <w:rFonts w:ascii="Times New Roman" w:hAnsi="Times New Roman" w:cs="Times New Roman"/>
+          <w:sz w:val="28"/>
+          <w:szCs w:val="28"/>
+          <w:lang w:val="en-US"/>
+        </w:rPr>
+        <w:t>opts.getScratchDir</w:t>
+      </w:r>
+      <w:proofErr w:type="spellEnd"/>
+      <w:proofErr w:type="gramEnd"/>
+      <w:r>
+        <w:rPr>
+          <w:rFonts w:ascii="Times New Roman" w:hAnsi="Times New Roman" w:cs="Times New Roman"/>
+          <w:sz w:val="28"/>
+          <w:szCs w:val="28"/>
+          <w:lang w:val="en-US"/>
+        </w:rPr>
+        <w:t>();</w:t>
+      </w:r>
+    </w:p>
+    <w:p>
+      <w:pPr>
+        <w:pStyle w:val="ListParagraph"/>
+        <w:ind w:left="1440" w:firstLine="720"/>
+        <w:jc w:val="both"/>
+        <w:rPr>
+          <w:rFonts w:ascii="Times New Roman" w:hAnsi="Times New Roman" w:cs="Times New Roman"/>
+          <w:sz w:val="28"/>
+          <w:szCs w:val="28"/>
+          <w:lang w:val="en-US"/>
+        </w:rPr>
+      </w:pPr>
+      <w:r>
+        <w:rPr>
+          <w:rFonts w:ascii="Times New Roman" w:hAnsi="Times New Roman" w:cs="Times New Roman"/>
+          <w:sz w:val="28"/>
+          <w:szCs w:val="28"/>
+          <w:lang w:val="en-US"/>
+        </w:rPr>
+        <w:t xml:space="preserve">final String </w:t>
+      </w:r>
+      <w:proofErr w:type="spellStart"/>
+      <w:r>
+        <w:rPr>
+          <w:rFonts w:ascii="Times New Roman" w:hAnsi="Times New Roman" w:cs="Times New Roman"/>
+          <w:sz w:val="28"/>
+          <w:szCs w:val="28"/>
+          <w:lang w:val="en-US"/>
+        </w:rPr>
+        <w:t>outputDir</w:t>
+      </w:r>
+      <w:proofErr w:type="spellEnd"/>
+      <w:r>
+        <w:rPr>
+          <w:rFonts w:ascii="Times New Roman" w:hAnsi="Times New Roman" w:cs="Times New Roman"/>
+          <w:sz w:val="28"/>
+          <w:szCs w:val="28"/>
+          <w:lang w:val="en-US"/>
+        </w:rPr>
+        <w:t xml:space="preserve"> = </w:t>
+      </w:r>
+      <w:proofErr w:type="spellStart"/>
+      <w:r>
+        <w:rPr>
+          <w:rFonts w:ascii="Times New Roman" w:hAnsi="Times New Roman" w:cs="Times New Roman"/>
+          <w:sz w:val="28"/>
+          <w:szCs w:val="28"/>
+          <w:lang w:val="en-US"/>
+        </w:rPr>
+        <w:t>scratchDir.getAbsolutePath</w:t>
+      </w:r>
+      <w:proofErr w:type="spellEnd"/>
+      <w:r>
+        <w:rPr>
+          <w:rFonts w:ascii="Times New Roman" w:hAnsi="Times New Roman" w:cs="Times New Roman"/>
+          <w:sz w:val="28"/>
+          <w:szCs w:val="28"/>
+          <w:lang w:val="en-US"/>
+        </w:rPr>
+        <w:t>();</w:t>
+      </w:r>
+    </w:p>
+    <w:p>
+      <w:pPr>
+        <w:pStyle w:val="ListParagraph"/>
+        <w:numPr>
+          <w:ilvl w:val="0"/>
+          <w:numId w:val="45"/>
+        </w:numPr>
+        <w:jc w:val="both"/>
+        <w:rPr>
+          <w:rFonts w:ascii="Times New Roman" w:hAnsi="Times New Roman" w:cs="Times New Roman"/>
+          <w:sz w:val="28"/>
+          <w:szCs w:val="28"/>
+          <w:lang w:val="en-US"/>
+        </w:rPr>
+      </w:pPr>
+      <w:r>
+        <w:rPr>
+          <w:rFonts w:ascii="Times New Roman" w:hAnsi="Times New Roman" w:cs="Times New Roman"/>
+          <w:sz w:val="28"/>
+          <w:szCs w:val="28"/>
+          <w:lang w:val="en-US"/>
+        </w:rPr>
+        <w:t>Data Transfer Objects:</w:t>
+      </w:r>
+    </w:p>
+    <w:p>
+      <w:pPr>
+        <w:pStyle w:val="ListParagraph"/>
+        <w:numPr>
+          <w:ilvl w:val="1"/>
+          <w:numId w:val="45"/>
+        </w:numPr>
+        <w:jc w:val="both"/>
+        <w:rPr>
+          <w:rFonts w:ascii="Times New Roman" w:hAnsi="Times New Roman" w:cs="Times New Roman"/>
+          <w:sz w:val="28"/>
+          <w:szCs w:val="28"/>
+          <w:lang w:val="en-US"/>
+        </w:rPr>
+      </w:pPr>
+      <w:r>
+        <w:rPr>
+          <w:rFonts w:ascii="Times New Roman" w:hAnsi="Times New Roman" w:cs="Times New Roman"/>
+          <w:sz w:val="28"/>
+          <w:szCs w:val="28"/>
+          <w:lang w:val="en-US"/>
+        </w:rPr>
+        <w:t>The most perfect form of a data structure is a class with public variable and no function. They are called as DTO.</w:t>
+      </w:r>
+    </w:p>
+    <w:p>
+      <w:pPr>
+        <w:pStyle w:val="ListParagraph"/>
+        <w:numPr>
+          <w:ilvl w:val="1"/>
+          <w:numId w:val="45"/>
+        </w:numPr>
+        <w:jc w:val="both"/>
+        <w:rPr>
+          <w:rFonts w:ascii="Times New Roman" w:hAnsi="Times New Roman" w:cs="Times New Roman"/>
+          <w:sz w:val="28"/>
+          <w:szCs w:val="28"/>
+          <w:lang w:val="en-US"/>
+        </w:rPr>
+      </w:pPr>
+      <w:r>
+        <w:rPr>
+          <w:rFonts w:ascii="Times New Roman" w:hAnsi="Times New Roman" w:cs="Times New Roman"/>
+          <w:sz w:val="28"/>
+          <w:szCs w:val="28"/>
+          <w:lang w:val="en-US"/>
+        </w:rPr>
+        <w:t>DTOs are v</w:t>
+      </w:r>
+      <w:r>
+        <w:rPr>
+          <w:rFonts w:ascii="Times New Roman" w:hAnsi="Times New Roman" w:cs="Times New Roman"/>
+          <w:sz w:val="28"/>
+          <w:szCs w:val="28"/>
+          <w:lang w:val="en-US"/>
+        </w:rPr>
+        <w:t>ery useful struc</w:t>
+      </w:r>
+      <w:r>
+        <w:rPr>
+          <w:rFonts w:ascii="Times New Roman" w:hAnsi="Times New Roman" w:cs="Times New Roman"/>
+          <w:sz w:val="28"/>
+          <w:szCs w:val="28"/>
+          <w:lang w:val="en-US"/>
+        </w:rPr>
+        <w:t>tures, especially when communicating with databases or parsing messages from sockets,</w:t>
+      </w:r>
+      <w:r>
+        <w:rPr>
+          <w:rFonts w:ascii="Times New Roman" w:hAnsi="Times New Roman" w:cs="Times New Roman"/>
+          <w:sz w:val="28"/>
+          <w:szCs w:val="28"/>
+          <w:lang w:val="en-US"/>
+        </w:rPr>
+        <w:t xml:space="preserve"> </w:t>
+      </w:r>
+      <w:r>
+        <w:rPr>
+          <w:rFonts w:ascii="Times New Roman" w:hAnsi="Times New Roman" w:cs="Times New Roman"/>
+          <w:sz w:val="28"/>
+          <w:szCs w:val="28"/>
+          <w:lang w:val="en-US"/>
+        </w:rPr>
+        <w:t>and so on</w:t>
+      </w:r>
+      <w:r>
+        <w:rPr>
+          <w:rFonts w:ascii="Times New Roman" w:hAnsi="Times New Roman" w:cs="Times New Roman"/>
+          <w:sz w:val="28"/>
+          <w:szCs w:val="28"/>
+          <w:lang w:val="en-US"/>
+        </w:rPr>
+        <w:t>.</w:t>
+      </w:r>
+    </w:p>
+    <w:p>
+      <w:pPr>
+        <w:jc w:val="both"/>
+        <w:rPr>
+          <w:rFonts w:ascii="Times New Roman" w:hAnsi="Times New Roman" w:cs="Times New Roman"/>
+          <w:b/>
+          <w:sz w:val="28"/>
+          <w:szCs w:val="28"/>
+          <w:lang w:val="en-US"/>
+        </w:rPr>
+      </w:pPr>
+      <w:r>
+        <w:rPr>
+          <w:rFonts w:ascii="Times New Roman" w:hAnsi="Times New Roman" w:cs="Times New Roman"/>
+          <w:b/>
+          <w:sz w:val="28"/>
+          <w:szCs w:val="28"/>
+          <w:lang w:val="en-US"/>
+        </w:rPr>
+        <w:t>Trees:</w:t>
+      </w:r>
+    </w:p>
+    <w:p>
+      <w:pPr>
+        <w:pStyle w:val="ListParagraph"/>
+        <w:numPr>
+          <w:ilvl w:val="1"/>
+          <w:numId w:val="45"/>
+        </w:numPr>
+        <w:jc w:val="both"/>
+        <w:rPr>
+          <w:rFonts w:ascii="Times New Roman" w:hAnsi="Times New Roman" w:cs="Times New Roman"/>
+          <w:sz w:val="28"/>
+          <w:szCs w:val="28"/>
+          <w:lang w:val="en-US"/>
+        </w:rPr>
+      </w:pPr>
+      <w:r>
+        <w:rPr>
+          <w:rFonts w:ascii="Times New Roman" w:hAnsi="Times New Roman" w:cs="Times New Roman"/>
+          <w:sz w:val="28"/>
+          <w:szCs w:val="28"/>
+          <w:lang w:val="en-US"/>
+        </w:rPr>
+        <w:t>Root - A node that has no parent</w:t>
+      </w:r>
+    </w:p>
+    <w:p>
+      <w:pPr>
+        <w:pStyle w:val="ListParagraph"/>
+        <w:numPr>
+          <w:ilvl w:val="1"/>
+          <w:numId w:val="45"/>
+        </w:numPr>
+        <w:jc w:val="both"/>
+        <w:rPr>
+          <w:rFonts w:ascii="Times New Roman" w:hAnsi="Times New Roman" w:cs="Times New Roman"/>
+          <w:sz w:val="28"/>
+          <w:szCs w:val="28"/>
+          <w:lang w:val="en-US"/>
+        </w:rPr>
+      </w:pPr>
+      <w:r>
+        <w:rPr>
+          <w:rFonts w:ascii="Times New Roman" w:hAnsi="Times New Roman" w:cs="Times New Roman"/>
+          <w:sz w:val="28"/>
+          <w:szCs w:val="28"/>
+          <w:lang w:val="en-US"/>
+        </w:rPr>
+        <w:t>Leaf - A node that has no child</w:t>
+      </w:r>
+    </w:p>
+    <w:p>
+      <w:pPr>
+        <w:pStyle w:val="ListParagraph"/>
+        <w:numPr>
+          <w:ilvl w:val="1"/>
+          <w:numId w:val="45"/>
+        </w:numPr>
+        <w:jc w:val="both"/>
+        <w:rPr>
+          <w:rFonts w:ascii="Times New Roman" w:hAnsi="Times New Roman" w:cs="Times New Roman"/>
+          <w:sz w:val="28"/>
+          <w:szCs w:val="28"/>
+          <w:lang w:val="en-US"/>
+        </w:rPr>
+      </w:pPr>
+      <w:r>
+        <w:rPr>
+          <w:rFonts w:ascii="Times New Roman" w:hAnsi="Times New Roman" w:cs="Times New Roman"/>
+          <w:sz w:val="28"/>
+          <w:szCs w:val="28"/>
+          <w:lang w:val="en-US"/>
+        </w:rPr>
+        <w:t xml:space="preserve">Depth - </w:t>
+      </w:r>
+      <w:r>
+        <w:rPr>
+          <w:rFonts w:ascii="Times New Roman" w:hAnsi="Times New Roman" w:cs="Times New Roman"/>
+          <w:sz w:val="28"/>
+          <w:szCs w:val="28"/>
+          <w:lang w:val="en-US"/>
+        </w:rPr>
+        <w:t>No of edges from the root to node</w:t>
+      </w:r>
+    </w:p>
+    <w:p>
+      <w:pPr>
+        <w:pStyle w:val="ListParagraph"/>
+        <w:numPr>
+          <w:ilvl w:val="1"/>
+          <w:numId w:val="45"/>
+        </w:numPr>
+        <w:jc w:val="both"/>
+        <w:rPr>
+          <w:rFonts w:ascii="Times New Roman" w:hAnsi="Times New Roman" w:cs="Times New Roman"/>
+          <w:sz w:val="28"/>
+          <w:szCs w:val="28"/>
+          <w:lang w:val="en-US"/>
+        </w:rPr>
+      </w:pPr>
+      <w:r>
+        <w:rPr>
+          <w:rFonts w:ascii="Times New Roman" w:hAnsi="Times New Roman" w:cs="Times New Roman"/>
+          <w:sz w:val="28"/>
+          <w:szCs w:val="28"/>
+          <w:lang w:val="en-US"/>
+        </w:rPr>
+        <w:lastRenderedPageBreak/>
+        <w:t>Height - No of max edges from node to leaf</w:t>
+      </w:r>
+    </w:p>
+    <w:p>
+      <w:pPr>
+        <w:pStyle w:val="ListParagraph"/>
+        <w:numPr>
+          <w:ilvl w:val="1"/>
+          <w:numId w:val="45"/>
+        </w:numPr>
+        <w:jc w:val="both"/>
+        <w:rPr>
+          <w:rFonts w:ascii="Times New Roman" w:hAnsi="Times New Roman" w:cs="Times New Roman"/>
+          <w:sz w:val="28"/>
+          <w:szCs w:val="28"/>
+          <w:lang w:val="en-US"/>
+        </w:rPr>
+      </w:pPr>
+      <w:r>
+        <w:rPr>
+          <w:rFonts w:ascii="Times New Roman" w:hAnsi="Times New Roman" w:cs="Times New Roman"/>
+          <w:sz w:val="28"/>
+          <w:szCs w:val="28"/>
+          <w:lang w:val="en-US"/>
+        </w:rPr>
+        <w:t xml:space="preserve">Predecessor - All the nodes from </w:t>
+      </w:r>
+      <w:proofErr w:type="spellStart"/>
+      <w:r>
+        <w:rPr>
+          <w:rFonts w:ascii="Times New Roman" w:hAnsi="Times New Roman" w:cs="Times New Roman"/>
+          <w:sz w:val="28"/>
+          <w:szCs w:val="28"/>
+          <w:lang w:val="en-US"/>
+        </w:rPr>
+        <w:t>from</w:t>
+      </w:r>
+      <w:proofErr w:type="spellEnd"/>
+      <w:r>
+        <w:rPr>
+          <w:rFonts w:ascii="Times New Roman" w:hAnsi="Times New Roman" w:cs="Times New Roman"/>
+          <w:sz w:val="28"/>
+          <w:szCs w:val="28"/>
+          <w:lang w:val="en-US"/>
+        </w:rPr>
+        <w:t xml:space="preserve"> root to node</w:t>
+      </w:r>
+    </w:p>
+    <w:p>
+      <w:pPr>
+        <w:pStyle w:val="ListParagraph"/>
+        <w:numPr>
+          <w:ilvl w:val="1"/>
+          <w:numId w:val="45"/>
+        </w:numPr>
+        <w:jc w:val="both"/>
+        <w:rPr>
+          <w:rFonts w:ascii="Times New Roman" w:hAnsi="Times New Roman" w:cs="Times New Roman"/>
+          <w:sz w:val="28"/>
+          <w:szCs w:val="28"/>
+          <w:lang w:val="en-US"/>
+        </w:rPr>
+      </w:pPr>
+      <w:r>
+        <w:rPr>
+          <w:rFonts w:ascii="Times New Roman" w:hAnsi="Times New Roman" w:cs="Times New Roman"/>
+          <w:sz w:val="28"/>
+          <w:szCs w:val="28"/>
+          <w:lang w:val="en-US"/>
+        </w:rPr>
+        <w:t>Successor - All the nodes from node to leaf</w:t>
+      </w:r>
+    </w:p>
+    <w:p>
+      <w:pPr>
+        <w:pStyle w:val="ListParagraph"/>
+        <w:numPr>
+          <w:ilvl w:val="1"/>
+          <w:numId w:val="45"/>
+        </w:numPr>
+        <w:jc w:val="both"/>
+        <w:rPr>
+          <w:rFonts w:ascii="Times New Roman" w:hAnsi="Times New Roman" w:cs="Times New Roman"/>
+          <w:sz w:val="28"/>
+          <w:szCs w:val="28"/>
+          <w:lang w:val="en-US"/>
+        </w:rPr>
+      </w:pPr>
+      <w:r>
+        <w:rPr>
+          <w:rFonts w:ascii="Times New Roman" w:hAnsi="Times New Roman" w:cs="Times New Roman"/>
+          <w:sz w:val="28"/>
+          <w:szCs w:val="28"/>
+          <w:lang w:val="en-US"/>
+        </w:rPr>
+        <w:t>Siblings - The nodes of same parent</w:t>
+      </w:r>
+    </w:p>
+    <w:p>
+      <w:pPr>
+        <w:pStyle w:val="ListParagraph"/>
+        <w:numPr>
+          <w:ilvl w:val="1"/>
+          <w:numId w:val="45"/>
+        </w:numPr>
+        <w:jc w:val="both"/>
+        <w:rPr>
+          <w:rFonts w:ascii="Times New Roman" w:hAnsi="Times New Roman" w:cs="Times New Roman"/>
+          <w:sz w:val="28"/>
+          <w:szCs w:val="28"/>
+          <w:lang w:val="en-US"/>
+        </w:rPr>
+      </w:pPr>
+      <w:r>
+        <w:rPr>
+          <w:rFonts w:ascii="Times New Roman" w:hAnsi="Times New Roman" w:cs="Times New Roman"/>
+          <w:sz w:val="28"/>
+          <w:szCs w:val="28"/>
+          <w:lang w:val="en-US"/>
+        </w:rPr>
+        <w:t>Nodes = n, Edges = n-1 (as root node does not have any edge)</w:t>
+      </w:r>
+    </w:p>
+    <w:p>
+      <w:pPr>
+        <w:pStyle w:val="ListParagraph"/>
+        <w:numPr>
+          <w:ilvl w:val="1"/>
+          <w:numId w:val="45"/>
+        </w:numPr>
+        <w:jc w:val="both"/>
+        <w:rPr>
+          <w:rFonts w:ascii="Times New Roman" w:hAnsi="Times New Roman" w:cs="Times New Roman"/>
+          <w:sz w:val="28"/>
+          <w:szCs w:val="28"/>
+          <w:lang w:val="en-US"/>
+        </w:rPr>
+      </w:pPr>
+      <w:r>
+        <w:rPr>
+          <w:rFonts w:ascii="Times New Roman" w:hAnsi="Times New Roman" w:cs="Times New Roman"/>
+          <w:sz w:val="28"/>
+          <w:szCs w:val="28"/>
+          <w:lang w:val="en-US"/>
+        </w:rPr>
+        <w:t>Degree - no of children of a node</w:t>
+      </w:r>
+    </w:p>
+    <w:p>
+      <w:pPr>
+        <w:pStyle w:val="ListParagraph"/>
+        <w:numPr>
+          <w:ilvl w:val="1"/>
+          <w:numId w:val="45"/>
+        </w:numPr>
+        <w:jc w:val="both"/>
+        <w:rPr>
+          <w:rFonts w:ascii="Times New Roman" w:hAnsi="Times New Roman" w:cs="Times New Roman"/>
+          <w:sz w:val="28"/>
+          <w:szCs w:val="28"/>
+          <w:lang w:val="en-US"/>
+        </w:rPr>
+      </w:pPr>
+      <w:r>
+        <w:rPr>
+          <w:rFonts w:ascii="Times New Roman" w:hAnsi="Times New Roman" w:cs="Times New Roman"/>
+          <w:sz w:val="28"/>
+          <w:szCs w:val="28"/>
+          <w:lang w:val="en-US"/>
+        </w:rPr>
+        <w:t xml:space="preserve">Max no of nodes at level </w:t>
+      </w:r>
+      <w:proofErr w:type="spellStart"/>
+      <w:r>
+        <w:rPr>
+          <w:rFonts w:ascii="Times New Roman" w:hAnsi="Times New Roman" w:cs="Times New Roman"/>
+          <w:sz w:val="28"/>
+          <w:szCs w:val="28"/>
+          <w:lang w:val="en-US"/>
+        </w:rPr>
+        <w:t>i</w:t>
+      </w:r>
+      <w:proofErr w:type="spellEnd"/>
+      <w:r>
+        <w:rPr>
+          <w:rFonts w:ascii="Times New Roman" w:hAnsi="Times New Roman" w:cs="Times New Roman"/>
+          <w:sz w:val="28"/>
+          <w:szCs w:val="28"/>
+          <w:lang w:val="en-US"/>
+        </w:rPr>
+        <w:t xml:space="preserve"> for binary tree = 2</w:t>
+      </w:r>
+      <w:r>
+        <w:rPr>
+          <w:rFonts w:ascii="Times New Roman" w:hAnsi="Times New Roman" w:cs="Times New Roman"/>
+          <w:sz w:val="28"/>
+          <w:szCs w:val="28"/>
+          <w:lang w:val="en-US"/>
+        </w:rPr>
+        <w:t>^i</w:t>
+      </w:r>
+    </w:p>
+    <w:p>
+      <w:pPr>
+        <w:pStyle w:val="ListParagraph"/>
+        <w:numPr>
+          <w:ilvl w:val="1"/>
+          <w:numId w:val="45"/>
+        </w:numPr>
+        <w:jc w:val="both"/>
+        <w:rPr>
+          <w:rFonts w:ascii="Times New Roman" w:hAnsi="Times New Roman" w:cs="Times New Roman"/>
+          <w:sz w:val="28"/>
+          <w:szCs w:val="28"/>
+          <w:lang w:val="en-US"/>
+        </w:rPr>
+      </w:pPr>
+      <w:r>
+        <w:rPr>
+          <w:rFonts w:ascii="Times New Roman" w:hAnsi="Times New Roman" w:cs="Times New Roman"/>
+          <w:sz w:val="28"/>
+          <w:szCs w:val="28"/>
+          <w:lang w:val="en-US"/>
+        </w:rPr>
+        <w:t>Max no of nodes in a binary tree = 2^(h+1) -1</w:t>
+      </w:r>
+    </w:p>
+    <w:p>
+      <w:pPr>
+        <w:pStyle w:val="ListParagraph"/>
+        <w:numPr>
+          <w:ilvl w:val="1"/>
+          <w:numId w:val="45"/>
+        </w:numPr>
+        <w:jc w:val="both"/>
+        <w:rPr>
+          <w:rFonts w:ascii="Times New Roman" w:hAnsi="Times New Roman" w:cs="Times New Roman"/>
+          <w:sz w:val="28"/>
+          <w:szCs w:val="28"/>
+          <w:lang w:val="en-US"/>
+        </w:rPr>
+      </w:pPr>
+      <w:r>
+        <w:rPr>
+          <w:rFonts w:ascii="Times New Roman" w:hAnsi="Times New Roman" w:cs="Times New Roman"/>
+          <w:sz w:val="28"/>
+          <w:szCs w:val="28"/>
+          <w:lang w:val="en-US"/>
+        </w:rPr>
+        <w:t>Min no of nodes in a binary tree of height h = h+1</w:t>
+      </w:r>
+    </w:p>
+    <w:p>
+      <w:pPr>
+        <w:pStyle w:val="ListParagraph"/>
+        <w:numPr>
+          <w:ilvl w:val="1"/>
+          <w:numId w:val="45"/>
+        </w:numPr>
+        <w:jc w:val="both"/>
+        <w:rPr>
+          <w:rFonts w:ascii="Times New Roman" w:hAnsi="Times New Roman" w:cs="Times New Roman"/>
+          <w:sz w:val="28"/>
+          <w:szCs w:val="28"/>
+          <w:lang w:val="en-US"/>
+        </w:rPr>
+      </w:pPr>
+      <w:r>
+        <w:rPr>
+          <w:rFonts w:ascii="Times New Roman" w:hAnsi="Times New Roman" w:cs="Times New Roman"/>
+          <w:sz w:val="28"/>
+          <w:szCs w:val="28"/>
+          <w:lang w:val="en-US"/>
+        </w:rPr>
+        <w:t>Max height of a binary tree with n nodes = n-1 nodes</w:t>
+      </w:r>
+    </w:p>
+    <w:p>
+      <w:pPr>
+        <w:pStyle w:val="ListParagraph"/>
+        <w:numPr>
+          <w:ilvl w:val="0"/>
+          <w:numId w:val="45"/>
+        </w:numPr>
+        <w:jc w:val="both"/>
+        <w:rPr>
+          <w:rFonts w:ascii="Times New Roman" w:hAnsi="Times New Roman" w:cs="Times New Roman"/>
+          <w:sz w:val="28"/>
+          <w:szCs w:val="28"/>
+          <w:lang w:val="en-US"/>
+        </w:rPr>
+      </w:pPr>
+      <w:r>
+        <w:rPr>
+          <w:rFonts w:ascii="Times New Roman" w:hAnsi="Times New Roman" w:cs="Times New Roman"/>
+          <w:sz w:val="28"/>
+          <w:szCs w:val="28"/>
+          <w:lang w:val="en-US"/>
+        </w:rPr>
+        <w:t>Full/Proper/Strict Binary tree:</w:t>
+      </w:r>
+    </w:p>
+    <w:p>
+      <w:pPr>
+        <w:pStyle w:val="ListParagraph"/>
+        <w:numPr>
+          <w:ilvl w:val="1"/>
+          <w:numId w:val="45"/>
+        </w:numPr>
+        <w:jc w:val="both"/>
+        <w:rPr>
+          <w:rFonts w:ascii="Times New Roman" w:hAnsi="Times New Roman" w:cs="Times New Roman"/>
+          <w:sz w:val="28"/>
+          <w:szCs w:val="28"/>
+          <w:lang w:val="en-US"/>
+        </w:rPr>
+      </w:pPr>
+      <w:r>
+        <w:rPr>
+          <w:rFonts w:ascii="Times New Roman" w:hAnsi="Times New Roman" w:cs="Times New Roman"/>
+          <w:sz w:val="28"/>
+          <w:szCs w:val="28"/>
+          <w:lang w:val="en-US"/>
+        </w:rPr>
+        <w:t>Tree with 0 or 2 children / All nodes except leaf has two children</w:t>
+      </w:r>
+    </w:p>
+    <w:p>
+      <w:pPr>
+        <w:pStyle w:val="ListParagraph"/>
+        <w:numPr>
+          <w:ilvl w:val="0"/>
+          <w:numId w:val="45"/>
+        </w:numPr>
+        <w:jc w:val="both"/>
+        <w:rPr>
+          <w:rFonts w:ascii="Times New Roman" w:hAnsi="Times New Roman" w:cs="Times New Roman"/>
+          <w:sz w:val="28"/>
+          <w:szCs w:val="28"/>
+          <w:lang w:val="en-US"/>
+        </w:rPr>
+      </w:pPr>
+      <w:r>
+        <w:rPr>
+          <w:rFonts w:ascii="Times New Roman" w:hAnsi="Times New Roman" w:cs="Times New Roman"/>
+          <w:sz w:val="28"/>
+          <w:szCs w:val="28"/>
+          <w:lang w:val="en-US"/>
+        </w:rPr>
+        <w:t>Complete binary tree:</w:t>
+      </w:r>
+    </w:p>
+    <w:p>
+      <w:pPr>
+        <w:pStyle w:val="ListParagraph"/>
+        <w:numPr>
+          <w:ilvl w:val="1"/>
+          <w:numId w:val="45"/>
+        </w:numPr>
+        <w:jc w:val="both"/>
+        <w:rPr>
+          <w:rFonts w:ascii="Times New Roman" w:hAnsi="Times New Roman" w:cs="Times New Roman"/>
+          <w:sz w:val="28"/>
+          <w:szCs w:val="28"/>
+          <w:lang w:val="en-US"/>
+        </w:rPr>
+      </w:pPr>
+      <w:r>
+        <w:rPr>
+          <w:rFonts w:ascii="Times New Roman" w:hAnsi="Times New Roman" w:cs="Times New Roman"/>
+          <w:sz w:val="28"/>
+          <w:szCs w:val="28"/>
+          <w:lang w:val="en-US"/>
+        </w:rPr>
+        <w:t>All levels except the last level must be completely filled.</w:t>
+      </w:r>
+    </w:p>
+    <w:p>
+      <w:pPr>
+        <w:pStyle w:val="ListParagraph"/>
+        <w:numPr>
+          <w:ilvl w:val="1"/>
+          <w:numId w:val="45"/>
+        </w:numPr>
+        <w:jc w:val="both"/>
+        <w:rPr>
+          <w:rFonts w:ascii="Times New Roman" w:hAnsi="Times New Roman" w:cs="Times New Roman"/>
+          <w:sz w:val="28"/>
+          <w:szCs w:val="28"/>
+          <w:lang w:val="en-US"/>
+        </w:rPr>
+      </w:pPr>
+      <w:r>
+        <w:rPr>
+          <w:rFonts w:ascii="Times New Roman" w:hAnsi="Times New Roman" w:cs="Times New Roman"/>
+          <w:sz w:val="28"/>
+          <w:szCs w:val="28"/>
+          <w:lang w:val="en-US"/>
+        </w:rPr>
+        <w:t>And in the last level it must be filled from the left to right.</w:t>
+      </w:r>
+    </w:p>
+    <w:p>
+      <w:pPr>
+        <w:pStyle w:val="ListParagraph"/>
+        <w:numPr>
+          <w:ilvl w:val="0"/>
+          <w:numId w:val="45"/>
+        </w:numPr>
+        <w:jc w:val="both"/>
+        <w:rPr>
+          <w:rFonts w:ascii="Times New Roman" w:hAnsi="Times New Roman" w:cs="Times New Roman"/>
+          <w:sz w:val="28"/>
+          <w:szCs w:val="28"/>
+          <w:lang w:val="en-US"/>
+        </w:rPr>
+      </w:pPr>
+      <w:r>
+        <w:rPr>
+          <w:rFonts w:ascii="Times New Roman" w:hAnsi="Times New Roman" w:cs="Times New Roman"/>
+          <w:sz w:val="28"/>
+          <w:szCs w:val="28"/>
+          <w:lang w:val="en-US"/>
+        </w:rPr>
+        <w:t>Perfect binary tree:</w:t>
+      </w:r>
+    </w:p>
+    <w:p>
+      <w:pPr>
+        <w:pStyle w:val="ListParagraph"/>
+        <w:numPr>
+          <w:ilvl w:val="1"/>
+          <w:numId w:val="45"/>
+        </w:numPr>
+        <w:jc w:val="both"/>
+        <w:rPr>
+          <w:rFonts w:ascii="Times New Roman" w:hAnsi="Times New Roman" w:cs="Times New Roman"/>
+          <w:sz w:val="28"/>
+          <w:szCs w:val="28"/>
+          <w:lang w:val="en-US"/>
+        </w:rPr>
+      </w:pPr>
+      <w:r>
+        <w:rPr>
+          <w:rFonts w:ascii="Times New Roman" w:hAnsi="Times New Roman" w:cs="Times New Roman"/>
+          <w:sz w:val="28"/>
+          <w:szCs w:val="28"/>
+          <w:lang w:val="en-US"/>
+        </w:rPr>
+        <w:t>All levels are completely filled.</w:t>
+      </w:r>
+    </w:p>
+    <w:p>
+      <w:pPr>
+        <w:pStyle w:val="ListParagraph"/>
+        <w:numPr>
+          <w:ilvl w:val="1"/>
+          <w:numId w:val="45"/>
+        </w:numPr>
+        <w:jc w:val="both"/>
+        <w:rPr>
+          <w:rFonts w:ascii="Times New Roman" w:hAnsi="Times New Roman" w:cs="Times New Roman"/>
+          <w:sz w:val="28"/>
+          <w:szCs w:val="28"/>
+          <w:lang w:val="en-US"/>
+        </w:rPr>
+      </w:pPr>
+      <w:r>
+        <w:rPr>
+          <w:rFonts w:ascii="Times New Roman" w:hAnsi="Times New Roman" w:cs="Times New Roman"/>
+          <w:sz w:val="28"/>
+          <w:szCs w:val="28"/>
+          <w:lang w:val="en-US"/>
+        </w:rPr>
+        <w:t>Or all the leaf nodes must be in the same level.</w:t>
+      </w:r>
+    </w:p>
+    <w:p>
+      <w:pPr>
+        <w:pStyle w:val="ListParagraph"/>
+        <w:numPr>
+          <w:ilvl w:val="0"/>
+          <w:numId w:val="45"/>
+        </w:numPr>
+        <w:jc w:val="both"/>
+        <w:rPr>
+          <w:rFonts w:ascii="Times New Roman" w:hAnsi="Times New Roman" w:cs="Times New Roman"/>
+          <w:sz w:val="28"/>
+          <w:szCs w:val="28"/>
+          <w:lang w:val="en-US"/>
+        </w:rPr>
+      </w:pPr>
+      <w:r>
+        <w:rPr>
+          <w:rFonts w:ascii="Times New Roman" w:hAnsi="Times New Roman" w:cs="Times New Roman"/>
+          <w:sz w:val="28"/>
+          <w:szCs w:val="28"/>
+          <w:lang w:val="en-US"/>
+        </w:rPr>
+        <w:t>Degenerate binary tree:</w:t>
+      </w:r>
+    </w:p>
+    <w:p>
+      <w:pPr>
+        <w:pStyle w:val="ListParagraph"/>
+        <w:numPr>
+          <w:ilvl w:val="1"/>
+          <w:numId w:val="45"/>
+        </w:numPr>
+        <w:jc w:val="both"/>
+        <w:rPr>
+          <w:rFonts w:ascii="Times New Roman" w:hAnsi="Times New Roman" w:cs="Times New Roman"/>
+          <w:sz w:val="28"/>
+          <w:szCs w:val="28"/>
+          <w:lang w:val="en-US"/>
+        </w:rPr>
+      </w:pPr>
+      <w:r>
+        <w:rPr>
+          <w:rFonts w:ascii="Times New Roman" w:hAnsi="Times New Roman" w:cs="Times New Roman"/>
+          <w:sz w:val="28"/>
+          <w:szCs w:val="28"/>
+          <w:lang w:val="en-US"/>
+        </w:rPr>
+        <w:t>All the internal nodes must have only one child.</w:t>
+      </w:r>
+    </w:p>
+    <w:p>
+      <w:pPr>
+        <w:pStyle w:val="ListParagraph"/>
+        <w:numPr>
+          <w:ilvl w:val="0"/>
+          <w:numId w:val="45"/>
+        </w:numPr>
+        <w:jc w:val="both"/>
+        <w:rPr>
+          <w:rFonts w:ascii="Times New Roman" w:hAnsi="Times New Roman" w:cs="Times New Roman"/>
+          <w:sz w:val="28"/>
+          <w:szCs w:val="28"/>
+          <w:lang w:val="en-US"/>
+        </w:rPr>
+      </w:pPr>
+      <w:r>
+        <w:rPr>
+          <w:rFonts w:ascii="Times New Roman" w:hAnsi="Times New Roman" w:cs="Times New Roman"/>
+          <w:sz w:val="28"/>
+          <w:szCs w:val="28"/>
+          <w:lang w:val="en-US"/>
+        </w:rPr>
+        <w:t>Balanced binary tree:</w:t>
+      </w:r>
+    </w:p>
+    <w:p>
+      <w:pPr>
+        <w:pStyle w:val="ListParagraph"/>
+        <w:numPr>
+          <w:ilvl w:val="1"/>
+          <w:numId w:val="45"/>
+        </w:numPr>
+        <w:jc w:val="both"/>
+        <w:rPr>
+          <w:rFonts w:ascii="Times New Roman" w:hAnsi="Times New Roman" w:cs="Times New Roman"/>
+          <w:sz w:val="28"/>
+          <w:szCs w:val="28"/>
+          <w:lang w:val="en-US"/>
+        </w:rPr>
+      </w:pPr>
+      <w:r>
+        <w:rPr>
+          <w:rFonts w:ascii="Times New Roman" w:hAnsi="Times New Roman" w:cs="Times New Roman"/>
+          <w:sz w:val="28"/>
+          <w:szCs w:val="28"/>
+          <w:lang w:val="en-US"/>
+        </w:rPr>
+        <w:t>Absolute difference between height of left and right sub tree must be maximum of 1.</w:t>
+      </w:r>
+    </w:p>
+    <w:p>
+      <w:pPr>
+        <w:pStyle w:val="ListParagraph"/>
+        <w:numPr>
+          <w:ilvl w:val="0"/>
+          <w:numId w:val="45"/>
+        </w:numPr>
+        <w:jc w:val="both"/>
+        <w:rPr>
+          <w:rFonts w:ascii="Times New Roman" w:hAnsi="Times New Roman" w:cs="Times New Roman"/>
+          <w:sz w:val="28"/>
+          <w:szCs w:val="28"/>
+          <w:lang w:val="en-US"/>
+        </w:rPr>
+      </w:pPr>
+      <w:r>
+        <w:rPr>
+          <w:rFonts w:ascii="Times New Roman" w:hAnsi="Times New Roman" w:cs="Times New Roman"/>
+          <w:sz w:val="28"/>
+          <w:szCs w:val="28"/>
+          <w:lang w:val="en-US"/>
+        </w:rPr>
+        <w:t>Tree Traversal:</w:t>
+      </w:r>
+    </w:p>
+    <w:p>
+      <w:pPr>
+        <w:pStyle w:val="ListParagraph"/>
+        <w:numPr>
+          <w:ilvl w:val="1"/>
+          <w:numId w:val="45"/>
+        </w:numPr>
+        <w:jc w:val="both"/>
+        <w:rPr>
+          <w:rFonts w:ascii="Times New Roman" w:hAnsi="Times New Roman" w:cs="Times New Roman"/>
+          <w:sz w:val="28"/>
+          <w:szCs w:val="28"/>
+          <w:lang w:val="en-US"/>
+        </w:rPr>
+      </w:pPr>
+      <w:r>
+        <w:rPr>
+          <w:rFonts w:ascii="Times New Roman" w:hAnsi="Times New Roman" w:cs="Times New Roman"/>
+          <w:sz w:val="28"/>
+          <w:szCs w:val="28"/>
+          <w:lang w:val="en-US"/>
+        </w:rPr>
+        <w:t xml:space="preserve">Preorder, </w:t>
+      </w:r>
+      <w:proofErr w:type="spellStart"/>
+      <w:r>
+        <w:rPr>
+          <w:rFonts w:ascii="Times New Roman" w:hAnsi="Times New Roman" w:cs="Times New Roman"/>
+          <w:sz w:val="28"/>
+          <w:szCs w:val="28"/>
+          <w:lang w:val="en-US"/>
+        </w:rPr>
+        <w:t>Inorder</w:t>
+      </w:r>
+      <w:proofErr w:type="spellEnd"/>
+      <w:r>
+        <w:rPr>
+          <w:rFonts w:ascii="Times New Roman" w:hAnsi="Times New Roman" w:cs="Times New Roman"/>
+          <w:sz w:val="28"/>
+          <w:szCs w:val="28"/>
+          <w:lang w:val="en-US"/>
+        </w:rPr>
+        <w:t xml:space="preserve">, </w:t>
+      </w:r>
+      <w:proofErr w:type="spellStart"/>
+      <w:r>
+        <w:rPr>
+          <w:rFonts w:ascii="Times New Roman" w:hAnsi="Times New Roman" w:cs="Times New Roman"/>
+          <w:sz w:val="28"/>
+          <w:szCs w:val="28"/>
+          <w:lang w:val="en-US"/>
+        </w:rPr>
+        <w:t>Postorder</w:t>
+      </w:r>
+      <w:proofErr w:type="spellEnd"/>
+      <w:r>
+        <w:rPr>
+          <w:rFonts w:ascii="Times New Roman" w:hAnsi="Times New Roman" w:cs="Times New Roman"/>
+          <w:sz w:val="28"/>
+          <w:szCs w:val="28"/>
+          <w:lang w:val="en-US"/>
+        </w:rPr>
+        <w:t xml:space="preserve"> =&gt; It is said based on root and its placement.</w:t>
+      </w:r>
+    </w:p>
+    <w:p>
+      <w:pPr>
+        <w:pStyle w:val="ListParagraph"/>
+        <w:numPr>
+          <w:ilvl w:val="1"/>
+          <w:numId w:val="45"/>
+        </w:numPr>
+        <w:jc w:val="both"/>
+        <w:rPr>
+          <w:rFonts w:ascii="Times New Roman" w:hAnsi="Times New Roman" w:cs="Times New Roman"/>
+          <w:sz w:val="28"/>
+          <w:szCs w:val="28"/>
+          <w:lang w:val="en-US"/>
+        </w:rPr>
+      </w:pPr>
+      <w:r>
+        <w:rPr>
+          <w:rFonts w:ascii="Times New Roman" w:hAnsi="Times New Roman" w:cs="Times New Roman"/>
+          <w:sz w:val="28"/>
+          <w:szCs w:val="28"/>
+          <w:lang w:val="en-US"/>
+        </w:rPr>
+        <w:t xml:space="preserve">Preorder: </w:t>
+      </w:r>
+      <w:proofErr w:type="gramStart"/>
+      <w:r>
+        <w:rPr>
+          <w:rFonts w:ascii="Times New Roman" w:hAnsi="Times New Roman" w:cs="Times New Roman"/>
+          <w:sz w:val="28"/>
+          <w:szCs w:val="28"/>
+          <w:lang w:val="en-US"/>
+        </w:rPr>
+        <w:t>Root ,</w:t>
+      </w:r>
+      <w:proofErr w:type="gramEnd"/>
+      <w:r>
+        <w:rPr>
+          <w:rFonts w:ascii="Times New Roman" w:hAnsi="Times New Roman" w:cs="Times New Roman"/>
+          <w:sz w:val="28"/>
+          <w:szCs w:val="28"/>
+          <w:lang w:val="en-US"/>
+        </w:rPr>
+        <w:t xml:space="preserve"> Left, Right</w:t>
+      </w:r>
+    </w:p>
+    <w:p>
+      <w:pPr>
+        <w:pStyle w:val="ListParagraph"/>
+        <w:numPr>
+          <w:ilvl w:val="1"/>
+          <w:numId w:val="45"/>
+        </w:numPr>
+        <w:jc w:val="both"/>
+        <w:rPr>
+          <w:rFonts w:ascii="Times New Roman" w:hAnsi="Times New Roman" w:cs="Times New Roman"/>
+          <w:sz w:val="28"/>
+          <w:szCs w:val="28"/>
+          <w:lang w:val="en-US"/>
+        </w:rPr>
+      </w:pPr>
+      <w:proofErr w:type="spellStart"/>
+      <w:r>
+        <w:rPr>
+          <w:rFonts w:ascii="Times New Roman" w:hAnsi="Times New Roman" w:cs="Times New Roman"/>
+          <w:sz w:val="28"/>
+          <w:szCs w:val="28"/>
+          <w:lang w:val="en-US"/>
+        </w:rPr>
+        <w:t>Inorder</w:t>
+      </w:r>
+      <w:proofErr w:type="spellEnd"/>
+      <w:r>
+        <w:rPr>
+          <w:rFonts w:ascii="Times New Roman" w:hAnsi="Times New Roman" w:cs="Times New Roman"/>
+          <w:sz w:val="28"/>
+          <w:szCs w:val="28"/>
+          <w:lang w:val="en-US"/>
+        </w:rPr>
+        <w:t>: Left, Root, Right</w:t>
+      </w:r>
+    </w:p>
+    <w:p>
+      <w:pPr>
+        <w:pStyle w:val="ListParagraph"/>
+        <w:numPr>
+          <w:ilvl w:val="1"/>
+          <w:numId w:val="45"/>
+        </w:numPr>
+        <w:jc w:val="both"/>
+        <w:rPr>
+          <w:rFonts w:ascii="Times New Roman" w:hAnsi="Times New Roman" w:cs="Times New Roman"/>
+          <w:sz w:val="28"/>
+          <w:szCs w:val="28"/>
+          <w:lang w:val="en-US"/>
+        </w:rPr>
+      </w:pPr>
+      <w:proofErr w:type="spellStart"/>
+      <w:r>
+        <w:rPr>
+          <w:rFonts w:ascii="Times New Roman" w:hAnsi="Times New Roman" w:cs="Times New Roman"/>
+          <w:sz w:val="28"/>
+          <w:szCs w:val="28"/>
+          <w:lang w:val="en-US"/>
+        </w:rPr>
+        <w:t>Postorder</w:t>
+      </w:r>
+      <w:proofErr w:type="spellEnd"/>
+      <w:r>
+        <w:rPr>
+          <w:rFonts w:ascii="Times New Roman" w:hAnsi="Times New Roman" w:cs="Times New Roman"/>
+          <w:sz w:val="28"/>
+          <w:szCs w:val="28"/>
+          <w:lang w:val="en-US"/>
+        </w:rPr>
+        <w:t>: Left, Right, Root</w:t>
+      </w:r>
+    </w:p>
+    <w:p>
+      <w:pPr>
+        <w:pStyle w:val="ListParagraph"/>
+        <w:numPr>
+          <w:ilvl w:val="0"/>
+          <w:numId w:val="45"/>
+        </w:numPr>
+        <w:jc w:val="both"/>
+        <w:rPr>
+          <w:rFonts w:ascii="Times New Roman" w:hAnsi="Times New Roman" w:cs="Times New Roman"/>
+          <w:sz w:val="28"/>
+          <w:szCs w:val="28"/>
+          <w:lang w:val="en-US"/>
+        </w:rPr>
+      </w:pPr>
+      <w:r>
+        <w:rPr>
+          <w:rFonts w:ascii="Times New Roman" w:hAnsi="Times New Roman" w:cs="Times New Roman"/>
+          <w:sz w:val="28"/>
+          <w:szCs w:val="28"/>
+          <w:lang w:val="en-US"/>
+        </w:rPr>
+        <w:t>Binary Search tree:</w:t>
+      </w:r>
+    </w:p>
+    <w:p>
+      <w:pPr>
+        <w:pStyle w:val="ListParagraph"/>
+        <w:numPr>
+          <w:ilvl w:val="1"/>
+          <w:numId w:val="45"/>
+        </w:numPr>
+        <w:jc w:val="both"/>
+        <w:rPr>
+          <w:rFonts w:ascii="Times New Roman" w:hAnsi="Times New Roman" w:cs="Times New Roman"/>
+          <w:sz w:val="28"/>
+          <w:szCs w:val="28"/>
+          <w:lang w:val="en-US"/>
+        </w:rPr>
+      </w:pPr>
+      <w:r>
+        <w:rPr>
+          <w:rFonts w:ascii="Times New Roman" w:hAnsi="Times New Roman" w:cs="Times New Roman"/>
+          <w:sz w:val="28"/>
+          <w:szCs w:val="28"/>
+          <w:lang w:val="en-US"/>
+        </w:rPr>
+        <w:t>Binary search tree is a data structure that has smaller element in the left and greater element in the right side.</w:t>
+      </w:r>
+      <w:bookmarkStart w:id="0" w:name="_GoBack"/>
+      <w:bookmarkEnd w:id="0"/>
     </w:p>
     <w:sectPr>
       <w:pgSz w:w="11906" w:h="16838"/>
@@ -10395,6 +14797,119 @@
     </w:lvl>
   </w:abstractNum>
   <w:abstractNum w:abstractNumId="4" w15:restartNumberingAfterBreak="0">
+    <w:nsid w:val="074173B6"/>
+    <w:multiLevelType w:val="hybridMultilevel"/>
+    <w:tmpl w:val="FD9E39FC"/>
+    <w:lvl w:ilvl="0" w:tplc="40090001">
+      <w:start w:val="1"/>
+      <w:numFmt w:val="bullet"/>
+      <w:lvlText w:val=""/>
+      <w:lvlJc w:val="left"/>
+      <w:pPr>
+        <w:ind w:left="720" w:hanging="360"/>
+      </w:pPr>
+      <w:rPr>
+        <w:rFonts w:ascii="Symbol" w:hAnsi="Symbol" w:hint="default"/>
+      </w:rPr>
+    </w:lvl>
+    <w:lvl w:ilvl="1" w:tplc="40090003">
+      <w:start w:val="1"/>
+      <w:numFmt w:val="bullet"/>
+      <w:lvlText w:val="o"/>
+      <w:lvlJc w:val="left"/>
+      <w:pPr>
+        <w:ind w:left="1440" w:hanging="360"/>
+      </w:pPr>
+      <w:rPr>
+        <w:rFonts w:ascii="Courier New" w:hAnsi="Courier New" w:cs="Courier New" w:hint="default"/>
+      </w:rPr>
+    </w:lvl>
+    <w:lvl w:ilvl="2" w:tplc="40090005">
+      <w:start w:val="1"/>
+      <w:numFmt w:val="bullet"/>
+      <w:lvlText w:val=""/>
+      <w:lvlJc w:val="left"/>
+      <w:pPr>
+        <w:ind w:left="2160" w:hanging="360"/>
+      </w:pPr>
+      <w:rPr>
+        <w:rFonts w:ascii="Wingdings" w:hAnsi="Wingdings" w:hint="default"/>
+      </w:rPr>
+    </w:lvl>
+    <w:lvl w:ilvl="3" w:tplc="40090001" w:tentative="1">
+      <w:start w:val="1"/>
+      <w:numFmt w:val="bullet"/>
+      <w:lvlText w:val=""/>
+      <w:lvlJc w:val="left"/>
+      <w:pPr>
+        <w:ind w:left="2880" w:hanging="360"/>
+      </w:pPr>
+      <w:rPr>
+        <w:rFonts w:ascii="Symbol" w:hAnsi="Symbol" w:hint="default"/>
+      </w:rPr>
+    </w:lvl>
+    <w:lvl w:ilvl="4" w:tplc="40090003" w:tentative="1">
+      <w:start w:val="1"/>
+      <w:numFmt w:val="bullet"/>
+      <w:lvlText w:val="o"/>
+      <w:lvlJc w:val="left"/>
+      <w:pPr>
+        <w:ind w:left="3600" w:hanging="360"/>
+      </w:pPr>
+      <w:rPr>
+        <w:rFonts w:ascii="Courier New" w:hAnsi="Courier New" w:cs="Courier New" w:hint="default"/>
+      </w:rPr>
+    </w:lvl>
+    <w:lvl w:ilvl="5" w:tplc="40090005" w:tentative="1">
+      <w:start w:val="1"/>
+      <w:numFmt w:val="bullet"/>
+      <w:lvlText w:val=""/>
+      <w:lvlJc w:val="left"/>
+      <w:pPr>
+        <w:ind w:left="4320" w:hanging="360"/>
+      </w:pPr>
+      <w:rPr>
+        <w:rFonts w:ascii="Wingdings" w:hAnsi="Wingdings" w:hint="default"/>
+      </w:rPr>
+    </w:lvl>
+    <w:lvl w:ilvl="6" w:tplc="40090001" w:tentative="1">
+      <w:start w:val="1"/>
+      <w:numFmt w:val="bullet"/>
+      <w:lvlText w:val=""/>
+      <w:lvlJc w:val="left"/>
+      <w:pPr>
+        <w:ind w:left="5040" w:hanging="360"/>
+      </w:pPr>
+      <w:rPr>
+        <w:rFonts w:ascii="Symbol" w:hAnsi="Symbol" w:hint="default"/>
+      </w:rPr>
+    </w:lvl>
+    <w:lvl w:ilvl="7" w:tplc="40090003" w:tentative="1">
+      <w:start w:val="1"/>
+      <w:numFmt w:val="bullet"/>
+      <w:lvlText w:val="o"/>
+      <w:lvlJc w:val="left"/>
+      <w:pPr>
+        <w:ind w:left="5760" w:hanging="360"/>
+      </w:pPr>
+      <w:rPr>
+        <w:rFonts w:ascii="Courier New" w:hAnsi="Courier New" w:cs="Courier New" w:hint="default"/>
+      </w:rPr>
+    </w:lvl>
+    <w:lvl w:ilvl="8" w:tplc="40090005" w:tentative="1">
+      <w:start w:val="1"/>
+      <w:numFmt w:val="bullet"/>
+      <w:lvlText w:val=""/>
+      <w:lvlJc w:val="left"/>
+      <w:pPr>
+        <w:ind w:left="6480" w:hanging="360"/>
+      </w:pPr>
+      <w:rPr>
+        <w:rFonts w:ascii="Wingdings" w:hAnsi="Wingdings" w:hint="default"/>
+      </w:rPr>
+    </w:lvl>
+  </w:abstractNum>
+  <w:abstractNum w:abstractNumId="5" w15:restartNumberingAfterBreak="0">
     <w:nsid w:val="118A02B0"/>
     <w:multiLevelType w:val="hybridMultilevel"/>
     <w:tmpl w:val="9818568E"/>
@@ -10507,7 +15022,120 @@
       </w:rPr>
     </w:lvl>
   </w:abstractNum>
-  <w:abstractNum w:abstractNumId="5" w15:restartNumberingAfterBreak="0">
+  <w:abstractNum w:abstractNumId="6" w15:restartNumberingAfterBreak="0">
+    <w:nsid w:val="13817A01"/>
+    <w:multiLevelType w:val="hybridMultilevel"/>
+    <w:tmpl w:val="8F82FBF0"/>
+    <w:lvl w:ilvl="0" w:tplc="40090003">
+      <w:start w:val="1"/>
+      <w:numFmt w:val="bullet"/>
+      <w:lvlText w:val="o"/>
+      <w:lvlJc w:val="left"/>
+      <w:pPr>
+        <w:ind w:left="2160" w:hanging="360"/>
+      </w:pPr>
+      <w:rPr>
+        <w:rFonts w:ascii="Courier New" w:hAnsi="Courier New" w:cs="Courier New" w:hint="default"/>
+      </w:rPr>
+    </w:lvl>
+    <w:lvl w:ilvl="1" w:tplc="40090003" w:tentative="1">
+      <w:start w:val="1"/>
+      <w:numFmt w:val="bullet"/>
+      <w:lvlText w:val="o"/>
+      <w:lvlJc w:val="left"/>
+      <w:pPr>
+        <w:ind w:left="2880" w:hanging="360"/>
+      </w:pPr>
+      <w:rPr>
+        <w:rFonts w:ascii="Courier New" w:hAnsi="Courier New" w:cs="Courier New" w:hint="default"/>
+      </w:rPr>
+    </w:lvl>
+    <w:lvl w:ilvl="2" w:tplc="40090005" w:tentative="1">
+      <w:start w:val="1"/>
+      <w:numFmt w:val="bullet"/>
+      <w:lvlText w:val=""/>
+      <w:lvlJc w:val="left"/>
+      <w:pPr>
+        <w:ind w:left="3600" w:hanging="360"/>
+      </w:pPr>
+      <w:rPr>
+        <w:rFonts w:ascii="Wingdings" w:hAnsi="Wingdings" w:hint="default"/>
+      </w:rPr>
+    </w:lvl>
+    <w:lvl w:ilvl="3" w:tplc="40090001" w:tentative="1">
+      <w:start w:val="1"/>
+      <w:numFmt w:val="bullet"/>
+      <w:lvlText w:val=""/>
+      <w:lvlJc w:val="left"/>
+      <w:pPr>
+        <w:ind w:left="4320" w:hanging="360"/>
+      </w:pPr>
+      <w:rPr>
+        <w:rFonts w:ascii="Symbol" w:hAnsi="Symbol" w:hint="default"/>
+      </w:rPr>
+    </w:lvl>
+    <w:lvl w:ilvl="4" w:tplc="40090003" w:tentative="1">
+      <w:start w:val="1"/>
+      <w:numFmt w:val="bullet"/>
+      <w:lvlText w:val="o"/>
+      <w:lvlJc w:val="left"/>
+      <w:pPr>
+        <w:ind w:left="5040" w:hanging="360"/>
+      </w:pPr>
+      <w:rPr>
+        <w:rFonts w:ascii="Courier New" w:hAnsi="Courier New" w:cs="Courier New" w:hint="default"/>
+      </w:rPr>
+    </w:lvl>
+    <w:lvl w:ilvl="5" w:tplc="40090005" w:tentative="1">
+      <w:start w:val="1"/>
+      <w:numFmt w:val="bullet"/>
+      <w:lvlText w:val=""/>
+      <w:lvlJc w:val="left"/>
+      <w:pPr>
+        <w:ind w:left="5760" w:hanging="360"/>
+      </w:pPr>
+      <w:rPr>
+        <w:rFonts w:ascii="Wingdings" w:hAnsi="Wingdings" w:hint="default"/>
+      </w:rPr>
+    </w:lvl>
+    <w:lvl w:ilvl="6" w:tplc="40090001" w:tentative="1">
+      <w:start w:val="1"/>
+      <w:numFmt w:val="bullet"/>
+      <w:lvlText w:val=""/>
+      <w:lvlJc w:val="left"/>
+      <w:pPr>
+        <w:ind w:left="6480" w:hanging="360"/>
+      </w:pPr>
+      <w:rPr>
+        <w:rFonts w:ascii="Symbol" w:hAnsi="Symbol" w:hint="default"/>
+      </w:rPr>
+    </w:lvl>
+    <w:lvl w:ilvl="7" w:tplc="40090003" w:tentative="1">
+      <w:start w:val="1"/>
+      <w:numFmt w:val="bullet"/>
+      <w:lvlText w:val="o"/>
+      <w:lvlJc w:val="left"/>
+      <w:pPr>
+        <w:ind w:left="7200" w:hanging="360"/>
+      </w:pPr>
+      <w:rPr>
+        <w:rFonts w:ascii="Courier New" w:hAnsi="Courier New" w:cs="Courier New" w:hint="default"/>
+      </w:rPr>
+    </w:lvl>
+    <w:lvl w:ilvl="8" w:tplc="40090005" w:tentative="1">
+      <w:start w:val="1"/>
+      <w:numFmt w:val="bullet"/>
+      <w:lvlText w:val=""/>
+      <w:lvlJc w:val="left"/>
+      <w:pPr>
+        <w:ind w:left="7920" w:hanging="360"/>
+      </w:pPr>
+      <w:rPr>
+        <w:rFonts w:ascii="Wingdings" w:hAnsi="Wingdings" w:hint="default"/>
+      </w:rPr>
+    </w:lvl>
+  </w:abstractNum>
+  <w:abstractNum w:abstractNumId="7" w15:restartNumberingAfterBreak="0">
     <w:nsid w:val="16CD77EF"/>
     <w:multiLevelType w:val="hybridMultilevel"/>
     <w:tmpl w:val="6AAEEBCE"/>
@@ -10620,7 +15248,7 @@
       </w:rPr>
     </w:lvl>
   </w:abstractNum>
-  <w:abstractNum w:abstractNumId="6" w15:restartNumberingAfterBreak="0">
+  <w:abstractNum w:abstractNumId="8" w15:restartNumberingAfterBreak="0">
     <w:nsid w:val="201D3C72"/>
     <w:multiLevelType w:val="hybridMultilevel"/>
     <w:tmpl w:val="5100E3F8"/>
@@ -10733,7 +15361,7 @@
       </w:rPr>
     </w:lvl>
   </w:abstractNum>
-  <w:abstractNum w:abstractNumId="7" w15:restartNumberingAfterBreak="0">
+  <w:abstractNum w:abstractNumId="9" w15:restartNumberingAfterBreak="0">
     <w:nsid w:val="20520FCC"/>
     <w:multiLevelType w:val="hybridMultilevel"/>
     <w:tmpl w:val="77CC4EEC"/>
@@ -10846,7 +15474,233 @@
       </w:rPr>
     </w:lvl>
   </w:abstractNum>
-  <w:abstractNum w:abstractNumId="8" w15:restartNumberingAfterBreak="0">
+  <w:abstractNum w:abstractNumId="10" w15:restartNumberingAfterBreak="0">
+    <w:nsid w:val="232B6614"/>
+    <w:multiLevelType w:val="hybridMultilevel"/>
+    <w:tmpl w:val="8F460758"/>
+    <w:lvl w:ilvl="0" w:tplc="40090001">
+      <w:start w:val="1"/>
+      <w:numFmt w:val="bullet"/>
+      <w:lvlText w:val=""/>
+      <w:lvlJc w:val="left"/>
+      <w:pPr>
+        <w:ind w:left="720" w:hanging="360"/>
+      </w:pPr>
+      <w:rPr>
+        <w:rFonts w:ascii="Symbol" w:hAnsi="Symbol" w:hint="default"/>
+      </w:rPr>
+    </w:lvl>
+    <w:lvl w:ilvl="1" w:tplc="40090003">
+      <w:start w:val="1"/>
+      <w:numFmt w:val="bullet"/>
+      <w:lvlText w:val="o"/>
+      <w:lvlJc w:val="left"/>
+      <w:pPr>
+        <w:ind w:left="1440" w:hanging="360"/>
+      </w:pPr>
+      <w:rPr>
+        <w:rFonts w:ascii="Courier New" w:hAnsi="Courier New" w:cs="Courier New" w:hint="default"/>
+      </w:rPr>
+    </w:lvl>
+    <w:lvl w:ilvl="2" w:tplc="40090005">
+      <w:start w:val="1"/>
+      <w:numFmt w:val="bullet"/>
+      <w:lvlText w:val=""/>
+      <w:lvlJc w:val="left"/>
+      <w:pPr>
+        <w:ind w:left="2160" w:hanging="360"/>
+      </w:pPr>
+      <w:rPr>
+        <w:rFonts w:ascii="Wingdings" w:hAnsi="Wingdings" w:hint="default"/>
+      </w:rPr>
+    </w:lvl>
+    <w:lvl w:ilvl="3" w:tplc="40090001">
+      <w:start w:val="1"/>
+      <w:numFmt w:val="bullet"/>
+      <w:lvlText w:val=""/>
+      <w:lvlJc w:val="left"/>
+      <w:pPr>
+        <w:ind w:left="2880" w:hanging="360"/>
+      </w:pPr>
+      <w:rPr>
+        <w:rFonts w:ascii="Symbol" w:hAnsi="Symbol" w:hint="default"/>
+      </w:rPr>
+    </w:lvl>
+    <w:lvl w:ilvl="4" w:tplc="40090003">
+      <w:start w:val="1"/>
+      <w:numFmt w:val="bullet"/>
+      <w:lvlText w:val="o"/>
+      <w:lvlJc w:val="left"/>
+      <w:pPr>
+        <w:ind w:left="3600" w:hanging="360"/>
+      </w:pPr>
+      <w:rPr>
+        <w:rFonts w:ascii="Courier New" w:hAnsi="Courier New" w:cs="Courier New" w:hint="default"/>
+      </w:rPr>
+    </w:lvl>
+    <w:lvl w:ilvl="5" w:tplc="40090005">
+      <w:start w:val="1"/>
+      <w:numFmt w:val="bullet"/>
+      <w:lvlText w:val=""/>
+      <w:lvlJc w:val="left"/>
+      <w:pPr>
+        <w:ind w:left="4320" w:hanging="360"/>
+      </w:pPr>
+      <w:rPr>
+        <w:rFonts w:ascii="Wingdings" w:hAnsi="Wingdings" w:hint="default"/>
+      </w:rPr>
+    </w:lvl>
+    <w:lvl w:ilvl="6" w:tplc="40090001">
+      <w:start w:val="1"/>
+      <w:numFmt w:val="bullet"/>
+      <w:lvlText w:val=""/>
+      <w:lvlJc w:val="left"/>
+      <w:pPr>
+        <w:ind w:left="5040" w:hanging="360"/>
+      </w:pPr>
+      <w:rPr>
+        <w:rFonts w:ascii="Symbol" w:hAnsi="Symbol" w:hint="default"/>
+      </w:rPr>
+    </w:lvl>
+    <w:lvl w:ilvl="7" w:tplc="40090003">
+      <w:start w:val="1"/>
+      <w:numFmt w:val="bullet"/>
+      <w:lvlText w:val="o"/>
+      <w:lvlJc w:val="left"/>
+      <w:pPr>
+        <w:ind w:left="5760" w:hanging="360"/>
+      </w:pPr>
+      <w:rPr>
+        <w:rFonts w:ascii="Courier New" w:hAnsi="Courier New" w:cs="Courier New" w:hint="default"/>
+      </w:rPr>
+    </w:lvl>
+    <w:lvl w:ilvl="8" w:tplc="40090005">
+      <w:start w:val="1"/>
+      <w:numFmt w:val="bullet"/>
+      <w:lvlText w:val=""/>
+      <w:lvlJc w:val="left"/>
+      <w:pPr>
+        <w:ind w:left="6480" w:hanging="360"/>
+      </w:pPr>
+      <w:rPr>
+        <w:rFonts w:ascii="Wingdings" w:hAnsi="Wingdings" w:hint="default"/>
+      </w:rPr>
+    </w:lvl>
+  </w:abstractNum>
+  <w:abstractNum w:abstractNumId="11" w15:restartNumberingAfterBreak="0">
+    <w:nsid w:val="25EC0B95"/>
+    <w:multiLevelType w:val="hybridMultilevel"/>
+    <w:tmpl w:val="1CB49368"/>
+    <w:lvl w:ilvl="0" w:tplc="40090003">
+      <w:start w:val="1"/>
+      <w:numFmt w:val="bullet"/>
+      <w:lvlText w:val="o"/>
+      <w:lvlJc w:val="left"/>
+      <w:pPr>
+        <w:ind w:left="1440" w:hanging="360"/>
+      </w:pPr>
+      <w:rPr>
+        <w:rFonts w:ascii="Courier New" w:hAnsi="Courier New" w:cs="Courier New" w:hint="default"/>
+      </w:rPr>
+    </w:lvl>
+    <w:lvl w:ilvl="1" w:tplc="40090003" w:tentative="1">
+      <w:start w:val="1"/>
+      <w:numFmt w:val="bullet"/>
+      <w:lvlText w:val="o"/>
+      <w:lvlJc w:val="left"/>
+      <w:pPr>
+        <w:ind w:left="1440" w:hanging="360"/>
+      </w:pPr>
+      <w:rPr>
+        <w:rFonts w:ascii="Courier New" w:hAnsi="Courier New" w:cs="Courier New" w:hint="default"/>
+      </w:rPr>
+    </w:lvl>
+    <w:lvl w:ilvl="2" w:tplc="40090005" w:tentative="1">
+      <w:start w:val="1"/>
+      <w:numFmt w:val="bullet"/>
+      <w:lvlText w:val=""/>
+      <w:lvlJc w:val="left"/>
+      <w:pPr>
+        <w:ind w:left="2160" w:hanging="360"/>
+      </w:pPr>
+      <w:rPr>
+        <w:rFonts w:ascii="Wingdings" w:hAnsi="Wingdings" w:hint="default"/>
+      </w:rPr>
+    </w:lvl>
+    <w:lvl w:ilvl="3" w:tplc="40090001" w:tentative="1">
+      <w:start w:val="1"/>
+      <w:numFmt w:val="bullet"/>
+      <w:lvlText w:val=""/>
+      <w:lvlJc w:val="left"/>
+      <w:pPr>
+        <w:ind w:left="2880" w:hanging="360"/>
+      </w:pPr>
+      <w:rPr>
+        <w:rFonts w:ascii="Symbol" w:hAnsi="Symbol" w:hint="default"/>
+      </w:rPr>
+    </w:lvl>
+    <w:lvl w:ilvl="4" w:tplc="40090003" w:tentative="1">
+      <w:start w:val="1"/>
+      <w:numFmt w:val="bullet"/>
+      <w:lvlText w:val="o"/>
+      <w:lvlJc w:val="left"/>
+      <w:pPr>
+        <w:ind w:left="3600" w:hanging="360"/>
+      </w:pPr>
+      <w:rPr>
+        <w:rFonts w:ascii="Courier New" w:hAnsi="Courier New" w:cs="Courier New" w:hint="default"/>
+      </w:rPr>
+    </w:lvl>
+    <w:lvl w:ilvl="5" w:tplc="40090005" w:tentative="1">
+      <w:start w:val="1"/>
+      <w:numFmt w:val="bullet"/>
+      <w:lvlText w:val=""/>
+      <w:lvlJc w:val="left"/>
+      <w:pPr>
+        <w:ind w:left="4320" w:hanging="360"/>
+      </w:pPr>
+      <w:rPr>
+        <w:rFonts w:ascii="Wingdings" w:hAnsi="Wingdings" w:hint="default"/>
+      </w:rPr>
+    </w:lvl>
+    <w:lvl w:ilvl="6" w:tplc="40090001" w:tentative="1">
+      <w:start w:val="1"/>
+      <w:numFmt w:val="bullet"/>
+      <w:lvlText w:val=""/>
+      <w:lvlJc w:val="left"/>
+      <w:pPr>
+        <w:ind w:left="5040" w:hanging="360"/>
+      </w:pPr>
+      <w:rPr>
+        <w:rFonts w:ascii="Symbol" w:hAnsi="Symbol" w:hint="default"/>
+      </w:rPr>
+    </w:lvl>
+    <w:lvl w:ilvl="7" w:tplc="40090003" w:tentative="1">
+      <w:start w:val="1"/>
+      <w:numFmt w:val="bullet"/>
+      <w:lvlText w:val="o"/>
+      <w:lvlJc w:val="left"/>
+      <w:pPr>
+        <w:ind w:left="5760" w:hanging="360"/>
+      </w:pPr>
+      <w:rPr>
+        <w:rFonts w:ascii="Courier New" w:hAnsi="Courier New" w:cs="Courier New" w:hint="default"/>
+      </w:rPr>
+    </w:lvl>
+    <w:lvl w:ilvl="8" w:tplc="40090005" w:tentative="1">
+      <w:start w:val="1"/>
+      <w:numFmt w:val="bullet"/>
+      <w:lvlText w:val=""/>
+      <w:lvlJc w:val="left"/>
+      <w:pPr>
+        <w:ind w:left="6480" w:hanging="360"/>
+      </w:pPr>
+      <w:rPr>
+        <w:rFonts w:ascii="Wingdings" w:hAnsi="Wingdings" w:hint="default"/>
+      </w:rPr>
+    </w:lvl>
+  </w:abstractNum>
+  <w:abstractNum w:abstractNumId="12" w15:restartNumberingAfterBreak="0">
     <w:nsid w:val="2867215A"/>
     <w:multiLevelType w:val="hybridMultilevel"/>
     <w:tmpl w:val="C5F25C10"/>
@@ -10959,7 +15813,120 @@
       </w:rPr>
     </w:lvl>
   </w:abstractNum>
-  <w:abstractNum w:abstractNumId="9" w15:restartNumberingAfterBreak="0">
+  <w:abstractNum w:abstractNumId="13" w15:restartNumberingAfterBreak="0">
+    <w:nsid w:val="2A077B76"/>
+    <w:multiLevelType w:val="hybridMultilevel"/>
+    <w:tmpl w:val="E1645426"/>
+    <w:lvl w:ilvl="0" w:tplc="40090001">
+      <w:start w:val="1"/>
+      <w:numFmt w:val="bullet"/>
+      <w:lvlText w:val=""/>
+      <w:lvlJc w:val="left"/>
+      <w:pPr>
+        <w:ind w:left="720" w:hanging="360"/>
+      </w:pPr>
+      <w:rPr>
+        <w:rFonts w:ascii="Symbol" w:hAnsi="Symbol" w:hint="default"/>
+      </w:rPr>
+    </w:lvl>
+    <w:lvl w:ilvl="1" w:tplc="4009000D">
+      <w:start w:val="1"/>
+      <w:numFmt w:val="bullet"/>
+      <w:lvlText w:val=""/>
+      <w:lvlJc w:val="left"/>
+      <w:pPr>
+        <w:ind w:left="1440" w:hanging="360"/>
+      </w:pPr>
+      <w:rPr>
+        <w:rFonts w:ascii="Wingdings" w:hAnsi="Wingdings" w:hint="default"/>
+      </w:rPr>
+    </w:lvl>
+    <w:lvl w:ilvl="2" w:tplc="40090005" w:tentative="1">
+      <w:start w:val="1"/>
+      <w:numFmt w:val="bullet"/>
+      <w:lvlText w:val=""/>
+      <w:lvlJc w:val="left"/>
+      <w:pPr>
+        <w:ind w:left="2160" w:hanging="360"/>
+      </w:pPr>
+      <w:rPr>
+        <w:rFonts w:ascii="Wingdings" w:hAnsi="Wingdings" w:hint="default"/>
+      </w:rPr>
+    </w:lvl>
+    <w:lvl w:ilvl="3" w:tplc="40090001" w:tentative="1">
+      <w:start w:val="1"/>
+      <w:numFmt w:val="bullet"/>
+      <w:lvlText w:val=""/>
+      <w:lvlJc w:val="left"/>
+      <w:pPr>
+        <w:ind w:left="2880" w:hanging="360"/>
+      </w:pPr>
+      <w:rPr>
+        <w:rFonts w:ascii="Symbol" w:hAnsi="Symbol" w:hint="default"/>
+      </w:rPr>
+    </w:lvl>
+    <w:lvl w:ilvl="4" w:tplc="40090003" w:tentative="1">
+      <w:start w:val="1"/>
+      <w:numFmt w:val="bullet"/>
+      <w:lvlText w:val="o"/>
+      <w:lvlJc w:val="left"/>
+      <w:pPr>
+        <w:ind w:left="3600" w:hanging="360"/>
+      </w:pPr>
+      <w:rPr>
+        <w:rFonts w:ascii="Courier New" w:hAnsi="Courier New" w:cs="Courier New" w:hint="default"/>
+      </w:rPr>
+    </w:lvl>
+    <w:lvl w:ilvl="5" w:tplc="40090005" w:tentative="1">
+      <w:start w:val="1"/>
+      <w:numFmt w:val="bullet"/>
+      <w:lvlText w:val=""/>
+      <w:lvlJc w:val="left"/>
+      <w:pPr>
+        <w:ind w:left="4320" w:hanging="360"/>
+      </w:pPr>
+      <w:rPr>
+        <w:rFonts w:ascii="Wingdings" w:hAnsi="Wingdings" w:hint="default"/>
+      </w:rPr>
+    </w:lvl>
+    <w:lvl w:ilvl="6" w:tplc="40090001" w:tentative="1">
+      <w:start w:val="1"/>
+      <w:numFmt w:val="bullet"/>
+      <w:lvlText w:val=""/>
+      <w:lvlJc w:val="left"/>
+      <w:pPr>
+        <w:ind w:left="5040" w:hanging="360"/>
+      </w:pPr>
+      <w:rPr>
+        <w:rFonts w:ascii="Symbol" w:hAnsi="Symbol" w:hint="default"/>
+      </w:rPr>
+    </w:lvl>
+    <w:lvl w:ilvl="7" w:tplc="40090003" w:tentative="1">
+      <w:start w:val="1"/>
+      <w:numFmt w:val="bullet"/>
+      <w:lvlText w:val="o"/>
+      <w:lvlJc w:val="left"/>
+      <w:pPr>
+        <w:ind w:left="5760" w:hanging="360"/>
+      </w:pPr>
+      <w:rPr>
+        <w:rFonts w:ascii="Courier New" w:hAnsi="Courier New" w:cs="Courier New" w:hint="default"/>
+      </w:rPr>
+    </w:lvl>
+    <w:lvl w:ilvl="8" w:tplc="40090005" w:tentative="1">
+      <w:start w:val="1"/>
+      <w:numFmt w:val="bullet"/>
+      <w:lvlText w:val=""/>
+      <w:lvlJc w:val="left"/>
+      <w:pPr>
+        <w:ind w:left="6480" w:hanging="360"/>
+      </w:pPr>
+      <w:rPr>
+        <w:rFonts w:ascii="Wingdings" w:hAnsi="Wingdings" w:hint="default"/>
+      </w:rPr>
+    </w:lvl>
+  </w:abstractNum>
+  <w:abstractNum w:abstractNumId="14" w15:restartNumberingAfterBreak="0">
     <w:nsid w:val="2A3F7AFB"/>
     <w:multiLevelType w:val="hybridMultilevel"/>
     <w:tmpl w:val="DB505034"/>
@@ -11072,7 +16039,120 @@
       </w:rPr>
     </w:lvl>
   </w:abstractNum>
-  <w:abstractNum w:abstractNumId="10" w15:restartNumberingAfterBreak="0">
+  <w:abstractNum w:abstractNumId="15" w15:restartNumberingAfterBreak="0">
+    <w:nsid w:val="2CC966D6"/>
+    <w:multiLevelType w:val="hybridMultilevel"/>
+    <w:tmpl w:val="DD209DD0"/>
+    <w:lvl w:ilvl="0" w:tplc="40090003">
+      <w:start w:val="1"/>
+      <w:numFmt w:val="bullet"/>
+      <w:lvlText w:val="o"/>
+      <w:lvlJc w:val="left"/>
+      <w:pPr>
+        <w:ind w:left="1440" w:hanging="360"/>
+      </w:pPr>
+      <w:rPr>
+        <w:rFonts w:ascii="Courier New" w:hAnsi="Courier New" w:cs="Courier New" w:hint="default"/>
+      </w:rPr>
+    </w:lvl>
+    <w:lvl w:ilvl="1" w:tplc="40090003" w:tentative="1">
+      <w:start w:val="1"/>
+      <w:numFmt w:val="bullet"/>
+      <w:lvlText w:val="o"/>
+      <w:lvlJc w:val="left"/>
+      <w:pPr>
+        <w:ind w:left="1440" w:hanging="360"/>
+      </w:pPr>
+      <w:rPr>
+        <w:rFonts w:ascii="Courier New" w:hAnsi="Courier New" w:cs="Courier New" w:hint="default"/>
+      </w:rPr>
+    </w:lvl>
+    <w:lvl w:ilvl="2" w:tplc="40090005" w:tentative="1">
+      <w:start w:val="1"/>
+      <w:numFmt w:val="bullet"/>
+      <w:lvlText w:val=""/>
+      <w:lvlJc w:val="left"/>
+      <w:pPr>
+        <w:ind w:left="2160" w:hanging="360"/>
+      </w:pPr>
+      <w:rPr>
+        <w:rFonts w:ascii="Wingdings" w:hAnsi="Wingdings" w:hint="default"/>
+      </w:rPr>
+    </w:lvl>
+    <w:lvl w:ilvl="3" w:tplc="40090001" w:tentative="1">
+      <w:start w:val="1"/>
+      <w:numFmt w:val="bullet"/>
+      <w:lvlText w:val=""/>
+      <w:lvlJc w:val="left"/>
+      <w:pPr>
+        <w:ind w:left="2880" w:hanging="360"/>
+      </w:pPr>
+      <w:rPr>
+        <w:rFonts w:ascii="Symbol" w:hAnsi="Symbol" w:hint="default"/>
+      </w:rPr>
+    </w:lvl>
+    <w:lvl w:ilvl="4" w:tplc="40090003" w:tentative="1">
+      <w:start w:val="1"/>
+      <w:numFmt w:val="bullet"/>
+      <w:lvlText w:val="o"/>
+      <w:lvlJc w:val="left"/>
+      <w:pPr>
+        <w:ind w:left="3600" w:hanging="360"/>
+      </w:pPr>
+      <w:rPr>
+        <w:rFonts w:ascii="Courier New" w:hAnsi="Courier New" w:cs="Courier New" w:hint="default"/>
+      </w:rPr>
+    </w:lvl>
+    <w:lvl w:ilvl="5" w:tplc="40090005" w:tentative="1">
+      <w:start w:val="1"/>
+      <w:numFmt w:val="bullet"/>
+      <w:lvlText w:val=""/>
+      <w:lvlJc w:val="left"/>
+      <w:pPr>
+        <w:ind w:left="4320" w:hanging="360"/>
+      </w:pPr>
+      <w:rPr>
+        <w:rFonts w:ascii="Wingdings" w:hAnsi="Wingdings" w:hint="default"/>
+      </w:rPr>
+    </w:lvl>
+    <w:lvl w:ilvl="6" w:tplc="40090001" w:tentative="1">
+      <w:start w:val="1"/>
+      <w:numFmt w:val="bullet"/>
+      <w:lvlText w:val=""/>
+      <w:lvlJc w:val="left"/>
+      <w:pPr>
+        <w:ind w:left="5040" w:hanging="360"/>
+      </w:pPr>
+      <w:rPr>
+        <w:rFonts w:ascii="Symbol" w:hAnsi="Symbol" w:hint="default"/>
+      </w:rPr>
+    </w:lvl>
+    <w:lvl w:ilvl="7" w:tplc="40090003" w:tentative="1">
+      <w:start w:val="1"/>
+      <w:numFmt w:val="bullet"/>
+      <w:lvlText w:val="o"/>
+      <w:lvlJc w:val="left"/>
+      <w:pPr>
+        <w:ind w:left="5760" w:hanging="360"/>
+      </w:pPr>
+      <w:rPr>
+        <w:rFonts w:ascii="Courier New" w:hAnsi="Courier New" w:cs="Courier New" w:hint="default"/>
+      </w:rPr>
+    </w:lvl>
+    <w:lvl w:ilvl="8" w:tplc="40090005" w:tentative="1">
+      <w:start w:val="1"/>
+      <w:numFmt w:val="bullet"/>
+      <w:lvlText w:val=""/>
+      <w:lvlJc w:val="left"/>
+      <w:pPr>
+        <w:ind w:left="6480" w:hanging="360"/>
+      </w:pPr>
+      <w:rPr>
+        <w:rFonts w:ascii="Wingdings" w:hAnsi="Wingdings" w:hint="default"/>
+      </w:rPr>
+    </w:lvl>
+  </w:abstractNum>
+  <w:abstractNum w:abstractNumId="16" w15:restartNumberingAfterBreak="0">
     <w:nsid w:val="2E801B58"/>
     <w:multiLevelType w:val="hybridMultilevel"/>
     <w:tmpl w:val="568232E4"/>
@@ -11185,7 +16265,7 @@
       </w:rPr>
     </w:lvl>
   </w:abstractNum>
-  <w:abstractNum w:abstractNumId="11" w15:restartNumberingAfterBreak="0">
+  <w:abstractNum w:abstractNumId="17" w15:restartNumberingAfterBreak="0">
     <w:nsid w:val="32BA478D"/>
     <w:multiLevelType w:val="hybridMultilevel"/>
     <w:tmpl w:val="7D0E23BA"/>
@@ -11298,7 +16378,7 @@
       </w:rPr>
     </w:lvl>
   </w:abstractNum>
-  <w:abstractNum w:abstractNumId="12" w15:restartNumberingAfterBreak="0">
+  <w:abstractNum w:abstractNumId="18" w15:restartNumberingAfterBreak="0">
     <w:nsid w:val="3639715A"/>
     <w:multiLevelType w:val="hybridMultilevel"/>
     <w:tmpl w:val="9036E6F2"/>
@@ -11411,7 +16491,7 @@
       </w:rPr>
     </w:lvl>
   </w:abstractNum>
-  <w:abstractNum w:abstractNumId="13" w15:restartNumberingAfterBreak="0">
+  <w:abstractNum w:abstractNumId="19" w15:restartNumberingAfterBreak="0">
     <w:nsid w:val="3B99120D"/>
     <w:multiLevelType w:val="hybridMultilevel"/>
     <w:tmpl w:val="7F7E94F4"/>
@@ -11524,7 +16604,7 @@
       </w:rPr>
     </w:lvl>
   </w:abstractNum>
-  <w:abstractNum w:abstractNumId="14" w15:restartNumberingAfterBreak="0">
+  <w:abstractNum w:abstractNumId="20" w15:restartNumberingAfterBreak="0">
     <w:nsid w:val="3C8B5CB3"/>
     <w:multiLevelType w:val="hybridMultilevel"/>
     <w:tmpl w:val="8E62E698"/>
@@ -11637,7 +16717,7 @@
       </w:rPr>
     </w:lvl>
   </w:abstractNum>
-  <w:abstractNum w:abstractNumId="15" w15:restartNumberingAfterBreak="0">
+  <w:abstractNum w:abstractNumId="21" w15:restartNumberingAfterBreak="0">
     <w:nsid w:val="46003A8D"/>
     <w:multiLevelType w:val="hybridMultilevel"/>
     <w:tmpl w:val="0A9C3E78"/>
@@ -11750,7 +16830,7 @@
       </w:rPr>
     </w:lvl>
   </w:abstractNum>
-  <w:abstractNum w:abstractNumId="16" w15:restartNumberingAfterBreak="0">
+  <w:abstractNum w:abstractNumId="22" w15:restartNumberingAfterBreak="0">
     <w:nsid w:val="4689266E"/>
     <w:multiLevelType w:val="hybridMultilevel"/>
     <w:tmpl w:val="2BA6FF18"/>
@@ -11863,7 +16943,7 @@
       </w:rPr>
     </w:lvl>
   </w:abstractNum>
-  <w:abstractNum w:abstractNumId="17" w15:restartNumberingAfterBreak="0">
+  <w:abstractNum w:abstractNumId="23" w15:restartNumberingAfterBreak="0">
     <w:nsid w:val="47281A79"/>
     <w:multiLevelType w:val="hybridMultilevel"/>
     <w:tmpl w:val="66041018"/>
@@ -11976,7 +17056,120 @@
       </w:rPr>
     </w:lvl>
   </w:abstractNum>
-  <w:abstractNum w:abstractNumId="18" w15:restartNumberingAfterBreak="0">
+  <w:abstractNum w:abstractNumId="24" w15:restartNumberingAfterBreak="0">
+    <w:nsid w:val="47315BD9"/>
+    <w:multiLevelType w:val="hybridMultilevel"/>
+    <w:tmpl w:val="41327462"/>
+    <w:lvl w:ilvl="0" w:tplc="40090001">
+      <w:start w:val="1"/>
+      <w:numFmt w:val="bullet"/>
+      <w:lvlText w:val=""/>
+      <w:lvlJc w:val="left"/>
+      <w:pPr>
+        <w:ind w:left="720" w:hanging="360"/>
+      </w:pPr>
+      <w:rPr>
+        <w:rFonts w:ascii="Symbol" w:hAnsi="Symbol" w:hint="default"/>
+      </w:rPr>
+    </w:lvl>
+    <w:lvl w:ilvl="1" w:tplc="40090003">
+      <w:start w:val="1"/>
+      <w:numFmt w:val="bullet"/>
+      <w:lvlText w:val="o"/>
+      <w:lvlJc w:val="left"/>
+      <w:pPr>
+        <w:ind w:left="1440" w:hanging="360"/>
+      </w:pPr>
+      <w:rPr>
+        <w:rFonts w:ascii="Courier New" w:hAnsi="Courier New" w:cs="Courier New" w:hint="default"/>
+      </w:rPr>
+    </w:lvl>
+    <w:lvl w:ilvl="2" w:tplc="40090005">
+      <w:start w:val="1"/>
+      <w:numFmt w:val="bullet"/>
+      <w:lvlText w:val=""/>
+      <w:lvlJc w:val="left"/>
+      <w:pPr>
+        <w:ind w:left="2160" w:hanging="360"/>
+      </w:pPr>
+      <w:rPr>
+        <w:rFonts w:ascii="Wingdings" w:hAnsi="Wingdings" w:hint="default"/>
+      </w:rPr>
+    </w:lvl>
+    <w:lvl w:ilvl="3" w:tplc="40090001" w:tentative="1">
+      <w:start w:val="1"/>
+      <w:numFmt w:val="bullet"/>
+      <w:lvlText w:val=""/>
+      <w:lvlJc w:val="left"/>
+      <w:pPr>
+        <w:ind w:left="2880" w:hanging="360"/>
+      </w:pPr>
+      <w:rPr>
+        <w:rFonts w:ascii="Symbol" w:hAnsi="Symbol" w:hint="default"/>
+      </w:rPr>
+    </w:lvl>
+    <w:lvl w:ilvl="4" w:tplc="40090003" w:tentative="1">
+      <w:start w:val="1"/>
+      <w:numFmt w:val="bullet"/>
+      <w:lvlText w:val="o"/>
+      <w:lvlJc w:val="left"/>
+      <w:pPr>
+        <w:ind w:left="3600" w:hanging="360"/>
+      </w:pPr>
+      <w:rPr>
+        <w:rFonts w:ascii="Courier New" w:hAnsi="Courier New" w:cs="Courier New" w:hint="default"/>
+      </w:rPr>
+    </w:lvl>
+    <w:lvl w:ilvl="5" w:tplc="40090005" w:tentative="1">
+      <w:start w:val="1"/>
+      <w:numFmt w:val="bullet"/>
+      <w:lvlText w:val=""/>
+      <w:lvlJc w:val="left"/>
+      <w:pPr>
+        <w:ind w:left="4320" w:hanging="360"/>
+      </w:pPr>
+      <w:rPr>
+        <w:rFonts w:ascii="Wingdings" w:hAnsi="Wingdings" w:hint="default"/>
+      </w:rPr>
+    </w:lvl>
+    <w:lvl w:ilvl="6" w:tplc="40090001" w:tentative="1">
+      <w:start w:val="1"/>
+      <w:numFmt w:val="bullet"/>
+      <w:lvlText w:val=""/>
+      <w:lvlJc w:val="left"/>
+      <w:pPr>
+        <w:ind w:left="5040" w:hanging="360"/>
+      </w:pPr>
+      <w:rPr>
+        <w:rFonts w:ascii="Symbol" w:hAnsi="Symbol" w:hint="default"/>
+      </w:rPr>
+    </w:lvl>
+    <w:lvl w:ilvl="7" w:tplc="40090003" w:tentative="1">
+      <w:start w:val="1"/>
+      <w:numFmt w:val="bullet"/>
+      <w:lvlText w:val="o"/>
+      <w:lvlJc w:val="left"/>
+      <w:pPr>
+        <w:ind w:left="5760" w:hanging="360"/>
+      </w:pPr>
+      <w:rPr>
+        <w:rFonts w:ascii="Courier New" w:hAnsi="Courier New" w:cs="Courier New" w:hint="default"/>
+      </w:rPr>
+    </w:lvl>
+    <w:lvl w:ilvl="8" w:tplc="40090005" w:tentative="1">
+      <w:start w:val="1"/>
+      <w:numFmt w:val="bullet"/>
+      <w:lvlText w:val=""/>
+      <w:lvlJc w:val="left"/>
+      <w:pPr>
+        <w:ind w:left="6480" w:hanging="360"/>
+      </w:pPr>
+      <w:rPr>
+        <w:rFonts w:ascii="Wingdings" w:hAnsi="Wingdings" w:hint="default"/>
+      </w:rPr>
+    </w:lvl>
+  </w:abstractNum>
+  <w:abstractNum w:abstractNumId="25" w15:restartNumberingAfterBreak="0">
     <w:nsid w:val="4C272CD2"/>
     <w:multiLevelType w:val="hybridMultilevel"/>
     <w:tmpl w:val="4BB4BBC6"/>
@@ -12089,7 +17282,7 @@
       </w:rPr>
     </w:lvl>
   </w:abstractNum>
-  <w:abstractNum w:abstractNumId="19" w15:restartNumberingAfterBreak="0">
+  <w:abstractNum w:abstractNumId="26" w15:restartNumberingAfterBreak="0">
     <w:nsid w:val="4DD34EAE"/>
     <w:multiLevelType w:val="hybridMultilevel"/>
     <w:tmpl w:val="39061010"/>
@@ -12202,7 +17395,7 @@
       </w:rPr>
     </w:lvl>
   </w:abstractNum>
-  <w:abstractNum w:abstractNumId="20" w15:restartNumberingAfterBreak="0">
+  <w:abstractNum w:abstractNumId="27" w15:restartNumberingAfterBreak="0">
     <w:nsid w:val="4FE71DD0"/>
     <w:multiLevelType w:val="hybridMultilevel"/>
     <w:tmpl w:val="CAD85F92"/>
@@ -12315,7 +17508,7 @@
       </w:rPr>
     </w:lvl>
   </w:abstractNum>
-  <w:abstractNum w:abstractNumId="21" w15:restartNumberingAfterBreak="0">
+  <w:abstractNum w:abstractNumId="28" w15:restartNumberingAfterBreak="0">
     <w:nsid w:val="56C34D1F"/>
     <w:multiLevelType w:val="hybridMultilevel"/>
     <w:tmpl w:val="BE10DDF4"/>
@@ -12428,7 +17621,7 @@
       </w:rPr>
     </w:lvl>
   </w:abstractNum>
-  <w:abstractNum w:abstractNumId="22" w15:restartNumberingAfterBreak="0">
+  <w:abstractNum w:abstractNumId="29" w15:restartNumberingAfterBreak="0">
     <w:nsid w:val="59A304FA"/>
     <w:multiLevelType w:val="hybridMultilevel"/>
     <w:tmpl w:val="28162C7A"/>
@@ -12541,7 +17734,7 @@
       </w:rPr>
     </w:lvl>
   </w:abstractNum>
-  <w:abstractNum w:abstractNumId="23" w15:restartNumberingAfterBreak="0">
+  <w:abstractNum w:abstractNumId="30" w15:restartNumberingAfterBreak="0">
     <w:nsid w:val="5AC44B47"/>
     <w:multiLevelType w:val="hybridMultilevel"/>
     <w:tmpl w:val="382C7484"/>
@@ -12654,7 +17847,7 @@
       </w:rPr>
     </w:lvl>
   </w:abstractNum>
-  <w:abstractNum w:abstractNumId="24" w15:restartNumberingAfterBreak="0">
+  <w:abstractNum w:abstractNumId="31" w15:restartNumberingAfterBreak="0">
     <w:nsid w:val="5DA96459"/>
     <w:multiLevelType w:val="hybridMultilevel"/>
     <w:tmpl w:val="D4AA3A44"/>
@@ -12767,7 +17960,7 @@
       </w:rPr>
     </w:lvl>
   </w:abstractNum>
-  <w:abstractNum w:abstractNumId="25" w15:restartNumberingAfterBreak="0">
+  <w:abstractNum w:abstractNumId="32" w15:restartNumberingAfterBreak="0">
     <w:nsid w:val="613D2972"/>
     <w:multiLevelType w:val="hybridMultilevel"/>
     <w:tmpl w:val="62BE9280"/>
@@ -12880,7 +18073,7 @@
       </w:rPr>
     </w:lvl>
   </w:abstractNum>
-  <w:abstractNum w:abstractNumId="26" w15:restartNumberingAfterBreak="0">
+  <w:abstractNum w:abstractNumId="33" w15:restartNumberingAfterBreak="0">
     <w:nsid w:val="621B6448"/>
     <w:multiLevelType w:val="hybridMultilevel"/>
     <w:tmpl w:val="EF4E14F0"/>
@@ -12993,7 +18186,7 @@
       </w:rPr>
     </w:lvl>
   </w:abstractNum>
-  <w:abstractNum w:abstractNumId="27" w15:restartNumberingAfterBreak="0">
+  <w:abstractNum w:abstractNumId="34" w15:restartNumberingAfterBreak="0">
     <w:nsid w:val="697C7D5A"/>
     <w:multiLevelType w:val="hybridMultilevel"/>
     <w:tmpl w:val="6FE8A37A"/>
@@ -13106,7 +18299,7 @@
       </w:rPr>
     </w:lvl>
   </w:abstractNum>
-  <w:abstractNum w:abstractNumId="28" w15:restartNumberingAfterBreak="0">
+  <w:abstractNum w:abstractNumId="35" w15:restartNumberingAfterBreak="0">
     <w:nsid w:val="6A0179AC"/>
     <w:multiLevelType w:val="hybridMultilevel"/>
     <w:tmpl w:val="0E201FC0"/>
@@ -13219,7 +18412,7 @@
       </w:rPr>
     </w:lvl>
   </w:abstractNum>
-  <w:abstractNum w:abstractNumId="29" w15:restartNumberingAfterBreak="0">
+  <w:abstractNum w:abstractNumId="36" w15:restartNumberingAfterBreak="0">
     <w:nsid w:val="6A7603BF"/>
     <w:multiLevelType w:val="hybridMultilevel"/>
     <w:tmpl w:val="C8BE9740"/>
@@ -13332,7 +18525,7 @@
       </w:rPr>
     </w:lvl>
   </w:abstractNum>
-  <w:abstractNum w:abstractNumId="30" w15:restartNumberingAfterBreak="0">
+  <w:abstractNum w:abstractNumId="37" w15:restartNumberingAfterBreak="0">
     <w:nsid w:val="6CC52068"/>
     <w:multiLevelType w:val="hybridMultilevel"/>
     <w:tmpl w:val="C1C65C7A"/>
@@ -13445,7 +18638,7 @@
       </w:rPr>
     </w:lvl>
   </w:abstractNum>
-  <w:abstractNum w:abstractNumId="31" w15:restartNumberingAfterBreak="0">
+  <w:abstractNum w:abstractNumId="38" w15:restartNumberingAfterBreak="0">
     <w:nsid w:val="6E9A49D4"/>
     <w:multiLevelType w:val="hybridMultilevel"/>
     <w:tmpl w:val="387C3418"/>
@@ -13558,7 +18751,7 @@
       </w:rPr>
     </w:lvl>
   </w:abstractNum>
-  <w:abstractNum w:abstractNumId="32" w15:restartNumberingAfterBreak="0">
+  <w:abstractNum w:abstractNumId="39" w15:restartNumberingAfterBreak="0">
     <w:nsid w:val="6EC7186A"/>
     <w:multiLevelType w:val="hybridMultilevel"/>
     <w:tmpl w:val="AA9CA6D4"/>
@@ -13671,7 +18864,7 @@
       </w:rPr>
     </w:lvl>
   </w:abstractNum>
-  <w:abstractNum w:abstractNumId="33" w15:restartNumberingAfterBreak="0">
+  <w:abstractNum w:abstractNumId="40" w15:restartNumberingAfterBreak="0">
     <w:nsid w:val="702F7D23"/>
     <w:multiLevelType w:val="hybridMultilevel"/>
     <w:tmpl w:val="53D0E80C"/>
@@ -13784,7 +18977,7 @@
       </w:rPr>
     </w:lvl>
   </w:abstractNum>
-  <w:abstractNum w:abstractNumId="34" w15:restartNumberingAfterBreak="0">
+  <w:abstractNum w:abstractNumId="41" w15:restartNumberingAfterBreak="0">
     <w:nsid w:val="73C10C88"/>
     <w:multiLevelType w:val="hybridMultilevel"/>
     <w:tmpl w:val="04EE56B8"/>
@@ -13897,7 +19090,7 @@
       </w:rPr>
     </w:lvl>
   </w:abstractNum>
-  <w:abstractNum w:abstractNumId="35" w15:restartNumberingAfterBreak="0">
+  <w:abstractNum w:abstractNumId="42" w15:restartNumberingAfterBreak="0">
     <w:nsid w:val="7A090CD5"/>
     <w:multiLevelType w:val="hybridMultilevel"/>
     <w:tmpl w:val="D37CEC52"/>
@@ -14010,7 +19203,7 @@
       </w:rPr>
     </w:lvl>
   </w:abstractNum>
-  <w:abstractNum w:abstractNumId="36" w15:restartNumberingAfterBreak="0">
+  <w:abstractNum w:abstractNumId="43" w15:restartNumberingAfterBreak="0">
     <w:nsid w:val="7D700728"/>
     <w:multiLevelType w:val="hybridMultilevel"/>
     <w:tmpl w:val="29309512"/>
@@ -14123,7 +19316,7 @@
       </w:rPr>
     </w:lvl>
   </w:abstractNum>
-  <w:abstractNum w:abstractNumId="37" w15:restartNumberingAfterBreak="0">
+  <w:abstractNum w:abstractNumId="44" w15:restartNumberingAfterBreak="0">
     <w:nsid w:val="7FBA4E8C"/>
     <w:multiLevelType w:val="hybridMultilevel"/>
     <w:tmpl w:val="62606832"/>
@@ -14237,118 +19430,139 @@
     </w:lvl>
   </w:abstractNum>
   <w:num w:numId="1">
-    <w:abstractNumId w:val="11"/>
+    <w:abstractNumId w:val="17"/>
   </w:num>
   <w:num w:numId="2">
     <w:abstractNumId w:val="3"/>
   </w:num>
   <w:num w:numId="3">
-    <w:abstractNumId w:val="19"/>
+    <w:abstractNumId w:val="26"/>
   </w:num>
   <w:num w:numId="4">
-    <w:abstractNumId w:val="5"/>
+    <w:abstractNumId w:val="7"/>
   </w:num>
   <w:num w:numId="5">
-    <w:abstractNumId w:val="36"/>
+    <w:abstractNumId w:val="43"/>
   </w:num>
   <w:num w:numId="6">
-    <w:abstractNumId w:val="26"/>
+    <w:abstractNumId w:val="33"/>
   </w:num>
   <w:num w:numId="7">
+    <w:abstractNumId w:val="25"/>
+  </w:num>
+  <w:num w:numId="8">
+    <w:abstractNumId w:val="42"/>
+  </w:num>
+  <w:num w:numId="9">
+    <w:abstractNumId w:val="31"/>
+  </w:num>
+  <w:num w:numId="10">
+    <w:abstractNumId w:val="28"/>
+  </w:num>
+  <w:num w:numId="11">
+    <w:abstractNumId w:val="14"/>
+  </w:num>
+  <w:num w:numId="12">
     <w:abstractNumId w:val="18"/>
   </w:num>
-  <w:num w:numId="8">
-    <w:abstractNumId w:val="35"/>
-  </w:num>
-  <w:num w:numId="9">
-    <w:abstractNumId w:val="24"/>
-  </w:num>
-  <w:num w:numId="10">
-    <w:abstractNumId w:val="21"/>
-  </w:num>
-  <w:num w:numId="11">
-    <w:abstractNumId w:val="9"/>
-  </w:num>
-  <w:num w:numId="12">
+  <w:num w:numId="13">
     <w:abstractNumId w:val="12"/>
-  </w:num>
-  <w:num w:numId="13">
-    <w:abstractNumId w:val="8"/>
   </w:num>
   <w:num w:numId="14">
     <w:abstractNumId w:val="0"/>
   </w:num>
   <w:num w:numId="15">
-    <w:abstractNumId w:val="7"/>
+    <w:abstractNumId w:val="9"/>
   </w:num>
   <w:num w:numId="16">
-    <w:abstractNumId w:val="17"/>
+    <w:abstractNumId w:val="23"/>
   </w:num>
   <w:num w:numId="17">
-    <w:abstractNumId w:val="33"/>
+    <w:abstractNumId w:val="40"/>
   </w:num>
   <w:num w:numId="18">
-    <w:abstractNumId w:val="32"/>
+    <w:abstractNumId w:val="39"/>
   </w:num>
   <w:num w:numId="19">
     <w:abstractNumId w:val="2"/>
   </w:num>
   <w:num w:numId="20">
-    <w:abstractNumId w:val="13"/>
+    <w:abstractNumId w:val="19"/>
   </w:num>
   <w:num w:numId="21">
-    <w:abstractNumId w:val="14"/>
+    <w:abstractNumId w:val="20"/>
   </w:num>
   <w:num w:numId="22">
-    <w:abstractNumId w:val="30"/>
+    <w:abstractNumId w:val="37"/>
   </w:num>
   <w:num w:numId="23">
-    <w:abstractNumId w:val="28"/>
+    <w:abstractNumId w:val="35"/>
   </w:num>
   <w:num w:numId="24">
-    <w:abstractNumId w:val="16"/>
+    <w:abstractNumId w:val="22"/>
   </w:num>
   <w:num w:numId="25">
-    <w:abstractNumId w:val="31"/>
+    <w:abstractNumId w:val="38"/>
   </w:num>
   <w:num w:numId="26">
-    <w:abstractNumId w:val="6"/>
+    <w:abstractNumId w:val="8"/>
   </w:num>
   <w:num w:numId="27">
-    <w:abstractNumId w:val="25"/>
+    <w:abstractNumId w:val="32"/>
   </w:num>
   <w:num w:numId="28">
+    <w:abstractNumId w:val="41"/>
+  </w:num>
+  <w:num w:numId="29">
     <w:abstractNumId w:val="34"/>
   </w:num>
-  <w:num w:numId="29">
-    <w:abstractNumId w:val="27"/>
-  </w:num>
   <w:num w:numId="30">
-    <w:abstractNumId w:val="37"/>
+    <w:abstractNumId w:val="44"/>
   </w:num>
   <w:num w:numId="31">
-    <w:abstractNumId w:val="23"/>
+    <w:abstractNumId w:val="30"/>
   </w:num>
   <w:num w:numId="32">
     <w:abstractNumId w:val="1"/>
   </w:num>
   <w:num w:numId="33">
-    <w:abstractNumId w:val="10"/>
+    <w:abstractNumId w:val="16"/>
   </w:num>
   <w:num w:numId="34">
+    <w:abstractNumId w:val="5"/>
+  </w:num>
+  <w:num w:numId="35">
+    <w:abstractNumId w:val="21"/>
+  </w:num>
+  <w:num w:numId="36">
+    <w:abstractNumId w:val="27"/>
+  </w:num>
+  <w:num w:numId="37">
+    <w:abstractNumId w:val="29"/>
+  </w:num>
+  <w:num w:numId="38">
+    <w:abstractNumId w:val="36"/>
+  </w:num>
+  <w:num w:numId="39">
+    <w:abstractNumId w:val="13"/>
+  </w:num>
+  <w:num w:numId="40">
     <w:abstractNumId w:val="4"/>
   </w:num>
-  <w:num w:numId="35">
+  <w:num w:numId="41">
+    <w:abstractNumId w:val="6"/>
+  </w:num>
+  <w:num w:numId="42">
+    <w:abstractNumId w:val="24"/>
+  </w:num>
+  <w:num w:numId="43">
+    <w:abstractNumId w:val="11"/>
+  </w:num>
+  <w:num w:numId="44">
     <w:abstractNumId w:val="15"/>
   </w:num>
-  <w:num w:numId="36">
-    <w:abstractNumId w:val="20"/>
-  </w:num>
-  <w:num w:numId="37">
-    <w:abstractNumId w:val="22"/>
-  </w:num>
-  <w:num w:numId="38">
-    <w:abstractNumId w:val="29"/>
+  <w:num w:numId="45">
+    <w:abstractNumId w:val="10"/>
   </w:num>
 </w:numbering>
 </file>
@@ -14746,7 +19960,7 @@
   <w:style w:type="paragraph" w:default="1" w:styleId="Normal">
     <w:name w:val="Normal"/>
     <w:qFormat/>
-    <w:rsid w:val="00FD7072"/>
+    <w:rsid w:val="00157155"/>
   </w:style>
   <w:style w:type="character" w:default="1" w:styleId="DefaultParagraphFont">
     <w:name w:val="Default Paragraph Font"/>

--- a/Notes.docx
+++ b/Notes.docx
@@ -823,7 +823,7 @@
                     <pic:cNvPicPr/>
                   </pic:nvPicPr>
                   <pic:blipFill>
-                    <a:blip r:embed="rId5"/>
+                    <a:blip r:embed="rId7"/>
                     <a:stretch>
                       <a:fillRect/>
                     </a:stretch>
@@ -2611,7 +2611,7 @@
                     <pic:cNvPicPr/>
                   </pic:nvPicPr>
                   <pic:blipFill>
-                    <a:blip r:embed="rId6"/>
+                    <a:blip r:embed="rId8"/>
                     <a:stretch>
                       <a:fillRect/>
                     </a:stretch>
@@ -3332,7 +3332,43 @@
           <w:szCs w:val="28"/>
           <w:lang w:val="en-US"/>
         </w:rPr>
-        <w:t>In case of mixed the changes are removed from the staging area.</w:t>
+        <w:t xml:space="preserve">In case of </w:t>
+      </w:r>
+      <w:r>
+        <w:rPr>
+          <w:rFonts w:ascii="Times New Roman" w:hAnsi="Times New Roman" w:cs="Times New Roman"/>
+          <w:sz w:val="28"/>
+          <w:szCs w:val="28"/>
+          <w:lang w:val="en-US"/>
+        </w:rPr>
+        <w:t>“</w:t>
+      </w:r>
+      <w:r>
+        <w:rPr>
+          <w:rFonts w:ascii="Times New Roman" w:hAnsi="Times New Roman" w:cs="Times New Roman"/>
+          <w:sz w:val="28"/>
+          <w:szCs w:val="28"/>
+          <w:lang w:val="en-US"/>
+        </w:rPr>
+        <w:t>mixed</w:t>
+      </w:r>
+      <w:r>
+        <w:rPr>
+          <w:rFonts w:ascii="Times New Roman" w:hAnsi="Times New Roman" w:cs="Times New Roman"/>
+          <w:sz w:val="28"/>
+          <w:szCs w:val="28"/>
+          <w:lang w:val="en-US"/>
+        </w:rPr>
+        <w:t>”</w:t>
+      </w:r>
+      <w:r>
+        <w:rPr>
+          <w:rFonts w:ascii="Times New Roman" w:hAnsi="Times New Roman" w:cs="Times New Roman"/>
+          <w:sz w:val="28"/>
+          <w:szCs w:val="28"/>
+          <w:lang w:val="en-US"/>
+        </w:rPr>
+        <w:t xml:space="preserve"> the changes are removed from the staging area.</w:t>
       </w:r>
     </w:p>
     <w:p>
@@ -11919,17 +11955,7 @@
           <w:szCs w:val="28"/>
           <w:lang w:val="en-US"/>
         </w:rPr>
-        <w:t xml:space="preserve">Chapter </w:t>
-      </w:r>
-      <w:r>
-        <w:rPr>
-          <w:rFonts w:ascii="Times New Roman" w:hAnsi="Times New Roman" w:cs="Times New Roman"/>
-          <w:b/>
-          <w:sz w:val="28"/>
-          <w:szCs w:val="28"/>
-          <w:lang w:val="en-US"/>
-        </w:rPr>
-        <w:t>5</w:t>
+        <w:t>Chapter 5</w:t>
       </w:r>
       <w:r>
         <w:rPr>
@@ -14292,6 +14318,1802 @@
           <w:lang w:val="en-US"/>
         </w:rPr>
         <w:t>Binary search tree is a data structure that has smaller element in the left and greater element in the right side.</w:t>
+      </w:r>
+    </w:p>
+    <w:p>
+      <w:pPr>
+        <w:jc w:val="both"/>
+        <w:rPr>
+          <w:rFonts w:ascii="Times New Roman" w:hAnsi="Times New Roman" w:cs="Times New Roman"/>
+          <w:sz w:val="28"/>
+          <w:szCs w:val="28"/>
+          <w:lang w:val="en-US"/>
+        </w:rPr>
+      </w:pPr>
+    </w:p>
+    <w:p>
+      <w:pPr>
+        <w:jc w:val="both"/>
+        <w:rPr>
+          <w:rFonts w:ascii="Times New Roman" w:hAnsi="Times New Roman" w:cs="Times New Roman"/>
+          <w:sz w:val="28"/>
+          <w:szCs w:val="28"/>
+          <w:lang w:val="en-US"/>
+        </w:rPr>
+      </w:pPr>
+    </w:p>
+    <w:p>
+      <w:pPr>
+        <w:jc w:val="both"/>
+        <w:rPr>
+          <w:rFonts w:ascii="Times New Roman" w:hAnsi="Times New Roman" w:cs="Times New Roman"/>
+          <w:sz w:val="28"/>
+          <w:szCs w:val="28"/>
+          <w:lang w:val="en-US"/>
+        </w:rPr>
+      </w:pPr>
+    </w:p>
+    <w:p>
+      <w:pPr>
+        <w:jc w:val="both"/>
+        <w:rPr>
+          <w:rFonts w:ascii="Times New Roman" w:hAnsi="Times New Roman" w:cs="Times New Roman"/>
+          <w:sz w:val="28"/>
+          <w:szCs w:val="28"/>
+          <w:lang w:val="en-US"/>
+        </w:rPr>
+      </w:pPr>
+    </w:p>
+    <w:p>
+      <w:pPr>
+        <w:jc w:val="both"/>
+        <w:rPr>
+          <w:rFonts w:ascii="Times New Roman" w:hAnsi="Times New Roman" w:cs="Times New Roman"/>
+          <w:sz w:val="28"/>
+          <w:szCs w:val="28"/>
+          <w:lang w:val="en-US"/>
+        </w:rPr>
+      </w:pPr>
+    </w:p>
+    <w:p>
+      <w:pPr>
+        <w:jc w:val="both"/>
+        <w:rPr>
+          <w:rFonts w:ascii="Times New Roman" w:hAnsi="Times New Roman" w:cs="Times New Roman"/>
+          <w:b/>
+          <w:sz w:val="36"/>
+          <w:szCs w:val="36"/>
+          <w:lang w:val="en-US"/>
+        </w:rPr>
+      </w:pPr>
+      <w:r>
+        <w:rPr>
+          <w:rFonts w:ascii="Times New Roman" w:hAnsi="Times New Roman" w:cs="Times New Roman"/>
+          <w:b/>
+          <w:sz w:val="36"/>
+          <w:szCs w:val="36"/>
+          <w:lang w:val="en-US"/>
+        </w:rPr>
+        <w:lastRenderedPageBreak/>
+        <w:t>Day 3</w:t>
+      </w:r>
+      <w:r>
+        <w:rPr>
+          <w:rFonts w:ascii="Times New Roman" w:hAnsi="Times New Roman" w:cs="Times New Roman"/>
+          <w:b/>
+          <w:sz w:val="36"/>
+          <w:szCs w:val="36"/>
+          <w:lang w:val="en-US"/>
+        </w:rPr>
+        <w:t>:</w:t>
+      </w:r>
+    </w:p>
+    <w:p>
+      <w:pPr>
+        <w:jc w:val="both"/>
+        <w:rPr>
+          <w:rFonts w:ascii="Times New Roman" w:hAnsi="Times New Roman" w:cs="Times New Roman"/>
+          <w:b/>
+          <w:sz w:val="28"/>
+          <w:szCs w:val="28"/>
+          <w:lang w:val="en-US"/>
+        </w:rPr>
+      </w:pPr>
+      <w:r>
+        <w:rPr>
+          <w:rFonts w:ascii="Times New Roman" w:hAnsi="Times New Roman" w:cs="Times New Roman"/>
+          <w:b/>
+          <w:sz w:val="28"/>
+          <w:szCs w:val="28"/>
+          <w:lang w:val="en-US"/>
+        </w:rPr>
+        <w:t xml:space="preserve">Chapter </w:t>
+      </w:r>
+      <w:r>
+        <w:rPr>
+          <w:rFonts w:ascii="Times New Roman" w:hAnsi="Times New Roman" w:cs="Times New Roman"/>
+          <w:b/>
+          <w:sz w:val="28"/>
+          <w:szCs w:val="28"/>
+          <w:lang w:val="en-US"/>
+        </w:rPr>
+        <w:t>7 - Error Handling:</w:t>
+      </w:r>
+    </w:p>
+    <w:p>
+      <w:pPr>
+        <w:pStyle w:val="ListParagraph"/>
+        <w:numPr>
+          <w:ilvl w:val="0"/>
+          <w:numId w:val="46"/>
+        </w:numPr>
+        <w:jc w:val="both"/>
+        <w:rPr>
+          <w:rFonts w:ascii="Times New Roman" w:hAnsi="Times New Roman" w:cs="Times New Roman"/>
+          <w:sz w:val="28"/>
+          <w:szCs w:val="28"/>
+          <w:lang w:val="en-US"/>
+        </w:rPr>
+      </w:pPr>
+      <w:r>
+        <w:rPr>
+          <w:rFonts w:ascii="Times New Roman" w:hAnsi="Times New Roman" w:cs="Times New Roman"/>
+          <w:sz w:val="28"/>
+          <w:szCs w:val="28"/>
+          <w:lang w:val="en-US"/>
+        </w:rPr>
+        <w:t>Use Exceptions Rather Than Return Code</w:t>
+      </w:r>
+      <w:r>
+        <w:rPr>
+          <w:rFonts w:ascii="Times New Roman" w:hAnsi="Times New Roman" w:cs="Times New Roman"/>
+          <w:sz w:val="28"/>
+          <w:szCs w:val="28"/>
+          <w:lang w:val="en-US"/>
+        </w:rPr>
+        <w:t>:</w:t>
+      </w:r>
+    </w:p>
+    <w:p>
+      <w:pPr>
+        <w:pStyle w:val="ListParagraph"/>
+        <w:numPr>
+          <w:ilvl w:val="1"/>
+          <w:numId w:val="46"/>
+        </w:numPr>
+        <w:jc w:val="both"/>
+        <w:rPr>
+          <w:rFonts w:ascii="Times New Roman" w:hAnsi="Times New Roman" w:cs="Times New Roman"/>
+          <w:sz w:val="28"/>
+          <w:szCs w:val="28"/>
+          <w:lang w:val="en-US"/>
+        </w:rPr>
+      </w:pPr>
+      <w:r>
+        <w:rPr>
+          <w:rFonts w:ascii="Times New Roman" w:hAnsi="Times New Roman" w:cs="Times New Roman"/>
+          <w:sz w:val="28"/>
+          <w:szCs w:val="28"/>
+          <w:lang w:val="en-US"/>
+        </w:rPr>
+        <w:t>Use try catch instead of returning error in if else.</w:t>
+      </w:r>
+    </w:p>
+    <w:p>
+      <w:pPr>
+        <w:pStyle w:val="ListParagraph"/>
+        <w:numPr>
+          <w:ilvl w:val="0"/>
+          <w:numId w:val="46"/>
+        </w:numPr>
+        <w:jc w:val="both"/>
+        <w:rPr>
+          <w:rFonts w:ascii="Times New Roman" w:hAnsi="Times New Roman" w:cs="Times New Roman"/>
+          <w:sz w:val="28"/>
+          <w:szCs w:val="28"/>
+          <w:lang w:val="en-US"/>
+        </w:rPr>
+      </w:pPr>
+      <w:r>
+        <w:rPr>
+          <w:rFonts w:ascii="Times New Roman" w:hAnsi="Times New Roman" w:cs="Times New Roman"/>
+          <w:sz w:val="28"/>
+          <w:szCs w:val="28"/>
+          <w:lang w:val="en-US"/>
+        </w:rPr>
+        <w:t>Provide context with exce</w:t>
+      </w:r>
+      <w:r>
+        <w:rPr>
+          <w:rFonts w:ascii="Times New Roman" w:hAnsi="Times New Roman" w:cs="Times New Roman"/>
+          <w:sz w:val="28"/>
+          <w:szCs w:val="28"/>
+          <w:lang w:val="en-US"/>
+        </w:rPr>
+        <w:t>p</w:t>
+      </w:r>
+      <w:r>
+        <w:rPr>
+          <w:rFonts w:ascii="Times New Roman" w:hAnsi="Times New Roman" w:cs="Times New Roman"/>
+          <w:sz w:val="28"/>
+          <w:szCs w:val="28"/>
+          <w:lang w:val="en-US"/>
+        </w:rPr>
+        <w:t>tions:</w:t>
+      </w:r>
+    </w:p>
+    <w:p>
+      <w:pPr>
+        <w:pStyle w:val="ListParagraph"/>
+        <w:numPr>
+          <w:ilvl w:val="1"/>
+          <w:numId w:val="46"/>
+        </w:numPr>
+        <w:jc w:val="both"/>
+        <w:rPr>
+          <w:rFonts w:ascii="Times New Roman" w:hAnsi="Times New Roman" w:cs="Times New Roman"/>
+          <w:sz w:val="28"/>
+          <w:szCs w:val="28"/>
+          <w:lang w:val="en-US"/>
+        </w:rPr>
+      </w:pPr>
+      <w:r>
+        <w:rPr>
+          <w:rFonts w:ascii="Times New Roman" w:hAnsi="Times New Roman" w:cs="Times New Roman"/>
+          <w:sz w:val="28"/>
+          <w:szCs w:val="28"/>
+          <w:lang w:val="en-US"/>
+        </w:rPr>
+        <w:t xml:space="preserve">Must provide enough information for the error. </w:t>
+      </w:r>
+    </w:p>
+    <w:p>
+      <w:pPr>
+        <w:pStyle w:val="ListParagraph"/>
+        <w:numPr>
+          <w:ilvl w:val="1"/>
+          <w:numId w:val="46"/>
+        </w:numPr>
+        <w:jc w:val="both"/>
+        <w:rPr>
+          <w:rFonts w:ascii="Times New Roman" w:hAnsi="Times New Roman" w:cs="Times New Roman"/>
+          <w:sz w:val="28"/>
+          <w:szCs w:val="28"/>
+          <w:lang w:val="en-US"/>
+        </w:rPr>
+      </w:pPr>
+      <w:r>
+        <w:rPr>
+          <w:rFonts w:ascii="Times New Roman" w:hAnsi="Times New Roman" w:cs="Times New Roman"/>
+          <w:sz w:val="28"/>
+          <w:szCs w:val="28"/>
+          <w:lang w:val="en-US"/>
+        </w:rPr>
+        <w:t>You may use stack trace, but it’s not enough. If it is a login error, throw the error with appropriate message with it.</w:t>
+      </w:r>
+    </w:p>
+    <w:p>
+      <w:pPr>
+        <w:pStyle w:val="ListParagraph"/>
+        <w:numPr>
+          <w:ilvl w:val="0"/>
+          <w:numId w:val="46"/>
+        </w:numPr>
+        <w:jc w:val="both"/>
+        <w:rPr>
+          <w:rFonts w:ascii="Times New Roman" w:hAnsi="Times New Roman" w:cs="Times New Roman"/>
+          <w:sz w:val="28"/>
+          <w:szCs w:val="28"/>
+          <w:lang w:val="en-US"/>
+        </w:rPr>
+      </w:pPr>
+      <w:r>
+        <w:rPr>
+          <w:rFonts w:ascii="Times New Roman" w:hAnsi="Times New Roman" w:cs="Times New Roman"/>
+          <w:sz w:val="28"/>
+          <w:szCs w:val="28"/>
+          <w:lang w:val="en-US"/>
+        </w:rPr>
+        <w:t>Don’t return null</w:t>
+      </w:r>
+    </w:p>
+    <w:p>
+      <w:pPr>
+        <w:pStyle w:val="ListParagraph"/>
+        <w:numPr>
+          <w:ilvl w:val="1"/>
+          <w:numId w:val="46"/>
+        </w:numPr>
+        <w:jc w:val="both"/>
+        <w:rPr>
+          <w:rFonts w:ascii="Times New Roman" w:hAnsi="Times New Roman" w:cs="Times New Roman"/>
+          <w:sz w:val="28"/>
+          <w:szCs w:val="28"/>
+          <w:lang w:val="en-US"/>
+        </w:rPr>
+      </w:pPr>
+      <w:r>
+        <w:rPr>
+          <w:rFonts w:ascii="Times New Roman" w:hAnsi="Times New Roman" w:cs="Times New Roman"/>
+          <w:sz w:val="28"/>
+          <w:szCs w:val="28"/>
+          <w:lang w:val="en-US"/>
+        </w:rPr>
+        <w:t>High risk of getting null pointer exception</w:t>
+      </w:r>
+    </w:p>
+    <w:p>
+      <w:pPr>
+        <w:pStyle w:val="ListParagraph"/>
+        <w:numPr>
+          <w:ilvl w:val="0"/>
+          <w:numId w:val="46"/>
+        </w:numPr>
+        <w:jc w:val="both"/>
+        <w:rPr>
+          <w:rFonts w:ascii="Times New Roman" w:hAnsi="Times New Roman" w:cs="Times New Roman"/>
+          <w:sz w:val="28"/>
+          <w:szCs w:val="28"/>
+          <w:lang w:val="en-US"/>
+        </w:rPr>
+      </w:pPr>
+      <w:r>
+        <w:rPr>
+          <w:rFonts w:ascii="Times New Roman" w:hAnsi="Times New Roman" w:cs="Times New Roman"/>
+          <w:sz w:val="28"/>
+          <w:szCs w:val="28"/>
+          <w:lang w:val="en-US"/>
+        </w:rPr>
+        <w:t>Don’t pass null</w:t>
+      </w:r>
+    </w:p>
+    <w:p>
+      <w:pPr>
+        <w:ind w:left="720"/>
+        <w:jc w:val="both"/>
+        <w:rPr>
+          <w:rFonts w:ascii="Times New Roman" w:hAnsi="Times New Roman" w:cs="Times New Roman"/>
+          <w:sz w:val="28"/>
+          <w:szCs w:val="28"/>
+          <w:lang w:val="en-US"/>
+        </w:rPr>
+      </w:pPr>
+    </w:p>
+    <w:p>
+      <w:pPr>
+        <w:jc w:val="both"/>
+        <w:rPr>
+          <w:rFonts w:ascii="Times New Roman" w:hAnsi="Times New Roman" w:cs="Times New Roman"/>
+          <w:b/>
+          <w:sz w:val="28"/>
+          <w:szCs w:val="28"/>
+          <w:lang w:val="en-US"/>
+        </w:rPr>
+      </w:pPr>
+      <w:r>
+        <w:rPr>
+          <w:rFonts w:ascii="Times New Roman" w:hAnsi="Times New Roman" w:cs="Times New Roman"/>
+          <w:b/>
+          <w:sz w:val="28"/>
+          <w:szCs w:val="28"/>
+          <w:lang w:val="en-US"/>
+        </w:rPr>
+        <w:t>Chapter 8 - Boundaries:</w:t>
+      </w:r>
+    </w:p>
+    <w:p>
+      <w:pPr>
+        <w:pStyle w:val="ListParagraph"/>
+        <w:numPr>
+          <w:ilvl w:val="0"/>
+          <w:numId w:val="47"/>
+        </w:numPr>
+        <w:jc w:val="both"/>
+        <w:rPr>
+          <w:rFonts w:ascii="Times New Roman" w:hAnsi="Times New Roman" w:cs="Times New Roman"/>
+          <w:sz w:val="28"/>
+          <w:szCs w:val="28"/>
+          <w:lang w:val="en-US"/>
+        </w:rPr>
+      </w:pPr>
+      <w:r>
+        <w:rPr>
+          <w:rFonts w:ascii="Times New Roman" w:hAnsi="Times New Roman" w:cs="Times New Roman"/>
+          <w:sz w:val="28"/>
+          <w:szCs w:val="28"/>
+          <w:lang w:val="en-US"/>
+        </w:rPr>
+        <w:t>Using third party code:</w:t>
+      </w:r>
+    </w:p>
+    <w:p>
+      <w:pPr>
+        <w:pStyle w:val="ListParagraph"/>
+        <w:numPr>
+          <w:ilvl w:val="1"/>
+          <w:numId w:val="47"/>
+        </w:numPr>
+        <w:jc w:val="both"/>
+        <w:rPr>
+          <w:rFonts w:ascii="Times New Roman" w:hAnsi="Times New Roman" w:cs="Times New Roman"/>
+          <w:sz w:val="28"/>
+          <w:szCs w:val="28"/>
+          <w:lang w:val="en-US"/>
+        </w:rPr>
+      </w:pPr>
+      <w:r>
+        <w:rPr>
+          <w:rFonts w:ascii="Times New Roman" w:hAnsi="Times New Roman" w:cs="Times New Roman"/>
+          <w:sz w:val="28"/>
+          <w:szCs w:val="28"/>
+          <w:lang w:val="en-US"/>
+        </w:rPr>
+        <w:t>The service providers focus on all the users as they can get a large audience. But it may be a problem for the service users.</w:t>
+      </w:r>
+    </w:p>
+    <w:p>
+      <w:pPr>
+        <w:pStyle w:val="ListParagraph"/>
+        <w:numPr>
+          <w:ilvl w:val="1"/>
+          <w:numId w:val="47"/>
+        </w:numPr>
+        <w:jc w:val="both"/>
+        <w:rPr>
+          <w:rFonts w:ascii="Times New Roman" w:hAnsi="Times New Roman" w:cs="Times New Roman"/>
+          <w:sz w:val="28"/>
+          <w:szCs w:val="28"/>
+          <w:lang w:val="en-US"/>
+        </w:rPr>
+      </w:pPr>
+      <w:r>
+        <w:rPr>
+          <w:rFonts w:ascii="Times New Roman" w:hAnsi="Times New Roman" w:cs="Times New Roman"/>
+          <w:sz w:val="28"/>
+          <w:szCs w:val="28"/>
+          <w:lang w:val="en-US"/>
+        </w:rPr>
+        <w:t xml:space="preserve">For </w:t>
+      </w:r>
+      <w:proofErr w:type="gramStart"/>
+      <w:r>
+        <w:rPr>
+          <w:rFonts w:ascii="Times New Roman" w:hAnsi="Times New Roman" w:cs="Times New Roman"/>
+          <w:sz w:val="28"/>
+          <w:szCs w:val="28"/>
+          <w:lang w:val="en-US"/>
+        </w:rPr>
+        <w:t>example</w:t>
+      </w:r>
+      <w:proofErr w:type="gramEnd"/>
+      <w:r>
+        <w:rPr>
+          <w:rFonts w:ascii="Times New Roman" w:hAnsi="Times New Roman" w:cs="Times New Roman"/>
+          <w:sz w:val="28"/>
+          <w:szCs w:val="28"/>
+          <w:lang w:val="en-US"/>
+        </w:rPr>
+        <w:t xml:space="preserve"> say, I use a map container n my application and I don’t need the user to add or clear points in the map.</w:t>
+      </w:r>
+    </w:p>
+    <w:p>
+      <w:pPr>
+        <w:pStyle w:val="ListParagraph"/>
+        <w:numPr>
+          <w:ilvl w:val="1"/>
+          <w:numId w:val="47"/>
+        </w:numPr>
+        <w:jc w:val="both"/>
+        <w:rPr>
+          <w:rFonts w:ascii="Times New Roman" w:hAnsi="Times New Roman" w:cs="Times New Roman"/>
+          <w:sz w:val="28"/>
+          <w:szCs w:val="28"/>
+          <w:lang w:val="en-US"/>
+        </w:rPr>
+      </w:pPr>
+      <w:r>
+        <w:rPr>
+          <w:rFonts w:ascii="Times New Roman" w:hAnsi="Times New Roman" w:cs="Times New Roman"/>
+          <w:sz w:val="28"/>
+          <w:szCs w:val="28"/>
+          <w:lang w:val="en-US"/>
+        </w:rPr>
+        <w:t>But the map service provider may default may have the option to clear and add points in the map.</w:t>
+      </w:r>
+    </w:p>
+    <w:p>
+      <w:pPr>
+        <w:pStyle w:val="ListParagraph"/>
+        <w:numPr>
+          <w:ilvl w:val="0"/>
+          <w:numId w:val="47"/>
+        </w:numPr>
+        <w:jc w:val="both"/>
+        <w:rPr>
+          <w:rFonts w:ascii="Times New Roman" w:hAnsi="Times New Roman" w:cs="Times New Roman"/>
+          <w:sz w:val="28"/>
+          <w:szCs w:val="28"/>
+          <w:lang w:val="en-US"/>
+        </w:rPr>
+      </w:pPr>
+      <w:r>
+        <w:rPr>
+          <w:rFonts w:ascii="Times New Roman" w:hAnsi="Times New Roman" w:cs="Times New Roman"/>
+          <w:sz w:val="28"/>
+          <w:szCs w:val="28"/>
+          <w:lang w:val="en-US"/>
+        </w:rPr>
+        <w:t>Exploring and learning boundaries:</w:t>
+      </w:r>
+    </w:p>
+    <w:p>
+      <w:pPr>
+        <w:pStyle w:val="ListParagraph"/>
+        <w:numPr>
+          <w:ilvl w:val="1"/>
+          <w:numId w:val="47"/>
+        </w:numPr>
+        <w:jc w:val="both"/>
+        <w:rPr>
+          <w:rFonts w:ascii="Times New Roman" w:hAnsi="Times New Roman" w:cs="Times New Roman"/>
+          <w:sz w:val="28"/>
+          <w:szCs w:val="28"/>
+          <w:lang w:val="en-US"/>
+        </w:rPr>
+      </w:pPr>
+      <w:r>
+        <w:rPr>
+          <w:rFonts w:ascii="Times New Roman" w:hAnsi="Times New Roman" w:cs="Times New Roman"/>
+          <w:sz w:val="28"/>
+          <w:szCs w:val="28"/>
+          <w:lang w:val="en-US"/>
+        </w:rPr>
+        <w:t>Testing the open source API is more time consuming and also integration of it.</w:t>
+      </w:r>
+    </w:p>
+    <w:p>
+      <w:pPr>
+        <w:pStyle w:val="ListParagraph"/>
+        <w:numPr>
+          <w:ilvl w:val="1"/>
+          <w:numId w:val="47"/>
+        </w:numPr>
+        <w:jc w:val="both"/>
+        <w:rPr>
+          <w:rFonts w:ascii="Times New Roman" w:hAnsi="Times New Roman" w:cs="Times New Roman"/>
+          <w:sz w:val="28"/>
+          <w:szCs w:val="28"/>
+          <w:lang w:val="en-US"/>
+        </w:rPr>
+      </w:pPr>
+      <w:r>
+        <w:rPr>
+          <w:rFonts w:ascii="Times New Roman" w:hAnsi="Times New Roman" w:cs="Times New Roman"/>
+          <w:sz w:val="28"/>
+          <w:szCs w:val="28"/>
+          <w:lang w:val="en-US"/>
+        </w:rPr>
+        <w:t>So we can make a lear</w:t>
+      </w:r>
+      <w:r>
+        <w:rPr>
+          <w:rFonts w:ascii="Times New Roman" w:hAnsi="Times New Roman" w:cs="Times New Roman"/>
+          <w:sz w:val="28"/>
+          <w:szCs w:val="28"/>
+          <w:lang w:val="en-US"/>
+        </w:rPr>
+        <w:t>n</w:t>
+      </w:r>
+      <w:r>
+        <w:rPr>
+          <w:rFonts w:ascii="Times New Roman" w:hAnsi="Times New Roman" w:cs="Times New Roman"/>
+          <w:sz w:val="28"/>
+          <w:szCs w:val="28"/>
+          <w:lang w:val="en-US"/>
+        </w:rPr>
+        <w:t>ing log.</w:t>
+      </w:r>
+    </w:p>
+    <w:p>
+      <w:pPr>
+        <w:pStyle w:val="ListParagraph"/>
+        <w:numPr>
+          <w:ilvl w:val="1"/>
+          <w:numId w:val="47"/>
+        </w:numPr>
+        <w:jc w:val="both"/>
+        <w:rPr>
+          <w:rFonts w:ascii="Times New Roman" w:hAnsi="Times New Roman" w:cs="Times New Roman"/>
+          <w:sz w:val="28"/>
+          <w:szCs w:val="28"/>
+          <w:lang w:val="en-US"/>
+        </w:rPr>
+      </w:pPr>
+      <w:r>
+        <w:rPr>
+          <w:rFonts w:ascii="Times New Roman" w:hAnsi="Times New Roman" w:cs="Times New Roman"/>
+          <w:sz w:val="28"/>
+          <w:szCs w:val="28"/>
+          <w:lang w:val="en-US"/>
+        </w:rPr>
+        <w:t>Just call the API, and make some log statements to understand it.</w:t>
+      </w:r>
+    </w:p>
+    <w:p>
+      <w:pPr>
+        <w:pStyle w:val="ListParagraph"/>
+        <w:numPr>
+          <w:ilvl w:val="0"/>
+          <w:numId w:val="47"/>
+        </w:numPr>
+        <w:jc w:val="both"/>
+        <w:rPr>
+          <w:rFonts w:ascii="Times New Roman" w:hAnsi="Times New Roman" w:cs="Times New Roman"/>
+          <w:sz w:val="28"/>
+          <w:szCs w:val="28"/>
+          <w:lang w:val="en-US"/>
+        </w:rPr>
+      </w:pPr>
+      <w:r>
+        <w:rPr>
+          <w:rFonts w:ascii="Times New Roman" w:hAnsi="Times New Roman" w:cs="Times New Roman"/>
+          <w:sz w:val="28"/>
+          <w:szCs w:val="28"/>
+          <w:lang w:val="en-US"/>
+        </w:rPr>
+        <w:t>No surety that the open source will work forever.</w:t>
+      </w:r>
+    </w:p>
+    <w:p>
+      <w:pPr>
+        <w:pStyle w:val="ListParagraph"/>
+        <w:numPr>
+          <w:ilvl w:val="1"/>
+          <w:numId w:val="47"/>
+        </w:numPr>
+        <w:jc w:val="both"/>
+        <w:rPr>
+          <w:rFonts w:ascii="Times New Roman" w:hAnsi="Times New Roman" w:cs="Times New Roman"/>
+          <w:sz w:val="28"/>
+          <w:szCs w:val="28"/>
+          <w:lang w:val="en-US"/>
+        </w:rPr>
+      </w:pPr>
+      <w:r>
+        <w:rPr>
+          <w:rFonts w:ascii="Times New Roman" w:hAnsi="Times New Roman" w:cs="Times New Roman"/>
+          <w:sz w:val="28"/>
+          <w:szCs w:val="28"/>
+          <w:lang w:val="en-US"/>
+        </w:rPr>
+        <w:t>Every time new updates from the third party API is given, it’s a new risk then.</w:t>
+      </w:r>
+    </w:p>
+    <w:p>
+      <w:pPr>
+        <w:pStyle w:val="ListParagraph"/>
+        <w:numPr>
+          <w:ilvl w:val="1"/>
+          <w:numId w:val="47"/>
+        </w:numPr>
+        <w:jc w:val="both"/>
+        <w:rPr>
+          <w:rFonts w:ascii="Times New Roman" w:hAnsi="Times New Roman" w:cs="Times New Roman"/>
+          <w:sz w:val="28"/>
+          <w:szCs w:val="28"/>
+          <w:lang w:val="en-US"/>
+        </w:rPr>
+      </w:pPr>
+      <w:r>
+        <w:rPr>
+          <w:rFonts w:ascii="Times New Roman" w:hAnsi="Times New Roman" w:cs="Times New Roman"/>
+          <w:sz w:val="28"/>
+          <w:szCs w:val="28"/>
+          <w:lang w:val="en-US"/>
+        </w:rPr>
+        <w:t>As the newer version may not be compatible with out project.</w:t>
+      </w:r>
+    </w:p>
+    <w:p>
+      <w:pPr>
+        <w:pStyle w:val="ListParagraph"/>
+        <w:numPr>
+          <w:ilvl w:val="1"/>
+          <w:numId w:val="47"/>
+        </w:numPr>
+        <w:jc w:val="both"/>
+        <w:rPr>
+          <w:rFonts w:ascii="Times New Roman" w:hAnsi="Times New Roman" w:cs="Times New Roman"/>
+          <w:sz w:val="28"/>
+          <w:szCs w:val="28"/>
+          <w:lang w:val="en-US"/>
+        </w:rPr>
+      </w:pPr>
+      <w:r>
+        <w:rPr>
+          <w:rFonts w:ascii="Times New Roman" w:hAnsi="Times New Roman" w:cs="Times New Roman"/>
+          <w:sz w:val="28"/>
+          <w:szCs w:val="28"/>
+          <w:lang w:val="en-US"/>
+        </w:rPr>
+        <w:t>Which makes us to stay in the older version for a long time than usual.</w:t>
+      </w:r>
+    </w:p>
+    <w:p>
+      <w:pPr>
+        <w:pStyle w:val="ListParagraph"/>
+        <w:numPr>
+          <w:ilvl w:val="0"/>
+          <w:numId w:val="47"/>
+        </w:numPr>
+        <w:jc w:val="both"/>
+        <w:rPr>
+          <w:rFonts w:ascii="Times New Roman" w:hAnsi="Times New Roman" w:cs="Times New Roman"/>
+          <w:sz w:val="28"/>
+          <w:szCs w:val="28"/>
+          <w:lang w:val="en-US"/>
+        </w:rPr>
+      </w:pPr>
+      <w:r>
+        <w:rPr>
+          <w:rFonts w:ascii="Times New Roman" w:hAnsi="Times New Roman" w:cs="Times New Roman"/>
+          <w:sz w:val="28"/>
+          <w:szCs w:val="28"/>
+          <w:lang w:val="en-US"/>
+        </w:rPr>
+        <w:t>Using code that does not exist yet:</w:t>
+      </w:r>
+    </w:p>
+    <w:p>
+      <w:pPr>
+        <w:pStyle w:val="ListParagraph"/>
+        <w:numPr>
+          <w:ilvl w:val="1"/>
+          <w:numId w:val="47"/>
+        </w:numPr>
+        <w:jc w:val="both"/>
+        <w:rPr>
+          <w:rFonts w:ascii="Times New Roman" w:hAnsi="Times New Roman" w:cs="Times New Roman"/>
+          <w:sz w:val="28"/>
+          <w:szCs w:val="28"/>
+          <w:lang w:val="en-US"/>
+        </w:rPr>
+      </w:pPr>
+      <w:r>
+        <w:rPr>
+          <w:rFonts w:ascii="Times New Roman" w:hAnsi="Times New Roman" w:cs="Times New Roman"/>
+          <w:sz w:val="28"/>
+          <w:szCs w:val="28"/>
+          <w:lang w:val="en-US"/>
+        </w:rPr>
+        <w:t>Sometimes there may be time like we don’t have the API payloads to develop a module.</w:t>
+      </w:r>
+    </w:p>
+    <w:p>
+      <w:pPr>
+        <w:pStyle w:val="ListParagraph"/>
+        <w:numPr>
+          <w:ilvl w:val="1"/>
+          <w:numId w:val="47"/>
+        </w:numPr>
+        <w:jc w:val="both"/>
+        <w:rPr>
+          <w:rFonts w:ascii="Times New Roman" w:hAnsi="Times New Roman" w:cs="Times New Roman"/>
+          <w:sz w:val="28"/>
+          <w:szCs w:val="28"/>
+          <w:lang w:val="en-US"/>
+        </w:rPr>
+      </w:pPr>
+      <w:r>
+        <w:rPr>
+          <w:rFonts w:ascii="Times New Roman" w:hAnsi="Times New Roman" w:cs="Times New Roman"/>
+          <w:sz w:val="28"/>
+          <w:szCs w:val="28"/>
+          <w:lang w:val="en-US"/>
+        </w:rPr>
+        <w:t>Instead of stopping the work we can just create a dummy function or variables that may act as an API until the real API is created.</w:t>
+      </w:r>
+    </w:p>
+    <w:p>
+      <w:pPr>
+        <w:pStyle w:val="ListParagraph"/>
+        <w:ind w:left="1440"/>
+        <w:jc w:val="both"/>
+        <w:rPr>
+          <w:rFonts w:ascii="Times New Roman" w:hAnsi="Times New Roman" w:cs="Times New Roman"/>
+          <w:sz w:val="28"/>
+          <w:szCs w:val="28"/>
+          <w:lang w:val="en-US"/>
+        </w:rPr>
+      </w:pPr>
+    </w:p>
+    <w:p>
+      <w:pPr>
+        <w:pStyle w:val="ListParagraph"/>
+        <w:numPr>
+          <w:ilvl w:val="0"/>
+          <w:numId w:val="47"/>
+        </w:numPr>
+        <w:jc w:val="both"/>
+        <w:rPr>
+          <w:rFonts w:ascii="Times New Roman" w:hAnsi="Times New Roman" w:cs="Times New Roman"/>
+          <w:sz w:val="28"/>
+          <w:szCs w:val="28"/>
+          <w:lang w:val="en-US"/>
+        </w:rPr>
+      </w:pPr>
+      <w:r>
+        <w:rPr>
+          <w:rFonts w:ascii="Times New Roman" w:hAnsi="Times New Roman" w:cs="Times New Roman"/>
+          <w:sz w:val="28"/>
+          <w:szCs w:val="28"/>
+          <w:lang w:val="en-US"/>
+        </w:rPr>
+        <w:lastRenderedPageBreak/>
+        <w:t>Clean boundaries:</w:t>
+      </w:r>
+    </w:p>
+    <w:p>
+      <w:pPr>
+        <w:pStyle w:val="ListParagraph"/>
+        <w:numPr>
+          <w:ilvl w:val="1"/>
+          <w:numId w:val="47"/>
+        </w:numPr>
+        <w:jc w:val="both"/>
+        <w:rPr>
+          <w:rFonts w:ascii="Times New Roman" w:hAnsi="Times New Roman" w:cs="Times New Roman"/>
+          <w:sz w:val="28"/>
+          <w:szCs w:val="28"/>
+          <w:lang w:val="en-US"/>
+        </w:rPr>
+      </w:pPr>
+      <w:r>
+        <w:rPr>
+          <w:rFonts w:ascii="Times New Roman" w:hAnsi="Times New Roman" w:cs="Times New Roman"/>
+          <w:sz w:val="28"/>
+          <w:szCs w:val="28"/>
+          <w:lang w:val="en-US"/>
+        </w:rPr>
+        <w:t>Our code must be less dependent on the third party code.</w:t>
+      </w:r>
+    </w:p>
+    <w:p>
+      <w:pPr>
+        <w:pStyle w:val="ListParagraph"/>
+        <w:numPr>
+          <w:ilvl w:val="1"/>
+          <w:numId w:val="47"/>
+        </w:numPr>
+        <w:jc w:val="both"/>
+        <w:rPr>
+          <w:rFonts w:ascii="Times New Roman" w:hAnsi="Times New Roman" w:cs="Times New Roman"/>
+          <w:sz w:val="28"/>
+          <w:szCs w:val="28"/>
+          <w:lang w:val="en-US"/>
+        </w:rPr>
+      </w:pPr>
+      <w:r>
+        <w:rPr>
+          <w:rFonts w:ascii="Times New Roman" w:hAnsi="Times New Roman" w:cs="Times New Roman"/>
+          <w:sz w:val="28"/>
+          <w:szCs w:val="28"/>
+          <w:lang w:val="en-US"/>
+        </w:rPr>
+        <w:t>We must rather depend on code that we have more control on.</w:t>
+      </w:r>
+    </w:p>
+    <w:p>
+      <w:pPr>
+        <w:pStyle w:val="ListParagraph"/>
+        <w:numPr>
+          <w:ilvl w:val="1"/>
+          <w:numId w:val="47"/>
+        </w:numPr>
+        <w:jc w:val="both"/>
+        <w:rPr>
+          <w:rFonts w:ascii="Times New Roman" w:hAnsi="Times New Roman" w:cs="Times New Roman"/>
+          <w:sz w:val="28"/>
+          <w:szCs w:val="28"/>
+          <w:lang w:val="en-US"/>
+        </w:rPr>
+      </w:pPr>
+      <w:r>
+        <w:rPr>
+          <w:rFonts w:ascii="Times New Roman" w:hAnsi="Times New Roman" w:cs="Times New Roman"/>
+          <w:sz w:val="28"/>
+          <w:szCs w:val="28"/>
+          <w:lang w:val="en-US"/>
+        </w:rPr>
+        <w:t>As we don’t have much control over third party particulars we must have less contact with it.</w:t>
+      </w:r>
+    </w:p>
+    <w:p>
+      <w:pPr>
+        <w:pStyle w:val="ListParagraph"/>
+        <w:numPr>
+          <w:ilvl w:val="1"/>
+          <w:numId w:val="47"/>
+        </w:numPr>
+        <w:jc w:val="both"/>
+        <w:rPr>
+          <w:rFonts w:ascii="Times New Roman" w:hAnsi="Times New Roman" w:cs="Times New Roman"/>
+          <w:sz w:val="28"/>
+          <w:szCs w:val="28"/>
+          <w:lang w:val="en-US"/>
+        </w:rPr>
+      </w:pPr>
+      <w:r>
+        <w:rPr>
+          <w:rFonts w:ascii="Times New Roman" w:hAnsi="Times New Roman" w:cs="Times New Roman"/>
+          <w:sz w:val="28"/>
+          <w:szCs w:val="28"/>
+          <w:lang w:val="en-US"/>
+        </w:rPr>
+        <w:t xml:space="preserve">A good code takes less time and cost to design, and we must code that way.  </w:t>
+      </w:r>
+    </w:p>
+    <w:p>
+      <w:pPr>
+        <w:jc w:val="both"/>
+        <w:rPr>
+          <w:rFonts w:ascii="Times New Roman" w:hAnsi="Times New Roman" w:cs="Times New Roman"/>
+          <w:b/>
+          <w:sz w:val="28"/>
+          <w:szCs w:val="28"/>
+          <w:lang w:val="en-US"/>
+        </w:rPr>
+      </w:pPr>
+      <w:r>
+        <w:rPr>
+          <w:rFonts w:ascii="Times New Roman" w:hAnsi="Times New Roman" w:cs="Times New Roman"/>
+          <w:b/>
+          <w:sz w:val="28"/>
+          <w:szCs w:val="28"/>
+          <w:lang w:val="en-US"/>
+        </w:rPr>
+        <w:t>Chapter 9</w:t>
+      </w:r>
+      <w:r>
+        <w:rPr>
+          <w:rFonts w:ascii="Times New Roman" w:hAnsi="Times New Roman" w:cs="Times New Roman"/>
+          <w:b/>
+          <w:sz w:val="28"/>
+          <w:szCs w:val="28"/>
+          <w:lang w:val="en-US"/>
+        </w:rPr>
+        <w:t xml:space="preserve"> - </w:t>
+      </w:r>
+      <w:r>
+        <w:rPr>
+          <w:rFonts w:ascii="Times New Roman" w:hAnsi="Times New Roman" w:cs="Times New Roman"/>
+          <w:b/>
+          <w:sz w:val="28"/>
+          <w:szCs w:val="28"/>
+          <w:lang w:val="en-US"/>
+        </w:rPr>
+        <w:t>Unit tests</w:t>
+      </w:r>
+      <w:r>
+        <w:rPr>
+          <w:rFonts w:ascii="Times New Roman" w:hAnsi="Times New Roman" w:cs="Times New Roman"/>
+          <w:b/>
+          <w:sz w:val="28"/>
+          <w:szCs w:val="28"/>
+          <w:lang w:val="en-US"/>
+        </w:rPr>
+        <w:t>:</w:t>
+      </w:r>
+    </w:p>
+    <w:p>
+      <w:pPr>
+        <w:pStyle w:val="ListParagraph"/>
+        <w:numPr>
+          <w:ilvl w:val="0"/>
+          <w:numId w:val="48"/>
+        </w:numPr>
+        <w:jc w:val="both"/>
+        <w:rPr>
+          <w:rFonts w:ascii="Times New Roman" w:hAnsi="Times New Roman" w:cs="Times New Roman"/>
+          <w:sz w:val="28"/>
+          <w:szCs w:val="28"/>
+          <w:lang w:val="en-US"/>
+        </w:rPr>
+      </w:pPr>
+      <w:r>
+        <w:rPr>
+          <w:rFonts w:ascii="Times New Roman" w:hAnsi="Times New Roman" w:cs="Times New Roman"/>
+          <w:sz w:val="28"/>
+          <w:szCs w:val="28"/>
+          <w:lang w:val="en-US"/>
+        </w:rPr>
+        <w:t xml:space="preserve">Three laws of </w:t>
+      </w:r>
+      <w:proofErr w:type="gramStart"/>
+      <w:r>
+        <w:rPr>
+          <w:rFonts w:ascii="Times New Roman" w:hAnsi="Times New Roman" w:cs="Times New Roman"/>
+          <w:sz w:val="28"/>
+          <w:szCs w:val="28"/>
+          <w:lang w:val="en-US"/>
+        </w:rPr>
+        <w:t>TDD(</w:t>
+      </w:r>
+      <w:proofErr w:type="gramEnd"/>
+      <w:r>
+        <w:rPr>
+          <w:rFonts w:ascii="Times New Roman" w:hAnsi="Times New Roman" w:cs="Times New Roman"/>
+          <w:sz w:val="28"/>
+          <w:szCs w:val="28"/>
+          <w:lang w:val="en-US"/>
+        </w:rPr>
+        <w:t>Test Driven Development)</w:t>
+      </w:r>
+      <w:r>
+        <w:rPr>
+          <w:rFonts w:ascii="Times New Roman" w:hAnsi="Times New Roman" w:cs="Times New Roman"/>
+          <w:sz w:val="28"/>
+          <w:szCs w:val="28"/>
+          <w:lang w:val="en-US"/>
+        </w:rPr>
+        <w:t>:</w:t>
+      </w:r>
+    </w:p>
+    <w:p>
+      <w:pPr>
+        <w:pStyle w:val="ListParagraph"/>
+        <w:numPr>
+          <w:ilvl w:val="1"/>
+          <w:numId w:val="48"/>
+        </w:numPr>
+        <w:jc w:val="both"/>
+        <w:rPr>
+          <w:rFonts w:ascii="Times New Roman" w:hAnsi="Times New Roman" w:cs="Times New Roman"/>
+          <w:b/>
+          <w:sz w:val="28"/>
+          <w:szCs w:val="28"/>
+          <w:lang w:val="en-US"/>
+        </w:rPr>
+      </w:pPr>
+      <w:r>
+        <w:rPr>
+          <w:rFonts w:ascii="Times New Roman" w:hAnsi="Times New Roman" w:cs="Times New Roman"/>
+          <w:sz w:val="28"/>
+          <w:szCs w:val="28"/>
+          <w:lang w:val="en-US"/>
+        </w:rPr>
+        <w:t>You cannot make any production code without writing unit test code for it.</w:t>
+      </w:r>
+    </w:p>
+    <w:p>
+      <w:pPr>
+        <w:pStyle w:val="ListParagraph"/>
+        <w:numPr>
+          <w:ilvl w:val="1"/>
+          <w:numId w:val="48"/>
+        </w:numPr>
+        <w:jc w:val="both"/>
+        <w:rPr>
+          <w:rFonts w:ascii="Times New Roman" w:hAnsi="Times New Roman" w:cs="Times New Roman"/>
+          <w:b/>
+          <w:sz w:val="28"/>
+          <w:szCs w:val="28"/>
+          <w:lang w:val="en-US"/>
+        </w:rPr>
+      </w:pPr>
+      <w:r>
+        <w:rPr>
+          <w:rFonts w:ascii="Times New Roman" w:hAnsi="Times New Roman" w:cs="Times New Roman"/>
+          <w:sz w:val="28"/>
+          <w:szCs w:val="28"/>
+          <w:lang w:val="en-US"/>
+        </w:rPr>
+        <w:t>You cannot write more unit test code that is sufficient to fail.</w:t>
+      </w:r>
+    </w:p>
+    <w:p>
+      <w:pPr>
+        <w:pStyle w:val="ListParagraph"/>
+        <w:numPr>
+          <w:ilvl w:val="1"/>
+          <w:numId w:val="48"/>
+        </w:numPr>
+        <w:jc w:val="both"/>
+        <w:rPr>
+          <w:rFonts w:ascii="Times New Roman" w:hAnsi="Times New Roman" w:cs="Times New Roman"/>
+          <w:b/>
+          <w:sz w:val="28"/>
+          <w:szCs w:val="28"/>
+          <w:lang w:val="en-US"/>
+        </w:rPr>
+      </w:pPr>
+      <w:r>
+        <w:rPr>
+          <w:rFonts w:ascii="Times New Roman" w:hAnsi="Times New Roman" w:cs="Times New Roman"/>
+          <w:sz w:val="28"/>
+          <w:szCs w:val="28"/>
+          <w:lang w:val="en-US"/>
+        </w:rPr>
+        <w:t>You cannot write any more production code before making the current failing test pass.</w:t>
+      </w:r>
+    </w:p>
+    <w:p>
+      <w:pPr>
+        <w:pStyle w:val="ListParagraph"/>
+        <w:numPr>
+          <w:ilvl w:val="0"/>
+          <w:numId w:val="48"/>
+        </w:numPr>
+        <w:jc w:val="both"/>
+        <w:rPr>
+          <w:rFonts w:ascii="Times New Roman" w:hAnsi="Times New Roman" w:cs="Times New Roman"/>
+          <w:sz w:val="28"/>
+          <w:szCs w:val="28"/>
+          <w:lang w:val="en-US"/>
+        </w:rPr>
+      </w:pPr>
+      <w:r>
+        <w:rPr>
+          <w:rFonts w:ascii="Times New Roman" w:hAnsi="Times New Roman" w:cs="Times New Roman"/>
+          <w:sz w:val="28"/>
+          <w:szCs w:val="28"/>
+          <w:lang w:val="en-US"/>
+        </w:rPr>
+        <w:t>Keeping test clean:</w:t>
+      </w:r>
+    </w:p>
+    <w:p>
+      <w:pPr>
+        <w:pStyle w:val="ListParagraph"/>
+        <w:numPr>
+          <w:ilvl w:val="1"/>
+          <w:numId w:val="48"/>
+        </w:numPr>
+        <w:jc w:val="both"/>
+        <w:rPr>
+          <w:rFonts w:ascii="Times New Roman" w:hAnsi="Times New Roman" w:cs="Times New Roman"/>
+          <w:sz w:val="28"/>
+          <w:szCs w:val="28"/>
+          <w:lang w:val="en-US"/>
+        </w:rPr>
+      </w:pPr>
+      <w:r>
+        <w:rPr>
+          <w:rFonts w:ascii="Times New Roman" w:hAnsi="Times New Roman" w:cs="Times New Roman"/>
+          <w:sz w:val="28"/>
+          <w:szCs w:val="28"/>
+          <w:lang w:val="en-US"/>
+        </w:rPr>
+        <w:t>Test code is as important as production code.</w:t>
+      </w:r>
+    </w:p>
+    <w:p>
+      <w:pPr>
+        <w:pStyle w:val="ListParagraph"/>
+        <w:numPr>
+          <w:ilvl w:val="1"/>
+          <w:numId w:val="48"/>
+        </w:numPr>
+        <w:jc w:val="both"/>
+        <w:rPr>
+          <w:rFonts w:ascii="Times New Roman" w:hAnsi="Times New Roman" w:cs="Times New Roman"/>
+          <w:sz w:val="28"/>
+          <w:szCs w:val="28"/>
+          <w:lang w:val="en-US"/>
+        </w:rPr>
+      </w:pPr>
+      <w:r>
+        <w:rPr>
+          <w:rFonts w:ascii="Times New Roman" w:hAnsi="Times New Roman" w:cs="Times New Roman"/>
+          <w:sz w:val="28"/>
+          <w:szCs w:val="28"/>
+          <w:lang w:val="en-US"/>
+        </w:rPr>
+        <w:t xml:space="preserve">Back in days, there was a complain among the developers on the test suite. </w:t>
+      </w:r>
+    </w:p>
+    <w:p>
+      <w:pPr>
+        <w:pStyle w:val="ListParagraph"/>
+        <w:numPr>
+          <w:ilvl w:val="1"/>
+          <w:numId w:val="48"/>
+        </w:numPr>
+        <w:jc w:val="both"/>
+        <w:rPr>
+          <w:rFonts w:ascii="Times New Roman" w:hAnsi="Times New Roman" w:cs="Times New Roman"/>
+          <w:sz w:val="28"/>
+          <w:szCs w:val="28"/>
+          <w:lang w:val="en-US"/>
+        </w:rPr>
+      </w:pPr>
+      <w:r>
+        <w:rPr>
+          <w:rFonts w:ascii="Times New Roman" w:hAnsi="Times New Roman" w:cs="Times New Roman"/>
+          <w:sz w:val="28"/>
+          <w:szCs w:val="28"/>
+          <w:lang w:val="en-US"/>
+        </w:rPr>
+        <w:t>As the production code changes the test fails. This made them completely avoid the test suites.</w:t>
+      </w:r>
+    </w:p>
+    <w:p>
+      <w:pPr>
+        <w:pStyle w:val="ListParagraph"/>
+        <w:numPr>
+          <w:ilvl w:val="1"/>
+          <w:numId w:val="48"/>
+        </w:numPr>
+        <w:jc w:val="both"/>
+        <w:rPr>
+          <w:rFonts w:ascii="Times New Roman" w:hAnsi="Times New Roman" w:cs="Times New Roman"/>
+          <w:sz w:val="28"/>
+          <w:szCs w:val="28"/>
+          <w:lang w:val="en-US"/>
+        </w:rPr>
+      </w:pPr>
+      <w:r>
+        <w:rPr>
+          <w:rFonts w:ascii="Times New Roman" w:hAnsi="Times New Roman" w:cs="Times New Roman"/>
+          <w:sz w:val="28"/>
+          <w:szCs w:val="28"/>
+          <w:lang w:val="en-US"/>
+        </w:rPr>
+        <w:t>Later it ended up with dozens of bugs and frustrated customers.</w:t>
+      </w:r>
+    </w:p>
+    <w:p>
+      <w:pPr>
+        <w:pStyle w:val="ListParagraph"/>
+        <w:numPr>
+          <w:ilvl w:val="1"/>
+          <w:numId w:val="48"/>
+        </w:numPr>
+        <w:jc w:val="both"/>
+        <w:rPr>
+          <w:rFonts w:ascii="Times New Roman" w:hAnsi="Times New Roman" w:cs="Times New Roman"/>
+          <w:sz w:val="28"/>
+          <w:szCs w:val="28"/>
+          <w:lang w:val="en-US"/>
+        </w:rPr>
+      </w:pPr>
+      <w:r>
+        <w:rPr>
+          <w:rFonts w:ascii="Times New Roman" w:hAnsi="Times New Roman" w:cs="Times New Roman"/>
+          <w:sz w:val="28"/>
+          <w:szCs w:val="28"/>
+          <w:lang w:val="en-US"/>
+        </w:rPr>
+        <w:t>If they maintained the test code clean this might not be happened.</w:t>
+      </w:r>
+    </w:p>
+    <w:p>
+      <w:pPr>
+        <w:pStyle w:val="ListParagraph"/>
+        <w:numPr>
+          <w:ilvl w:val="0"/>
+          <w:numId w:val="48"/>
+        </w:numPr>
+        <w:jc w:val="both"/>
+        <w:rPr>
+          <w:rFonts w:ascii="Times New Roman" w:hAnsi="Times New Roman" w:cs="Times New Roman"/>
+          <w:sz w:val="28"/>
+          <w:szCs w:val="28"/>
+          <w:lang w:val="en-US"/>
+        </w:rPr>
+      </w:pPr>
+      <w:r>
+        <w:rPr>
+          <w:rFonts w:ascii="Times New Roman" w:hAnsi="Times New Roman" w:cs="Times New Roman"/>
+          <w:sz w:val="28"/>
+          <w:szCs w:val="28"/>
+          <w:lang w:val="en-US"/>
+        </w:rPr>
+        <w:t>Tests enable flexible coding:</w:t>
+      </w:r>
+    </w:p>
+    <w:p>
+      <w:pPr>
+        <w:pStyle w:val="ListParagraph"/>
+        <w:numPr>
+          <w:ilvl w:val="1"/>
+          <w:numId w:val="48"/>
+        </w:numPr>
+        <w:jc w:val="both"/>
+        <w:rPr>
+          <w:rFonts w:ascii="Times New Roman" w:hAnsi="Times New Roman" w:cs="Times New Roman"/>
+          <w:sz w:val="28"/>
+          <w:szCs w:val="28"/>
+          <w:lang w:val="en-US"/>
+        </w:rPr>
+      </w:pPr>
+      <w:r>
+        <w:rPr>
+          <w:rFonts w:ascii="Times New Roman" w:hAnsi="Times New Roman" w:cs="Times New Roman"/>
+          <w:sz w:val="28"/>
+          <w:szCs w:val="28"/>
+          <w:lang w:val="en-US"/>
+        </w:rPr>
+        <w:t>Without tests, every change is a possible bug.</w:t>
+      </w:r>
+    </w:p>
+    <w:p>
+      <w:pPr>
+        <w:pStyle w:val="ListParagraph"/>
+        <w:numPr>
+          <w:ilvl w:val="1"/>
+          <w:numId w:val="48"/>
+        </w:numPr>
+        <w:jc w:val="both"/>
+        <w:rPr>
+          <w:rFonts w:ascii="Times New Roman" w:hAnsi="Times New Roman" w:cs="Times New Roman"/>
+          <w:sz w:val="28"/>
+          <w:szCs w:val="28"/>
+          <w:lang w:val="en-US"/>
+        </w:rPr>
+      </w:pPr>
+      <w:r>
+        <w:rPr>
+          <w:rFonts w:ascii="Times New Roman" w:hAnsi="Times New Roman" w:cs="Times New Roman"/>
+          <w:sz w:val="28"/>
+          <w:szCs w:val="28"/>
+          <w:lang w:val="en-US"/>
+        </w:rPr>
+        <w:t>But with test we no need to worry about the bug as it would let us know.</w:t>
+      </w:r>
+    </w:p>
+    <w:p>
+      <w:pPr>
+        <w:pStyle w:val="ListParagraph"/>
+        <w:numPr>
+          <w:ilvl w:val="0"/>
+          <w:numId w:val="48"/>
+        </w:numPr>
+        <w:jc w:val="both"/>
+        <w:rPr>
+          <w:rFonts w:ascii="Times New Roman" w:hAnsi="Times New Roman" w:cs="Times New Roman"/>
+          <w:sz w:val="28"/>
+          <w:szCs w:val="28"/>
+          <w:lang w:val="en-US"/>
+        </w:rPr>
+      </w:pPr>
+      <w:r>
+        <w:rPr>
+          <w:rFonts w:ascii="Times New Roman" w:hAnsi="Times New Roman" w:cs="Times New Roman"/>
+          <w:sz w:val="28"/>
+          <w:szCs w:val="28"/>
+          <w:lang w:val="en-US"/>
+        </w:rPr>
+        <w:t xml:space="preserve">Test codes must be very readable and clean. </w:t>
+      </w:r>
+    </w:p>
+    <w:p>
+      <w:pPr>
+        <w:pStyle w:val="ListParagraph"/>
+        <w:numPr>
+          <w:ilvl w:val="0"/>
+          <w:numId w:val="48"/>
+        </w:numPr>
+        <w:jc w:val="both"/>
+        <w:rPr>
+          <w:rFonts w:ascii="Times New Roman" w:hAnsi="Times New Roman" w:cs="Times New Roman"/>
+          <w:sz w:val="28"/>
+          <w:szCs w:val="28"/>
+          <w:lang w:val="en-US"/>
+        </w:rPr>
+      </w:pPr>
+      <w:r>
+        <w:rPr>
+          <w:rFonts w:ascii="Times New Roman" w:hAnsi="Times New Roman" w:cs="Times New Roman"/>
+          <w:sz w:val="28"/>
+          <w:szCs w:val="28"/>
+          <w:lang w:val="en-US"/>
+        </w:rPr>
+        <w:t xml:space="preserve">Every test function must have only one </w:t>
+      </w:r>
+      <w:r>
+        <w:rPr>
+          <w:rFonts w:ascii="Times New Roman" w:hAnsi="Times New Roman" w:cs="Times New Roman"/>
+          <w:sz w:val="28"/>
+          <w:szCs w:val="28"/>
+          <w:lang w:val="en-US"/>
+        </w:rPr>
+        <w:t>test statement.</w:t>
+      </w:r>
+    </w:p>
+    <w:p>
+      <w:pPr>
+        <w:pStyle w:val="ListParagraph"/>
+        <w:numPr>
+          <w:ilvl w:val="0"/>
+          <w:numId w:val="48"/>
+        </w:numPr>
+        <w:jc w:val="both"/>
+        <w:rPr>
+          <w:rFonts w:ascii="Times New Roman" w:hAnsi="Times New Roman" w:cs="Times New Roman"/>
+          <w:sz w:val="28"/>
+          <w:szCs w:val="28"/>
+          <w:lang w:val="en-US"/>
+        </w:rPr>
+      </w:pPr>
+      <w:r>
+        <w:rPr>
+          <w:rFonts w:ascii="Times New Roman" w:hAnsi="Times New Roman" w:cs="Times New Roman"/>
+          <w:sz w:val="28"/>
+          <w:szCs w:val="28"/>
+          <w:lang w:val="en-US"/>
+        </w:rPr>
+        <w:t xml:space="preserve">Clean tests follows five other rules </w:t>
+      </w:r>
+      <w:proofErr w:type="gramStart"/>
+      <w:r>
+        <w:rPr>
+          <w:rFonts w:ascii="Times New Roman" w:hAnsi="Times New Roman" w:cs="Times New Roman"/>
+          <w:sz w:val="28"/>
+          <w:szCs w:val="28"/>
+          <w:lang w:val="en-US"/>
+        </w:rPr>
+        <w:t>called :</w:t>
+      </w:r>
+      <w:proofErr w:type="gramEnd"/>
+      <w:r>
+        <w:rPr>
+          <w:rFonts w:ascii="Times New Roman" w:hAnsi="Times New Roman" w:cs="Times New Roman"/>
+          <w:sz w:val="28"/>
+          <w:szCs w:val="28"/>
+          <w:lang w:val="en-US"/>
+        </w:rPr>
+        <w:t xml:space="preserve"> </w:t>
+      </w:r>
+      <w:r>
+        <w:rPr>
+          <w:rFonts w:ascii="Times New Roman" w:hAnsi="Times New Roman" w:cs="Times New Roman"/>
+          <w:b/>
+          <w:sz w:val="28"/>
+          <w:szCs w:val="28"/>
+          <w:lang w:val="en-US"/>
+        </w:rPr>
+        <w:t>F.I.R.S.T</w:t>
+      </w:r>
+    </w:p>
+    <w:p>
+      <w:pPr>
+        <w:pStyle w:val="ListParagraph"/>
+        <w:numPr>
+          <w:ilvl w:val="1"/>
+          <w:numId w:val="48"/>
+        </w:numPr>
+        <w:jc w:val="both"/>
+        <w:rPr>
+          <w:rFonts w:ascii="Times New Roman" w:hAnsi="Times New Roman" w:cs="Times New Roman"/>
+          <w:sz w:val="28"/>
+          <w:szCs w:val="28"/>
+          <w:lang w:val="en-US"/>
+        </w:rPr>
+      </w:pPr>
+      <w:proofErr w:type="gramStart"/>
+      <w:r>
+        <w:rPr>
+          <w:rFonts w:ascii="Times New Roman" w:hAnsi="Times New Roman" w:cs="Times New Roman"/>
+          <w:b/>
+          <w:sz w:val="28"/>
+          <w:szCs w:val="28"/>
+          <w:lang w:val="en-US"/>
+        </w:rPr>
+        <w:t>F</w:t>
+      </w:r>
+      <w:r>
+        <w:rPr>
+          <w:rFonts w:ascii="Times New Roman" w:hAnsi="Times New Roman" w:cs="Times New Roman"/>
+          <w:sz w:val="28"/>
+          <w:szCs w:val="28"/>
+          <w:lang w:val="en-US"/>
+        </w:rPr>
+        <w:t>ast :</w:t>
+      </w:r>
+      <w:proofErr w:type="gramEnd"/>
+      <w:r>
+        <w:rPr>
+          <w:rFonts w:ascii="Times New Roman" w:hAnsi="Times New Roman" w:cs="Times New Roman"/>
+          <w:sz w:val="28"/>
+          <w:szCs w:val="28"/>
+          <w:lang w:val="en-US"/>
+        </w:rPr>
+        <w:t xml:space="preserve"> </w:t>
+      </w:r>
+      <w:r>
+        <w:rPr>
+          <w:rFonts w:ascii="Times New Roman" w:hAnsi="Times New Roman" w:cs="Times New Roman"/>
+          <w:sz w:val="28"/>
+          <w:szCs w:val="28"/>
+          <w:lang w:val="en-US"/>
+        </w:rPr>
+        <w:t xml:space="preserve">The test codes must run fast. If </w:t>
+      </w:r>
+      <w:proofErr w:type="gramStart"/>
+      <w:r>
+        <w:rPr>
+          <w:rFonts w:ascii="Times New Roman" w:hAnsi="Times New Roman" w:cs="Times New Roman"/>
+          <w:sz w:val="28"/>
+          <w:szCs w:val="28"/>
+          <w:lang w:val="en-US"/>
+        </w:rPr>
+        <w:t>not</w:t>
+      </w:r>
+      <w:proofErr w:type="gramEnd"/>
+      <w:r>
+        <w:rPr>
+          <w:rFonts w:ascii="Times New Roman" w:hAnsi="Times New Roman" w:cs="Times New Roman"/>
+          <w:sz w:val="28"/>
+          <w:szCs w:val="28"/>
+          <w:lang w:val="en-US"/>
+        </w:rPr>
+        <w:t xml:space="preserve"> we’ll not run that often. If not running often we may get bugs. </w:t>
+      </w:r>
+    </w:p>
+    <w:p>
+      <w:pPr>
+        <w:pStyle w:val="ListParagraph"/>
+        <w:numPr>
+          <w:ilvl w:val="1"/>
+          <w:numId w:val="48"/>
+        </w:numPr>
+        <w:jc w:val="both"/>
+        <w:rPr>
+          <w:rFonts w:ascii="Times New Roman" w:hAnsi="Times New Roman" w:cs="Times New Roman"/>
+          <w:sz w:val="28"/>
+          <w:szCs w:val="28"/>
+          <w:lang w:val="en-US"/>
+        </w:rPr>
+      </w:pPr>
+      <w:proofErr w:type="gramStart"/>
+      <w:r>
+        <w:rPr>
+          <w:rFonts w:ascii="Times New Roman" w:hAnsi="Times New Roman" w:cs="Times New Roman"/>
+          <w:b/>
+          <w:sz w:val="28"/>
+          <w:szCs w:val="28"/>
+          <w:lang w:val="en-US"/>
+        </w:rPr>
+        <w:t>I</w:t>
+      </w:r>
+      <w:r>
+        <w:rPr>
+          <w:rFonts w:ascii="Times New Roman" w:hAnsi="Times New Roman" w:cs="Times New Roman"/>
+          <w:sz w:val="28"/>
+          <w:szCs w:val="28"/>
+          <w:lang w:val="en-US"/>
+        </w:rPr>
+        <w:t>ndependent :</w:t>
+      </w:r>
+      <w:proofErr w:type="gramEnd"/>
+      <w:r>
+        <w:rPr>
+          <w:rFonts w:ascii="Times New Roman" w:hAnsi="Times New Roman" w:cs="Times New Roman"/>
+          <w:sz w:val="28"/>
+          <w:szCs w:val="28"/>
+          <w:lang w:val="en-US"/>
+        </w:rPr>
+        <w:t xml:space="preserve"> It must not </w:t>
+      </w:r>
+      <w:proofErr w:type="spellStart"/>
+      <w:r>
+        <w:rPr>
+          <w:rFonts w:ascii="Times New Roman" w:hAnsi="Times New Roman" w:cs="Times New Roman"/>
+          <w:sz w:val="28"/>
+          <w:szCs w:val="28"/>
+          <w:lang w:val="en-US"/>
+        </w:rPr>
+        <w:t>depent</w:t>
+      </w:r>
+      <w:proofErr w:type="spellEnd"/>
+      <w:r>
+        <w:rPr>
+          <w:rFonts w:ascii="Times New Roman" w:hAnsi="Times New Roman" w:cs="Times New Roman"/>
+          <w:sz w:val="28"/>
+          <w:szCs w:val="28"/>
+          <w:lang w:val="en-US"/>
+        </w:rPr>
+        <w:t xml:space="preserve"> on each other. If it does, then the failure of one test will lead the others to fail. </w:t>
+      </w:r>
+    </w:p>
+    <w:p>
+      <w:pPr>
+        <w:pStyle w:val="ListParagraph"/>
+        <w:numPr>
+          <w:ilvl w:val="1"/>
+          <w:numId w:val="48"/>
+        </w:numPr>
+        <w:jc w:val="both"/>
+        <w:rPr>
+          <w:rFonts w:ascii="Times New Roman" w:hAnsi="Times New Roman" w:cs="Times New Roman"/>
+          <w:sz w:val="28"/>
+          <w:szCs w:val="28"/>
+          <w:lang w:val="en-US"/>
+        </w:rPr>
+      </w:pPr>
+      <w:proofErr w:type="gramStart"/>
+      <w:r>
+        <w:rPr>
+          <w:rFonts w:ascii="Times New Roman" w:hAnsi="Times New Roman" w:cs="Times New Roman"/>
+          <w:b/>
+          <w:sz w:val="28"/>
+          <w:szCs w:val="28"/>
+          <w:lang w:val="en-US"/>
+        </w:rPr>
+        <w:t>R</w:t>
+      </w:r>
+      <w:r>
+        <w:rPr>
+          <w:rFonts w:ascii="Times New Roman" w:hAnsi="Times New Roman" w:cs="Times New Roman"/>
+          <w:sz w:val="28"/>
+          <w:szCs w:val="28"/>
+          <w:lang w:val="en-US"/>
+        </w:rPr>
+        <w:t>epeatable :</w:t>
+      </w:r>
+      <w:proofErr w:type="gramEnd"/>
+      <w:r>
+        <w:rPr>
+          <w:rFonts w:ascii="Times New Roman" w:hAnsi="Times New Roman" w:cs="Times New Roman"/>
+          <w:sz w:val="28"/>
+          <w:szCs w:val="28"/>
+          <w:lang w:val="en-US"/>
+        </w:rPr>
+        <w:t xml:space="preserve"> The test must be repeatable in any environment. Like in production </w:t>
+      </w:r>
+      <w:proofErr w:type="spellStart"/>
+      <w:r>
+        <w:rPr>
+          <w:rFonts w:ascii="Times New Roman" w:hAnsi="Times New Roman" w:cs="Times New Roman"/>
+          <w:sz w:val="28"/>
+          <w:szCs w:val="28"/>
+          <w:lang w:val="en-US"/>
+        </w:rPr>
+        <w:t>env</w:t>
+      </w:r>
+      <w:proofErr w:type="spellEnd"/>
+      <w:r>
+        <w:rPr>
+          <w:rFonts w:ascii="Times New Roman" w:hAnsi="Times New Roman" w:cs="Times New Roman"/>
+          <w:sz w:val="28"/>
+          <w:szCs w:val="28"/>
+          <w:lang w:val="en-US"/>
+        </w:rPr>
+        <w:t xml:space="preserve">, QA </w:t>
+      </w:r>
+      <w:proofErr w:type="spellStart"/>
+      <w:r>
+        <w:rPr>
+          <w:rFonts w:ascii="Times New Roman" w:hAnsi="Times New Roman" w:cs="Times New Roman"/>
+          <w:sz w:val="28"/>
+          <w:szCs w:val="28"/>
+          <w:lang w:val="en-US"/>
+        </w:rPr>
+        <w:t>env</w:t>
+      </w:r>
+      <w:proofErr w:type="spellEnd"/>
+      <w:r>
+        <w:rPr>
+          <w:rFonts w:ascii="Times New Roman" w:hAnsi="Times New Roman" w:cs="Times New Roman"/>
+          <w:sz w:val="28"/>
+          <w:szCs w:val="28"/>
+          <w:lang w:val="en-US"/>
+        </w:rPr>
+        <w:t xml:space="preserve"> and even without network connection.</w:t>
+      </w:r>
+    </w:p>
+    <w:p>
+      <w:pPr>
+        <w:pStyle w:val="ListParagraph"/>
+        <w:numPr>
+          <w:ilvl w:val="1"/>
+          <w:numId w:val="48"/>
+        </w:numPr>
+        <w:jc w:val="both"/>
+        <w:rPr>
+          <w:rFonts w:ascii="Times New Roman" w:hAnsi="Times New Roman" w:cs="Times New Roman"/>
+          <w:sz w:val="28"/>
+          <w:szCs w:val="28"/>
+          <w:lang w:val="en-US"/>
+        </w:rPr>
+      </w:pPr>
+      <w:proofErr w:type="spellStart"/>
+      <w:r>
+        <w:rPr>
+          <w:rFonts w:ascii="Times New Roman" w:hAnsi="Times New Roman" w:cs="Times New Roman"/>
+          <w:b/>
+          <w:sz w:val="28"/>
+          <w:szCs w:val="28"/>
+          <w:lang w:val="en-US"/>
+        </w:rPr>
+        <w:t>S</w:t>
+      </w:r>
+      <w:r>
+        <w:rPr>
+          <w:rFonts w:ascii="Times New Roman" w:hAnsi="Times New Roman" w:cs="Times New Roman"/>
+          <w:sz w:val="28"/>
+          <w:szCs w:val="28"/>
+          <w:lang w:val="en-US"/>
+        </w:rPr>
+        <w:t>elf validating</w:t>
+      </w:r>
+      <w:proofErr w:type="spellEnd"/>
+      <w:r>
+        <w:rPr>
+          <w:rFonts w:ascii="Times New Roman" w:hAnsi="Times New Roman" w:cs="Times New Roman"/>
+          <w:sz w:val="28"/>
+          <w:szCs w:val="28"/>
+          <w:lang w:val="en-US"/>
+        </w:rPr>
+        <w:t>: The test file must return a Boolean value. whether true or false. We must not manually read the logs to validate the tests whether it is passed or not as it may take more time.</w:t>
+      </w:r>
+    </w:p>
+    <w:p>
+      <w:pPr>
+        <w:pStyle w:val="ListParagraph"/>
+        <w:numPr>
+          <w:ilvl w:val="1"/>
+          <w:numId w:val="48"/>
+        </w:numPr>
+        <w:jc w:val="both"/>
+        <w:rPr>
+          <w:rFonts w:ascii="Times New Roman" w:hAnsi="Times New Roman" w:cs="Times New Roman"/>
+          <w:sz w:val="28"/>
+          <w:szCs w:val="28"/>
+          <w:lang w:val="en-US"/>
+        </w:rPr>
+      </w:pPr>
+      <w:proofErr w:type="gramStart"/>
+      <w:r>
+        <w:rPr>
+          <w:rFonts w:ascii="Times New Roman" w:hAnsi="Times New Roman" w:cs="Times New Roman"/>
+          <w:b/>
+          <w:sz w:val="28"/>
+          <w:szCs w:val="28"/>
+          <w:lang w:val="en-US"/>
+        </w:rPr>
+        <w:lastRenderedPageBreak/>
+        <w:t>T</w:t>
+      </w:r>
+      <w:r>
+        <w:rPr>
+          <w:rFonts w:ascii="Times New Roman" w:hAnsi="Times New Roman" w:cs="Times New Roman"/>
+          <w:sz w:val="28"/>
+          <w:szCs w:val="28"/>
+          <w:lang w:val="en-US"/>
+        </w:rPr>
+        <w:t>imely :</w:t>
+      </w:r>
+      <w:proofErr w:type="gramEnd"/>
+      <w:r>
+        <w:rPr>
+          <w:rFonts w:ascii="Times New Roman" w:hAnsi="Times New Roman" w:cs="Times New Roman"/>
+          <w:sz w:val="28"/>
+          <w:szCs w:val="28"/>
+          <w:lang w:val="en-US"/>
+        </w:rPr>
+        <w:t xml:space="preserve"> We must write the tests in timely fashion. It must be written before production code. If we write test after production code we may find it very hard to test the code, as we may not </w:t>
+      </w:r>
+      <w:proofErr w:type="gramStart"/>
+      <w:r>
+        <w:rPr>
+          <w:rFonts w:ascii="Times New Roman" w:hAnsi="Times New Roman" w:cs="Times New Roman"/>
+          <w:sz w:val="28"/>
+          <w:szCs w:val="28"/>
+          <w:lang w:val="en-US"/>
+        </w:rPr>
+        <w:t>designed</w:t>
+      </w:r>
+      <w:proofErr w:type="gramEnd"/>
+      <w:r>
+        <w:rPr>
+          <w:rFonts w:ascii="Times New Roman" w:hAnsi="Times New Roman" w:cs="Times New Roman"/>
+          <w:sz w:val="28"/>
+          <w:szCs w:val="28"/>
+          <w:lang w:val="en-US"/>
+        </w:rPr>
+        <w:t xml:space="preserve"> the production code to be testable.</w:t>
       </w:r>
       <w:bookmarkStart w:id="0" w:name="_GoBack"/>
       <w:bookmarkEnd w:id="0"/>
@@ -14306,6 +16128,56 @@
 </w:document>
 </file>
 
+<file path=word/endnotes.xml><?xml version="1.0" encoding="utf-8"?>
+<w:endnotes xmlns:wpc="http://schemas.microsoft.com/office/word/2010/wordprocessingCanvas" xmlns:cx="http://schemas.microsoft.com/office/drawing/2014/chartex" xmlns:mc="http://schemas.openxmlformats.org/markup-compatibility/2006" xmlns:o="urn:schemas-microsoft-com:office:office" xmlns:r="http://schemas.openxmlformats.org/officeDocument/2006/relationships" xmlns:m="http://schemas.openxmlformats.org/officeDocument/2006/math" xmlns:v="urn:schemas-microsoft-com:vml" xmlns:wp14="http://schemas.microsoft.com/office/word/2010/wordprocessingDrawing" xmlns:wp="http://schemas.openxmlformats.org/drawingml/2006/wordprocessingDrawing" xmlns:w10="urn:schemas-microsoft-com:office:word" xmlns:w="http://schemas.openxmlformats.org/wordprocessingml/2006/main" xmlns:w14="http://schemas.microsoft.com/office/word/2010/wordml" xmlns:w15="http://schemas.microsoft.com/office/word/2012/wordml" xmlns:w16se="http://schemas.microsoft.com/office/word/2015/wordml/symex" xmlns:wpg="http://schemas.microsoft.com/office/word/2010/wordprocessingGroup" xmlns:wpi="http://schemas.microsoft.com/office/word/2010/wordprocessingInk" xmlns:wne="http://schemas.microsoft.com/office/word/2006/wordml" xmlns:wps="http://schemas.microsoft.com/office/word/2010/wordprocessingShape" mc:Ignorable="w14 w15 w16se wp14">
+  <w:endnote w:type="separator" w:id="-1">
+    <w:p>
+      <w:pPr>
+        <w:spacing w:after="0" w:line="240" w:lineRule="auto"/>
+      </w:pPr>
+      <w:r>
+        <w:separator/>
+      </w:r>
+    </w:p>
+  </w:endnote>
+  <w:endnote w:type="continuationSeparator" w:id="0">
+    <w:p>
+      <w:pPr>
+        <w:spacing w:after="0" w:line="240" w:lineRule="auto"/>
+      </w:pPr>
+      <w:r>
+        <w:continuationSeparator/>
+      </w:r>
+    </w:p>
+  </w:endnote>
+</w:endnotes>
+</file>
+
+<file path=word/footnotes.xml><?xml version="1.0" encoding="utf-8"?>
+<w:footnotes xmlns:wpc="http://schemas.microsoft.com/office/word/2010/wordprocessingCanvas" xmlns:cx="http://schemas.microsoft.com/office/drawing/2014/chartex" xmlns:mc="http://schemas.openxmlformats.org/markup-compatibility/2006" xmlns:o="urn:schemas-microsoft-com:office:office" xmlns:r="http://schemas.openxmlformats.org/officeDocument/2006/relationships" xmlns:m="http://schemas.openxmlformats.org/officeDocument/2006/math" xmlns:v="urn:schemas-microsoft-com:vml" xmlns:wp14="http://schemas.microsoft.com/office/word/2010/wordprocessingDrawing" xmlns:wp="http://schemas.openxmlformats.org/drawingml/2006/wordprocessingDrawing" xmlns:w10="urn:schemas-microsoft-com:office:word" xmlns:w="http://schemas.openxmlformats.org/wordprocessingml/2006/main" xmlns:w14="http://schemas.microsoft.com/office/word/2010/wordml" xmlns:w15="http://schemas.microsoft.com/office/word/2012/wordml" xmlns:w16se="http://schemas.microsoft.com/office/word/2015/wordml/symex" xmlns:wpg="http://schemas.microsoft.com/office/word/2010/wordprocessingGroup" xmlns:wpi="http://schemas.microsoft.com/office/word/2010/wordprocessingInk" xmlns:wne="http://schemas.microsoft.com/office/word/2006/wordml" xmlns:wps="http://schemas.microsoft.com/office/word/2010/wordprocessingShape" mc:Ignorable="w14 w15 w16se wp14">
+  <w:footnote w:type="separator" w:id="-1">
+    <w:p>
+      <w:pPr>
+        <w:spacing w:after="0" w:line="240" w:lineRule="auto"/>
+      </w:pPr>
+      <w:r>
+        <w:separator/>
+      </w:r>
+    </w:p>
+  </w:footnote>
+  <w:footnote w:type="continuationSeparator" w:id="0">
+    <w:p>
+      <w:pPr>
+        <w:spacing w:after="0" w:line="240" w:lineRule="auto"/>
+      </w:pPr>
+      <w:r>
+        <w:continuationSeparator/>
+      </w:r>
+    </w:p>
+  </w:footnote>
+</w:footnotes>
+</file>
+
 <file path=word/numbering.xml><?xml version="1.0" encoding="utf-8"?>
 <w:numbering xmlns:wpc="http://schemas.microsoft.com/office/word/2010/wordprocessingCanvas" xmlns:cx="http://schemas.microsoft.com/office/drawing/2014/chartex" xmlns:mc="http://schemas.openxmlformats.org/markup-compatibility/2006" xmlns:o="urn:schemas-microsoft-com:office:office" xmlns:r="http://schemas.openxmlformats.org/officeDocument/2006/relationships" xmlns:m="http://schemas.openxmlformats.org/officeDocument/2006/math" xmlns:v="urn:schemas-microsoft-com:vml" xmlns:wp14="http://schemas.microsoft.com/office/word/2010/wordprocessingDrawing" xmlns:wp="http://schemas.openxmlformats.org/drawingml/2006/wordprocessingDrawing" xmlns:w10="urn:schemas-microsoft-com:office:word" xmlns:w="http://schemas.openxmlformats.org/wordprocessingml/2006/main" xmlns:w14="http://schemas.microsoft.com/office/word/2010/wordml" xmlns:w15="http://schemas.microsoft.com/office/word/2012/wordml" xmlns:w16se="http://schemas.microsoft.com/office/word/2015/wordml/symex" xmlns:wpg="http://schemas.microsoft.com/office/word/2010/wordprocessingGroup" xmlns:wpi="http://schemas.microsoft.com/office/word/2010/wordprocessingInk" xmlns:wne="http://schemas.microsoft.com/office/word/2006/wordml" xmlns:wps="http://schemas.microsoft.com/office/word/2010/wordprocessingShape" mc:Ignorable="w14 w15 w16se wp14">
   <w:abstractNum w:abstractNumId="0" w15:restartNumberingAfterBreak="0">
@@ -16718,6 +18590,232 @@
     </w:lvl>
   </w:abstractNum>
   <w:abstractNum w:abstractNumId="21" w15:restartNumberingAfterBreak="0">
+    <w:nsid w:val="420E48E9"/>
+    <w:multiLevelType w:val="hybridMultilevel"/>
+    <w:tmpl w:val="A6E673E4"/>
+    <w:lvl w:ilvl="0" w:tplc="40090001">
+      <w:start w:val="1"/>
+      <w:numFmt w:val="bullet"/>
+      <w:lvlText w:val=""/>
+      <w:lvlJc w:val="left"/>
+      <w:pPr>
+        <w:ind w:left="720" w:hanging="360"/>
+      </w:pPr>
+      <w:rPr>
+        <w:rFonts w:ascii="Symbol" w:hAnsi="Symbol" w:hint="default"/>
+      </w:rPr>
+    </w:lvl>
+    <w:lvl w:ilvl="1" w:tplc="40090003">
+      <w:start w:val="1"/>
+      <w:numFmt w:val="bullet"/>
+      <w:lvlText w:val="o"/>
+      <w:lvlJc w:val="left"/>
+      <w:pPr>
+        <w:ind w:left="1440" w:hanging="360"/>
+      </w:pPr>
+      <w:rPr>
+        <w:rFonts w:ascii="Courier New" w:hAnsi="Courier New" w:cs="Courier New" w:hint="default"/>
+      </w:rPr>
+    </w:lvl>
+    <w:lvl w:ilvl="2" w:tplc="40090005" w:tentative="1">
+      <w:start w:val="1"/>
+      <w:numFmt w:val="bullet"/>
+      <w:lvlText w:val=""/>
+      <w:lvlJc w:val="left"/>
+      <w:pPr>
+        <w:ind w:left="2160" w:hanging="360"/>
+      </w:pPr>
+      <w:rPr>
+        <w:rFonts w:ascii="Wingdings" w:hAnsi="Wingdings" w:hint="default"/>
+      </w:rPr>
+    </w:lvl>
+    <w:lvl w:ilvl="3" w:tplc="40090001" w:tentative="1">
+      <w:start w:val="1"/>
+      <w:numFmt w:val="bullet"/>
+      <w:lvlText w:val=""/>
+      <w:lvlJc w:val="left"/>
+      <w:pPr>
+        <w:ind w:left="2880" w:hanging="360"/>
+      </w:pPr>
+      <w:rPr>
+        <w:rFonts w:ascii="Symbol" w:hAnsi="Symbol" w:hint="default"/>
+      </w:rPr>
+    </w:lvl>
+    <w:lvl w:ilvl="4" w:tplc="40090003" w:tentative="1">
+      <w:start w:val="1"/>
+      <w:numFmt w:val="bullet"/>
+      <w:lvlText w:val="o"/>
+      <w:lvlJc w:val="left"/>
+      <w:pPr>
+        <w:ind w:left="3600" w:hanging="360"/>
+      </w:pPr>
+      <w:rPr>
+        <w:rFonts w:ascii="Courier New" w:hAnsi="Courier New" w:cs="Courier New" w:hint="default"/>
+      </w:rPr>
+    </w:lvl>
+    <w:lvl w:ilvl="5" w:tplc="40090005" w:tentative="1">
+      <w:start w:val="1"/>
+      <w:numFmt w:val="bullet"/>
+      <w:lvlText w:val=""/>
+      <w:lvlJc w:val="left"/>
+      <w:pPr>
+        <w:ind w:left="4320" w:hanging="360"/>
+      </w:pPr>
+      <w:rPr>
+        <w:rFonts w:ascii="Wingdings" w:hAnsi="Wingdings" w:hint="default"/>
+      </w:rPr>
+    </w:lvl>
+    <w:lvl w:ilvl="6" w:tplc="40090001" w:tentative="1">
+      <w:start w:val="1"/>
+      <w:numFmt w:val="bullet"/>
+      <w:lvlText w:val=""/>
+      <w:lvlJc w:val="left"/>
+      <w:pPr>
+        <w:ind w:left="5040" w:hanging="360"/>
+      </w:pPr>
+      <w:rPr>
+        <w:rFonts w:ascii="Symbol" w:hAnsi="Symbol" w:hint="default"/>
+      </w:rPr>
+    </w:lvl>
+    <w:lvl w:ilvl="7" w:tplc="40090003" w:tentative="1">
+      <w:start w:val="1"/>
+      <w:numFmt w:val="bullet"/>
+      <w:lvlText w:val="o"/>
+      <w:lvlJc w:val="left"/>
+      <w:pPr>
+        <w:ind w:left="5760" w:hanging="360"/>
+      </w:pPr>
+      <w:rPr>
+        <w:rFonts w:ascii="Courier New" w:hAnsi="Courier New" w:cs="Courier New" w:hint="default"/>
+      </w:rPr>
+    </w:lvl>
+    <w:lvl w:ilvl="8" w:tplc="40090005" w:tentative="1">
+      <w:start w:val="1"/>
+      <w:numFmt w:val="bullet"/>
+      <w:lvlText w:val=""/>
+      <w:lvlJc w:val="left"/>
+      <w:pPr>
+        <w:ind w:left="6480" w:hanging="360"/>
+      </w:pPr>
+      <w:rPr>
+        <w:rFonts w:ascii="Wingdings" w:hAnsi="Wingdings" w:hint="default"/>
+      </w:rPr>
+    </w:lvl>
+  </w:abstractNum>
+  <w:abstractNum w:abstractNumId="22" w15:restartNumberingAfterBreak="0">
+    <w:nsid w:val="45853EE5"/>
+    <w:multiLevelType w:val="hybridMultilevel"/>
+    <w:tmpl w:val="1C427BDA"/>
+    <w:lvl w:ilvl="0" w:tplc="40090001">
+      <w:start w:val="1"/>
+      <w:numFmt w:val="bullet"/>
+      <w:lvlText w:val=""/>
+      <w:lvlJc w:val="left"/>
+      <w:pPr>
+        <w:ind w:left="720" w:hanging="360"/>
+      </w:pPr>
+      <w:rPr>
+        <w:rFonts w:ascii="Symbol" w:hAnsi="Symbol" w:hint="default"/>
+      </w:rPr>
+    </w:lvl>
+    <w:lvl w:ilvl="1" w:tplc="40090003">
+      <w:start w:val="1"/>
+      <w:numFmt w:val="bullet"/>
+      <w:lvlText w:val="o"/>
+      <w:lvlJc w:val="left"/>
+      <w:pPr>
+        <w:ind w:left="1440" w:hanging="360"/>
+      </w:pPr>
+      <w:rPr>
+        <w:rFonts w:ascii="Courier New" w:hAnsi="Courier New" w:cs="Courier New" w:hint="default"/>
+      </w:rPr>
+    </w:lvl>
+    <w:lvl w:ilvl="2" w:tplc="40090005">
+      <w:start w:val="1"/>
+      <w:numFmt w:val="bullet"/>
+      <w:lvlText w:val=""/>
+      <w:lvlJc w:val="left"/>
+      <w:pPr>
+        <w:ind w:left="2160" w:hanging="360"/>
+      </w:pPr>
+      <w:rPr>
+        <w:rFonts w:ascii="Wingdings" w:hAnsi="Wingdings" w:hint="default"/>
+      </w:rPr>
+    </w:lvl>
+    <w:lvl w:ilvl="3" w:tplc="40090001" w:tentative="1">
+      <w:start w:val="1"/>
+      <w:numFmt w:val="bullet"/>
+      <w:lvlText w:val=""/>
+      <w:lvlJc w:val="left"/>
+      <w:pPr>
+        <w:ind w:left="2880" w:hanging="360"/>
+      </w:pPr>
+      <w:rPr>
+        <w:rFonts w:ascii="Symbol" w:hAnsi="Symbol" w:hint="default"/>
+      </w:rPr>
+    </w:lvl>
+    <w:lvl w:ilvl="4" w:tplc="40090003" w:tentative="1">
+      <w:start w:val="1"/>
+      <w:numFmt w:val="bullet"/>
+      <w:lvlText w:val="o"/>
+      <w:lvlJc w:val="left"/>
+      <w:pPr>
+        <w:ind w:left="3600" w:hanging="360"/>
+      </w:pPr>
+      <w:rPr>
+        <w:rFonts w:ascii="Courier New" w:hAnsi="Courier New" w:cs="Courier New" w:hint="default"/>
+      </w:rPr>
+    </w:lvl>
+    <w:lvl w:ilvl="5" w:tplc="40090005" w:tentative="1">
+      <w:start w:val="1"/>
+      <w:numFmt w:val="bullet"/>
+      <w:lvlText w:val=""/>
+      <w:lvlJc w:val="left"/>
+      <w:pPr>
+        <w:ind w:left="4320" w:hanging="360"/>
+      </w:pPr>
+      <w:rPr>
+        <w:rFonts w:ascii="Wingdings" w:hAnsi="Wingdings" w:hint="default"/>
+      </w:rPr>
+    </w:lvl>
+    <w:lvl w:ilvl="6" w:tplc="40090001" w:tentative="1">
+      <w:start w:val="1"/>
+      <w:numFmt w:val="bullet"/>
+      <w:lvlText w:val=""/>
+      <w:lvlJc w:val="left"/>
+      <w:pPr>
+        <w:ind w:left="5040" w:hanging="360"/>
+      </w:pPr>
+      <w:rPr>
+        <w:rFonts w:ascii="Symbol" w:hAnsi="Symbol" w:hint="default"/>
+      </w:rPr>
+    </w:lvl>
+    <w:lvl w:ilvl="7" w:tplc="40090003" w:tentative="1">
+      <w:start w:val="1"/>
+      <w:numFmt w:val="bullet"/>
+      <w:lvlText w:val="o"/>
+      <w:lvlJc w:val="left"/>
+      <w:pPr>
+        <w:ind w:left="5760" w:hanging="360"/>
+      </w:pPr>
+      <w:rPr>
+        <w:rFonts w:ascii="Courier New" w:hAnsi="Courier New" w:cs="Courier New" w:hint="default"/>
+      </w:rPr>
+    </w:lvl>
+    <w:lvl w:ilvl="8" w:tplc="40090005" w:tentative="1">
+      <w:start w:val="1"/>
+      <w:numFmt w:val="bullet"/>
+      <w:lvlText w:val=""/>
+      <w:lvlJc w:val="left"/>
+      <w:pPr>
+        <w:ind w:left="6480" w:hanging="360"/>
+      </w:pPr>
+      <w:rPr>
+        <w:rFonts w:ascii="Wingdings" w:hAnsi="Wingdings" w:hint="default"/>
+      </w:rPr>
+    </w:lvl>
+  </w:abstractNum>
+  <w:abstractNum w:abstractNumId="23" w15:restartNumberingAfterBreak="0">
     <w:nsid w:val="46003A8D"/>
     <w:multiLevelType w:val="hybridMultilevel"/>
     <w:tmpl w:val="0A9C3E78"/>
@@ -16830,7 +18928,7 @@
       </w:rPr>
     </w:lvl>
   </w:abstractNum>
-  <w:abstractNum w:abstractNumId="22" w15:restartNumberingAfterBreak="0">
+  <w:abstractNum w:abstractNumId="24" w15:restartNumberingAfterBreak="0">
     <w:nsid w:val="4689266E"/>
     <w:multiLevelType w:val="hybridMultilevel"/>
     <w:tmpl w:val="2BA6FF18"/>
@@ -16943,7 +19041,7 @@
       </w:rPr>
     </w:lvl>
   </w:abstractNum>
-  <w:abstractNum w:abstractNumId="23" w15:restartNumberingAfterBreak="0">
+  <w:abstractNum w:abstractNumId="25" w15:restartNumberingAfterBreak="0">
     <w:nsid w:val="47281A79"/>
     <w:multiLevelType w:val="hybridMultilevel"/>
     <w:tmpl w:val="66041018"/>
@@ -17056,7 +19154,7 @@
       </w:rPr>
     </w:lvl>
   </w:abstractNum>
-  <w:abstractNum w:abstractNumId="24" w15:restartNumberingAfterBreak="0">
+  <w:abstractNum w:abstractNumId="26" w15:restartNumberingAfterBreak="0">
     <w:nsid w:val="47315BD9"/>
     <w:multiLevelType w:val="hybridMultilevel"/>
     <w:tmpl w:val="41327462"/>
@@ -17169,7 +19267,121 @@
       </w:rPr>
     </w:lvl>
   </w:abstractNum>
-  <w:abstractNum w:abstractNumId="25" w15:restartNumberingAfterBreak="0">
+  <w:abstractNum w:abstractNumId="27" w15:restartNumberingAfterBreak="0">
+    <w:nsid w:val="4B3D1B32"/>
+    <w:multiLevelType w:val="hybridMultilevel"/>
+    <w:tmpl w:val="7DF8108E"/>
+    <w:lvl w:ilvl="0" w:tplc="40090001">
+      <w:start w:val="1"/>
+      <w:numFmt w:val="bullet"/>
+      <w:lvlText w:val=""/>
+      <w:lvlJc w:val="left"/>
+      <w:pPr>
+        <w:ind w:left="720" w:hanging="360"/>
+      </w:pPr>
+      <w:rPr>
+        <w:rFonts w:ascii="Symbol" w:hAnsi="Symbol" w:hint="default"/>
+      </w:rPr>
+    </w:lvl>
+    <w:lvl w:ilvl="1" w:tplc="40090003">
+      <w:start w:val="1"/>
+      <w:numFmt w:val="bullet"/>
+      <w:lvlText w:val="o"/>
+      <w:lvlJc w:val="left"/>
+      <w:pPr>
+        <w:ind w:left="1440" w:hanging="360"/>
+      </w:pPr>
+      <w:rPr>
+        <w:rFonts w:ascii="Courier New" w:hAnsi="Courier New" w:cs="Courier New" w:hint="default"/>
+        <w:b w:val="0"/>
+      </w:rPr>
+    </w:lvl>
+    <w:lvl w:ilvl="2" w:tplc="40090005" w:tentative="1">
+      <w:start w:val="1"/>
+      <w:numFmt w:val="bullet"/>
+      <w:lvlText w:val=""/>
+      <w:lvlJc w:val="left"/>
+      <w:pPr>
+        <w:ind w:left="2160" w:hanging="360"/>
+      </w:pPr>
+      <w:rPr>
+        <w:rFonts w:ascii="Wingdings" w:hAnsi="Wingdings" w:hint="default"/>
+      </w:rPr>
+    </w:lvl>
+    <w:lvl w:ilvl="3" w:tplc="40090001" w:tentative="1">
+      <w:start w:val="1"/>
+      <w:numFmt w:val="bullet"/>
+      <w:lvlText w:val=""/>
+      <w:lvlJc w:val="left"/>
+      <w:pPr>
+        <w:ind w:left="2880" w:hanging="360"/>
+      </w:pPr>
+      <w:rPr>
+        <w:rFonts w:ascii="Symbol" w:hAnsi="Symbol" w:hint="default"/>
+      </w:rPr>
+    </w:lvl>
+    <w:lvl w:ilvl="4" w:tplc="40090003" w:tentative="1">
+      <w:start w:val="1"/>
+      <w:numFmt w:val="bullet"/>
+      <w:lvlText w:val="o"/>
+      <w:lvlJc w:val="left"/>
+      <w:pPr>
+        <w:ind w:left="3600" w:hanging="360"/>
+      </w:pPr>
+      <w:rPr>
+        <w:rFonts w:ascii="Courier New" w:hAnsi="Courier New" w:cs="Courier New" w:hint="default"/>
+      </w:rPr>
+    </w:lvl>
+    <w:lvl w:ilvl="5" w:tplc="40090005" w:tentative="1">
+      <w:start w:val="1"/>
+      <w:numFmt w:val="bullet"/>
+      <w:lvlText w:val=""/>
+      <w:lvlJc w:val="left"/>
+      <w:pPr>
+        <w:ind w:left="4320" w:hanging="360"/>
+      </w:pPr>
+      <w:rPr>
+        <w:rFonts w:ascii="Wingdings" w:hAnsi="Wingdings" w:hint="default"/>
+      </w:rPr>
+    </w:lvl>
+    <w:lvl w:ilvl="6" w:tplc="40090001" w:tentative="1">
+      <w:start w:val="1"/>
+      <w:numFmt w:val="bullet"/>
+      <w:lvlText w:val=""/>
+      <w:lvlJc w:val="left"/>
+      <w:pPr>
+        <w:ind w:left="5040" w:hanging="360"/>
+      </w:pPr>
+      <w:rPr>
+        <w:rFonts w:ascii="Symbol" w:hAnsi="Symbol" w:hint="default"/>
+      </w:rPr>
+    </w:lvl>
+    <w:lvl w:ilvl="7" w:tplc="40090003" w:tentative="1">
+      <w:start w:val="1"/>
+      <w:numFmt w:val="bullet"/>
+      <w:lvlText w:val="o"/>
+      <w:lvlJc w:val="left"/>
+      <w:pPr>
+        <w:ind w:left="5760" w:hanging="360"/>
+      </w:pPr>
+      <w:rPr>
+        <w:rFonts w:ascii="Courier New" w:hAnsi="Courier New" w:cs="Courier New" w:hint="default"/>
+      </w:rPr>
+    </w:lvl>
+    <w:lvl w:ilvl="8" w:tplc="40090005" w:tentative="1">
+      <w:start w:val="1"/>
+      <w:numFmt w:val="bullet"/>
+      <w:lvlText w:val=""/>
+      <w:lvlJc w:val="left"/>
+      <w:pPr>
+        <w:ind w:left="6480" w:hanging="360"/>
+      </w:pPr>
+      <w:rPr>
+        <w:rFonts w:ascii="Wingdings" w:hAnsi="Wingdings" w:hint="default"/>
+      </w:rPr>
+    </w:lvl>
+  </w:abstractNum>
+  <w:abstractNum w:abstractNumId="28" w15:restartNumberingAfterBreak="0">
     <w:nsid w:val="4C272CD2"/>
     <w:multiLevelType w:val="hybridMultilevel"/>
     <w:tmpl w:val="4BB4BBC6"/>
@@ -17282,7 +19494,7 @@
       </w:rPr>
     </w:lvl>
   </w:abstractNum>
-  <w:abstractNum w:abstractNumId="26" w15:restartNumberingAfterBreak="0">
+  <w:abstractNum w:abstractNumId="29" w15:restartNumberingAfterBreak="0">
     <w:nsid w:val="4DD34EAE"/>
     <w:multiLevelType w:val="hybridMultilevel"/>
     <w:tmpl w:val="39061010"/>
@@ -17395,7 +19607,7 @@
       </w:rPr>
     </w:lvl>
   </w:abstractNum>
-  <w:abstractNum w:abstractNumId="27" w15:restartNumberingAfterBreak="0">
+  <w:abstractNum w:abstractNumId="30" w15:restartNumberingAfterBreak="0">
     <w:nsid w:val="4FE71DD0"/>
     <w:multiLevelType w:val="hybridMultilevel"/>
     <w:tmpl w:val="CAD85F92"/>
@@ -17508,7 +19720,7 @@
       </w:rPr>
     </w:lvl>
   </w:abstractNum>
-  <w:abstractNum w:abstractNumId="28" w15:restartNumberingAfterBreak="0">
+  <w:abstractNum w:abstractNumId="31" w15:restartNumberingAfterBreak="0">
     <w:nsid w:val="56C34D1F"/>
     <w:multiLevelType w:val="hybridMultilevel"/>
     <w:tmpl w:val="BE10DDF4"/>
@@ -17621,7 +19833,7 @@
       </w:rPr>
     </w:lvl>
   </w:abstractNum>
-  <w:abstractNum w:abstractNumId="29" w15:restartNumberingAfterBreak="0">
+  <w:abstractNum w:abstractNumId="32" w15:restartNumberingAfterBreak="0">
     <w:nsid w:val="59A304FA"/>
     <w:multiLevelType w:val="hybridMultilevel"/>
     <w:tmpl w:val="28162C7A"/>
@@ -17734,7 +19946,7 @@
       </w:rPr>
     </w:lvl>
   </w:abstractNum>
-  <w:abstractNum w:abstractNumId="30" w15:restartNumberingAfterBreak="0">
+  <w:abstractNum w:abstractNumId="33" w15:restartNumberingAfterBreak="0">
     <w:nsid w:val="5AC44B47"/>
     <w:multiLevelType w:val="hybridMultilevel"/>
     <w:tmpl w:val="382C7484"/>
@@ -17847,7 +20059,7 @@
       </w:rPr>
     </w:lvl>
   </w:abstractNum>
-  <w:abstractNum w:abstractNumId="31" w15:restartNumberingAfterBreak="0">
+  <w:abstractNum w:abstractNumId="34" w15:restartNumberingAfterBreak="0">
     <w:nsid w:val="5DA96459"/>
     <w:multiLevelType w:val="hybridMultilevel"/>
     <w:tmpl w:val="D4AA3A44"/>
@@ -17960,7 +20172,7 @@
       </w:rPr>
     </w:lvl>
   </w:abstractNum>
-  <w:abstractNum w:abstractNumId="32" w15:restartNumberingAfterBreak="0">
+  <w:abstractNum w:abstractNumId="35" w15:restartNumberingAfterBreak="0">
     <w:nsid w:val="613D2972"/>
     <w:multiLevelType w:val="hybridMultilevel"/>
     <w:tmpl w:val="62BE9280"/>
@@ -18073,7 +20285,7 @@
       </w:rPr>
     </w:lvl>
   </w:abstractNum>
-  <w:abstractNum w:abstractNumId="33" w15:restartNumberingAfterBreak="0">
+  <w:abstractNum w:abstractNumId="36" w15:restartNumberingAfterBreak="0">
     <w:nsid w:val="621B6448"/>
     <w:multiLevelType w:val="hybridMultilevel"/>
     <w:tmpl w:val="EF4E14F0"/>
@@ -18186,7 +20398,7 @@
       </w:rPr>
     </w:lvl>
   </w:abstractNum>
-  <w:abstractNum w:abstractNumId="34" w15:restartNumberingAfterBreak="0">
+  <w:abstractNum w:abstractNumId="37" w15:restartNumberingAfterBreak="0">
     <w:nsid w:val="697C7D5A"/>
     <w:multiLevelType w:val="hybridMultilevel"/>
     <w:tmpl w:val="6FE8A37A"/>
@@ -18299,7 +20511,7 @@
       </w:rPr>
     </w:lvl>
   </w:abstractNum>
-  <w:abstractNum w:abstractNumId="35" w15:restartNumberingAfterBreak="0">
+  <w:abstractNum w:abstractNumId="38" w15:restartNumberingAfterBreak="0">
     <w:nsid w:val="6A0179AC"/>
     <w:multiLevelType w:val="hybridMultilevel"/>
     <w:tmpl w:val="0E201FC0"/>
@@ -18412,7 +20624,7 @@
       </w:rPr>
     </w:lvl>
   </w:abstractNum>
-  <w:abstractNum w:abstractNumId="36" w15:restartNumberingAfterBreak="0">
+  <w:abstractNum w:abstractNumId="39" w15:restartNumberingAfterBreak="0">
     <w:nsid w:val="6A7603BF"/>
     <w:multiLevelType w:val="hybridMultilevel"/>
     <w:tmpl w:val="C8BE9740"/>
@@ -18525,7 +20737,7 @@
       </w:rPr>
     </w:lvl>
   </w:abstractNum>
-  <w:abstractNum w:abstractNumId="37" w15:restartNumberingAfterBreak="0">
+  <w:abstractNum w:abstractNumId="40" w15:restartNumberingAfterBreak="0">
     <w:nsid w:val="6CC52068"/>
     <w:multiLevelType w:val="hybridMultilevel"/>
     <w:tmpl w:val="C1C65C7A"/>
@@ -18638,7 +20850,7 @@
       </w:rPr>
     </w:lvl>
   </w:abstractNum>
-  <w:abstractNum w:abstractNumId="38" w15:restartNumberingAfterBreak="0">
+  <w:abstractNum w:abstractNumId="41" w15:restartNumberingAfterBreak="0">
     <w:nsid w:val="6E9A49D4"/>
     <w:multiLevelType w:val="hybridMultilevel"/>
     <w:tmpl w:val="387C3418"/>
@@ -18751,7 +20963,7 @@
       </w:rPr>
     </w:lvl>
   </w:abstractNum>
-  <w:abstractNum w:abstractNumId="39" w15:restartNumberingAfterBreak="0">
+  <w:abstractNum w:abstractNumId="42" w15:restartNumberingAfterBreak="0">
     <w:nsid w:val="6EC7186A"/>
     <w:multiLevelType w:val="hybridMultilevel"/>
     <w:tmpl w:val="AA9CA6D4"/>
@@ -18864,7 +21076,7 @@
       </w:rPr>
     </w:lvl>
   </w:abstractNum>
-  <w:abstractNum w:abstractNumId="40" w15:restartNumberingAfterBreak="0">
+  <w:abstractNum w:abstractNumId="43" w15:restartNumberingAfterBreak="0">
     <w:nsid w:val="702F7D23"/>
     <w:multiLevelType w:val="hybridMultilevel"/>
     <w:tmpl w:val="53D0E80C"/>
@@ -18977,7 +21189,7 @@
       </w:rPr>
     </w:lvl>
   </w:abstractNum>
-  <w:abstractNum w:abstractNumId="41" w15:restartNumberingAfterBreak="0">
+  <w:abstractNum w:abstractNumId="44" w15:restartNumberingAfterBreak="0">
     <w:nsid w:val="73C10C88"/>
     <w:multiLevelType w:val="hybridMultilevel"/>
     <w:tmpl w:val="04EE56B8"/>
@@ -19090,7 +21302,7 @@
       </w:rPr>
     </w:lvl>
   </w:abstractNum>
-  <w:abstractNum w:abstractNumId="42" w15:restartNumberingAfterBreak="0">
+  <w:abstractNum w:abstractNumId="45" w15:restartNumberingAfterBreak="0">
     <w:nsid w:val="7A090CD5"/>
     <w:multiLevelType w:val="hybridMultilevel"/>
     <w:tmpl w:val="D37CEC52"/>
@@ -19203,7 +21415,7 @@
       </w:rPr>
     </w:lvl>
   </w:abstractNum>
-  <w:abstractNum w:abstractNumId="43" w15:restartNumberingAfterBreak="0">
+  <w:abstractNum w:abstractNumId="46" w15:restartNumberingAfterBreak="0">
     <w:nsid w:val="7D700728"/>
     <w:multiLevelType w:val="hybridMultilevel"/>
     <w:tmpl w:val="29309512"/>
@@ -19316,7 +21528,7 @@
       </w:rPr>
     </w:lvl>
   </w:abstractNum>
-  <w:abstractNum w:abstractNumId="44" w15:restartNumberingAfterBreak="0">
+  <w:abstractNum w:abstractNumId="47" w15:restartNumberingAfterBreak="0">
     <w:nsid w:val="7FBA4E8C"/>
     <w:multiLevelType w:val="hybridMultilevel"/>
     <w:tmpl w:val="62606832"/>
@@ -19436,28 +21648,28 @@
     <w:abstractNumId w:val="3"/>
   </w:num>
   <w:num w:numId="3">
-    <w:abstractNumId w:val="26"/>
+    <w:abstractNumId w:val="29"/>
   </w:num>
   <w:num w:numId="4">
     <w:abstractNumId w:val="7"/>
   </w:num>
   <w:num w:numId="5">
-    <w:abstractNumId w:val="43"/>
+    <w:abstractNumId w:val="46"/>
   </w:num>
   <w:num w:numId="6">
-    <w:abstractNumId w:val="33"/>
+    <w:abstractNumId w:val="36"/>
   </w:num>
   <w:num w:numId="7">
-    <w:abstractNumId w:val="25"/>
+    <w:abstractNumId w:val="28"/>
   </w:num>
   <w:num w:numId="8">
-    <w:abstractNumId w:val="42"/>
+    <w:abstractNumId w:val="45"/>
   </w:num>
   <w:num w:numId="9">
-    <w:abstractNumId w:val="31"/>
+    <w:abstractNumId w:val="34"/>
   </w:num>
   <w:num w:numId="10">
-    <w:abstractNumId w:val="28"/>
+    <w:abstractNumId w:val="31"/>
   </w:num>
   <w:num w:numId="11">
     <w:abstractNumId w:val="14"/>
@@ -19475,13 +21687,13 @@
     <w:abstractNumId w:val="9"/>
   </w:num>
   <w:num w:numId="16">
-    <w:abstractNumId w:val="23"/>
+    <w:abstractNumId w:val="25"/>
   </w:num>
   <w:num w:numId="17">
-    <w:abstractNumId w:val="40"/>
+    <w:abstractNumId w:val="43"/>
   </w:num>
   <w:num w:numId="18">
-    <w:abstractNumId w:val="39"/>
+    <w:abstractNumId w:val="42"/>
   </w:num>
   <w:num w:numId="19">
     <w:abstractNumId w:val="2"/>
@@ -19493,34 +21705,34 @@
     <w:abstractNumId w:val="20"/>
   </w:num>
   <w:num w:numId="22">
-    <w:abstractNumId w:val="37"/>
+    <w:abstractNumId w:val="40"/>
   </w:num>
   <w:num w:numId="23">
-    <w:abstractNumId w:val="35"/>
+    <w:abstractNumId w:val="38"/>
   </w:num>
   <w:num w:numId="24">
-    <w:abstractNumId w:val="22"/>
+    <w:abstractNumId w:val="24"/>
   </w:num>
   <w:num w:numId="25">
-    <w:abstractNumId w:val="38"/>
+    <w:abstractNumId w:val="41"/>
   </w:num>
   <w:num w:numId="26">
     <w:abstractNumId w:val="8"/>
   </w:num>
   <w:num w:numId="27">
-    <w:abstractNumId w:val="32"/>
+    <w:abstractNumId w:val="35"/>
   </w:num>
   <w:num w:numId="28">
-    <w:abstractNumId w:val="41"/>
+    <w:abstractNumId w:val="44"/>
   </w:num>
   <w:num w:numId="29">
-    <w:abstractNumId w:val="34"/>
+    <w:abstractNumId w:val="37"/>
   </w:num>
   <w:num w:numId="30">
-    <w:abstractNumId w:val="44"/>
+    <w:abstractNumId w:val="47"/>
   </w:num>
   <w:num w:numId="31">
-    <w:abstractNumId w:val="30"/>
+    <w:abstractNumId w:val="33"/>
   </w:num>
   <w:num w:numId="32">
     <w:abstractNumId w:val="1"/>
@@ -19532,16 +21744,16 @@
     <w:abstractNumId w:val="5"/>
   </w:num>
   <w:num w:numId="35">
-    <w:abstractNumId w:val="21"/>
+    <w:abstractNumId w:val="23"/>
   </w:num>
   <w:num w:numId="36">
-    <w:abstractNumId w:val="27"/>
+    <w:abstractNumId w:val="30"/>
   </w:num>
   <w:num w:numId="37">
-    <w:abstractNumId w:val="29"/>
+    <w:abstractNumId w:val="32"/>
   </w:num>
   <w:num w:numId="38">
-    <w:abstractNumId w:val="36"/>
+    <w:abstractNumId w:val="39"/>
   </w:num>
   <w:num w:numId="39">
     <w:abstractNumId w:val="13"/>
@@ -19553,7 +21765,7 @@
     <w:abstractNumId w:val="6"/>
   </w:num>
   <w:num w:numId="42">
-    <w:abstractNumId w:val="24"/>
+    <w:abstractNumId w:val="26"/>
   </w:num>
   <w:num w:numId="43">
     <w:abstractNumId w:val="11"/>
@@ -19563,6 +21775,15 @@
   </w:num>
   <w:num w:numId="45">
     <w:abstractNumId w:val="10"/>
+  </w:num>
+  <w:num w:numId="46">
+    <w:abstractNumId w:val="22"/>
+  </w:num>
+  <w:num w:numId="47">
+    <w:abstractNumId w:val="21"/>
+  </w:num>
+  <w:num w:numId="48">
+    <w:abstractNumId w:val="27"/>
   </w:num>
 </w:numbering>
 </file>
@@ -19960,7 +22181,7 @@
   <w:style w:type="paragraph" w:default="1" w:styleId="Normal">
     <w:name w:val="Normal"/>
     <w:qFormat/>
-    <w:rsid w:val="00157155"/>
+    <w:rsid w:val="008A3F3B"/>
   </w:style>
   <w:style w:type="character" w:default="1" w:styleId="DefaultParagraphFont">
     <w:name w:val="Default Paragraph Font"/>
@@ -19999,6 +22220,50 @@
       <w:ind w:left="720"/>
       <w:contextualSpacing/>
     </w:pPr>
+  </w:style>
+  <w:style w:type="paragraph" w:styleId="Header">
+    <w:name w:val="header"/>
+    <w:basedOn w:val="Normal"/>
+    <w:link w:val="HeaderChar"/>
+    <w:uiPriority w:val="99"/>
+    <w:unhideWhenUsed/>
+    <w:rsid w:val="001B4495"/>
+    <w:pPr>
+      <w:tabs>
+        <w:tab w:val="center" w:pos="4513"/>
+        <w:tab w:val="right" w:pos="9026"/>
+      </w:tabs>
+      <w:spacing w:after="0" w:line="240" w:lineRule="auto"/>
+    </w:pPr>
+  </w:style>
+  <w:style w:type="character" w:customStyle="1" w:styleId="HeaderChar">
+    <w:name w:val="Header Char"/>
+    <w:basedOn w:val="DefaultParagraphFont"/>
+    <w:link w:val="Header"/>
+    <w:uiPriority w:val="99"/>
+    <w:rsid w:val="001B4495"/>
+  </w:style>
+  <w:style w:type="paragraph" w:styleId="Footer">
+    <w:name w:val="footer"/>
+    <w:basedOn w:val="Normal"/>
+    <w:link w:val="FooterChar"/>
+    <w:uiPriority w:val="99"/>
+    <w:unhideWhenUsed/>
+    <w:rsid w:val="001B4495"/>
+    <w:pPr>
+      <w:tabs>
+        <w:tab w:val="center" w:pos="4513"/>
+        <w:tab w:val="right" w:pos="9026"/>
+      </w:tabs>
+      <w:spacing w:after="0" w:line="240" w:lineRule="auto"/>
+    </w:pPr>
+  </w:style>
+  <w:style w:type="character" w:customStyle="1" w:styleId="FooterChar">
+    <w:name w:val="Footer Char"/>
+    <w:basedOn w:val="DefaultParagraphFont"/>
+    <w:link w:val="Footer"/>
+    <w:uiPriority w:val="99"/>
+    <w:rsid w:val="001B4495"/>
   </w:style>
 </w:styles>
 </file>

--- a/Notes.docx
+++ b/Notes.docx
@@ -21283,7 +21283,7 @@
                   <pic:spPr>
                     <a:xfrm>
                       <a:off x="0" y="0"/>
-                      <a:ext cx="1894539" cy="884610"/>
+                      <a:ext cx="1872691" cy="874409"/>
                     </a:xfrm>
                     <a:prstGeom prst="rect">
                       <a:avLst/>
@@ -22496,9 +22496,10 @@
       <w:r>
         <w:rPr>
           <w:rFonts w:ascii="Times New Roman" w:hAnsi="Times New Roman" w:cs="Times New Roman"/>
-          <w:sz w:val="28"/>
-          <w:szCs w:val="28"/>
-          <w:lang w:val="en-US"/>
+          <w:noProof/>
+          <w:sz w:val="28"/>
+          <w:szCs w:val="28"/>
+          <w:lang w:eastAsia="en-IN"/>
         </w:rPr>
         <w:drawing>
           <wp:inline distT="0" distB="0" distL="0" distR="0" wp14:anchorId="7536F55A" wp14:editId="6E2E7D0C">
@@ -22583,9 +22584,10 @@
       <w:r>
         <w:rPr>
           <w:rFonts w:ascii="Times New Roman" w:hAnsi="Times New Roman" w:cs="Times New Roman"/>
-          <w:sz w:val="28"/>
-          <w:szCs w:val="28"/>
-          <w:lang w:val="en-US"/>
+          <w:noProof/>
+          <w:sz w:val="28"/>
+          <w:szCs w:val="28"/>
+          <w:lang w:eastAsia="en-IN"/>
         </w:rPr>
         <w:drawing>
           <wp:inline distT="0" distB="0" distL="0" distR="0" wp14:anchorId="4ED3544E" wp14:editId="4FB4AE37">
@@ -22799,9 +22801,10 @@
         <w:rPr>
           <w:rFonts w:ascii="Times New Roman" w:hAnsi="Times New Roman" w:cs="Times New Roman"/>
           <w:b/>
-          <w:sz w:val="28"/>
-          <w:szCs w:val="28"/>
-          <w:lang w:val="en-US"/>
+          <w:noProof/>
+          <w:sz w:val="28"/>
+          <w:szCs w:val="28"/>
+          <w:lang w:eastAsia="en-IN"/>
         </w:rPr>
         <w:drawing>
           <wp:inline distT="0" distB="0" distL="0" distR="0" wp14:anchorId="72A6CAB8" wp14:editId="246CB631">
@@ -22892,9 +22895,10 @@
       <w:r>
         <w:rPr>
           <w:rFonts w:ascii="Times New Roman" w:hAnsi="Times New Roman" w:cs="Times New Roman"/>
-          <w:sz w:val="28"/>
-          <w:szCs w:val="28"/>
-          <w:lang w:val="en-US"/>
+          <w:noProof/>
+          <w:sz w:val="28"/>
+          <w:szCs w:val="28"/>
+          <w:lang w:eastAsia="en-IN"/>
         </w:rPr>
         <w:drawing>
           <wp:inline distT="0" distB="0" distL="0" distR="0" wp14:anchorId="37E12FFB" wp14:editId="1936AD65">
@@ -22985,9 +22989,10 @@
       <w:r>
         <w:rPr>
           <w:rFonts w:ascii="Times New Roman" w:hAnsi="Times New Roman" w:cs="Times New Roman"/>
-          <w:sz w:val="28"/>
-          <w:szCs w:val="28"/>
-          <w:lang w:val="en-US"/>
+          <w:noProof/>
+          <w:sz w:val="28"/>
+          <w:szCs w:val="28"/>
+          <w:lang w:eastAsia="en-IN"/>
         </w:rPr>
         <w:drawing>
           <wp:inline distT="0" distB="0" distL="0" distR="0" wp14:anchorId="16A6A256" wp14:editId="46B0DB11">
@@ -23190,9 +23195,10 @@
       <w:r>
         <w:rPr>
           <w:rFonts w:ascii="Times New Roman" w:hAnsi="Times New Roman" w:cs="Times New Roman"/>
-          <w:sz w:val="28"/>
-          <w:szCs w:val="28"/>
-          <w:lang w:val="en-US"/>
+          <w:noProof/>
+          <w:sz w:val="28"/>
+          <w:szCs w:val="28"/>
+          <w:lang w:eastAsia="en-IN"/>
         </w:rPr>
         <w:drawing>
           <wp:inline distT="0" distB="0" distL="0" distR="0" wp14:anchorId="6F0B06F8" wp14:editId="39F120CF">
@@ -23245,9 +23251,10 @@
       <w:r>
         <w:rPr>
           <w:rFonts w:ascii="Times New Roman" w:hAnsi="Times New Roman" w:cs="Times New Roman"/>
-          <w:sz w:val="28"/>
-          <w:szCs w:val="28"/>
-          <w:lang w:val="en-US"/>
+          <w:noProof/>
+          <w:sz w:val="28"/>
+          <w:szCs w:val="28"/>
+          <w:lang w:eastAsia="en-IN"/>
         </w:rPr>
         <w:drawing>
           <wp:inline distT="0" distB="0" distL="0" distR="0" wp14:anchorId="2429EC5D" wp14:editId="58273074">
@@ -23300,9 +23307,10 @@
       <w:r>
         <w:rPr>
           <w:rFonts w:ascii="Times New Roman" w:hAnsi="Times New Roman" w:cs="Times New Roman"/>
-          <w:sz w:val="28"/>
-          <w:szCs w:val="28"/>
-          <w:lang w:val="en-US"/>
+          <w:noProof/>
+          <w:sz w:val="28"/>
+          <w:szCs w:val="28"/>
+          <w:lang w:eastAsia="en-IN"/>
         </w:rPr>
         <w:drawing>
           <wp:inline distT="0" distB="0" distL="0" distR="0" wp14:anchorId="09B8D080" wp14:editId="76EEFD6F">
@@ -23355,9 +23363,10 @@
       <w:r>
         <w:rPr>
           <w:rFonts w:ascii="Times New Roman" w:hAnsi="Times New Roman" w:cs="Times New Roman"/>
-          <w:sz w:val="28"/>
-          <w:szCs w:val="28"/>
-          <w:lang w:val="en-US"/>
+          <w:noProof/>
+          <w:sz w:val="28"/>
+          <w:szCs w:val="28"/>
+          <w:lang w:eastAsia="en-IN"/>
         </w:rPr>
         <w:drawing>
           <wp:inline distT="0" distB="0" distL="0" distR="0" wp14:anchorId="2A5F1817" wp14:editId="3A95FBC3">
@@ -23517,51 +23526,4300 @@
         </w:rPr>
         <w:t>w+ for both write and read -&gt; deletes the exiting content</w:t>
       </w:r>
+    </w:p>
+    <w:p>
+      <w:pPr>
+        <w:pStyle w:val="ListParagraph"/>
+        <w:jc w:val="both"/>
+        <w:rPr>
+          <w:rFonts w:ascii="Times New Roman" w:hAnsi="Times New Roman" w:cs="Times New Roman"/>
+          <w:sz w:val="28"/>
+          <w:szCs w:val="28"/>
+          <w:lang w:val="en-US"/>
+        </w:rPr>
+      </w:pPr>
+    </w:p>
+    <w:p>
+      <w:pPr>
+        <w:jc w:val="both"/>
+        <w:rPr>
+          <w:rFonts w:ascii="Times New Roman" w:hAnsi="Times New Roman" w:cs="Times New Roman"/>
+          <w:sz w:val="28"/>
+          <w:szCs w:val="28"/>
+          <w:lang w:val="en-US"/>
+        </w:rPr>
+      </w:pPr>
+    </w:p>
+    <w:p>
+      <w:pPr>
+        <w:jc w:val="both"/>
+        <w:rPr>
+          <w:rFonts w:ascii="Times New Roman" w:hAnsi="Times New Roman" w:cs="Times New Roman"/>
+          <w:sz w:val="28"/>
+          <w:szCs w:val="28"/>
+          <w:lang w:val="en-US"/>
+        </w:rPr>
+      </w:pPr>
+      <w:r>
+        <w:rPr>
+          <w:rFonts w:ascii="Times New Roman" w:hAnsi="Times New Roman" w:cs="Times New Roman"/>
+          <w:sz w:val="28"/>
+          <w:szCs w:val="28"/>
+          <w:lang w:val="en-US"/>
+        </w:rPr>
+        <w:tab/>
+      </w:r>
+    </w:p>
+    <w:p>
+      <w:pPr>
+        <w:jc w:val="both"/>
+        <w:rPr>
+          <w:rFonts w:ascii="Times New Roman" w:hAnsi="Times New Roman" w:cs="Times New Roman"/>
+          <w:sz w:val="28"/>
+          <w:szCs w:val="28"/>
+          <w:lang w:val="en-US"/>
+        </w:rPr>
+      </w:pPr>
+    </w:p>
+    <w:p>
+      <w:pPr>
+        <w:jc w:val="both"/>
+        <w:rPr>
+          <w:rFonts w:ascii="Times New Roman" w:hAnsi="Times New Roman" w:cs="Times New Roman"/>
+          <w:sz w:val="28"/>
+          <w:szCs w:val="28"/>
+          <w:lang w:val="en-US"/>
+        </w:rPr>
+      </w:pPr>
+    </w:p>
+    <w:p>
+      <w:pPr>
+        <w:jc w:val="both"/>
+        <w:rPr>
+          <w:rFonts w:ascii="Times New Roman" w:hAnsi="Times New Roman" w:cs="Times New Roman"/>
+          <w:sz w:val="28"/>
+          <w:szCs w:val="28"/>
+          <w:lang w:val="en-US"/>
+        </w:rPr>
+      </w:pPr>
+    </w:p>
+    <w:p>
+      <w:pPr>
+        <w:jc w:val="both"/>
+        <w:rPr>
+          <w:rFonts w:ascii="Times New Roman" w:hAnsi="Times New Roman" w:cs="Times New Roman"/>
+          <w:sz w:val="28"/>
+          <w:szCs w:val="28"/>
+          <w:lang w:val="en-US"/>
+        </w:rPr>
+      </w:pPr>
+    </w:p>
+    <w:p>
+      <w:pPr>
+        <w:jc w:val="both"/>
+        <w:rPr>
+          <w:rFonts w:ascii="Times New Roman" w:hAnsi="Times New Roman" w:cs="Times New Roman"/>
+          <w:sz w:val="28"/>
+          <w:szCs w:val="28"/>
+          <w:lang w:val="en-US"/>
+        </w:rPr>
+      </w:pPr>
+    </w:p>
+    <w:p>
+      <w:pPr>
+        <w:jc w:val="both"/>
+        <w:rPr>
+          <w:rFonts w:ascii="Times New Roman" w:hAnsi="Times New Roman" w:cs="Times New Roman"/>
+          <w:sz w:val="28"/>
+          <w:szCs w:val="28"/>
+          <w:lang w:val="en-US"/>
+        </w:rPr>
+      </w:pPr>
+    </w:p>
+    <w:p>
+      <w:pPr>
+        <w:jc w:val="both"/>
+        <w:rPr>
+          <w:rFonts w:ascii="Times New Roman" w:hAnsi="Times New Roman" w:cs="Times New Roman"/>
+          <w:sz w:val="28"/>
+          <w:szCs w:val="28"/>
+          <w:lang w:val="en-US"/>
+        </w:rPr>
+      </w:pPr>
+    </w:p>
+    <w:p>
+      <w:pPr>
+        <w:jc w:val="both"/>
+        <w:rPr>
+          <w:rFonts w:ascii="Times New Roman" w:hAnsi="Times New Roman" w:cs="Times New Roman"/>
+          <w:sz w:val="28"/>
+          <w:szCs w:val="28"/>
+          <w:lang w:val="en-US"/>
+        </w:rPr>
+      </w:pPr>
+    </w:p>
+    <w:p>
+      <w:pPr>
+        <w:jc w:val="both"/>
+        <w:rPr>
+          <w:rFonts w:ascii="Times New Roman" w:hAnsi="Times New Roman" w:cs="Times New Roman"/>
+          <w:sz w:val="28"/>
+          <w:szCs w:val="28"/>
+          <w:lang w:val="en-US"/>
+        </w:rPr>
+      </w:pPr>
+    </w:p>
+    <w:p>
+      <w:pPr>
+        <w:jc w:val="both"/>
+        <w:rPr>
+          <w:rFonts w:ascii="Times New Roman" w:hAnsi="Times New Roman" w:cs="Times New Roman"/>
+          <w:sz w:val="28"/>
+          <w:szCs w:val="28"/>
+          <w:lang w:val="en-US"/>
+        </w:rPr>
+      </w:pPr>
+    </w:p>
+    <w:p>
+      <w:pPr>
+        <w:jc w:val="both"/>
+        <w:rPr>
+          <w:rFonts w:ascii="Times New Roman" w:hAnsi="Times New Roman" w:cs="Times New Roman"/>
+          <w:sz w:val="28"/>
+          <w:szCs w:val="28"/>
+          <w:lang w:val="en-US"/>
+        </w:rPr>
+      </w:pPr>
+    </w:p>
+    <w:p>
+      <w:pPr>
+        <w:jc w:val="both"/>
+        <w:rPr>
+          <w:rFonts w:ascii="Times New Roman" w:hAnsi="Times New Roman" w:cs="Times New Roman"/>
+          <w:sz w:val="28"/>
+          <w:szCs w:val="28"/>
+          <w:lang w:val="en-US"/>
+        </w:rPr>
+      </w:pPr>
+    </w:p>
+    <w:p>
+      <w:pPr>
+        <w:jc w:val="both"/>
+        <w:rPr>
+          <w:rFonts w:ascii="Times New Roman" w:hAnsi="Times New Roman" w:cs="Times New Roman"/>
+          <w:sz w:val="28"/>
+          <w:szCs w:val="28"/>
+          <w:lang w:val="en-US"/>
+        </w:rPr>
+      </w:pPr>
+    </w:p>
+    <w:p>
+      <w:pPr>
+        <w:jc w:val="both"/>
+        <w:rPr>
+          <w:rFonts w:ascii="Times New Roman" w:hAnsi="Times New Roman" w:cs="Times New Roman"/>
+          <w:sz w:val="28"/>
+          <w:szCs w:val="28"/>
+          <w:lang w:val="en-US"/>
+        </w:rPr>
+      </w:pPr>
+    </w:p>
+    <w:p>
+      <w:pPr>
+        <w:jc w:val="both"/>
+        <w:rPr>
+          <w:rFonts w:ascii="Times New Roman" w:hAnsi="Times New Roman" w:cs="Times New Roman"/>
+          <w:sz w:val="28"/>
+          <w:szCs w:val="28"/>
+          <w:lang w:val="en-US"/>
+        </w:rPr>
+      </w:pPr>
+    </w:p>
+    <w:p>
+      <w:pPr>
+        <w:jc w:val="both"/>
+        <w:rPr>
+          <w:rFonts w:ascii="Times New Roman" w:hAnsi="Times New Roman" w:cs="Times New Roman"/>
+          <w:sz w:val="28"/>
+          <w:szCs w:val="28"/>
+          <w:lang w:val="en-US"/>
+        </w:rPr>
+      </w:pPr>
+    </w:p>
+    <w:p>
+      <w:pPr>
+        <w:jc w:val="both"/>
+        <w:rPr>
+          <w:rFonts w:ascii="Times New Roman" w:hAnsi="Times New Roman" w:cs="Times New Roman"/>
+          <w:sz w:val="28"/>
+          <w:szCs w:val="28"/>
+          <w:lang w:val="en-US"/>
+        </w:rPr>
+      </w:pPr>
+    </w:p>
+    <w:p>
+      <w:pPr>
+        <w:jc w:val="both"/>
+        <w:rPr>
+          <w:rFonts w:ascii="Times New Roman" w:hAnsi="Times New Roman" w:cs="Times New Roman"/>
+          <w:sz w:val="28"/>
+          <w:szCs w:val="28"/>
+          <w:lang w:val="en-US"/>
+        </w:rPr>
+      </w:pPr>
+    </w:p>
+    <w:p>
+      <w:pPr>
+        <w:jc w:val="both"/>
+        <w:rPr>
+          <w:rFonts w:ascii="Times New Roman" w:hAnsi="Times New Roman" w:cs="Times New Roman"/>
+          <w:sz w:val="28"/>
+          <w:szCs w:val="28"/>
+          <w:lang w:val="en-US"/>
+        </w:rPr>
+      </w:pPr>
+    </w:p>
+    <w:p>
+      <w:pPr>
+        <w:jc w:val="both"/>
+        <w:rPr>
+          <w:rFonts w:ascii="Times New Roman" w:hAnsi="Times New Roman" w:cs="Times New Roman"/>
+          <w:sz w:val="28"/>
+          <w:szCs w:val="28"/>
+          <w:lang w:val="en-US"/>
+        </w:rPr>
+      </w:pPr>
+    </w:p>
+    <w:p>
+      <w:pPr>
+        <w:jc w:val="both"/>
+        <w:rPr>
+          <w:rFonts w:ascii="Times New Roman" w:hAnsi="Times New Roman" w:cs="Times New Roman"/>
+          <w:sz w:val="28"/>
+          <w:szCs w:val="28"/>
+          <w:lang w:val="en-US"/>
+        </w:rPr>
+      </w:pPr>
+    </w:p>
+    <w:p>
+      <w:pPr>
+        <w:jc w:val="both"/>
+        <w:rPr>
+          <w:rFonts w:ascii="Times New Roman" w:hAnsi="Times New Roman" w:cs="Times New Roman"/>
+          <w:b/>
+          <w:sz w:val="36"/>
+          <w:szCs w:val="36"/>
+          <w:lang w:val="en-US"/>
+        </w:rPr>
+      </w:pPr>
+      <w:r>
+        <w:rPr>
+          <w:rFonts w:ascii="Times New Roman" w:hAnsi="Times New Roman" w:cs="Times New Roman"/>
+          <w:b/>
+          <w:sz w:val="36"/>
+          <w:szCs w:val="36"/>
+          <w:lang w:val="en-US"/>
+        </w:rPr>
+        <w:lastRenderedPageBreak/>
+        <w:t>Day 6:</w:t>
+      </w:r>
+    </w:p>
+    <w:p>
+      <w:pPr>
+        <w:jc w:val="both"/>
+        <w:rPr>
+          <w:rFonts w:ascii="Times New Roman" w:hAnsi="Times New Roman" w:cs="Times New Roman"/>
+          <w:b/>
+          <w:sz w:val="28"/>
+          <w:szCs w:val="28"/>
+          <w:lang w:val="en-US"/>
+        </w:rPr>
+      </w:pPr>
+      <w:r>
+        <w:rPr>
+          <w:rFonts w:ascii="Times New Roman" w:hAnsi="Times New Roman" w:cs="Times New Roman"/>
+          <w:b/>
+          <w:sz w:val="28"/>
+          <w:szCs w:val="28"/>
+          <w:lang w:val="en-US"/>
+        </w:rPr>
+        <w:t>Python advanced topics:</w:t>
+      </w:r>
+    </w:p>
+    <w:p>
+      <w:pPr>
+        <w:jc w:val="both"/>
+        <w:rPr>
+          <w:rFonts w:ascii="Times New Roman" w:hAnsi="Times New Roman" w:cs="Times New Roman"/>
+          <w:b/>
+          <w:sz w:val="28"/>
+          <w:szCs w:val="28"/>
+          <w:lang w:val="en-US"/>
+        </w:rPr>
+      </w:pPr>
+      <w:r>
+        <w:rPr>
+          <w:rFonts w:ascii="Times New Roman" w:hAnsi="Times New Roman" w:cs="Times New Roman"/>
+          <w:b/>
+          <w:sz w:val="28"/>
+          <w:szCs w:val="28"/>
+          <w:lang w:val="en-US"/>
+        </w:rPr>
+        <w:t>List comprehension:</w:t>
+      </w:r>
+    </w:p>
+    <w:p>
+      <w:pPr>
+        <w:pStyle w:val="ListParagraph"/>
+        <w:numPr>
+          <w:ilvl w:val="0"/>
+          <w:numId w:val="53"/>
+        </w:numPr>
+        <w:jc w:val="both"/>
+        <w:rPr>
+          <w:rFonts w:ascii="Times New Roman" w:hAnsi="Times New Roman" w:cs="Times New Roman"/>
+          <w:sz w:val="28"/>
+          <w:szCs w:val="28"/>
+          <w:lang w:val="en-US"/>
+        </w:rPr>
+      </w:pPr>
+      <w:r>
+        <w:rPr>
+          <w:rFonts w:ascii="Times New Roman" w:hAnsi="Times New Roman" w:cs="Times New Roman"/>
+          <w:sz w:val="28"/>
+          <w:szCs w:val="28"/>
+          <w:lang w:val="en-US"/>
+        </w:rPr>
+        <w:t>List comprehension offers a concise way to create a new list based on the values of an existing list.</w:t>
+      </w:r>
+    </w:p>
+    <w:p>
+      <w:pPr>
+        <w:pStyle w:val="ListParagraph"/>
+        <w:jc w:val="both"/>
+        <w:rPr>
+          <w:rFonts w:ascii="Times New Roman" w:hAnsi="Times New Roman" w:cs="Times New Roman"/>
+          <w:sz w:val="28"/>
+          <w:szCs w:val="28"/>
+          <w:lang w:val="en-US"/>
+        </w:rPr>
+      </w:pPr>
+      <w:r>
+        <w:rPr>
+          <w:rFonts w:ascii="Times New Roman" w:hAnsi="Times New Roman" w:cs="Times New Roman"/>
+          <w:noProof/>
+          <w:sz w:val="28"/>
+          <w:szCs w:val="28"/>
+          <w:lang w:eastAsia="en-IN"/>
+        </w:rPr>
+        <w:drawing>
+          <wp:inline distT="0" distB="0" distL="0" distR="0" wp14:anchorId="27DF6889" wp14:editId="10F274B3">
+            <wp:extent cx="2911449" cy="1033776"/>
+            <wp:effectExtent l="0" t="0" r="3810" b="0"/>
+            <wp:docPr id="57" name="Picture 57"/>
+            <wp:cNvGraphicFramePr>
+              <a:graphicFrameLocks xmlns:a="http://schemas.openxmlformats.org/drawingml/2006/main" noChangeAspect="1"/>
+            </wp:cNvGraphicFramePr>
+            <a:graphic xmlns:a="http://schemas.openxmlformats.org/drawingml/2006/main">
+              <a:graphicData uri="http://schemas.openxmlformats.org/drawingml/2006/picture">
+                <pic:pic xmlns:pic="http://schemas.openxmlformats.org/drawingml/2006/picture">
+                  <pic:nvPicPr>
+                    <pic:cNvPr id="1" name=""/>
+                    <pic:cNvPicPr/>
+                  </pic:nvPicPr>
+                  <pic:blipFill>
+                    <a:blip r:embed="rId63"/>
+                    <a:stretch>
+                      <a:fillRect/>
+                    </a:stretch>
+                  </pic:blipFill>
+                  <pic:spPr>
+                    <a:xfrm>
+                      <a:off x="0" y="0"/>
+                      <a:ext cx="2965161" cy="1052848"/>
+                    </a:xfrm>
+                    <a:prstGeom prst="rect">
+                      <a:avLst/>
+                    </a:prstGeom>
+                  </pic:spPr>
+                </pic:pic>
+              </a:graphicData>
+            </a:graphic>
+          </wp:inline>
+        </w:drawing>
+      </w:r>
+    </w:p>
+    <w:p>
+      <w:pPr>
+        <w:jc w:val="both"/>
+        <w:rPr>
+          <w:rFonts w:ascii="Times New Roman" w:hAnsi="Times New Roman" w:cs="Times New Roman"/>
+          <w:sz w:val="28"/>
+          <w:szCs w:val="28"/>
+          <w:lang w:val="en-US"/>
+        </w:rPr>
+      </w:pPr>
+      <w:r>
+        <w:rPr>
+          <w:rFonts w:ascii="Times New Roman" w:hAnsi="Times New Roman" w:cs="Times New Roman"/>
+          <w:sz w:val="28"/>
+          <w:szCs w:val="28"/>
+          <w:lang w:val="en-US"/>
+        </w:rPr>
+        <w:tab/>
+      </w:r>
+      <w:r>
+        <w:rPr>
+          <w:rFonts w:ascii="Times New Roman" w:hAnsi="Times New Roman" w:cs="Times New Roman"/>
+          <w:noProof/>
+          <w:sz w:val="28"/>
+          <w:szCs w:val="28"/>
+          <w:lang w:eastAsia="en-IN"/>
+        </w:rPr>
+        <w:drawing>
+          <wp:inline distT="0" distB="0" distL="0" distR="0" wp14:anchorId="0164AAD9" wp14:editId="71A36BE3">
+            <wp:extent cx="3555187" cy="907391"/>
+            <wp:effectExtent l="0" t="0" r="0" b="7620"/>
+            <wp:docPr id="58" name="Picture 58"/>
+            <wp:cNvGraphicFramePr>
+              <a:graphicFrameLocks xmlns:a="http://schemas.openxmlformats.org/drawingml/2006/main" noChangeAspect="1"/>
+            </wp:cNvGraphicFramePr>
+            <a:graphic xmlns:a="http://schemas.openxmlformats.org/drawingml/2006/main">
+              <a:graphicData uri="http://schemas.openxmlformats.org/drawingml/2006/picture">
+                <pic:pic xmlns:pic="http://schemas.openxmlformats.org/drawingml/2006/picture">
+                  <pic:nvPicPr>
+                    <pic:cNvPr id="1" name=""/>
+                    <pic:cNvPicPr/>
+                  </pic:nvPicPr>
+                  <pic:blipFill>
+                    <a:blip r:embed="rId64"/>
+                    <a:stretch>
+                      <a:fillRect/>
+                    </a:stretch>
+                  </pic:blipFill>
+                  <pic:spPr>
+                    <a:xfrm>
+                      <a:off x="0" y="0"/>
+                      <a:ext cx="3609382" cy="921223"/>
+                    </a:xfrm>
+                    <a:prstGeom prst="rect">
+                      <a:avLst/>
+                    </a:prstGeom>
+                  </pic:spPr>
+                </pic:pic>
+              </a:graphicData>
+            </a:graphic>
+          </wp:inline>
+        </w:drawing>
+      </w:r>
+    </w:p>
+    <w:p>
+      <w:pPr>
+        <w:jc w:val="both"/>
+        <w:rPr>
+          <w:rFonts w:ascii="Times New Roman" w:hAnsi="Times New Roman" w:cs="Times New Roman"/>
+          <w:b/>
+          <w:sz w:val="28"/>
+          <w:szCs w:val="28"/>
+          <w:lang w:val="en-US"/>
+        </w:rPr>
+      </w:pPr>
+      <w:r>
+        <w:rPr>
+          <w:rFonts w:ascii="Times New Roman" w:hAnsi="Times New Roman" w:cs="Times New Roman"/>
+          <w:b/>
+          <w:sz w:val="28"/>
+          <w:szCs w:val="28"/>
+          <w:lang w:val="en-US"/>
+        </w:rPr>
+        <w:t>Lambda functions:</w:t>
+      </w:r>
+    </w:p>
+    <w:p>
+      <w:pPr>
+        <w:pStyle w:val="ListParagraph"/>
+        <w:numPr>
+          <w:ilvl w:val="0"/>
+          <w:numId w:val="53"/>
+        </w:numPr>
+        <w:jc w:val="both"/>
+        <w:rPr>
+          <w:rFonts w:ascii="Times New Roman" w:hAnsi="Times New Roman" w:cs="Times New Roman"/>
+          <w:sz w:val="28"/>
+          <w:szCs w:val="28"/>
+          <w:lang w:val="en-US"/>
+        </w:rPr>
+      </w:pPr>
+      <w:r>
+        <w:rPr>
+          <w:rFonts w:ascii="Times New Roman" w:hAnsi="Times New Roman" w:cs="Times New Roman"/>
+          <w:sz w:val="28"/>
+          <w:szCs w:val="28"/>
+          <w:lang w:val="en-US"/>
+        </w:rPr>
+        <w:t>Lambda functions are functions without name.</w:t>
+      </w:r>
+    </w:p>
+    <w:p>
+      <w:pPr>
+        <w:pStyle w:val="ListParagraph"/>
+        <w:numPr>
+          <w:ilvl w:val="1"/>
+          <w:numId w:val="53"/>
+        </w:numPr>
+        <w:jc w:val="both"/>
+        <w:rPr>
+          <w:rFonts w:ascii="Times New Roman" w:hAnsi="Times New Roman" w:cs="Times New Roman"/>
+          <w:sz w:val="28"/>
+          <w:szCs w:val="28"/>
+          <w:lang w:val="en-US"/>
+        </w:rPr>
+      </w:pPr>
+      <w:r>
+        <w:rPr>
+          <w:rFonts w:ascii="Times New Roman" w:hAnsi="Times New Roman" w:cs="Times New Roman"/>
+          <w:sz w:val="28"/>
+          <w:szCs w:val="28"/>
+          <w:lang w:val="en-US"/>
+        </w:rPr>
+        <w:t>greet = lambda : print("Hello ppl")</w:t>
+      </w:r>
+    </w:p>
+    <w:p>
+      <w:pPr>
+        <w:pStyle w:val="ListParagraph"/>
+        <w:ind w:firstLine="720"/>
+        <w:jc w:val="both"/>
+        <w:rPr>
+          <w:rFonts w:ascii="Times New Roman" w:hAnsi="Times New Roman" w:cs="Times New Roman"/>
+          <w:sz w:val="28"/>
+          <w:szCs w:val="28"/>
+          <w:lang w:val="en-US"/>
+        </w:rPr>
+      </w:pPr>
+      <w:r>
+        <w:rPr>
+          <w:rFonts w:ascii="Times New Roman" w:hAnsi="Times New Roman" w:cs="Times New Roman"/>
+          <w:sz w:val="28"/>
+          <w:szCs w:val="28"/>
+          <w:lang w:val="en-US"/>
+        </w:rPr>
+        <w:t>greet()</w:t>
+      </w:r>
+    </w:p>
+    <w:p>
+      <w:pPr>
+        <w:pStyle w:val="ListParagraph"/>
+        <w:numPr>
+          <w:ilvl w:val="0"/>
+          <w:numId w:val="53"/>
+        </w:numPr>
+        <w:jc w:val="both"/>
+        <w:rPr>
+          <w:rFonts w:ascii="Times New Roman" w:hAnsi="Times New Roman" w:cs="Times New Roman"/>
+          <w:sz w:val="28"/>
+          <w:szCs w:val="28"/>
+          <w:lang w:val="en-US"/>
+        </w:rPr>
+      </w:pPr>
+      <w:r>
+        <w:rPr>
+          <w:rFonts w:ascii="Times New Roman" w:hAnsi="Times New Roman" w:cs="Times New Roman"/>
+          <w:sz w:val="28"/>
+          <w:szCs w:val="28"/>
+          <w:lang w:val="en-US"/>
+        </w:rPr>
+        <w:t>Lambda functions with parameters:</w:t>
+      </w:r>
+    </w:p>
+    <w:p>
+      <w:pPr>
+        <w:pStyle w:val="ListParagraph"/>
+        <w:numPr>
+          <w:ilvl w:val="1"/>
+          <w:numId w:val="53"/>
+        </w:numPr>
+        <w:jc w:val="both"/>
+        <w:rPr>
+          <w:rFonts w:ascii="Times New Roman" w:hAnsi="Times New Roman" w:cs="Times New Roman"/>
+          <w:sz w:val="28"/>
+          <w:szCs w:val="28"/>
+          <w:lang w:val="en-US"/>
+        </w:rPr>
+      </w:pPr>
+      <w:r>
+        <w:rPr>
+          <w:rFonts w:ascii="Times New Roman" w:hAnsi="Times New Roman" w:cs="Times New Roman"/>
+          <w:sz w:val="28"/>
+          <w:szCs w:val="28"/>
+          <w:lang w:val="en-US"/>
+        </w:rPr>
+        <w:t>greet = lambda name: print("Hello",name )</w:t>
+      </w:r>
+    </w:p>
+    <w:p>
+      <w:pPr>
+        <w:pStyle w:val="ListParagraph"/>
+        <w:ind w:left="1440"/>
+        <w:jc w:val="both"/>
+        <w:rPr>
+          <w:rFonts w:ascii="Times New Roman" w:hAnsi="Times New Roman" w:cs="Times New Roman"/>
+          <w:sz w:val="28"/>
+          <w:szCs w:val="28"/>
+          <w:lang w:val="en-US"/>
+        </w:rPr>
+      </w:pPr>
+      <w:r>
+        <w:rPr>
+          <w:rFonts w:ascii="Times New Roman" w:hAnsi="Times New Roman" w:cs="Times New Roman"/>
+          <w:sz w:val="28"/>
+          <w:szCs w:val="28"/>
+          <w:lang w:val="en-US"/>
+        </w:rPr>
+        <w:t>greet("Sibi")</w:t>
+      </w:r>
+    </w:p>
+    <w:p>
+      <w:pPr>
+        <w:jc w:val="both"/>
+        <w:rPr>
+          <w:rFonts w:ascii="Times New Roman" w:hAnsi="Times New Roman" w:cs="Times New Roman"/>
+          <w:b/>
+          <w:sz w:val="28"/>
+          <w:szCs w:val="28"/>
+          <w:lang w:val="en-US"/>
+        </w:rPr>
+      </w:pPr>
+      <w:r>
+        <w:rPr>
+          <w:rFonts w:ascii="Times New Roman" w:hAnsi="Times New Roman" w:cs="Times New Roman"/>
+          <w:b/>
+          <w:sz w:val="28"/>
+          <w:szCs w:val="28"/>
+          <w:lang w:val="en-US"/>
+        </w:rPr>
+        <w:t>Iterators:</w:t>
+      </w:r>
+    </w:p>
+    <w:p>
+      <w:pPr>
+        <w:pStyle w:val="ListParagraph"/>
+        <w:numPr>
+          <w:ilvl w:val="0"/>
+          <w:numId w:val="53"/>
+        </w:numPr>
+        <w:jc w:val="both"/>
+        <w:rPr>
+          <w:rFonts w:ascii="Times New Roman" w:hAnsi="Times New Roman" w:cs="Times New Roman"/>
+          <w:sz w:val="28"/>
+          <w:szCs w:val="28"/>
+          <w:lang w:val="en-US"/>
+        </w:rPr>
+      </w:pPr>
+      <w:r>
+        <w:rPr>
+          <w:rFonts w:ascii="Times New Roman" w:hAnsi="Times New Roman" w:cs="Times New Roman"/>
+          <w:sz w:val="28"/>
+          <w:szCs w:val="28"/>
+          <w:lang w:val="en-US"/>
+        </w:rPr>
+        <w:t>Iterators are used to iterate the list and tuple</w:t>
+      </w:r>
+    </w:p>
+    <w:p>
+      <w:pPr>
+        <w:pStyle w:val="ListParagraph"/>
+        <w:jc w:val="both"/>
+        <w:rPr>
+          <w:rFonts w:ascii="Times New Roman" w:hAnsi="Times New Roman" w:cs="Times New Roman"/>
+          <w:sz w:val="28"/>
+          <w:szCs w:val="28"/>
+          <w:lang w:val="en-US"/>
+        </w:rPr>
+      </w:pPr>
+      <w:r>
+        <w:rPr>
+          <w:rFonts w:ascii="Times New Roman" w:hAnsi="Times New Roman" w:cs="Times New Roman"/>
+          <w:noProof/>
+          <w:sz w:val="28"/>
+          <w:szCs w:val="28"/>
+          <w:lang w:eastAsia="en-IN"/>
+        </w:rPr>
+        <w:drawing>
+          <wp:inline distT="0" distB="0" distL="0" distR="0" wp14:anchorId="6114511F" wp14:editId="5D17C6CC">
+            <wp:extent cx="1981725" cy="1147314"/>
+            <wp:effectExtent l="0" t="0" r="0" b="0"/>
+            <wp:docPr id="59" name="Picture 59"/>
+            <wp:cNvGraphicFramePr>
+              <a:graphicFrameLocks xmlns:a="http://schemas.openxmlformats.org/drawingml/2006/main" noChangeAspect="1"/>
+            </wp:cNvGraphicFramePr>
+            <a:graphic xmlns:a="http://schemas.openxmlformats.org/drawingml/2006/main">
+              <a:graphicData uri="http://schemas.openxmlformats.org/drawingml/2006/picture">
+                <pic:pic xmlns:pic="http://schemas.openxmlformats.org/drawingml/2006/picture">
+                  <pic:nvPicPr>
+                    <pic:cNvPr id="1" name=""/>
+                    <pic:cNvPicPr/>
+                  </pic:nvPicPr>
+                  <pic:blipFill>
+                    <a:blip r:embed="rId65"/>
+                    <a:stretch>
+                      <a:fillRect/>
+                    </a:stretch>
+                  </pic:blipFill>
+                  <pic:spPr>
+                    <a:xfrm>
+                      <a:off x="0" y="0"/>
+                      <a:ext cx="1991214" cy="1152807"/>
+                    </a:xfrm>
+                    <a:prstGeom prst="rect">
+                      <a:avLst/>
+                    </a:prstGeom>
+                  </pic:spPr>
+                </pic:pic>
+              </a:graphicData>
+            </a:graphic>
+          </wp:inline>
+        </w:drawing>
+      </w:r>
+    </w:p>
+    <w:p>
+      <w:pPr>
+        <w:pStyle w:val="ListParagraph"/>
+        <w:numPr>
+          <w:ilvl w:val="0"/>
+          <w:numId w:val="53"/>
+        </w:numPr>
+        <w:jc w:val="both"/>
+        <w:rPr>
+          <w:rFonts w:ascii="Times New Roman" w:hAnsi="Times New Roman" w:cs="Times New Roman"/>
+          <w:sz w:val="28"/>
+          <w:szCs w:val="28"/>
+          <w:lang w:val="en-US"/>
+        </w:rPr>
+      </w:pPr>
+      <w:r>
+        <w:rPr>
+          <w:rFonts w:ascii="Times New Roman" w:hAnsi="Times New Roman" w:cs="Times New Roman"/>
+          <w:sz w:val="28"/>
+          <w:szCs w:val="28"/>
+          <w:lang w:val="en-US"/>
+        </w:rPr>
+        <w:t>For infinite count increase</w:t>
+      </w:r>
+    </w:p>
+    <w:p>
+      <w:pPr>
+        <w:pStyle w:val="ListParagraph"/>
+        <w:jc w:val="both"/>
+        <w:rPr>
+          <w:rFonts w:ascii="Times New Roman" w:hAnsi="Times New Roman" w:cs="Times New Roman"/>
+          <w:sz w:val="28"/>
+          <w:szCs w:val="28"/>
+          <w:lang w:val="en-US"/>
+        </w:rPr>
+      </w:pPr>
+      <w:r>
+        <w:rPr>
+          <w:rFonts w:ascii="Times New Roman" w:hAnsi="Times New Roman" w:cs="Times New Roman"/>
+          <w:noProof/>
+          <w:sz w:val="28"/>
+          <w:szCs w:val="28"/>
+          <w:lang w:eastAsia="en-IN"/>
+        </w:rPr>
+        <w:drawing>
+          <wp:inline distT="0" distB="0" distL="0" distR="0" wp14:anchorId="59352833" wp14:editId="46473E3D">
+            <wp:extent cx="2845923" cy="974785"/>
+            <wp:effectExtent l="0" t="0" r="0" b="0"/>
+            <wp:docPr id="60" name="Picture 60"/>
+            <wp:cNvGraphicFramePr>
+              <a:graphicFrameLocks xmlns:a="http://schemas.openxmlformats.org/drawingml/2006/main" noChangeAspect="1"/>
+            </wp:cNvGraphicFramePr>
+            <a:graphic xmlns:a="http://schemas.openxmlformats.org/drawingml/2006/main">
+              <a:graphicData uri="http://schemas.openxmlformats.org/drawingml/2006/picture">
+                <pic:pic xmlns:pic="http://schemas.openxmlformats.org/drawingml/2006/picture">
+                  <pic:nvPicPr>
+                    <pic:cNvPr id="1" name=""/>
+                    <pic:cNvPicPr/>
+                  </pic:nvPicPr>
+                  <pic:blipFill>
+                    <a:blip r:embed="rId66"/>
+                    <a:stretch>
+                      <a:fillRect/>
+                    </a:stretch>
+                  </pic:blipFill>
+                  <pic:spPr>
+                    <a:xfrm>
+                      <a:off x="0" y="0"/>
+                      <a:ext cx="2860151" cy="979659"/>
+                    </a:xfrm>
+                    <a:prstGeom prst="rect">
+                      <a:avLst/>
+                    </a:prstGeom>
+                  </pic:spPr>
+                </pic:pic>
+              </a:graphicData>
+            </a:graphic>
+          </wp:inline>
+        </w:drawing>
+      </w:r>
+    </w:p>
+    <w:p>
+      <w:pPr>
+        <w:pStyle w:val="ListParagraph"/>
+        <w:jc w:val="both"/>
+        <w:rPr>
+          <w:rFonts w:ascii="Times New Roman" w:hAnsi="Times New Roman" w:cs="Times New Roman"/>
+          <w:sz w:val="28"/>
+          <w:szCs w:val="28"/>
+          <w:lang w:val="en-US"/>
+        </w:rPr>
+      </w:pPr>
+    </w:p>
+    <w:p>
+      <w:pPr>
+        <w:pStyle w:val="ListParagraph"/>
+        <w:jc w:val="both"/>
+        <w:rPr>
+          <w:rFonts w:ascii="Times New Roman" w:hAnsi="Times New Roman" w:cs="Times New Roman"/>
+          <w:sz w:val="28"/>
+          <w:szCs w:val="28"/>
+          <w:lang w:val="en-US"/>
+        </w:rPr>
+      </w:pPr>
+    </w:p>
+    <w:p>
+      <w:pPr>
+        <w:jc w:val="both"/>
+        <w:rPr>
+          <w:rFonts w:ascii="Times New Roman" w:hAnsi="Times New Roman" w:cs="Times New Roman"/>
+          <w:b/>
+          <w:sz w:val="28"/>
+          <w:szCs w:val="28"/>
+          <w:lang w:val="en-US"/>
+        </w:rPr>
+      </w:pPr>
+      <w:r>
+        <w:rPr>
+          <w:rFonts w:ascii="Times New Roman" w:hAnsi="Times New Roman" w:cs="Times New Roman"/>
+          <w:b/>
+          <w:sz w:val="28"/>
+          <w:szCs w:val="28"/>
+          <w:lang w:val="en-US"/>
+        </w:rPr>
+        <w:lastRenderedPageBreak/>
+        <w:t>Generators:</w:t>
+      </w:r>
+    </w:p>
+    <w:p>
+      <w:pPr>
+        <w:pStyle w:val="ListParagraph"/>
+        <w:numPr>
+          <w:ilvl w:val="0"/>
+          <w:numId w:val="53"/>
+        </w:numPr>
+        <w:jc w:val="both"/>
+        <w:rPr>
+          <w:rFonts w:ascii="Times New Roman" w:hAnsi="Times New Roman" w:cs="Times New Roman"/>
+          <w:sz w:val="28"/>
+          <w:szCs w:val="28"/>
+          <w:lang w:val="en-US"/>
+        </w:rPr>
+      </w:pPr>
+      <w:r>
+        <w:rPr>
+          <w:rFonts w:ascii="Times New Roman" w:hAnsi="Times New Roman" w:cs="Times New Roman"/>
+          <w:sz w:val="28"/>
+          <w:szCs w:val="28"/>
+          <w:lang w:val="en-US"/>
+        </w:rPr>
+        <w:t>In Python, a generator is a function that returns an iterator that produces a sequence of values when iterated over.</w:t>
+      </w:r>
+    </w:p>
+    <w:p>
+      <w:pPr>
+        <w:pStyle w:val="ListParagraph"/>
+        <w:numPr>
+          <w:ilvl w:val="0"/>
+          <w:numId w:val="53"/>
+        </w:numPr>
+        <w:jc w:val="both"/>
+        <w:rPr>
+          <w:rFonts w:ascii="Times New Roman" w:hAnsi="Times New Roman" w:cs="Times New Roman"/>
+          <w:sz w:val="28"/>
+          <w:szCs w:val="28"/>
+          <w:lang w:val="en-US"/>
+        </w:rPr>
+      </w:pPr>
+      <w:r>
+        <w:rPr>
+          <w:rFonts w:ascii="Times New Roman" w:hAnsi="Times New Roman" w:cs="Times New Roman"/>
+          <w:sz w:val="28"/>
+          <w:szCs w:val="28"/>
+          <w:lang w:val="en-US"/>
+        </w:rPr>
+        <w:t>Created on demand, does not take memory.</w:t>
+      </w:r>
+    </w:p>
+    <w:p>
+      <w:pPr>
+        <w:pStyle w:val="ListParagraph"/>
+        <w:numPr>
+          <w:ilvl w:val="0"/>
+          <w:numId w:val="53"/>
+        </w:numPr>
+        <w:jc w:val="both"/>
+        <w:rPr>
+          <w:rFonts w:ascii="Times New Roman" w:hAnsi="Times New Roman" w:cs="Times New Roman"/>
+          <w:sz w:val="28"/>
+          <w:szCs w:val="28"/>
+          <w:lang w:val="en-US"/>
+        </w:rPr>
+      </w:pPr>
+      <w:r>
+        <w:rPr>
+          <w:rFonts w:ascii="Times New Roman" w:hAnsi="Times New Roman" w:cs="Times New Roman"/>
+          <w:sz w:val="28"/>
+          <w:szCs w:val="28"/>
+          <w:lang w:val="en-US"/>
+        </w:rPr>
+        <w:t>Yield is little similar to return, that serves the generated value.</w:t>
+      </w:r>
+    </w:p>
+    <w:p>
+      <w:pPr>
+        <w:pStyle w:val="ListParagraph"/>
+        <w:numPr>
+          <w:ilvl w:val="0"/>
+          <w:numId w:val="53"/>
+        </w:numPr>
+        <w:jc w:val="both"/>
+        <w:rPr>
+          <w:rFonts w:ascii="Times New Roman" w:hAnsi="Times New Roman" w:cs="Times New Roman"/>
+          <w:sz w:val="28"/>
+          <w:szCs w:val="28"/>
+          <w:lang w:val="en-US"/>
+        </w:rPr>
+      </w:pPr>
+      <w:r>
+        <w:rPr>
+          <w:rFonts w:ascii="Times New Roman" w:hAnsi="Times New Roman" w:cs="Times New Roman"/>
+          <w:sz w:val="28"/>
+          <w:szCs w:val="28"/>
+          <w:lang w:val="en-US"/>
+        </w:rPr>
+        <w:t>Syntax:</w:t>
+      </w:r>
+    </w:p>
+    <w:p>
+      <w:pPr>
+        <w:pStyle w:val="ListParagraph"/>
+        <w:jc w:val="both"/>
+        <w:rPr>
+          <w:rFonts w:ascii="Times New Roman" w:hAnsi="Times New Roman" w:cs="Times New Roman"/>
+          <w:sz w:val="28"/>
+          <w:szCs w:val="28"/>
+          <w:lang w:val="en-US"/>
+        </w:rPr>
+      </w:pPr>
+      <w:r>
+        <w:rPr>
+          <w:rFonts w:ascii="Times New Roman" w:hAnsi="Times New Roman" w:cs="Times New Roman"/>
+          <w:noProof/>
+          <w:sz w:val="28"/>
+          <w:szCs w:val="28"/>
+          <w:lang w:eastAsia="en-IN"/>
+        </w:rPr>
+        <w:drawing>
+          <wp:inline distT="0" distB="0" distL="0" distR="0" wp14:anchorId="655C0B4E" wp14:editId="5A0AA4E9">
+            <wp:extent cx="2130725" cy="783087"/>
+            <wp:effectExtent l="0" t="0" r="3175" b="0"/>
+            <wp:docPr id="62" name="Picture 62"/>
+            <wp:cNvGraphicFramePr>
+              <a:graphicFrameLocks xmlns:a="http://schemas.openxmlformats.org/drawingml/2006/main" noChangeAspect="1"/>
+            </wp:cNvGraphicFramePr>
+            <a:graphic xmlns:a="http://schemas.openxmlformats.org/drawingml/2006/main">
+              <a:graphicData uri="http://schemas.openxmlformats.org/drawingml/2006/picture">
+                <pic:pic xmlns:pic="http://schemas.openxmlformats.org/drawingml/2006/picture">
+                  <pic:nvPicPr>
+                    <pic:cNvPr id="1" name=""/>
+                    <pic:cNvPicPr/>
+                  </pic:nvPicPr>
+                  <pic:blipFill>
+                    <a:blip r:embed="rId67"/>
+                    <a:stretch>
+                      <a:fillRect/>
+                    </a:stretch>
+                  </pic:blipFill>
+                  <pic:spPr>
+                    <a:xfrm>
+                      <a:off x="0" y="0"/>
+                      <a:ext cx="2133563" cy="784130"/>
+                    </a:xfrm>
+                    <a:prstGeom prst="rect">
+                      <a:avLst/>
+                    </a:prstGeom>
+                  </pic:spPr>
+                </pic:pic>
+              </a:graphicData>
+            </a:graphic>
+          </wp:inline>
+        </w:drawing>
+      </w:r>
+    </w:p>
+    <w:p>
+      <w:pPr>
+        <w:pStyle w:val="ListParagraph"/>
+        <w:numPr>
+          <w:ilvl w:val="0"/>
+          <w:numId w:val="53"/>
+        </w:numPr>
+        <w:jc w:val="both"/>
+        <w:rPr>
+          <w:rFonts w:ascii="Times New Roman" w:hAnsi="Times New Roman" w:cs="Times New Roman"/>
+          <w:sz w:val="28"/>
+          <w:szCs w:val="28"/>
+          <w:lang w:val="en-US"/>
+        </w:rPr>
+      </w:pPr>
+      <w:r>
+        <w:rPr>
+          <w:rFonts w:ascii="Times New Roman" w:hAnsi="Times New Roman" w:cs="Times New Roman"/>
+          <w:sz w:val="28"/>
+          <w:szCs w:val="28"/>
+          <w:lang w:val="en-US"/>
+        </w:rPr>
+        <w:t>To print numbers:</w:t>
+      </w:r>
+    </w:p>
+    <w:p>
+      <w:pPr>
+        <w:pStyle w:val="ListParagraph"/>
+        <w:jc w:val="both"/>
+        <w:rPr>
+          <w:rFonts w:ascii="Times New Roman" w:hAnsi="Times New Roman" w:cs="Times New Roman"/>
+          <w:sz w:val="28"/>
+          <w:szCs w:val="28"/>
+          <w:lang w:val="en-US"/>
+        </w:rPr>
+      </w:pPr>
+      <w:r>
+        <w:rPr>
+          <w:rFonts w:ascii="Times New Roman" w:hAnsi="Times New Roman" w:cs="Times New Roman"/>
+          <w:noProof/>
+          <w:sz w:val="28"/>
+          <w:szCs w:val="28"/>
+          <w:lang w:eastAsia="en-IN"/>
+        </w:rPr>
+        <w:drawing>
+          <wp:inline distT="0" distB="0" distL="0" distR="0" wp14:anchorId="2035FB23" wp14:editId="49537DA0">
+            <wp:extent cx="1984075" cy="1396516"/>
+            <wp:effectExtent l="0" t="0" r="0" b="0"/>
+            <wp:docPr id="63" name="Picture 63"/>
+            <wp:cNvGraphicFramePr>
+              <a:graphicFrameLocks xmlns:a="http://schemas.openxmlformats.org/drawingml/2006/main" noChangeAspect="1"/>
+            </wp:cNvGraphicFramePr>
+            <a:graphic xmlns:a="http://schemas.openxmlformats.org/drawingml/2006/main">
+              <a:graphicData uri="http://schemas.openxmlformats.org/drawingml/2006/picture">
+                <pic:pic xmlns:pic="http://schemas.openxmlformats.org/drawingml/2006/picture">
+                  <pic:nvPicPr>
+                    <pic:cNvPr id="1" name=""/>
+                    <pic:cNvPicPr/>
+                  </pic:nvPicPr>
+                  <pic:blipFill>
+                    <a:blip r:embed="rId68"/>
+                    <a:stretch>
+                      <a:fillRect/>
+                    </a:stretch>
+                  </pic:blipFill>
+                  <pic:spPr>
+                    <a:xfrm>
+                      <a:off x="0" y="0"/>
+                      <a:ext cx="1988784" cy="1399830"/>
+                    </a:xfrm>
+                    <a:prstGeom prst="rect">
+                      <a:avLst/>
+                    </a:prstGeom>
+                  </pic:spPr>
+                </pic:pic>
+              </a:graphicData>
+            </a:graphic>
+          </wp:inline>
+        </w:drawing>
+      </w:r>
+    </w:p>
+    <w:p>
+      <w:pPr>
+        <w:jc w:val="both"/>
+        <w:rPr>
+          <w:rFonts w:ascii="Times New Roman" w:hAnsi="Times New Roman" w:cs="Times New Roman"/>
+          <w:b/>
+          <w:sz w:val="28"/>
+          <w:szCs w:val="28"/>
+          <w:lang w:val="en-US"/>
+        </w:rPr>
+      </w:pPr>
+      <w:r>
+        <w:rPr>
+          <w:rFonts w:ascii="Times New Roman" w:hAnsi="Times New Roman" w:cs="Times New Roman"/>
+          <w:b/>
+          <w:sz w:val="28"/>
+          <w:szCs w:val="28"/>
+          <w:lang w:val="en-US"/>
+        </w:rPr>
+        <w:t>Namespace and variable scope:</w:t>
+      </w:r>
+    </w:p>
+    <w:p>
+      <w:pPr>
+        <w:pStyle w:val="ListParagraph"/>
+        <w:numPr>
+          <w:ilvl w:val="0"/>
+          <w:numId w:val="53"/>
+        </w:numPr>
+        <w:jc w:val="both"/>
+        <w:rPr>
+          <w:rFonts w:ascii="Times New Roman" w:hAnsi="Times New Roman" w:cs="Times New Roman"/>
+          <w:sz w:val="28"/>
+          <w:szCs w:val="28"/>
+          <w:lang w:val="en-US"/>
+        </w:rPr>
+      </w:pPr>
+      <w:r>
+        <w:rPr>
+          <w:rFonts w:ascii="Times New Roman" w:hAnsi="Times New Roman" w:cs="Times New Roman"/>
+          <w:sz w:val="28"/>
+          <w:szCs w:val="28"/>
+          <w:lang w:val="en-US"/>
+        </w:rPr>
+        <w:t>Namespaces is a collection of names.</w:t>
+      </w:r>
+    </w:p>
+    <w:p>
+      <w:pPr>
+        <w:pStyle w:val="ListParagraph"/>
+        <w:numPr>
+          <w:ilvl w:val="0"/>
+          <w:numId w:val="53"/>
+        </w:numPr>
+        <w:jc w:val="both"/>
+        <w:rPr>
+          <w:rFonts w:ascii="Times New Roman" w:hAnsi="Times New Roman" w:cs="Times New Roman"/>
+          <w:sz w:val="28"/>
+          <w:szCs w:val="28"/>
+          <w:lang w:val="en-US"/>
+        </w:rPr>
+      </w:pPr>
+      <w:r>
+        <w:rPr>
+          <w:rFonts w:ascii="Times New Roman" w:hAnsi="Times New Roman" w:cs="Times New Roman"/>
+          <w:sz w:val="28"/>
+          <w:szCs w:val="28"/>
+          <w:lang w:val="en-US"/>
+        </w:rPr>
+        <w:t>It is used to store the values of variables and other objects in the program, and to associate them with a specific name.</w:t>
+      </w:r>
+    </w:p>
+    <w:p>
+      <w:pPr>
+        <w:pStyle w:val="ListParagraph"/>
+        <w:numPr>
+          <w:ilvl w:val="0"/>
+          <w:numId w:val="53"/>
+        </w:numPr>
+        <w:jc w:val="both"/>
+        <w:rPr>
+          <w:rFonts w:ascii="Times New Roman" w:hAnsi="Times New Roman" w:cs="Times New Roman"/>
+          <w:sz w:val="28"/>
+          <w:szCs w:val="28"/>
+          <w:lang w:val="en-US"/>
+        </w:rPr>
+      </w:pPr>
+      <w:r>
+        <w:rPr>
+          <w:rFonts w:ascii="Times New Roman" w:hAnsi="Times New Roman" w:cs="Times New Roman"/>
+          <w:sz w:val="28"/>
+          <w:szCs w:val="28"/>
+          <w:lang w:val="en-US"/>
+        </w:rPr>
+        <w:t>This allows us to use the same name for different variables or objects in different parts of your code, without causing any conflicts or confusion.</w:t>
+      </w:r>
+    </w:p>
+    <w:p>
+      <w:pPr>
+        <w:pStyle w:val="ListParagraph"/>
+        <w:jc w:val="both"/>
+        <w:rPr>
+          <w:rFonts w:ascii="Times New Roman" w:hAnsi="Times New Roman" w:cs="Times New Roman"/>
+          <w:sz w:val="28"/>
+          <w:szCs w:val="28"/>
+          <w:lang w:val="en-US"/>
+        </w:rPr>
+      </w:pPr>
+    </w:p>
+    <w:p>
+      <w:pPr>
+        <w:pStyle w:val="ListParagraph"/>
+        <w:jc w:val="center"/>
+        <w:rPr>
+          <w:rFonts w:ascii="Times New Roman" w:hAnsi="Times New Roman" w:cs="Times New Roman"/>
+          <w:sz w:val="28"/>
+          <w:szCs w:val="28"/>
+          <w:lang w:val="en-US"/>
+        </w:rPr>
+      </w:pPr>
+      <w:r>
+        <w:rPr>
+          <w:rFonts w:ascii="Times New Roman" w:hAnsi="Times New Roman" w:cs="Times New Roman"/>
+          <w:noProof/>
+          <w:sz w:val="28"/>
+          <w:szCs w:val="28"/>
+          <w:lang w:eastAsia="en-IN"/>
+        </w:rPr>
+        <w:drawing>
+          <wp:inline distT="0" distB="0" distL="0" distR="0" wp14:anchorId="7B982111" wp14:editId="7EC44BBA">
+            <wp:extent cx="2997642" cy="2901563"/>
+            <wp:effectExtent l="0" t="0" r="0" b="0"/>
+            <wp:docPr id="64" name="Picture 64"/>
+            <wp:cNvGraphicFramePr>
+              <a:graphicFrameLocks xmlns:a="http://schemas.openxmlformats.org/drawingml/2006/main" noChangeAspect="1"/>
+            </wp:cNvGraphicFramePr>
+            <a:graphic xmlns:a="http://schemas.openxmlformats.org/drawingml/2006/main">
+              <a:graphicData uri="http://schemas.openxmlformats.org/drawingml/2006/picture">
+                <pic:pic xmlns:pic="http://schemas.openxmlformats.org/drawingml/2006/picture">
+                  <pic:nvPicPr>
+                    <pic:cNvPr id="1" name=""/>
+                    <pic:cNvPicPr/>
+                  </pic:nvPicPr>
+                  <pic:blipFill>
+                    <a:blip r:embed="rId69"/>
+                    <a:stretch>
+                      <a:fillRect/>
+                    </a:stretch>
+                  </pic:blipFill>
+                  <pic:spPr>
+                    <a:xfrm>
+                      <a:off x="0" y="0"/>
+                      <a:ext cx="3038522" cy="2941133"/>
+                    </a:xfrm>
+                    <a:prstGeom prst="rect">
+                      <a:avLst/>
+                    </a:prstGeom>
+                  </pic:spPr>
+                </pic:pic>
+              </a:graphicData>
+            </a:graphic>
+          </wp:inline>
+        </w:drawing>
+      </w:r>
+    </w:p>
+    <w:p>
+      <w:pPr>
+        <w:rPr>
+          <w:rFonts w:ascii="Times New Roman" w:hAnsi="Times New Roman" w:cs="Times New Roman"/>
+          <w:b/>
+          <w:sz w:val="28"/>
+          <w:szCs w:val="28"/>
+          <w:lang w:val="en-US"/>
+        </w:rPr>
+      </w:pPr>
+      <w:r>
+        <w:rPr>
+          <w:rFonts w:ascii="Times New Roman" w:hAnsi="Times New Roman" w:cs="Times New Roman"/>
+          <w:b/>
+          <w:sz w:val="28"/>
+          <w:szCs w:val="28"/>
+          <w:lang w:val="en-US"/>
+        </w:rPr>
+        <w:lastRenderedPageBreak/>
+        <w:t>Closure:</w:t>
+      </w:r>
+    </w:p>
+    <w:p>
+      <w:pPr>
+        <w:pStyle w:val="ListParagraph"/>
+        <w:numPr>
+          <w:ilvl w:val="0"/>
+          <w:numId w:val="53"/>
+        </w:numPr>
+        <w:rPr>
+          <w:rFonts w:ascii="Times New Roman" w:hAnsi="Times New Roman" w:cs="Times New Roman"/>
+          <w:sz w:val="28"/>
+          <w:szCs w:val="28"/>
+          <w:lang w:val="en-US"/>
+        </w:rPr>
+      </w:pPr>
+      <w:r>
+        <w:rPr>
+          <w:rFonts w:ascii="Times New Roman" w:hAnsi="Times New Roman" w:cs="Times New Roman"/>
+          <w:sz w:val="28"/>
+          <w:szCs w:val="28"/>
+          <w:lang w:val="en-US"/>
+        </w:rPr>
+        <w:t>Python closure is a nested function that allows us to access variables of the outer function even after the outer function is closed.</w:t>
+      </w:r>
+    </w:p>
+    <w:p>
+      <w:pPr>
+        <w:pStyle w:val="ListParagraph"/>
+        <w:rPr>
+          <w:rFonts w:ascii="Times New Roman" w:hAnsi="Times New Roman" w:cs="Times New Roman"/>
+          <w:sz w:val="28"/>
+          <w:szCs w:val="28"/>
+          <w:lang w:val="en-US"/>
+        </w:rPr>
+      </w:pPr>
+      <w:r>
+        <w:rPr>
+          <w:rFonts w:ascii="Times New Roman" w:hAnsi="Times New Roman" w:cs="Times New Roman"/>
+          <w:noProof/>
+          <w:sz w:val="28"/>
+          <w:szCs w:val="28"/>
+          <w:lang w:eastAsia="en-IN"/>
+        </w:rPr>
+        <w:drawing>
+          <wp:inline distT="0" distB="0" distL="0" distR="0" wp14:anchorId="2459C357" wp14:editId="29B1A4E5">
+            <wp:extent cx="1829055" cy="1552792"/>
+            <wp:effectExtent l="0" t="0" r="0" b="9525"/>
+            <wp:docPr id="65" name="Picture 65"/>
+            <wp:cNvGraphicFramePr>
+              <a:graphicFrameLocks xmlns:a="http://schemas.openxmlformats.org/drawingml/2006/main" noChangeAspect="1"/>
+            </wp:cNvGraphicFramePr>
+            <a:graphic xmlns:a="http://schemas.openxmlformats.org/drawingml/2006/main">
+              <a:graphicData uri="http://schemas.openxmlformats.org/drawingml/2006/picture">
+                <pic:pic xmlns:pic="http://schemas.openxmlformats.org/drawingml/2006/picture">
+                  <pic:nvPicPr>
+                    <pic:cNvPr id="1" name=""/>
+                    <pic:cNvPicPr/>
+                  </pic:nvPicPr>
+                  <pic:blipFill>
+                    <a:blip r:embed="rId70"/>
+                    <a:stretch>
+                      <a:fillRect/>
+                    </a:stretch>
+                  </pic:blipFill>
+                  <pic:spPr>
+                    <a:xfrm>
+                      <a:off x="0" y="0"/>
+                      <a:ext cx="1829055" cy="1552792"/>
+                    </a:xfrm>
+                    <a:prstGeom prst="rect">
+                      <a:avLst/>
+                    </a:prstGeom>
+                  </pic:spPr>
+                </pic:pic>
+              </a:graphicData>
+            </a:graphic>
+          </wp:inline>
+        </w:drawing>
+      </w:r>
+    </w:p>
+    <w:p>
+      <w:pPr>
+        <w:pStyle w:val="ListParagraph"/>
+        <w:numPr>
+          <w:ilvl w:val="0"/>
+          <w:numId w:val="53"/>
+        </w:numPr>
+        <w:rPr>
+          <w:rFonts w:ascii="Times New Roman" w:hAnsi="Times New Roman" w:cs="Times New Roman"/>
+          <w:sz w:val="28"/>
+          <w:szCs w:val="28"/>
+          <w:lang w:val="en-US"/>
+        </w:rPr>
+      </w:pPr>
+      <w:r>
+        <w:rPr>
+          <w:rFonts w:ascii="Times New Roman" w:hAnsi="Times New Roman" w:cs="Times New Roman"/>
+          <w:sz w:val="28"/>
+          <w:szCs w:val="28"/>
+          <w:lang w:val="en-US"/>
+        </w:rPr>
+        <w:t>Here actually the execution of the outer function is over. But still we can use the inner function and access the variable in outer scope.</w:t>
+      </w:r>
+    </w:p>
+    <w:p>
+      <w:pPr>
+        <w:pStyle w:val="ListParagraph"/>
+        <w:numPr>
+          <w:ilvl w:val="0"/>
+          <w:numId w:val="53"/>
+        </w:numPr>
+        <w:rPr>
+          <w:rFonts w:ascii="Times New Roman" w:hAnsi="Times New Roman" w:cs="Times New Roman"/>
+          <w:sz w:val="28"/>
+          <w:szCs w:val="28"/>
+          <w:lang w:val="en-US"/>
+        </w:rPr>
+      </w:pPr>
+      <w:r>
+        <w:rPr>
+          <w:rFonts w:ascii="Times New Roman" w:hAnsi="Times New Roman" w:cs="Times New Roman"/>
+          <w:sz w:val="28"/>
+          <w:szCs w:val="28"/>
+          <w:lang w:val="en-US"/>
+        </w:rPr>
+        <w:t>Importance of closure and when to use it:</w:t>
+      </w:r>
+    </w:p>
+    <w:p>
+      <w:pPr>
+        <w:pStyle w:val="ListParagraph"/>
+        <w:numPr>
+          <w:ilvl w:val="1"/>
+          <w:numId w:val="53"/>
+        </w:numPr>
+        <w:rPr>
+          <w:rFonts w:ascii="Times New Roman" w:hAnsi="Times New Roman" w:cs="Times New Roman"/>
+          <w:sz w:val="28"/>
+          <w:szCs w:val="28"/>
+          <w:lang w:val="en-US"/>
+        </w:rPr>
+      </w:pPr>
+      <w:r>
+        <w:rPr>
+          <w:rFonts w:ascii="Times New Roman" w:hAnsi="Times New Roman" w:cs="Times New Roman"/>
+          <w:sz w:val="28"/>
+          <w:szCs w:val="28"/>
+          <w:lang w:val="en-US"/>
+        </w:rPr>
+        <w:t>Closures can be used to avoid global values and provide data hiding, and can be an elegant solution for simple cases with one or few methods.</w:t>
+      </w:r>
+    </w:p>
+    <w:p>
+      <w:pPr>
+        <w:rPr>
+          <w:rFonts w:ascii="Times New Roman" w:hAnsi="Times New Roman" w:cs="Times New Roman"/>
+          <w:b/>
+          <w:sz w:val="28"/>
+          <w:szCs w:val="28"/>
+          <w:lang w:val="en-US"/>
+        </w:rPr>
+      </w:pPr>
+      <w:r>
+        <w:rPr>
+          <w:rFonts w:ascii="Times New Roman" w:hAnsi="Times New Roman" w:cs="Times New Roman"/>
+          <w:b/>
+          <w:sz w:val="28"/>
+          <w:szCs w:val="28"/>
+          <w:lang w:val="en-US"/>
+        </w:rPr>
+        <w:t>Python decorators:</w:t>
+      </w:r>
+    </w:p>
+    <w:p>
+      <w:pPr>
+        <w:pStyle w:val="ListParagraph"/>
+        <w:numPr>
+          <w:ilvl w:val="0"/>
+          <w:numId w:val="54"/>
+        </w:numPr>
+        <w:rPr>
+          <w:rFonts w:ascii="Times New Roman" w:hAnsi="Times New Roman" w:cs="Times New Roman"/>
+          <w:sz w:val="28"/>
+          <w:szCs w:val="28"/>
+          <w:lang w:val="en-US"/>
+        </w:rPr>
+      </w:pPr>
+      <w:r>
+        <w:rPr>
+          <w:rFonts w:ascii="Times New Roman" w:hAnsi="Times New Roman" w:cs="Times New Roman"/>
+          <w:sz w:val="28"/>
+          <w:szCs w:val="28"/>
+          <w:lang w:val="en-US"/>
+        </w:rPr>
+        <w:t>In Python, a decorator is a design pattern that allows you to modify the functionality of a function by wrapping it in another function.</w:t>
+      </w:r>
+    </w:p>
+    <w:p>
+      <w:pPr>
+        <w:pStyle w:val="ListParagraph"/>
+        <w:numPr>
+          <w:ilvl w:val="0"/>
+          <w:numId w:val="54"/>
+        </w:numPr>
+        <w:rPr>
+          <w:rFonts w:ascii="Times New Roman" w:hAnsi="Times New Roman" w:cs="Times New Roman"/>
+          <w:sz w:val="28"/>
+          <w:szCs w:val="28"/>
+          <w:lang w:val="en-US"/>
+        </w:rPr>
+      </w:pPr>
+      <w:r>
+        <w:rPr>
+          <w:rFonts w:ascii="Times New Roman" w:hAnsi="Times New Roman" w:cs="Times New Roman"/>
+          <w:sz w:val="28"/>
+          <w:szCs w:val="28"/>
+          <w:lang w:val="en-US"/>
+        </w:rPr>
+        <w:t>The outer function is called the decorator, which takes the original function as an argument and returns a modified version of it.</w:t>
+      </w:r>
+    </w:p>
+    <w:p>
+      <w:pPr>
+        <w:pStyle w:val="ListParagraph"/>
+        <w:numPr>
+          <w:ilvl w:val="0"/>
+          <w:numId w:val="54"/>
+        </w:numPr>
+        <w:rPr>
+          <w:rFonts w:ascii="Times New Roman" w:hAnsi="Times New Roman" w:cs="Times New Roman"/>
+          <w:sz w:val="28"/>
+          <w:szCs w:val="28"/>
+          <w:lang w:val="en-US"/>
+        </w:rPr>
+      </w:pPr>
+      <w:r>
+        <w:rPr>
+          <w:rFonts w:ascii="Times New Roman" w:hAnsi="Times New Roman" w:cs="Times New Roman"/>
+          <w:sz w:val="28"/>
+          <w:szCs w:val="28"/>
+          <w:lang w:val="en-US"/>
+        </w:rPr>
+        <w:t>Example for passing function as argument.</w:t>
+      </w:r>
+    </w:p>
+    <w:p>
+      <w:pPr>
+        <w:pStyle w:val="ListParagraph"/>
+        <w:rPr>
+          <w:rFonts w:ascii="Times New Roman" w:hAnsi="Times New Roman" w:cs="Times New Roman"/>
+          <w:sz w:val="28"/>
+          <w:szCs w:val="28"/>
+          <w:lang w:val="en-US"/>
+        </w:rPr>
+      </w:pPr>
+      <w:r>
+        <w:rPr>
+          <w:rFonts w:ascii="Times New Roman" w:hAnsi="Times New Roman" w:cs="Times New Roman"/>
+          <w:noProof/>
+          <w:sz w:val="28"/>
+          <w:szCs w:val="28"/>
+          <w:lang w:eastAsia="en-IN"/>
+        </w:rPr>
+        <w:drawing>
+          <wp:inline distT="0" distB="0" distL="0" distR="0" wp14:anchorId="085DE88D" wp14:editId="7863026A">
+            <wp:extent cx="1958196" cy="1250530"/>
+            <wp:effectExtent l="0" t="0" r="4445" b="6985"/>
+            <wp:docPr id="66" name="Picture 66"/>
+            <wp:cNvGraphicFramePr>
+              <a:graphicFrameLocks xmlns:a="http://schemas.openxmlformats.org/drawingml/2006/main" noChangeAspect="1"/>
+            </wp:cNvGraphicFramePr>
+            <a:graphic xmlns:a="http://schemas.openxmlformats.org/drawingml/2006/main">
+              <a:graphicData uri="http://schemas.openxmlformats.org/drawingml/2006/picture">
+                <pic:pic xmlns:pic="http://schemas.openxmlformats.org/drawingml/2006/picture">
+                  <pic:nvPicPr>
+                    <pic:cNvPr id="1" name=""/>
+                    <pic:cNvPicPr/>
+                  </pic:nvPicPr>
+                  <pic:blipFill>
+                    <a:blip r:embed="rId71"/>
+                    <a:stretch>
+                      <a:fillRect/>
+                    </a:stretch>
+                  </pic:blipFill>
+                  <pic:spPr>
+                    <a:xfrm>
+                      <a:off x="0" y="0"/>
+                      <a:ext cx="2017498" cy="1288401"/>
+                    </a:xfrm>
+                    <a:prstGeom prst="rect">
+                      <a:avLst/>
+                    </a:prstGeom>
+                  </pic:spPr>
+                </pic:pic>
+              </a:graphicData>
+            </a:graphic>
+          </wp:inline>
+        </w:drawing>
+      </w:r>
+    </w:p>
+    <w:p>
+      <w:pPr>
+        <w:pStyle w:val="ListParagraph"/>
+        <w:rPr>
+          <w:rFonts w:ascii="Times New Roman" w:hAnsi="Times New Roman" w:cs="Times New Roman"/>
+          <w:sz w:val="28"/>
+          <w:szCs w:val="28"/>
+          <w:lang w:val="en-US"/>
+        </w:rPr>
+      </w:pPr>
+    </w:p>
+    <w:p>
+      <w:pPr>
+        <w:pStyle w:val="ListParagraph"/>
+        <w:rPr>
+          <w:rFonts w:ascii="Times New Roman" w:hAnsi="Times New Roman" w:cs="Times New Roman"/>
+          <w:sz w:val="28"/>
+          <w:szCs w:val="28"/>
+          <w:lang w:val="en-US"/>
+        </w:rPr>
+      </w:pPr>
+      <w:r>
+        <w:rPr>
+          <w:rFonts w:ascii="Times New Roman" w:hAnsi="Times New Roman" w:cs="Times New Roman"/>
+          <w:noProof/>
+          <w:sz w:val="28"/>
+          <w:szCs w:val="28"/>
+          <w:lang w:eastAsia="en-IN"/>
+        </w:rPr>
+        <w:drawing>
+          <wp:inline distT="0" distB="0" distL="0" distR="0" wp14:anchorId="3FDD93B5" wp14:editId="3F2CFDEA">
+            <wp:extent cx="2561576" cy="2027208"/>
+            <wp:effectExtent l="0" t="0" r="0" b="0"/>
+            <wp:docPr id="67" name="Picture 67"/>
+            <wp:cNvGraphicFramePr>
+              <a:graphicFrameLocks xmlns:a="http://schemas.openxmlformats.org/drawingml/2006/main" noChangeAspect="1"/>
+            </wp:cNvGraphicFramePr>
+            <a:graphic xmlns:a="http://schemas.openxmlformats.org/drawingml/2006/main">
+              <a:graphicData uri="http://schemas.openxmlformats.org/drawingml/2006/picture">
+                <pic:pic xmlns:pic="http://schemas.openxmlformats.org/drawingml/2006/picture">
+                  <pic:nvPicPr>
+                    <pic:cNvPr id="1" name=""/>
+                    <pic:cNvPicPr/>
+                  </pic:nvPicPr>
+                  <pic:blipFill>
+                    <a:blip r:embed="rId72"/>
+                    <a:stretch>
+                      <a:fillRect/>
+                    </a:stretch>
+                  </pic:blipFill>
+                  <pic:spPr>
+                    <a:xfrm>
+                      <a:off x="0" y="0"/>
+                      <a:ext cx="2581172" cy="2042716"/>
+                    </a:xfrm>
+                    <a:prstGeom prst="rect">
+                      <a:avLst/>
+                    </a:prstGeom>
+                  </pic:spPr>
+                </pic:pic>
+              </a:graphicData>
+            </a:graphic>
+          </wp:inline>
+        </w:drawing>
+      </w:r>
+    </w:p>
+    <w:p>
+      <w:pPr>
+        <w:pStyle w:val="ListParagraph"/>
+        <w:numPr>
+          <w:ilvl w:val="0"/>
+          <w:numId w:val="54"/>
+        </w:numPr>
+        <w:rPr>
+          <w:rFonts w:ascii="Times New Roman" w:hAnsi="Times New Roman" w:cs="Times New Roman"/>
+          <w:sz w:val="28"/>
+          <w:szCs w:val="28"/>
+          <w:lang w:val="en-US"/>
+        </w:rPr>
+      </w:pPr>
+      <w:r>
+        <w:rPr>
+          <w:rFonts w:ascii="Times New Roman" w:hAnsi="Times New Roman" w:cs="Times New Roman"/>
+          <w:sz w:val="28"/>
+          <w:szCs w:val="28"/>
+          <w:lang w:val="en-US"/>
+        </w:rPr>
+        <w:lastRenderedPageBreak/>
+        <w:t>Using the Decorator:</w:t>
+      </w:r>
+    </w:p>
+    <w:p>
+      <w:pPr>
+        <w:pStyle w:val="ListParagraph"/>
+        <w:numPr>
+          <w:ilvl w:val="1"/>
+          <w:numId w:val="54"/>
+        </w:numPr>
+        <w:rPr>
+          <w:rFonts w:ascii="Times New Roman" w:hAnsi="Times New Roman" w:cs="Times New Roman"/>
+          <w:sz w:val="28"/>
+          <w:szCs w:val="28"/>
+          <w:lang w:val="en-US"/>
+        </w:rPr>
+      </w:pPr>
+      <w:r>
+        <w:rPr>
+          <w:rFonts w:ascii="Times New Roman" w:hAnsi="Times New Roman" w:cs="Times New Roman"/>
+          <w:sz w:val="28"/>
+          <w:szCs w:val="28"/>
+          <w:lang w:val="en-US"/>
+        </w:rPr>
+        <w:t>@my_decorator: This syntax is a shorthand for applying my_decorator to say_hello. It is equivalent to say_hello = my_decorator(say_hello).</w:t>
+      </w:r>
+    </w:p>
+    <w:p>
+      <w:pPr>
+        <w:pStyle w:val="ListParagraph"/>
+        <w:ind w:left="1440"/>
+        <w:rPr>
+          <w:rFonts w:ascii="Times New Roman" w:hAnsi="Times New Roman" w:cs="Times New Roman"/>
+          <w:sz w:val="28"/>
+          <w:szCs w:val="28"/>
+          <w:lang w:val="en-US"/>
+        </w:rPr>
+      </w:pPr>
+    </w:p>
+    <w:p>
+      <w:pPr>
+        <w:pStyle w:val="ListParagraph"/>
+        <w:rPr>
+          <w:rFonts w:ascii="Times New Roman" w:hAnsi="Times New Roman" w:cs="Times New Roman"/>
+          <w:sz w:val="28"/>
+          <w:szCs w:val="28"/>
+          <w:lang w:val="en-US"/>
+        </w:rPr>
+      </w:pPr>
+      <w:r>
+        <w:rPr>
+          <w:rFonts w:ascii="Times New Roman" w:hAnsi="Times New Roman" w:cs="Times New Roman"/>
+          <w:noProof/>
+          <w:sz w:val="28"/>
+          <w:szCs w:val="28"/>
+          <w:lang w:eastAsia="en-IN"/>
+        </w:rPr>
+        <w:drawing>
+          <wp:inline distT="0" distB="0" distL="0" distR="0" wp14:anchorId="5F2BD16B" wp14:editId="4B842156">
+            <wp:extent cx="2759102" cy="3686870"/>
+            <wp:effectExtent l="0" t="0" r="3175" b="8890"/>
+            <wp:docPr id="68" name="Picture 68"/>
+            <wp:cNvGraphicFramePr>
+              <a:graphicFrameLocks xmlns:a="http://schemas.openxmlformats.org/drawingml/2006/main" noChangeAspect="1"/>
+            </wp:cNvGraphicFramePr>
+            <a:graphic xmlns:a="http://schemas.openxmlformats.org/drawingml/2006/main">
+              <a:graphicData uri="http://schemas.openxmlformats.org/drawingml/2006/picture">
+                <pic:pic xmlns:pic="http://schemas.openxmlformats.org/drawingml/2006/picture">
+                  <pic:nvPicPr>
+                    <pic:cNvPr id="1" name=""/>
+                    <pic:cNvPicPr/>
+                  </pic:nvPicPr>
+                  <pic:blipFill>
+                    <a:blip r:embed="rId73"/>
+                    <a:stretch>
+                      <a:fillRect/>
+                    </a:stretch>
+                  </pic:blipFill>
+                  <pic:spPr>
+                    <a:xfrm>
+                      <a:off x="0" y="0"/>
+                      <a:ext cx="2774136" cy="3706959"/>
+                    </a:xfrm>
+                    <a:prstGeom prst="rect">
+                      <a:avLst/>
+                    </a:prstGeom>
+                  </pic:spPr>
+                </pic:pic>
+              </a:graphicData>
+            </a:graphic>
+          </wp:inline>
+        </w:drawing>
+      </w:r>
+    </w:p>
+    <w:p>
+      <w:pPr>
+        <w:pStyle w:val="ListParagraph"/>
+        <w:numPr>
+          <w:ilvl w:val="0"/>
+          <w:numId w:val="54"/>
+        </w:numPr>
+        <w:rPr>
+          <w:rFonts w:ascii="Times New Roman" w:hAnsi="Times New Roman" w:cs="Times New Roman"/>
+          <w:sz w:val="28"/>
+          <w:szCs w:val="28"/>
+          <w:lang w:val="en-US"/>
+        </w:rPr>
+      </w:pPr>
+      <w:r>
+        <w:rPr>
+          <w:rFonts w:ascii="Times New Roman" w:hAnsi="Times New Roman" w:cs="Times New Roman"/>
+          <w:sz w:val="28"/>
+          <w:szCs w:val="28"/>
+          <w:lang w:val="en-US"/>
+        </w:rPr>
+        <w:t xml:space="preserve">Here, </w:t>
+      </w:r>
+    </w:p>
+    <w:p>
+      <w:pPr>
+        <w:pStyle w:val="ListParagraph"/>
+        <w:rPr>
+          <w:rFonts w:ascii="Times New Roman" w:hAnsi="Times New Roman" w:cs="Times New Roman"/>
+          <w:sz w:val="28"/>
+          <w:szCs w:val="28"/>
+          <w:lang w:val="en-US"/>
+        </w:rPr>
+      </w:pPr>
+      <w:r>
+        <w:rPr>
+          <w:rFonts w:ascii="Times New Roman" w:hAnsi="Times New Roman" w:cs="Times New Roman"/>
+          <w:noProof/>
+          <w:sz w:val="28"/>
+          <w:szCs w:val="28"/>
+          <w:lang w:eastAsia="en-IN"/>
+        </w:rPr>
+        <w:drawing>
+          <wp:inline distT="0" distB="0" distL="0" distR="0" wp14:anchorId="15B6265F" wp14:editId="3BA297A8">
+            <wp:extent cx="2910177" cy="2483235"/>
+            <wp:effectExtent l="0" t="0" r="5080" b="0"/>
+            <wp:docPr id="69" name="Picture 69"/>
+            <wp:cNvGraphicFramePr>
+              <a:graphicFrameLocks xmlns:a="http://schemas.openxmlformats.org/drawingml/2006/main" noChangeAspect="1"/>
+            </wp:cNvGraphicFramePr>
+            <a:graphic xmlns:a="http://schemas.openxmlformats.org/drawingml/2006/main">
+              <a:graphicData uri="http://schemas.openxmlformats.org/drawingml/2006/picture">
+                <pic:pic xmlns:pic="http://schemas.openxmlformats.org/drawingml/2006/picture">
+                  <pic:nvPicPr>
+                    <pic:cNvPr id="1" name=""/>
+                    <pic:cNvPicPr/>
+                  </pic:nvPicPr>
+                  <pic:blipFill>
+                    <a:blip r:embed="rId74"/>
+                    <a:stretch>
+                      <a:fillRect/>
+                    </a:stretch>
+                  </pic:blipFill>
+                  <pic:spPr>
+                    <a:xfrm>
+                      <a:off x="0" y="0"/>
+                      <a:ext cx="2917854" cy="2489785"/>
+                    </a:xfrm>
+                    <a:prstGeom prst="rect">
+                      <a:avLst/>
+                    </a:prstGeom>
+                  </pic:spPr>
+                </pic:pic>
+              </a:graphicData>
+            </a:graphic>
+          </wp:inline>
+        </w:drawing>
+      </w:r>
+    </w:p>
+    <w:p>
+      <w:pPr>
+        <w:rPr>
+          <w:rFonts w:ascii="Times New Roman" w:hAnsi="Times New Roman" w:cs="Times New Roman"/>
+          <w:b/>
+          <w:sz w:val="28"/>
+          <w:szCs w:val="28"/>
+          <w:lang w:val="en-US"/>
+        </w:rPr>
+      </w:pPr>
+      <w:r>
+        <w:rPr>
+          <w:rFonts w:ascii="Times New Roman" w:hAnsi="Times New Roman" w:cs="Times New Roman"/>
+          <w:b/>
+          <w:sz w:val="28"/>
+          <w:szCs w:val="28"/>
+          <w:lang w:val="en-US"/>
+        </w:rPr>
+        <w:t>@property decorator:</w:t>
+      </w:r>
+    </w:p>
+    <w:p>
+      <w:pPr>
+        <w:pStyle w:val="ListParagraph"/>
+        <w:numPr>
+          <w:ilvl w:val="0"/>
+          <w:numId w:val="54"/>
+        </w:numPr>
+        <w:rPr>
+          <w:rFonts w:ascii="Times New Roman" w:hAnsi="Times New Roman" w:cs="Times New Roman"/>
+          <w:sz w:val="28"/>
+          <w:szCs w:val="28"/>
+          <w:lang w:val="en-US"/>
+        </w:rPr>
+      </w:pPr>
+      <w:r>
+        <w:rPr>
+          <w:rFonts w:ascii="Times New Roman" w:hAnsi="Times New Roman" w:cs="Times New Roman"/>
+          <w:sz w:val="28"/>
+          <w:szCs w:val="28"/>
+          <w:lang w:val="en-US"/>
+        </w:rPr>
+        <w:t>Python programming provides us with a built-in @property decorator which makes usage of getter and setters much easier in Object-Oriented Programming.</w:t>
+      </w:r>
+    </w:p>
+    <w:p>
+      <w:pPr>
+        <w:pStyle w:val="ListParagraph"/>
+        <w:rPr>
+          <w:rFonts w:ascii="Times New Roman" w:hAnsi="Times New Roman" w:cs="Times New Roman"/>
+          <w:b/>
+          <w:sz w:val="28"/>
+          <w:szCs w:val="28"/>
+          <w:lang w:val="en-US"/>
+        </w:rPr>
+      </w:pPr>
+      <w:r>
+        <w:rPr>
+          <w:rFonts w:ascii="Times New Roman" w:hAnsi="Times New Roman" w:cs="Times New Roman"/>
+          <w:b/>
+          <w:noProof/>
+          <w:sz w:val="28"/>
+          <w:szCs w:val="28"/>
+          <w:lang w:eastAsia="en-IN"/>
+        </w:rPr>
+        <w:lastRenderedPageBreak/>
+        <w:drawing>
+          <wp:inline distT="0" distB="0" distL="0" distR="0" wp14:anchorId="4EA3280E" wp14:editId="2566E5E1">
+            <wp:extent cx="4848902" cy="4582164"/>
+            <wp:effectExtent l="0" t="0" r="8890" b="8890"/>
+            <wp:docPr id="70" name="Picture 70"/>
+            <wp:cNvGraphicFramePr>
+              <a:graphicFrameLocks xmlns:a="http://schemas.openxmlformats.org/drawingml/2006/main" noChangeAspect="1"/>
+            </wp:cNvGraphicFramePr>
+            <a:graphic xmlns:a="http://schemas.openxmlformats.org/drawingml/2006/main">
+              <a:graphicData uri="http://schemas.openxmlformats.org/drawingml/2006/picture">
+                <pic:pic xmlns:pic="http://schemas.openxmlformats.org/drawingml/2006/picture">
+                  <pic:nvPicPr>
+                    <pic:cNvPr id="1" name=""/>
+                    <pic:cNvPicPr/>
+                  </pic:nvPicPr>
+                  <pic:blipFill>
+                    <a:blip r:embed="rId75"/>
+                    <a:stretch>
+                      <a:fillRect/>
+                    </a:stretch>
+                  </pic:blipFill>
+                  <pic:spPr>
+                    <a:xfrm>
+                      <a:off x="0" y="0"/>
+                      <a:ext cx="4848902" cy="4582164"/>
+                    </a:xfrm>
+                    <a:prstGeom prst="rect">
+                      <a:avLst/>
+                    </a:prstGeom>
+                  </pic:spPr>
+                </pic:pic>
+              </a:graphicData>
+            </a:graphic>
+          </wp:inline>
+        </w:drawing>
+      </w:r>
+    </w:p>
+    <w:p>
+      <w:pPr>
+        <w:rPr>
+          <w:rFonts w:ascii="Times New Roman" w:hAnsi="Times New Roman" w:cs="Times New Roman"/>
+          <w:sz w:val="28"/>
+          <w:szCs w:val="28"/>
+          <w:lang w:val="en-US"/>
+        </w:rPr>
+      </w:pPr>
+    </w:p>
+    <w:p>
+      <w:pPr>
+        <w:rPr>
+          <w:rFonts w:ascii="Times New Roman" w:hAnsi="Times New Roman" w:cs="Times New Roman"/>
+          <w:b/>
+          <w:sz w:val="28"/>
+          <w:szCs w:val="28"/>
+          <w:lang w:val="en-US"/>
+        </w:rPr>
+      </w:pPr>
+      <w:r>
+        <w:rPr>
+          <w:rFonts w:ascii="Times New Roman" w:hAnsi="Times New Roman" w:cs="Times New Roman"/>
+          <w:b/>
+          <w:sz w:val="28"/>
+          <w:szCs w:val="28"/>
+          <w:lang w:val="en-US"/>
+        </w:rPr>
+        <w:t>Python RegEx:</w:t>
+      </w:r>
+    </w:p>
+    <w:p>
+      <w:pPr>
+        <w:pStyle w:val="ListParagraph"/>
+        <w:numPr>
+          <w:ilvl w:val="0"/>
+          <w:numId w:val="54"/>
+        </w:numPr>
+        <w:rPr>
+          <w:rFonts w:ascii="Times New Roman" w:hAnsi="Times New Roman" w:cs="Times New Roman"/>
+          <w:sz w:val="28"/>
+          <w:szCs w:val="28"/>
+          <w:lang w:val="en-US"/>
+        </w:rPr>
+      </w:pPr>
+      <w:r>
+        <w:rPr>
+          <w:rFonts w:ascii="Times New Roman" w:hAnsi="Times New Roman" w:cs="Times New Roman"/>
+          <w:sz w:val="28"/>
+          <w:szCs w:val="28"/>
+          <w:lang w:val="en-US"/>
+        </w:rPr>
+        <w:t>A Regular Expression (RegEx) is a sequence of characters that defines a search pattern.</w:t>
+      </w:r>
+    </w:p>
+    <w:p>
+      <w:pPr>
+        <w:pStyle w:val="ListParagraph"/>
+        <w:rPr>
+          <w:rFonts w:ascii="Times New Roman" w:hAnsi="Times New Roman" w:cs="Times New Roman"/>
+          <w:sz w:val="28"/>
+          <w:szCs w:val="28"/>
+          <w:lang w:val="en-US"/>
+        </w:rPr>
+      </w:pPr>
+    </w:p>
+    <w:p>
+      <w:pPr>
+        <w:pStyle w:val="ListParagraph"/>
+        <w:rPr>
+          <w:rFonts w:ascii="Times New Roman" w:hAnsi="Times New Roman" w:cs="Times New Roman"/>
+          <w:sz w:val="28"/>
+          <w:szCs w:val="28"/>
+          <w:lang w:val="en-US"/>
+        </w:rPr>
+      </w:pPr>
+      <w:r>
+        <w:rPr>
+          <w:rFonts w:ascii="Times New Roman" w:hAnsi="Times New Roman" w:cs="Times New Roman"/>
+          <w:noProof/>
+          <w:sz w:val="28"/>
+          <w:szCs w:val="28"/>
+          <w:lang w:eastAsia="en-IN"/>
+        </w:rPr>
+        <w:drawing>
+          <wp:inline distT="0" distB="0" distL="0" distR="0" wp14:anchorId="56F6765E" wp14:editId="3D800D44">
+            <wp:extent cx="2351314" cy="1828800"/>
+            <wp:effectExtent l="0" t="0" r="0" b="0"/>
+            <wp:docPr id="71" name="Picture 71"/>
+            <wp:cNvGraphicFramePr>
+              <a:graphicFrameLocks xmlns:a="http://schemas.openxmlformats.org/drawingml/2006/main" noChangeAspect="1"/>
+            </wp:cNvGraphicFramePr>
+            <a:graphic xmlns:a="http://schemas.openxmlformats.org/drawingml/2006/main">
+              <a:graphicData uri="http://schemas.openxmlformats.org/drawingml/2006/picture">
+                <pic:pic xmlns:pic="http://schemas.openxmlformats.org/drawingml/2006/picture">
+                  <pic:nvPicPr>
+                    <pic:cNvPr id="1" name=""/>
+                    <pic:cNvPicPr/>
+                  </pic:nvPicPr>
+                  <pic:blipFill>
+                    <a:blip r:embed="rId76"/>
+                    <a:stretch>
+                      <a:fillRect/>
+                    </a:stretch>
+                  </pic:blipFill>
+                  <pic:spPr>
+                    <a:xfrm>
+                      <a:off x="0" y="0"/>
+                      <a:ext cx="2361734" cy="1836905"/>
+                    </a:xfrm>
+                    <a:prstGeom prst="rect">
+                      <a:avLst/>
+                    </a:prstGeom>
+                  </pic:spPr>
+                </pic:pic>
+              </a:graphicData>
+            </a:graphic>
+          </wp:inline>
+        </w:drawing>
+      </w:r>
+    </w:p>
+    <w:p>
+      <w:pPr>
+        <w:rPr>
+          <w:rFonts w:ascii="Times New Roman" w:hAnsi="Times New Roman" w:cs="Times New Roman"/>
+          <w:sz w:val="28"/>
+          <w:szCs w:val="28"/>
+          <w:lang w:val="en-US"/>
+        </w:rPr>
+      </w:pPr>
+      <w:r>
+        <w:rPr>
+          <w:rFonts w:ascii="Times New Roman" w:hAnsi="Times New Roman" w:cs="Times New Roman"/>
+          <w:sz w:val="28"/>
+          <w:szCs w:val="28"/>
+          <w:lang w:val="en-US"/>
+        </w:rPr>
+        <w:t>Meta characters:</w:t>
+      </w:r>
+    </w:p>
+    <w:p>
+      <w:pPr>
+        <w:pStyle w:val="ListParagraph"/>
+        <w:numPr>
+          <w:ilvl w:val="0"/>
+          <w:numId w:val="54"/>
+        </w:numPr>
+        <w:rPr>
+          <w:rFonts w:ascii="Times New Roman" w:hAnsi="Times New Roman" w:cs="Times New Roman"/>
+          <w:sz w:val="28"/>
+          <w:szCs w:val="28"/>
+          <w:lang w:val="en-US"/>
+        </w:rPr>
+      </w:pPr>
+      <w:r>
+        <w:rPr>
+          <w:rFonts w:ascii="Times New Roman" w:hAnsi="Times New Roman" w:cs="Times New Roman"/>
+          <w:sz w:val="28"/>
+          <w:szCs w:val="28"/>
+          <w:lang w:val="en-US"/>
+        </w:rPr>
+        <w:t>[]</w:t>
+      </w:r>
+      <w:r>
+        <w:rPr>
+          <w:rFonts w:ascii="Times New Roman" w:hAnsi="Times New Roman" w:cs="Times New Roman"/>
+          <w:sz w:val="28"/>
+          <w:szCs w:val="28"/>
+          <w:lang w:val="en-US"/>
+        </w:rPr>
+        <w:t xml:space="preserve"> - Square brackets:</w:t>
+      </w:r>
+    </w:p>
+    <w:p>
+      <w:pPr>
+        <w:pStyle w:val="ListParagraph"/>
+        <w:numPr>
+          <w:ilvl w:val="1"/>
+          <w:numId w:val="54"/>
+        </w:numPr>
+        <w:rPr>
+          <w:rFonts w:ascii="Times New Roman" w:hAnsi="Times New Roman" w:cs="Times New Roman"/>
+          <w:sz w:val="28"/>
+          <w:szCs w:val="28"/>
+          <w:lang w:val="en-US"/>
+        </w:rPr>
+      </w:pPr>
+      <w:r>
+        <w:rPr>
+          <w:rFonts w:ascii="Times New Roman" w:hAnsi="Times New Roman" w:cs="Times New Roman"/>
+          <w:sz w:val="28"/>
+          <w:szCs w:val="28"/>
+          <w:lang w:val="en-US"/>
+        </w:rPr>
+        <w:t>Square brackets specifies a set of characters you wish to match.</w:t>
+      </w:r>
+    </w:p>
+    <w:p>
+      <w:pPr>
+        <w:pStyle w:val="ListParagraph"/>
+        <w:ind w:left="1440"/>
+        <w:rPr>
+          <w:rFonts w:ascii="Times New Roman" w:hAnsi="Times New Roman" w:cs="Times New Roman"/>
+          <w:sz w:val="28"/>
+          <w:szCs w:val="28"/>
+          <w:lang w:val="en-US"/>
+        </w:rPr>
+      </w:pPr>
+      <w:r>
+        <w:rPr>
+          <w:rFonts w:ascii="Times New Roman" w:hAnsi="Times New Roman" w:cs="Times New Roman"/>
+          <w:noProof/>
+          <w:sz w:val="28"/>
+          <w:szCs w:val="28"/>
+          <w:lang w:eastAsia="en-IN"/>
+        </w:rPr>
+        <w:lastRenderedPageBreak/>
+        <w:drawing>
+          <wp:inline distT="0" distB="0" distL="0" distR="0" wp14:anchorId="22EA3BA2" wp14:editId="73BC6D98">
+            <wp:extent cx="4985468" cy="1615610"/>
+            <wp:effectExtent l="0" t="0" r="5715" b="3810"/>
+            <wp:docPr id="72" name="Picture 72"/>
+            <wp:cNvGraphicFramePr>
+              <a:graphicFrameLocks xmlns:a="http://schemas.openxmlformats.org/drawingml/2006/main" noChangeAspect="1"/>
+            </wp:cNvGraphicFramePr>
+            <a:graphic xmlns:a="http://schemas.openxmlformats.org/drawingml/2006/main">
+              <a:graphicData uri="http://schemas.openxmlformats.org/drawingml/2006/picture">
+                <pic:pic xmlns:pic="http://schemas.openxmlformats.org/drawingml/2006/picture">
+                  <pic:nvPicPr>
+                    <pic:cNvPr id="1" name=""/>
+                    <pic:cNvPicPr/>
+                  </pic:nvPicPr>
+                  <pic:blipFill>
+                    <a:blip r:embed="rId77"/>
+                    <a:stretch>
+                      <a:fillRect/>
+                    </a:stretch>
+                  </pic:blipFill>
+                  <pic:spPr>
+                    <a:xfrm>
+                      <a:off x="0" y="0"/>
+                      <a:ext cx="5065763" cy="1641631"/>
+                    </a:xfrm>
+                    <a:prstGeom prst="rect">
+                      <a:avLst/>
+                    </a:prstGeom>
+                  </pic:spPr>
+                </pic:pic>
+              </a:graphicData>
+            </a:graphic>
+          </wp:inline>
+        </w:drawing>
+      </w:r>
+    </w:p>
+    <w:p>
+      <w:pPr>
+        <w:pStyle w:val="ListParagraph"/>
+        <w:numPr>
+          <w:ilvl w:val="0"/>
+          <w:numId w:val="54"/>
+        </w:numPr>
+        <w:rPr>
+          <w:rFonts w:ascii="Times New Roman" w:hAnsi="Times New Roman" w:cs="Times New Roman"/>
+          <w:sz w:val="28"/>
+          <w:szCs w:val="28"/>
+          <w:lang w:val="en-US"/>
+        </w:rPr>
+      </w:pPr>
+      <w:r>
+        <w:rPr>
+          <w:rFonts w:ascii="Times New Roman" w:hAnsi="Times New Roman" w:cs="Times New Roman"/>
+          <w:sz w:val="28"/>
+          <w:szCs w:val="28"/>
+          <w:lang w:val="en-US"/>
+        </w:rPr>
+        <w:t>(.) - Period:</w:t>
+      </w:r>
+    </w:p>
+    <w:p>
+      <w:pPr>
+        <w:pStyle w:val="ListParagraph"/>
+        <w:numPr>
+          <w:ilvl w:val="1"/>
+          <w:numId w:val="54"/>
+        </w:numPr>
+        <w:rPr>
+          <w:rFonts w:ascii="Times New Roman" w:hAnsi="Times New Roman" w:cs="Times New Roman"/>
+          <w:sz w:val="28"/>
+          <w:szCs w:val="28"/>
+          <w:lang w:val="en-US"/>
+        </w:rPr>
+      </w:pPr>
+      <w:r>
+        <w:rPr>
+          <w:rFonts w:ascii="Times New Roman" w:hAnsi="Times New Roman" w:cs="Times New Roman"/>
+          <w:sz w:val="28"/>
+          <w:szCs w:val="28"/>
+          <w:lang w:val="en-US"/>
+        </w:rPr>
+        <w:t>A period matches any single character (except newline '\n').</w:t>
+      </w:r>
+    </w:p>
+    <w:p>
+      <w:pPr>
+        <w:pStyle w:val="ListParagraph"/>
+        <w:ind w:left="1440"/>
+        <w:rPr>
+          <w:rFonts w:ascii="Times New Roman" w:hAnsi="Times New Roman" w:cs="Times New Roman"/>
+          <w:sz w:val="28"/>
+          <w:szCs w:val="28"/>
+          <w:lang w:val="en-US"/>
+        </w:rPr>
+      </w:pPr>
+      <w:r>
+        <w:rPr>
+          <w:rFonts w:ascii="Times New Roman" w:hAnsi="Times New Roman" w:cs="Times New Roman"/>
+          <w:noProof/>
+          <w:sz w:val="28"/>
+          <w:szCs w:val="28"/>
+          <w:lang w:eastAsia="en-IN"/>
+        </w:rPr>
+        <w:drawing>
+          <wp:inline distT="0" distB="0" distL="0" distR="0" wp14:anchorId="32B2F497" wp14:editId="7B849E87">
+            <wp:extent cx="5075286" cy="1637969"/>
+            <wp:effectExtent l="0" t="0" r="0" b="635"/>
+            <wp:docPr id="73" name="Picture 73"/>
+            <wp:cNvGraphicFramePr>
+              <a:graphicFrameLocks xmlns:a="http://schemas.openxmlformats.org/drawingml/2006/main" noChangeAspect="1"/>
+            </wp:cNvGraphicFramePr>
+            <a:graphic xmlns:a="http://schemas.openxmlformats.org/drawingml/2006/main">
+              <a:graphicData uri="http://schemas.openxmlformats.org/drawingml/2006/picture">
+                <pic:pic xmlns:pic="http://schemas.openxmlformats.org/drawingml/2006/picture">
+                  <pic:nvPicPr>
+                    <pic:cNvPr id="1" name=""/>
+                    <pic:cNvPicPr/>
+                  </pic:nvPicPr>
+                  <pic:blipFill>
+                    <a:blip r:embed="rId78"/>
+                    <a:stretch>
+                      <a:fillRect/>
+                    </a:stretch>
+                  </pic:blipFill>
+                  <pic:spPr>
+                    <a:xfrm>
+                      <a:off x="0" y="0"/>
+                      <a:ext cx="5118996" cy="1652076"/>
+                    </a:xfrm>
+                    <a:prstGeom prst="rect">
+                      <a:avLst/>
+                    </a:prstGeom>
+                  </pic:spPr>
+                </pic:pic>
+              </a:graphicData>
+            </a:graphic>
+          </wp:inline>
+        </w:drawing>
+      </w:r>
+    </w:p>
+    <w:p>
+      <w:pPr>
+        <w:pStyle w:val="ListParagraph"/>
+        <w:numPr>
+          <w:ilvl w:val="0"/>
+          <w:numId w:val="54"/>
+        </w:numPr>
+        <w:rPr>
+          <w:rFonts w:ascii="Times New Roman" w:hAnsi="Times New Roman" w:cs="Times New Roman"/>
+          <w:sz w:val="28"/>
+          <w:szCs w:val="28"/>
+          <w:lang w:val="en-US"/>
+        </w:rPr>
+      </w:pPr>
+      <w:r>
+        <w:rPr>
+          <w:rFonts w:ascii="Times New Roman" w:hAnsi="Times New Roman" w:cs="Times New Roman"/>
+          <w:sz w:val="28"/>
+          <w:szCs w:val="28"/>
+          <w:lang w:val="en-US"/>
+        </w:rPr>
+        <w:t>^ - Caret:</w:t>
+      </w:r>
+    </w:p>
+    <w:p>
+      <w:pPr>
+        <w:pStyle w:val="ListParagraph"/>
+        <w:numPr>
+          <w:ilvl w:val="1"/>
+          <w:numId w:val="54"/>
+        </w:numPr>
+        <w:rPr>
+          <w:rFonts w:ascii="Times New Roman" w:hAnsi="Times New Roman" w:cs="Times New Roman"/>
+          <w:sz w:val="28"/>
+          <w:szCs w:val="28"/>
+          <w:lang w:val="en-US"/>
+        </w:rPr>
+      </w:pPr>
+      <w:r>
+        <w:rPr>
+          <w:rFonts w:ascii="Times New Roman" w:hAnsi="Times New Roman" w:cs="Times New Roman"/>
+          <w:sz w:val="28"/>
+          <w:szCs w:val="28"/>
+          <w:lang w:val="en-US"/>
+        </w:rPr>
+        <w:t>The caret symbol ^ is used to check if a string starts with a certain character.</w:t>
+      </w:r>
+    </w:p>
+    <w:p>
+      <w:pPr>
+        <w:pStyle w:val="ListParagraph"/>
+        <w:ind w:left="1440"/>
+        <w:rPr>
+          <w:rFonts w:ascii="Times New Roman" w:hAnsi="Times New Roman" w:cs="Times New Roman"/>
+          <w:sz w:val="28"/>
+          <w:szCs w:val="28"/>
+          <w:lang w:val="en-US"/>
+        </w:rPr>
+      </w:pPr>
+      <w:r>
+        <w:rPr>
+          <w:rFonts w:ascii="Times New Roman" w:hAnsi="Times New Roman" w:cs="Times New Roman"/>
+          <w:noProof/>
+          <w:sz w:val="28"/>
+          <w:szCs w:val="28"/>
+          <w:lang w:eastAsia="en-IN"/>
+        </w:rPr>
+        <w:drawing>
+          <wp:inline distT="0" distB="0" distL="0" distR="0" wp14:anchorId="7A001664" wp14:editId="5B90117E">
+            <wp:extent cx="5042523" cy="1948070"/>
+            <wp:effectExtent l="0" t="0" r="6350" b="0"/>
+            <wp:docPr id="74" name="Picture 74"/>
+            <wp:cNvGraphicFramePr>
+              <a:graphicFrameLocks xmlns:a="http://schemas.openxmlformats.org/drawingml/2006/main" noChangeAspect="1"/>
+            </wp:cNvGraphicFramePr>
+            <a:graphic xmlns:a="http://schemas.openxmlformats.org/drawingml/2006/main">
+              <a:graphicData uri="http://schemas.openxmlformats.org/drawingml/2006/picture">
+                <pic:pic xmlns:pic="http://schemas.openxmlformats.org/drawingml/2006/picture">
+                  <pic:nvPicPr>
+                    <pic:cNvPr id="1" name=""/>
+                    <pic:cNvPicPr/>
+                  </pic:nvPicPr>
+                  <pic:blipFill>
+                    <a:blip r:embed="rId79"/>
+                    <a:stretch>
+                      <a:fillRect/>
+                    </a:stretch>
+                  </pic:blipFill>
+                  <pic:spPr>
+                    <a:xfrm>
+                      <a:off x="0" y="0"/>
+                      <a:ext cx="5089097" cy="1966063"/>
+                    </a:xfrm>
+                    <a:prstGeom prst="rect">
+                      <a:avLst/>
+                    </a:prstGeom>
+                  </pic:spPr>
+                </pic:pic>
+              </a:graphicData>
+            </a:graphic>
+          </wp:inline>
+        </w:drawing>
+      </w:r>
+    </w:p>
+    <w:p>
+      <w:pPr>
+        <w:pStyle w:val="ListParagraph"/>
+        <w:numPr>
+          <w:ilvl w:val="0"/>
+          <w:numId w:val="54"/>
+        </w:numPr>
+        <w:rPr>
+          <w:rFonts w:ascii="Times New Roman" w:hAnsi="Times New Roman" w:cs="Times New Roman"/>
+          <w:sz w:val="28"/>
+          <w:szCs w:val="28"/>
+          <w:lang w:val="en-US"/>
+        </w:rPr>
+      </w:pPr>
+      <w:r>
+        <w:rPr>
+          <w:rFonts w:ascii="Times New Roman" w:hAnsi="Times New Roman" w:cs="Times New Roman"/>
+          <w:sz w:val="28"/>
+          <w:szCs w:val="28"/>
+          <w:lang w:val="en-US"/>
+        </w:rPr>
+        <w:t>$ - Dollor:</w:t>
+      </w:r>
+    </w:p>
+    <w:p>
+      <w:pPr>
+        <w:pStyle w:val="ListParagraph"/>
+        <w:numPr>
+          <w:ilvl w:val="1"/>
+          <w:numId w:val="54"/>
+        </w:numPr>
+        <w:rPr>
+          <w:rFonts w:ascii="Times New Roman" w:hAnsi="Times New Roman" w:cs="Times New Roman"/>
+          <w:sz w:val="28"/>
+          <w:szCs w:val="28"/>
+          <w:lang w:val="en-US"/>
+        </w:rPr>
+      </w:pPr>
+      <w:r>
+        <w:rPr>
+          <w:rFonts w:ascii="Times New Roman" w:hAnsi="Times New Roman" w:cs="Times New Roman"/>
+          <w:sz w:val="28"/>
+          <w:szCs w:val="28"/>
+          <w:lang w:val="en-US"/>
+        </w:rPr>
+        <w:t>The dollar symbol $ is used to check if a string ends with a certain character.</w:t>
+      </w:r>
+    </w:p>
+    <w:p>
+      <w:pPr>
+        <w:pStyle w:val="ListParagraph"/>
+        <w:ind w:left="1440"/>
+        <w:rPr>
+          <w:rFonts w:ascii="Times New Roman" w:hAnsi="Times New Roman" w:cs="Times New Roman"/>
+          <w:sz w:val="28"/>
+          <w:szCs w:val="28"/>
+          <w:lang w:val="en-US"/>
+        </w:rPr>
+      </w:pPr>
+      <w:r>
+        <w:rPr>
+          <w:rFonts w:ascii="Times New Roman" w:hAnsi="Times New Roman" w:cs="Times New Roman"/>
+          <w:noProof/>
+          <w:sz w:val="28"/>
+          <w:szCs w:val="28"/>
+          <w:lang w:eastAsia="en-IN"/>
+        </w:rPr>
+        <w:drawing>
+          <wp:inline distT="0" distB="0" distL="0" distR="0" wp14:anchorId="76ACF094" wp14:editId="6DA4B972">
+            <wp:extent cx="5043354" cy="1311965"/>
+            <wp:effectExtent l="0" t="0" r="5080" b="2540"/>
+            <wp:docPr id="75" name="Picture 75"/>
+            <wp:cNvGraphicFramePr>
+              <a:graphicFrameLocks xmlns:a="http://schemas.openxmlformats.org/drawingml/2006/main" noChangeAspect="1"/>
+            </wp:cNvGraphicFramePr>
+            <a:graphic xmlns:a="http://schemas.openxmlformats.org/drawingml/2006/main">
+              <a:graphicData uri="http://schemas.openxmlformats.org/drawingml/2006/picture">
+                <pic:pic xmlns:pic="http://schemas.openxmlformats.org/drawingml/2006/picture">
+                  <pic:nvPicPr>
+                    <pic:cNvPr id="1" name=""/>
+                    <pic:cNvPicPr/>
+                  </pic:nvPicPr>
+                  <pic:blipFill>
+                    <a:blip r:embed="rId80"/>
+                    <a:stretch>
+                      <a:fillRect/>
+                    </a:stretch>
+                  </pic:blipFill>
+                  <pic:spPr>
+                    <a:xfrm>
+                      <a:off x="0" y="0"/>
+                      <a:ext cx="5143382" cy="1337986"/>
+                    </a:xfrm>
+                    <a:prstGeom prst="rect">
+                      <a:avLst/>
+                    </a:prstGeom>
+                  </pic:spPr>
+                </pic:pic>
+              </a:graphicData>
+            </a:graphic>
+          </wp:inline>
+        </w:drawing>
+      </w:r>
+    </w:p>
+    <w:p>
+      <w:pPr>
+        <w:pStyle w:val="ListParagraph"/>
+        <w:ind w:left="1440"/>
+        <w:rPr>
+          <w:rFonts w:ascii="Times New Roman" w:hAnsi="Times New Roman" w:cs="Times New Roman"/>
+          <w:sz w:val="28"/>
+          <w:szCs w:val="28"/>
+          <w:lang w:val="en-US"/>
+        </w:rPr>
+      </w:pPr>
+    </w:p>
+    <w:p>
+      <w:pPr>
+        <w:rPr>
+          <w:rFonts w:ascii="Times New Roman" w:hAnsi="Times New Roman" w:cs="Times New Roman"/>
+          <w:b/>
+          <w:sz w:val="28"/>
+          <w:szCs w:val="28"/>
+          <w:lang w:val="en-US"/>
+        </w:rPr>
+      </w:pPr>
+      <w:r>
+        <w:rPr>
+          <w:rFonts w:ascii="Times New Roman" w:hAnsi="Times New Roman" w:cs="Times New Roman"/>
+          <w:b/>
+          <w:sz w:val="28"/>
+          <w:szCs w:val="28"/>
+          <w:lang w:val="en-US"/>
+        </w:rPr>
+        <w:lastRenderedPageBreak/>
+        <w:t>Date and time:</w:t>
+      </w:r>
+    </w:p>
+    <w:p>
+      <w:pPr>
+        <w:pStyle w:val="ListParagraph"/>
+        <w:numPr>
+          <w:ilvl w:val="0"/>
+          <w:numId w:val="54"/>
+        </w:numPr>
+        <w:rPr>
+          <w:rFonts w:ascii="Times New Roman" w:hAnsi="Times New Roman" w:cs="Times New Roman"/>
+          <w:sz w:val="28"/>
+          <w:szCs w:val="28"/>
+          <w:lang w:val="en-US"/>
+        </w:rPr>
+      </w:pPr>
+      <w:r>
+        <w:rPr>
+          <w:rFonts w:ascii="Times New Roman" w:hAnsi="Times New Roman" w:cs="Times New Roman"/>
+          <w:sz w:val="28"/>
+          <w:szCs w:val="28"/>
+          <w:lang w:val="en-US"/>
+        </w:rPr>
+        <w:t>Get current date and time:</w:t>
+      </w:r>
+    </w:p>
+    <w:p>
+      <w:pPr>
+        <w:pStyle w:val="ListParagraph"/>
+        <w:rPr>
+          <w:rFonts w:ascii="Times New Roman" w:hAnsi="Times New Roman" w:cs="Times New Roman"/>
+          <w:sz w:val="28"/>
+          <w:szCs w:val="28"/>
+          <w:lang w:val="en-US"/>
+        </w:rPr>
+      </w:pPr>
+      <w:r>
+        <w:rPr>
+          <w:rFonts w:ascii="Times New Roman" w:hAnsi="Times New Roman" w:cs="Times New Roman"/>
+          <w:noProof/>
+          <w:sz w:val="28"/>
+          <w:szCs w:val="28"/>
+          <w:lang w:eastAsia="en-IN"/>
+        </w:rPr>
+        <w:drawing>
+          <wp:inline distT="0" distB="0" distL="0" distR="0" wp14:anchorId="671F099E" wp14:editId="7E7E8E44">
+            <wp:extent cx="2059387" cy="1073823"/>
+            <wp:effectExtent l="0" t="0" r="0" b="0"/>
+            <wp:docPr id="76" name="Picture 76"/>
+            <wp:cNvGraphicFramePr>
+              <a:graphicFrameLocks xmlns:a="http://schemas.openxmlformats.org/drawingml/2006/main" noChangeAspect="1"/>
+            </wp:cNvGraphicFramePr>
+            <a:graphic xmlns:a="http://schemas.openxmlformats.org/drawingml/2006/main">
+              <a:graphicData uri="http://schemas.openxmlformats.org/drawingml/2006/picture">
+                <pic:pic xmlns:pic="http://schemas.openxmlformats.org/drawingml/2006/picture">
+                  <pic:nvPicPr>
+                    <pic:cNvPr id="1" name=""/>
+                    <pic:cNvPicPr/>
+                  </pic:nvPicPr>
+                  <pic:blipFill>
+                    <a:blip r:embed="rId81"/>
+                    <a:stretch>
+                      <a:fillRect/>
+                    </a:stretch>
+                  </pic:blipFill>
+                  <pic:spPr>
+                    <a:xfrm>
+                      <a:off x="0" y="0"/>
+                      <a:ext cx="2089591" cy="1089572"/>
+                    </a:xfrm>
+                    <a:prstGeom prst="rect">
+                      <a:avLst/>
+                    </a:prstGeom>
+                  </pic:spPr>
+                </pic:pic>
+              </a:graphicData>
+            </a:graphic>
+          </wp:inline>
+        </w:drawing>
+      </w:r>
+    </w:p>
+    <w:p>
+      <w:pPr>
+        <w:pStyle w:val="ListParagraph"/>
+        <w:numPr>
+          <w:ilvl w:val="0"/>
+          <w:numId w:val="54"/>
+        </w:numPr>
+        <w:rPr>
+          <w:rFonts w:ascii="Times New Roman" w:hAnsi="Times New Roman" w:cs="Times New Roman"/>
+          <w:sz w:val="28"/>
+          <w:szCs w:val="28"/>
+          <w:lang w:val="en-US"/>
+        </w:rPr>
+      </w:pPr>
+      <w:r>
+        <w:rPr>
+          <w:rFonts w:ascii="Times New Roman" w:hAnsi="Times New Roman" w:cs="Times New Roman"/>
+          <w:sz w:val="28"/>
+          <w:szCs w:val="28"/>
+          <w:lang w:val="en-US"/>
+        </w:rPr>
+        <w:t>Get current date:</w:t>
+      </w:r>
+    </w:p>
+    <w:p>
+      <w:pPr>
+        <w:ind w:left="720"/>
+        <w:rPr>
+          <w:rFonts w:ascii="Times New Roman" w:hAnsi="Times New Roman" w:cs="Times New Roman"/>
+          <w:sz w:val="28"/>
+          <w:szCs w:val="28"/>
+          <w:lang w:val="en-US"/>
+        </w:rPr>
+      </w:pPr>
+      <w:r>
+        <w:rPr>
+          <w:rFonts w:ascii="Times New Roman" w:hAnsi="Times New Roman" w:cs="Times New Roman"/>
+          <w:noProof/>
+          <w:sz w:val="28"/>
+          <w:szCs w:val="28"/>
+          <w:lang w:eastAsia="en-IN"/>
+        </w:rPr>
+        <w:drawing>
+          <wp:inline distT="0" distB="0" distL="0" distR="0" wp14:anchorId="0223665F" wp14:editId="5F40B10E">
+            <wp:extent cx="2584174" cy="1033670"/>
+            <wp:effectExtent l="0" t="0" r="6985" b="0"/>
+            <wp:docPr id="77" name="Picture 77"/>
+            <wp:cNvGraphicFramePr>
+              <a:graphicFrameLocks xmlns:a="http://schemas.openxmlformats.org/drawingml/2006/main" noChangeAspect="1"/>
+            </wp:cNvGraphicFramePr>
+            <a:graphic xmlns:a="http://schemas.openxmlformats.org/drawingml/2006/main">
+              <a:graphicData uri="http://schemas.openxmlformats.org/drawingml/2006/picture">
+                <pic:pic xmlns:pic="http://schemas.openxmlformats.org/drawingml/2006/picture">
+                  <pic:nvPicPr>
+                    <pic:cNvPr id="1" name=""/>
+                    <pic:cNvPicPr/>
+                  </pic:nvPicPr>
+                  <pic:blipFill>
+                    <a:blip r:embed="rId82"/>
+                    <a:stretch>
+                      <a:fillRect/>
+                    </a:stretch>
+                  </pic:blipFill>
+                  <pic:spPr>
+                    <a:xfrm>
+                      <a:off x="0" y="0"/>
+                      <a:ext cx="2621098" cy="1048440"/>
+                    </a:xfrm>
+                    <a:prstGeom prst="rect">
+                      <a:avLst/>
+                    </a:prstGeom>
+                  </pic:spPr>
+                </pic:pic>
+              </a:graphicData>
+            </a:graphic>
+          </wp:inline>
+        </w:drawing>
+      </w:r>
+    </w:p>
+    <w:p>
+      <w:pPr>
+        <w:pStyle w:val="ListParagraph"/>
+        <w:numPr>
+          <w:ilvl w:val="0"/>
+          <w:numId w:val="54"/>
+        </w:numPr>
+        <w:rPr>
+          <w:rFonts w:ascii="Times New Roman" w:hAnsi="Times New Roman" w:cs="Times New Roman"/>
+          <w:sz w:val="28"/>
+          <w:szCs w:val="28"/>
+          <w:lang w:val="en-US"/>
+        </w:rPr>
+      </w:pPr>
+      <w:r>
+        <w:rPr>
+          <w:rFonts w:ascii="Times New Roman" w:hAnsi="Times New Roman" w:cs="Times New Roman"/>
+          <w:sz w:val="28"/>
+          <w:szCs w:val="28"/>
+          <w:lang w:val="en-US"/>
+        </w:rPr>
+        <w:t>To list all the attributes of date we can use</w:t>
+      </w:r>
+      <w:r>
+        <w:rPr>
+          <w:rFonts w:ascii="Times New Roman" w:hAnsi="Times New Roman" w:cs="Times New Roman"/>
+          <w:sz w:val="28"/>
+          <w:szCs w:val="28"/>
+          <w:lang w:val="en-US"/>
+        </w:rPr>
+        <w:t>,</w:t>
+      </w:r>
+    </w:p>
+    <w:p>
+      <w:pPr>
+        <w:pStyle w:val="ListParagraph"/>
+        <w:numPr>
+          <w:ilvl w:val="1"/>
+          <w:numId w:val="54"/>
+        </w:numPr>
+        <w:rPr>
+          <w:rFonts w:ascii="Times New Roman" w:hAnsi="Times New Roman" w:cs="Times New Roman"/>
+          <w:sz w:val="28"/>
+          <w:szCs w:val="28"/>
+          <w:lang w:val="en-US"/>
+        </w:rPr>
+      </w:pPr>
+      <w:r>
+        <w:rPr>
+          <w:rFonts w:ascii="Times New Roman" w:hAnsi="Times New Roman" w:cs="Times New Roman"/>
+          <w:sz w:val="28"/>
+          <w:szCs w:val="28"/>
+          <w:lang w:val="en-US"/>
+        </w:rPr>
+        <w:t xml:space="preserve">“ </w:t>
+      </w:r>
+      <w:r>
+        <w:rPr>
+          <w:rFonts w:ascii="Times New Roman" w:hAnsi="Times New Roman" w:cs="Times New Roman"/>
+          <w:sz w:val="28"/>
+          <w:szCs w:val="28"/>
+          <w:lang w:val="en-US"/>
+        </w:rPr>
+        <w:t>print(dir(datetime))</w:t>
+      </w:r>
+      <w:r>
+        <w:rPr>
+          <w:rFonts w:ascii="Times New Roman" w:hAnsi="Times New Roman" w:cs="Times New Roman"/>
+          <w:sz w:val="28"/>
+          <w:szCs w:val="28"/>
+          <w:lang w:val="en-US"/>
+        </w:rPr>
+        <w:t xml:space="preserve"> “</w:t>
+      </w:r>
+    </w:p>
+    <w:p>
+      <w:pPr>
+        <w:pStyle w:val="ListParagraph"/>
+        <w:numPr>
+          <w:ilvl w:val="0"/>
+          <w:numId w:val="54"/>
+        </w:numPr>
+        <w:rPr>
+          <w:rFonts w:ascii="Times New Roman" w:hAnsi="Times New Roman" w:cs="Times New Roman"/>
+          <w:sz w:val="28"/>
+          <w:szCs w:val="28"/>
+          <w:lang w:val="en-US"/>
+        </w:rPr>
+      </w:pPr>
+      <w:r>
+        <w:rPr>
+          <w:rFonts w:ascii="Times New Roman" w:hAnsi="Times New Roman" w:cs="Times New Roman"/>
+          <w:sz w:val="28"/>
+          <w:szCs w:val="28"/>
+          <w:lang w:val="en-US"/>
+        </w:rPr>
+        <w:t>Date object to represent date</w:t>
+      </w:r>
+    </w:p>
+    <w:p>
+      <w:pPr>
+        <w:pStyle w:val="ListParagraph"/>
+        <w:numPr>
+          <w:ilvl w:val="1"/>
+          <w:numId w:val="54"/>
+        </w:numPr>
+        <w:rPr>
+          <w:rFonts w:ascii="Times New Roman" w:hAnsi="Times New Roman" w:cs="Times New Roman"/>
+          <w:sz w:val="28"/>
+          <w:szCs w:val="28"/>
+          <w:lang w:val="en-US"/>
+        </w:rPr>
+      </w:pPr>
+      <w:r>
+        <w:rPr>
+          <w:rFonts w:ascii="Times New Roman" w:hAnsi="Times New Roman" w:cs="Times New Roman"/>
+          <w:sz w:val="28"/>
+          <w:szCs w:val="28"/>
+          <w:lang w:val="en-US"/>
+        </w:rPr>
+        <w:t>d = datetime.date(2024,6,20)</w:t>
+      </w:r>
+    </w:p>
+    <w:p>
+      <w:pPr>
+        <w:pStyle w:val="ListParagraph"/>
+        <w:numPr>
+          <w:ilvl w:val="0"/>
+          <w:numId w:val="54"/>
+        </w:numPr>
+        <w:rPr>
+          <w:rFonts w:ascii="Times New Roman" w:hAnsi="Times New Roman" w:cs="Times New Roman"/>
+          <w:sz w:val="28"/>
+          <w:szCs w:val="28"/>
+          <w:lang w:val="en-US"/>
+        </w:rPr>
+      </w:pPr>
+      <w:r>
+        <w:rPr>
+          <w:rFonts w:ascii="Times New Roman" w:hAnsi="Times New Roman" w:cs="Times New Roman"/>
+          <w:sz w:val="28"/>
+          <w:szCs w:val="28"/>
+          <w:lang w:val="en-US"/>
+        </w:rPr>
+        <w:t>strftime():</w:t>
+      </w:r>
+    </w:p>
+    <w:p>
+      <w:pPr>
+        <w:pStyle w:val="ListParagraph"/>
+        <w:numPr>
+          <w:ilvl w:val="1"/>
+          <w:numId w:val="54"/>
+        </w:numPr>
+        <w:rPr>
+          <w:rFonts w:ascii="Times New Roman" w:hAnsi="Times New Roman" w:cs="Times New Roman"/>
+          <w:sz w:val="28"/>
+          <w:szCs w:val="28"/>
+          <w:lang w:val="en-US"/>
+        </w:rPr>
+      </w:pPr>
+      <w:r>
+        <w:rPr>
+          <w:rFonts w:ascii="Times New Roman" w:hAnsi="Times New Roman" w:cs="Times New Roman"/>
+          <w:sz w:val="28"/>
+          <w:szCs w:val="28"/>
+          <w:lang w:val="en-US"/>
+        </w:rPr>
+        <w:t>It is used to specifically get the year,date,time from the datetime object.</w:t>
+      </w:r>
+    </w:p>
+    <w:p>
+      <w:pPr>
+        <w:pStyle w:val="ListParagraph"/>
+        <w:ind w:left="1440"/>
+        <w:rPr>
+          <w:rFonts w:ascii="Times New Roman" w:hAnsi="Times New Roman" w:cs="Times New Roman"/>
+          <w:sz w:val="28"/>
+          <w:szCs w:val="28"/>
+          <w:lang w:val="en-US"/>
+        </w:rPr>
+      </w:pPr>
+      <w:r>
+        <w:rPr>
+          <w:rFonts w:ascii="Times New Roman" w:hAnsi="Times New Roman" w:cs="Times New Roman"/>
+          <w:noProof/>
+          <w:sz w:val="28"/>
+          <w:szCs w:val="28"/>
+          <w:lang w:eastAsia="en-IN"/>
+        </w:rPr>
+        <w:drawing>
+          <wp:inline distT="0" distB="0" distL="0" distR="0" wp14:anchorId="563CFEFF" wp14:editId="5412EE59">
+            <wp:extent cx="2433099" cy="1390342"/>
+            <wp:effectExtent l="0" t="0" r="5715" b="635"/>
+            <wp:docPr id="78" name="Picture 78"/>
+            <wp:cNvGraphicFramePr>
+              <a:graphicFrameLocks xmlns:a="http://schemas.openxmlformats.org/drawingml/2006/main" noChangeAspect="1"/>
+            </wp:cNvGraphicFramePr>
+            <a:graphic xmlns:a="http://schemas.openxmlformats.org/drawingml/2006/main">
+              <a:graphicData uri="http://schemas.openxmlformats.org/drawingml/2006/picture">
+                <pic:pic xmlns:pic="http://schemas.openxmlformats.org/drawingml/2006/picture">
+                  <pic:nvPicPr>
+                    <pic:cNvPr id="1" name=""/>
+                    <pic:cNvPicPr/>
+                  </pic:nvPicPr>
+                  <pic:blipFill>
+                    <a:blip r:embed="rId83"/>
+                    <a:stretch>
+                      <a:fillRect/>
+                    </a:stretch>
+                  </pic:blipFill>
+                  <pic:spPr>
+                    <a:xfrm>
+                      <a:off x="0" y="0"/>
+                      <a:ext cx="2436279" cy="1392159"/>
+                    </a:xfrm>
+                    <a:prstGeom prst="rect">
+                      <a:avLst/>
+                    </a:prstGeom>
+                  </pic:spPr>
+                </pic:pic>
+              </a:graphicData>
+            </a:graphic>
+          </wp:inline>
+        </w:drawing>
+      </w:r>
+    </w:p>
+    <w:p>
+      <w:pPr>
+        <w:spacing w:before="100" w:beforeAutospacing="1" w:after="100" w:afterAutospacing="1" w:line="240" w:lineRule="auto"/>
+        <w:outlineLvl w:val="2"/>
+        <w:rPr>
+          <w:rFonts w:ascii="Times New Roman" w:eastAsia="Times New Roman" w:hAnsi="Times New Roman" w:cs="Times New Roman"/>
+          <w:b/>
+          <w:bCs/>
+          <w:sz w:val="27"/>
+          <w:szCs w:val="27"/>
+          <w:lang w:eastAsia="en-IN"/>
+        </w:rPr>
+      </w:pPr>
+      <w:r>
+        <w:rPr>
+          <w:rFonts w:ascii="Times New Roman" w:eastAsia="Times New Roman" w:hAnsi="Times New Roman" w:cs="Times New Roman"/>
+          <w:b/>
+          <w:bCs/>
+          <w:sz w:val="27"/>
+          <w:szCs w:val="27"/>
+          <w:lang w:eastAsia="en-IN"/>
+        </w:rPr>
+        <w:t>Common Format Codes</w:t>
+      </w:r>
+    </w:p>
+    <w:p>
+      <w:pPr>
+        <w:numPr>
+          <w:ilvl w:val="0"/>
+          <w:numId w:val="55"/>
+        </w:numPr>
+        <w:spacing w:before="100" w:beforeAutospacing="1" w:after="100" w:afterAutospacing="1" w:line="240" w:lineRule="auto"/>
+        <w:rPr>
+          <w:rFonts w:ascii="Times New Roman" w:eastAsia="Times New Roman" w:hAnsi="Times New Roman" w:cs="Times New Roman"/>
+          <w:sz w:val="24"/>
+          <w:szCs w:val="24"/>
+          <w:lang w:eastAsia="en-IN"/>
+        </w:rPr>
+      </w:pPr>
+      <w:r>
+        <w:rPr>
+          <w:rFonts w:ascii="Courier New" w:eastAsia="Times New Roman" w:hAnsi="Courier New" w:cs="Courier New"/>
+          <w:b/>
+          <w:bCs/>
+          <w:sz w:val="20"/>
+          <w:szCs w:val="20"/>
+          <w:lang w:eastAsia="en-IN"/>
+        </w:rPr>
+        <w:t>%Y</w:t>
+      </w:r>
+      <w:r>
+        <w:rPr>
+          <w:rFonts w:ascii="Times New Roman" w:eastAsia="Times New Roman" w:hAnsi="Times New Roman" w:cs="Times New Roman"/>
+          <w:sz w:val="24"/>
+          <w:szCs w:val="24"/>
+          <w:lang w:eastAsia="en-IN"/>
+        </w:rPr>
+        <w:t>: Year with century (e.g., 2024)</w:t>
+      </w:r>
+    </w:p>
+    <w:p>
+      <w:pPr>
+        <w:numPr>
+          <w:ilvl w:val="0"/>
+          <w:numId w:val="55"/>
+        </w:numPr>
+        <w:spacing w:before="100" w:beforeAutospacing="1" w:after="100" w:afterAutospacing="1" w:line="240" w:lineRule="auto"/>
+        <w:rPr>
+          <w:rFonts w:ascii="Times New Roman" w:eastAsia="Times New Roman" w:hAnsi="Times New Roman" w:cs="Times New Roman"/>
+          <w:sz w:val="24"/>
+          <w:szCs w:val="24"/>
+          <w:lang w:eastAsia="en-IN"/>
+        </w:rPr>
+      </w:pPr>
+      <w:r>
+        <w:rPr>
+          <w:rFonts w:ascii="Courier New" w:eastAsia="Times New Roman" w:hAnsi="Courier New" w:cs="Courier New"/>
+          <w:b/>
+          <w:bCs/>
+          <w:sz w:val="20"/>
+          <w:szCs w:val="20"/>
+          <w:lang w:eastAsia="en-IN"/>
+        </w:rPr>
+        <w:t>%y</w:t>
+      </w:r>
+      <w:r>
+        <w:rPr>
+          <w:rFonts w:ascii="Times New Roman" w:eastAsia="Times New Roman" w:hAnsi="Times New Roman" w:cs="Times New Roman"/>
+          <w:sz w:val="24"/>
+          <w:szCs w:val="24"/>
+          <w:lang w:eastAsia="en-IN"/>
+        </w:rPr>
+        <w:t>: Year without century (e.g., 24)</w:t>
+      </w:r>
+    </w:p>
+    <w:p>
+      <w:pPr>
+        <w:numPr>
+          <w:ilvl w:val="0"/>
+          <w:numId w:val="55"/>
+        </w:numPr>
+        <w:spacing w:before="100" w:beforeAutospacing="1" w:after="100" w:afterAutospacing="1" w:line="240" w:lineRule="auto"/>
+        <w:rPr>
+          <w:rFonts w:ascii="Times New Roman" w:eastAsia="Times New Roman" w:hAnsi="Times New Roman" w:cs="Times New Roman"/>
+          <w:sz w:val="24"/>
+          <w:szCs w:val="24"/>
+          <w:lang w:eastAsia="en-IN"/>
+        </w:rPr>
+      </w:pPr>
+      <w:r>
+        <w:rPr>
+          <w:rFonts w:ascii="Courier New" w:eastAsia="Times New Roman" w:hAnsi="Courier New" w:cs="Courier New"/>
+          <w:b/>
+          <w:bCs/>
+          <w:sz w:val="20"/>
+          <w:szCs w:val="20"/>
+          <w:lang w:eastAsia="en-IN"/>
+        </w:rPr>
+        <w:t>%m</w:t>
+      </w:r>
+      <w:r>
+        <w:rPr>
+          <w:rFonts w:ascii="Times New Roman" w:eastAsia="Times New Roman" w:hAnsi="Times New Roman" w:cs="Times New Roman"/>
+          <w:sz w:val="24"/>
+          <w:szCs w:val="24"/>
+          <w:lang w:eastAsia="en-IN"/>
+        </w:rPr>
+        <w:t>: Month as a zero-padded decimal number (e.g., 06)</w:t>
+      </w:r>
+    </w:p>
+    <w:p>
+      <w:pPr>
+        <w:numPr>
+          <w:ilvl w:val="0"/>
+          <w:numId w:val="55"/>
+        </w:numPr>
+        <w:spacing w:before="100" w:beforeAutospacing="1" w:after="100" w:afterAutospacing="1" w:line="240" w:lineRule="auto"/>
+        <w:rPr>
+          <w:rFonts w:ascii="Times New Roman" w:eastAsia="Times New Roman" w:hAnsi="Times New Roman" w:cs="Times New Roman"/>
+          <w:sz w:val="24"/>
+          <w:szCs w:val="24"/>
+          <w:lang w:eastAsia="en-IN"/>
+        </w:rPr>
+      </w:pPr>
+      <w:r>
+        <w:rPr>
+          <w:rFonts w:ascii="Courier New" w:eastAsia="Times New Roman" w:hAnsi="Courier New" w:cs="Courier New"/>
+          <w:b/>
+          <w:bCs/>
+          <w:sz w:val="20"/>
+          <w:szCs w:val="20"/>
+          <w:lang w:eastAsia="en-IN"/>
+        </w:rPr>
+        <w:t>%d</w:t>
+      </w:r>
+      <w:r>
+        <w:rPr>
+          <w:rFonts w:ascii="Times New Roman" w:eastAsia="Times New Roman" w:hAnsi="Times New Roman" w:cs="Times New Roman"/>
+          <w:sz w:val="24"/>
+          <w:szCs w:val="24"/>
+          <w:lang w:eastAsia="en-IN"/>
+        </w:rPr>
+        <w:t>: Day of the month as a zero-padded decimal number (e.g., 20)</w:t>
+      </w:r>
+    </w:p>
+    <w:p>
+      <w:pPr>
+        <w:numPr>
+          <w:ilvl w:val="0"/>
+          <w:numId w:val="55"/>
+        </w:numPr>
+        <w:spacing w:before="100" w:beforeAutospacing="1" w:after="100" w:afterAutospacing="1" w:line="240" w:lineRule="auto"/>
+        <w:rPr>
+          <w:rFonts w:ascii="Times New Roman" w:eastAsia="Times New Roman" w:hAnsi="Times New Roman" w:cs="Times New Roman"/>
+          <w:sz w:val="24"/>
+          <w:szCs w:val="24"/>
+          <w:lang w:eastAsia="en-IN"/>
+        </w:rPr>
+      </w:pPr>
+      <w:r>
+        <w:rPr>
+          <w:rFonts w:ascii="Courier New" w:eastAsia="Times New Roman" w:hAnsi="Courier New" w:cs="Courier New"/>
+          <w:b/>
+          <w:bCs/>
+          <w:sz w:val="20"/>
+          <w:szCs w:val="20"/>
+          <w:lang w:eastAsia="en-IN"/>
+        </w:rPr>
+        <w:t>%H</w:t>
+      </w:r>
+      <w:r>
+        <w:rPr>
+          <w:rFonts w:ascii="Times New Roman" w:eastAsia="Times New Roman" w:hAnsi="Times New Roman" w:cs="Times New Roman"/>
+          <w:sz w:val="24"/>
+          <w:szCs w:val="24"/>
+          <w:lang w:eastAsia="en-IN"/>
+        </w:rPr>
+        <w:t>: Hour (24-hour clock) as a zero-padded decimal number (e.g., 14)</w:t>
+      </w:r>
+    </w:p>
+    <w:p>
+      <w:pPr>
+        <w:numPr>
+          <w:ilvl w:val="0"/>
+          <w:numId w:val="55"/>
+        </w:numPr>
+        <w:spacing w:before="100" w:beforeAutospacing="1" w:after="100" w:afterAutospacing="1" w:line="240" w:lineRule="auto"/>
+        <w:rPr>
+          <w:rFonts w:ascii="Times New Roman" w:eastAsia="Times New Roman" w:hAnsi="Times New Roman" w:cs="Times New Roman"/>
+          <w:sz w:val="24"/>
+          <w:szCs w:val="24"/>
+          <w:lang w:eastAsia="en-IN"/>
+        </w:rPr>
+      </w:pPr>
+      <w:r>
+        <w:rPr>
+          <w:rFonts w:ascii="Courier New" w:eastAsia="Times New Roman" w:hAnsi="Courier New" w:cs="Courier New"/>
+          <w:b/>
+          <w:bCs/>
+          <w:sz w:val="20"/>
+          <w:szCs w:val="20"/>
+          <w:lang w:eastAsia="en-IN"/>
+        </w:rPr>
+        <w:t>%I</w:t>
+      </w:r>
+      <w:r>
+        <w:rPr>
+          <w:rFonts w:ascii="Times New Roman" w:eastAsia="Times New Roman" w:hAnsi="Times New Roman" w:cs="Times New Roman"/>
+          <w:sz w:val="24"/>
+          <w:szCs w:val="24"/>
+          <w:lang w:eastAsia="en-IN"/>
+        </w:rPr>
+        <w:t>: Hour (12-hour clock) as a zero-padded decimal number (e.g., 02)</w:t>
+      </w:r>
+    </w:p>
+    <w:p>
+      <w:pPr>
+        <w:numPr>
+          <w:ilvl w:val="0"/>
+          <w:numId w:val="55"/>
+        </w:numPr>
+        <w:spacing w:before="100" w:beforeAutospacing="1" w:after="100" w:afterAutospacing="1" w:line="240" w:lineRule="auto"/>
+        <w:rPr>
+          <w:rFonts w:ascii="Times New Roman" w:eastAsia="Times New Roman" w:hAnsi="Times New Roman" w:cs="Times New Roman"/>
+          <w:sz w:val="24"/>
+          <w:szCs w:val="24"/>
+          <w:lang w:eastAsia="en-IN"/>
+        </w:rPr>
+      </w:pPr>
+      <w:r>
+        <w:rPr>
+          <w:rFonts w:ascii="Courier New" w:eastAsia="Times New Roman" w:hAnsi="Courier New" w:cs="Courier New"/>
+          <w:b/>
+          <w:bCs/>
+          <w:sz w:val="20"/>
+          <w:szCs w:val="20"/>
+          <w:lang w:eastAsia="en-IN"/>
+        </w:rPr>
+        <w:t>%M</w:t>
+      </w:r>
+      <w:r>
+        <w:rPr>
+          <w:rFonts w:ascii="Times New Roman" w:eastAsia="Times New Roman" w:hAnsi="Times New Roman" w:cs="Times New Roman"/>
+          <w:sz w:val="24"/>
+          <w:szCs w:val="24"/>
+          <w:lang w:eastAsia="en-IN"/>
+        </w:rPr>
+        <w:t>: Minute as a zero-padded decimal number (e.g., 30)</w:t>
+      </w:r>
+    </w:p>
+    <w:p>
+      <w:pPr>
+        <w:numPr>
+          <w:ilvl w:val="0"/>
+          <w:numId w:val="55"/>
+        </w:numPr>
+        <w:spacing w:before="100" w:beforeAutospacing="1" w:after="100" w:afterAutospacing="1" w:line="240" w:lineRule="auto"/>
+        <w:rPr>
+          <w:rFonts w:ascii="Times New Roman" w:eastAsia="Times New Roman" w:hAnsi="Times New Roman" w:cs="Times New Roman"/>
+          <w:sz w:val="24"/>
+          <w:szCs w:val="24"/>
+          <w:lang w:eastAsia="en-IN"/>
+        </w:rPr>
+      </w:pPr>
+      <w:r>
+        <w:rPr>
+          <w:rFonts w:ascii="Courier New" w:eastAsia="Times New Roman" w:hAnsi="Courier New" w:cs="Courier New"/>
+          <w:b/>
+          <w:bCs/>
+          <w:sz w:val="20"/>
+          <w:szCs w:val="20"/>
+          <w:lang w:eastAsia="en-IN"/>
+        </w:rPr>
+        <w:t>%S</w:t>
+      </w:r>
+      <w:r>
+        <w:rPr>
+          <w:rFonts w:ascii="Times New Roman" w:eastAsia="Times New Roman" w:hAnsi="Times New Roman" w:cs="Times New Roman"/>
+          <w:sz w:val="24"/>
+          <w:szCs w:val="24"/>
+          <w:lang w:eastAsia="en-IN"/>
+        </w:rPr>
+        <w:t>: Second as a zero-padded decimal number (e.g., 00)</w:t>
+      </w:r>
+    </w:p>
+    <w:p>
+      <w:pPr>
+        <w:numPr>
+          <w:ilvl w:val="0"/>
+          <w:numId w:val="55"/>
+        </w:numPr>
+        <w:spacing w:before="100" w:beforeAutospacing="1" w:after="100" w:afterAutospacing="1" w:line="240" w:lineRule="auto"/>
+        <w:rPr>
+          <w:rFonts w:ascii="Times New Roman" w:eastAsia="Times New Roman" w:hAnsi="Times New Roman" w:cs="Times New Roman"/>
+          <w:sz w:val="24"/>
+          <w:szCs w:val="24"/>
+          <w:lang w:eastAsia="en-IN"/>
+        </w:rPr>
+      </w:pPr>
+      <w:r>
+        <w:rPr>
+          <w:rFonts w:ascii="Courier New" w:eastAsia="Times New Roman" w:hAnsi="Courier New" w:cs="Courier New"/>
+          <w:b/>
+          <w:bCs/>
+          <w:sz w:val="20"/>
+          <w:szCs w:val="20"/>
+          <w:lang w:eastAsia="en-IN"/>
+        </w:rPr>
+        <w:t>%p</w:t>
+      </w:r>
+      <w:r>
+        <w:rPr>
+          <w:rFonts w:ascii="Times New Roman" w:eastAsia="Times New Roman" w:hAnsi="Times New Roman" w:cs="Times New Roman"/>
+          <w:sz w:val="24"/>
+          <w:szCs w:val="24"/>
+          <w:lang w:eastAsia="en-IN"/>
+        </w:rPr>
+        <w:t>: AM or PM (locale-specific)</w:t>
+      </w:r>
+    </w:p>
+    <w:p>
+      <w:pPr>
+        <w:numPr>
+          <w:ilvl w:val="0"/>
+          <w:numId w:val="55"/>
+        </w:numPr>
+        <w:spacing w:before="100" w:beforeAutospacing="1" w:after="100" w:afterAutospacing="1" w:line="240" w:lineRule="auto"/>
+        <w:rPr>
+          <w:rFonts w:ascii="Times New Roman" w:eastAsia="Times New Roman" w:hAnsi="Times New Roman" w:cs="Times New Roman"/>
+          <w:sz w:val="24"/>
+          <w:szCs w:val="24"/>
+          <w:lang w:eastAsia="en-IN"/>
+        </w:rPr>
+      </w:pPr>
+      <w:r>
+        <w:rPr>
+          <w:rFonts w:ascii="Courier New" w:eastAsia="Times New Roman" w:hAnsi="Courier New" w:cs="Courier New"/>
+          <w:b/>
+          <w:bCs/>
+          <w:sz w:val="20"/>
+          <w:szCs w:val="20"/>
+          <w:lang w:eastAsia="en-IN"/>
+        </w:rPr>
+        <w:t>%A</w:t>
+      </w:r>
+      <w:r>
+        <w:rPr>
+          <w:rFonts w:ascii="Times New Roman" w:eastAsia="Times New Roman" w:hAnsi="Times New Roman" w:cs="Times New Roman"/>
+          <w:sz w:val="24"/>
+          <w:szCs w:val="24"/>
+          <w:lang w:eastAsia="en-IN"/>
+        </w:rPr>
+        <w:t>: Full weekday name (e.g., Thursday)</w:t>
+      </w:r>
+    </w:p>
+    <w:p>
+      <w:pPr>
+        <w:numPr>
+          <w:ilvl w:val="0"/>
+          <w:numId w:val="55"/>
+        </w:numPr>
+        <w:spacing w:before="100" w:beforeAutospacing="1" w:after="100" w:afterAutospacing="1" w:line="240" w:lineRule="auto"/>
+        <w:rPr>
+          <w:rFonts w:ascii="Times New Roman" w:eastAsia="Times New Roman" w:hAnsi="Times New Roman" w:cs="Times New Roman"/>
+          <w:sz w:val="24"/>
+          <w:szCs w:val="24"/>
+          <w:lang w:eastAsia="en-IN"/>
+        </w:rPr>
+      </w:pPr>
+      <w:r>
+        <w:rPr>
+          <w:rFonts w:ascii="Courier New" w:eastAsia="Times New Roman" w:hAnsi="Courier New" w:cs="Courier New"/>
+          <w:b/>
+          <w:bCs/>
+          <w:sz w:val="20"/>
+          <w:szCs w:val="20"/>
+          <w:lang w:eastAsia="en-IN"/>
+        </w:rPr>
+        <w:t>%a</w:t>
+      </w:r>
+      <w:r>
+        <w:rPr>
+          <w:rFonts w:ascii="Times New Roman" w:eastAsia="Times New Roman" w:hAnsi="Times New Roman" w:cs="Times New Roman"/>
+          <w:sz w:val="24"/>
+          <w:szCs w:val="24"/>
+          <w:lang w:eastAsia="en-IN"/>
+        </w:rPr>
+        <w:t>: Abbreviated weekday name (e.g., Thu)</w:t>
+      </w:r>
+    </w:p>
+    <w:p>
+      <w:pPr>
+        <w:numPr>
+          <w:ilvl w:val="0"/>
+          <w:numId w:val="55"/>
+        </w:numPr>
+        <w:spacing w:before="100" w:beforeAutospacing="1" w:after="100" w:afterAutospacing="1" w:line="240" w:lineRule="auto"/>
+        <w:rPr>
+          <w:rFonts w:ascii="Times New Roman" w:eastAsia="Times New Roman" w:hAnsi="Times New Roman" w:cs="Times New Roman"/>
+          <w:sz w:val="24"/>
+          <w:szCs w:val="24"/>
+          <w:lang w:eastAsia="en-IN"/>
+        </w:rPr>
+      </w:pPr>
+      <w:r>
+        <w:rPr>
+          <w:rFonts w:ascii="Courier New" w:eastAsia="Times New Roman" w:hAnsi="Courier New" w:cs="Courier New"/>
+          <w:b/>
+          <w:bCs/>
+          <w:sz w:val="20"/>
+          <w:szCs w:val="20"/>
+          <w:lang w:eastAsia="en-IN"/>
+        </w:rPr>
+        <w:t>%B</w:t>
+      </w:r>
+      <w:r>
+        <w:rPr>
+          <w:rFonts w:ascii="Times New Roman" w:eastAsia="Times New Roman" w:hAnsi="Times New Roman" w:cs="Times New Roman"/>
+          <w:sz w:val="24"/>
+          <w:szCs w:val="24"/>
+          <w:lang w:eastAsia="en-IN"/>
+        </w:rPr>
+        <w:t>: Full month name (e.g., June)</w:t>
+      </w:r>
+    </w:p>
+    <w:p>
+      <w:pPr>
+        <w:numPr>
+          <w:ilvl w:val="0"/>
+          <w:numId w:val="55"/>
+        </w:numPr>
+        <w:spacing w:before="100" w:beforeAutospacing="1" w:after="100" w:afterAutospacing="1" w:line="240" w:lineRule="auto"/>
+        <w:rPr>
+          <w:rFonts w:ascii="Times New Roman" w:eastAsia="Times New Roman" w:hAnsi="Times New Roman" w:cs="Times New Roman"/>
+          <w:sz w:val="24"/>
+          <w:szCs w:val="24"/>
+          <w:lang w:eastAsia="en-IN"/>
+        </w:rPr>
+      </w:pPr>
+      <w:r>
+        <w:rPr>
+          <w:rFonts w:ascii="Courier New" w:eastAsia="Times New Roman" w:hAnsi="Courier New" w:cs="Courier New"/>
+          <w:b/>
+          <w:bCs/>
+          <w:sz w:val="20"/>
+          <w:szCs w:val="20"/>
+          <w:lang w:eastAsia="en-IN"/>
+        </w:rPr>
+        <w:lastRenderedPageBreak/>
+        <w:t>%b</w:t>
+      </w:r>
+      <w:r>
+        <w:rPr>
+          <w:rFonts w:ascii="Times New Roman" w:eastAsia="Times New Roman" w:hAnsi="Times New Roman" w:cs="Times New Roman"/>
+          <w:sz w:val="24"/>
+          <w:szCs w:val="24"/>
+          <w:lang w:eastAsia="en-IN"/>
+        </w:rPr>
+        <w:t>: Abbreviated month name (e.g., Jun)</w:t>
+      </w:r>
+    </w:p>
+    <w:p>
+      <w:pPr>
+        <w:numPr>
+          <w:ilvl w:val="0"/>
+          <w:numId w:val="55"/>
+        </w:numPr>
+        <w:spacing w:before="100" w:beforeAutospacing="1" w:after="100" w:afterAutospacing="1" w:line="240" w:lineRule="auto"/>
+        <w:rPr>
+          <w:rFonts w:ascii="Times New Roman" w:eastAsia="Times New Roman" w:hAnsi="Times New Roman" w:cs="Times New Roman"/>
+          <w:sz w:val="24"/>
+          <w:szCs w:val="24"/>
+          <w:lang w:eastAsia="en-IN"/>
+        </w:rPr>
+      </w:pPr>
+      <w:r>
+        <w:rPr>
+          <w:rFonts w:ascii="Courier New" w:eastAsia="Times New Roman" w:hAnsi="Courier New" w:cs="Courier New"/>
+          <w:b/>
+          <w:bCs/>
+          <w:sz w:val="20"/>
+          <w:szCs w:val="20"/>
+          <w:lang w:eastAsia="en-IN"/>
+        </w:rPr>
+        <w:t>%c</w:t>
+      </w:r>
+      <w:r>
+        <w:rPr>
+          <w:rFonts w:ascii="Times New Roman" w:eastAsia="Times New Roman" w:hAnsi="Times New Roman" w:cs="Times New Roman"/>
+          <w:sz w:val="24"/>
+          <w:szCs w:val="24"/>
+          <w:lang w:eastAsia="en-IN"/>
+        </w:rPr>
+        <w:t>: Locale's appropriate date and time representation (e.g., Thu Jun 20 14:30:00 2024)</w:t>
+      </w:r>
+    </w:p>
+    <w:p>
+      <w:pPr>
+        <w:numPr>
+          <w:ilvl w:val="0"/>
+          <w:numId w:val="55"/>
+        </w:numPr>
+        <w:spacing w:before="100" w:beforeAutospacing="1" w:after="100" w:afterAutospacing="1" w:line="240" w:lineRule="auto"/>
+        <w:rPr>
+          <w:rFonts w:ascii="Times New Roman" w:eastAsia="Times New Roman" w:hAnsi="Times New Roman" w:cs="Times New Roman"/>
+          <w:sz w:val="24"/>
+          <w:szCs w:val="24"/>
+          <w:lang w:eastAsia="en-IN"/>
+        </w:rPr>
+      </w:pPr>
+      <w:r>
+        <w:rPr>
+          <w:rFonts w:ascii="Courier New" w:eastAsia="Times New Roman" w:hAnsi="Courier New" w:cs="Courier New"/>
+          <w:b/>
+          <w:bCs/>
+          <w:sz w:val="20"/>
+          <w:szCs w:val="20"/>
+          <w:lang w:eastAsia="en-IN"/>
+        </w:rPr>
+        <w:t>%x</w:t>
+      </w:r>
+      <w:r>
+        <w:rPr>
+          <w:rFonts w:ascii="Times New Roman" w:eastAsia="Times New Roman" w:hAnsi="Times New Roman" w:cs="Times New Roman"/>
+          <w:sz w:val="24"/>
+          <w:szCs w:val="24"/>
+          <w:lang w:eastAsia="en-IN"/>
+        </w:rPr>
+        <w:t>: Locale's appropriate date representation (e.g., 06/20/24)</w:t>
+      </w:r>
+    </w:p>
+    <w:p>
+      <w:pPr>
+        <w:numPr>
+          <w:ilvl w:val="0"/>
+          <w:numId w:val="55"/>
+        </w:numPr>
+        <w:spacing w:before="100" w:beforeAutospacing="1" w:after="100" w:afterAutospacing="1" w:line="240" w:lineRule="auto"/>
+        <w:rPr>
+          <w:rFonts w:ascii="Times New Roman" w:eastAsia="Times New Roman" w:hAnsi="Times New Roman" w:cs="Times New Roman"/>
+          <w:sz w:val="24"/>
+          <w:szCs w:val="24"/>
+          <w:lang w:eastAsia="en-IN"/>
+        </w:rPr>
+      </w:pPr>
+      <w:r>
+        <w:rPr>
+          <w:rFonts w:ascii="Courier New" w:eastAsia="Times New Roman" w:hAnsi="Courier New" w:cs="Courier New"/>
+          <w:b/>
+          <w:bCs/>
+          <w:sz w:val="20"/>
+          <w:szCs w:val="20"/>
+          <w:lang w:eastAsia="en-IN"/>
+        </w:rPr>
+        <w:t>%X</w:t>
+      </w:r>
+      <w:r>
+        <w:rPr>
+          <w:rFonts w:ascii="Times New Roman" w:eastAsia="Times New Roman" w:hAnsi="Times New Roman" w:cs="Times New Roman"/>
+          <w:sz w:val="24"/>
+          <w:szCs w:val="24"/>
+          <w:lang w:eastAsia="en-IN"/>
+        </w:rPr>
+        <w:t>: Locale's appropriate time representation (e.g., 14:30:00)</w:t>
+      </w:r>
+    </w:p>
+    <w:p>
+      <w:pPr>
+        <w:spacing w:before="100" w:beforeAutospacing="1" w:after="100" w:afterAutospacing="1" w:line="240" w:lineRule="auto"/>
+        <w:rPr>
+          <w:rFonts w:ascii="Times New Roman" w:eastAsia="Times New Roman" w:hAnsi="Times New Roman" w:cs="Times New Roman"/>
+          <w:sz w:val="28"/>
+          <w:szCs w:val="28"/>
+          <w:lang w:eastAsia="en-IN"/>
+        </w:rPr>
+      </w:pPr>
+    </w:p>
+    <w:p>
+      <w:pPr>
+        <w:pStyle w:val="ListParagraph"/>
+        <w:numPr>
+          <w:ilvl w:val="0"/>
+          <w:numId w:val="54"/>
+        </w:numPr>
+        <w:rPr>
+          <w:rFonts w:ascii="Times New Roman" w:hAnsi="Times New Roman" w:cs="Times New Roman"/>
+          <w:sz w:val="28"/>
+          <w:szCs w:val="28"/>
+          <w:lang w:val="en-US"/>
+        </w:rPr>
+      </w:pPr>
+      <w:r>
+        <w:rPr>
+          <w:rFonts w:ascii="Times New Roman" w:hAnsi="Times New Roman" w:cs="Times New Roman"/>
+          <w:sz w:val="28"/>
+          <w:szCs w:val="28"/>
+          <w:lang w:val="en-US"/>
+        </w:rPr>
+        <w:t>strftime():</w:t>
+      </w:r>
+    </w:p>
+    <w:p>
+      <w:pPr>
+        <w:pStyle w:val="ListParagraph"/>
+        <w:numPr>
+          <w:ilvl w:val="1"/>
+          <w:numId w:val="54"/>
+        </w:numPr>
+        <w:rPr>
+          <w:rFonts w:ascii="Times New Roman" w:hAnsi="Times New Roman" w:cs="Times New Roman"/>
+          <w:sz w:val="28"/>
+          <w:szCs w:val="28"/>
+          <w:lang w:val="en-US"/>
+        </w:rPr>
+      </w:pPr>
+      <w:r>
+        <w:rPr>
+          <w:rFonts w:ascii="Times New Roman" w:hAnsi="Times New Roman" w:cs="Times New Roman"/>
+          <w:sz w:val="28"/>
+          <w:szCs w:val="28"/>
+          <w:lang w:val="en-US"/>
+        </w:rPr>
+        <w:t xml:space="preserve">We </w:t>
+      </w:r>
+      <w:r>
+        <w:rPr>
+          <w:rFonts w:ascii="Times New Roman" w:hAnsi="Times New Roman" w:cs="Times New Roman"/>
+          <w:sz w:val="28"/>
+          <w:szCs w:val="28"/>
+          <w:lang w:val="en-US"/>
+        </w:rPr>
+        <w:t>use strptime to convert a string to a datetime object:</w:t>
+      </w:r>
+    </w:p>
+    <w:p>
+      <w:pPr>
+        <w:pStyle w:val="ListParagraph"/>
+        <w:numPr>
+          <w:ilvl w:val="0"/>
+          <w:numId w:val="54"/>
+        </w:numPr>
+        <w:rPr>
+          <w:rFonts w:ascii="Times New Roman" w:hAnsi="Times New Roman" w:cs="Times New Roman"/>
+          <w:sz w:val="28"/>
+          <w:szCs w:val="28"/>
+          <w:lang w:val="en-US"/>
+        </w:rPr>
+      </w:pPr>
+      <w:r>
+        <w:rPr>
+          <w:rFonts w:ascii="Times New Roman" w:hAnsi="Times New Roman" w:cs="Times New Roman"/>
+          <w:sz w:val="28"/>
+          <w:szCs w:val="28"/>
+          <w:lang w:val="en-US"/>
+        </w:rPr>
+        <w:t>The strptime() class method takes two arguments:</w:t>
+      </w:r>
+    </w:p>
+    <w:p>
+      <w:pPr>
+        <w:pStyle w:val="ListParagraph"/>
+        <w:numPr>
+          <w:ilvl w:val="1"/>
+          <w:numId w:val="54"/>
+        </w:numPr>
+        <w:rPr>
+          <w:rFonts w:ascii="Times New Roman" w:hAnsi="Times New Roman" w:cs="Times New Roman"/>
+          <w:sz w:val="28"/>
+          <w:szCs w:val="28"/>
+          <w:lang w:val="en-US"/>
+        </w:rPr>
+      </w:pPr>
+      <w:r>
+        <w:rPr>
+          <w:rFonts w:ascii="Times New Roman" w:hAnsi="Times New Roman" w:cs="Times New Roman"/>
+          <w:sz w:val="28"/>
+          <w:szCs w:val="28"/>
+          <w:lang w:val="en-US"/>
+        </w:rPr>
+        <w:t>string (that be converted to datetime)</w:t>
+      </w:r>
+    </w:p>
+    <w:p>
+      <w:pPr>
+        <w:pStyle w:val="ListParagraph"/>
+        <w:numPr>
+          <w:ilvl w:val="1"/>
+          <w:numId w:val="54"/>
+        </w:numPr>
+        <w:rPr>
+          <w:rFonts w:ascii="Times New Roman" w:hAnsi="Times New Roman" w:cs="Times New Roman"/>
+          <w:sz w:val="28"/>
+          <w:szCs w:val="28"/>
+          <w:lang w:val="en-US"/>
+        </w:rPr>
+      </w:pPr>
+      <w:r>
+        <w:rPr>
+          <w:rFonts w:ascii="Times New Roman" w:hAnsi="Times New Roman" w:cs="Times New Roman"/>
+          <w:sz w:val="28"/>
+          <w:szCs w:val="28"/>
+          <w:lang w:val="en-US"/>
+        </w:rPr>
+        <w:t>format code</w:t>
+      </w:r>
+    </w:p>
+    <w:p>
+      <w:pPr>
+        <w:pStyle w:val="ListParagraph"/>
+        <w:rPr>
+          <w:rFonts w:ascii="Times New Roman" w:hAnsi="Times New Roman" w:cs="Times New Roman"/>
+          <w:sz w:val="28"/>
+          <w:szCs w:val="28"/>
+          <w:lang w:val="en-US"/>
+        </w:rPr>
+      </w:pPr>
+      <w:r>
+        <w:rPr>
+          <w:rFonts w:ascii="Times New Roman" w:hAnsi="Times New Roman" w:cs="Times New Roman"/>
+          <w:noProof/>
+          <w:sz w:val="28"/>
+          <w:szCs w:val="28"/>
+          <w:lang w:eastAsia="en-IN"/>
+        </w:rPr>
+        <w:drawing>
+          <wp:inline distT="0" distB="0" distL="0" distR="0" wp14:anchorId="3411465A" wp14:editId="4A5120D6">
+            <wp:extent cx="4406625" cy="1836751"/>
+            <wp:effectExtent l="0" t="0" r="0" b="0"/>
+            <wp:docPr id="79" name="Picture 79"/>
+            <wp:cNvGraphicFramePr>
+              <a:graphicFrameLocks xmlns:a="http://schemas.openxmlformats.org/drawingml/2006/main" noChangeAspect="1"/>
+            </wp:cNvGraphicFramePr>
+            <a:graphic xmlns:a="http://schemas.openxmlformats.org/drawingml/2006/main">
+              <a:graphicData uri="http://schemas.openxmlformats.org/drawingml/2006/picture">
+                <pic:pic xmlns:pic="http://schemas.openxmlformats.org/drawingml/2006/picture">
+                  <pic:nvPicPr>
+                    <pic:cNvPr id="1" name=""/>
+                    <pic:cNvPicPr/>
+                  </pic:nvPicPr>
+                  <pic:blipFill>
+                    <a:blip r:embed="rId84"/>
+                    <a:stretch>
+                      <a:fillRect/>
+                    </a:stretch>
+                  </pic:blipFill>
+                  <pic:spPr>
+                    <a:xfrm>
+                      <a:off x="0" y="0"/>
+                      <a:ext cx="4475718" cy="1865550"/>
+                    </a:xfrm>
+                    <a:prstGeom prst="rect">
+                      <a:avLst/>
+                    </a:prstGeom>
+                  </pic:spPr>
+                </pic:pic>
+              </a:graphicData>
+            </a:graphic>
+          </wp:inline>
+        </w:drawing>
+      </w:r>
+    </w:p>
+    <w:p>
+      <w:pPr>
+        <w:pStyle w:val="ListParagraph"/>
+        <w:numPr>
+          <w:ilvl w:val="0"/>
+          <w:numId w:val="59"/>
+        </w:numPr>
+        <w:rPr>
+          <w:rFonts w:ascii="Times New Roman" w:hAnsi="Times New Roman" w:cs="Times New Roman"/>
+          <w:sz w:val="28"/>
+          <w:szCs w:val="28"/>
+          <w:lang w:val="en-US"/>
+        </w:rPr>
+      </w:pPr>
+      <w:r>
+        <w:rPr>
+          <w:rFonts w:ascii="Times New Roman" w:hAnsi="Times New Roman" w:cs="Times New Roman"/>
+          <w:sz w:val="28"/>
+          <w:szCs w:val="28"/>
+          <w:lang w:val="en-US"/>
+        </w:rPr>
+        <w:t>Datetime from</w:t>
+      </w:r>
+      <w:r>
+        <w:rPr>
+          <w:rFonts w:ascii="Times New Roman" w:hAnsi="Times New Roman" w:cs="Times New Roman"/>
+          <w:sz w:val="28"/>
+          <w:szCs w:val="28"/>
+          <w:lang w:val="en-US"/>
+        </w:rPr>
+        <w:t xml:space="preserve"> timestamp:</w:t>
+      </w:r>
+    </w:p>
+    <w:p>
+      <w:pPr>
+        <w:ind w:firstLine="720"/>
+        <w:rPr>
+          <w:rFonts w:ascii="Times New Roman" w:hAnsi="Times New Roman" w:cs="Times New Roman"/>
+          <w:sz w:val="28"/>
+          <w:szCs w:val="28"/>
+          <w:lang w:val="en-US"/>
+        </w:rPr>
+      </w:pPr>
+      <w:r>
+        <w:rPr>
+          <w:rFonts w:ascii="Times New Roman" w:hAnsi="Times New Roman" w:cs="Times New Roman"/>
+          <w:sz w:val="28"/>
+          <w:szCs w:val="28"/>
+          <w:lang w:val="en-US"/>
+        </w:rPr>
+        <w:drawing>
+          <wp:inline distT="0" distB="0" distL="0" distR="0" wp14:anchorId="0A37D2E2" wp14:editId="5062D810">
+            <wp:extent cx="2914650" cy="871227"/>
+            <wp:effectExtent l="0" t="0" r="0" b="5080"/>
+            <wp:docPr id="61" name="Picture 61"/>
+            <wp:cNvGraphicFramePr>
+              <a:graphicFrameLocks xmlns:a="http://schemas.openxmlformats.org/drawingml/2006/main" noChangeAspect="1"/>
+            </wp:cNvGraphicFramePr>
+            <a:graphic xmlns:a="http://schemas.openxmlformats.org/drawingml/2006/main">
+              <a:graphicData uri="http://schemas.openxmlformats.org/drawingml/2006/picture">
+                <pic:pic xmlns:pic="http://schemas.openxmlformats.org/drawingml/2006/picture">
+                  <pic:nvPicPr>
+                    <pic:cNvPr id="1" name=""/>
+                    <pic:cNvPicPr/>
+                  </pic:nvPicPr>
+                  <pic:blipFill>
+                    <a:blip r:embed="rId85"/>
+                    <a:stretch>
+                      <a:fillRect/>
+                    </a:stretch>
+                  </pic:blipFill>
+                  <pic:spPr>
+                    <a:xfrm>
+                      <a:off x="0" y="0"/>
+                      <a:ext cx="2946278" cy="880681"/>
+                    </a:xfrm>
+                    <a:prstGeom prst="rect">
+                      <a:avLst/>
+                    </a:prstGeom>
+                  </pic:spPr>
+                </pic:pic>
+              </a:graphicData>
+            </a:graphic>
+          </wp:inline>
+        </w:drawing>
+      </w:r>
+    </w:p>
+    <w:p>
+      <w:pPr>
+        <w:pStyle w:val="ListParagraph"/>
+        <w:numPr>
+          <w:ilvl w:val="0"/>
+          <w:numId w:val="59"/>
+        </w:numPr>
+        <w:spacing w:before="100" w:beforeAutospacing="1" w:after="100" w:afterAutospacing="1" w:line="240" w:lineRule="auto"/>
+        <w:rPr>
+          <w:rFonts w:ascii="Times New Roman" w:eastAsia="Times New Roman" w:hAnsi="Times New Roman" w:cs="Times New Roman"/>
+          <w:sz w:val="28"/>
+          <w:szCs w:val="28"/>
+          <w:lang w:eastAsia="en-IN"/>
+        </w:rPr>
+      </w:pPr>
+      <w:r>
+        <w:rPr>
+          <w:rFonts w:ascii="Times New Roman" w:eastAsia="Times New Roman" w:hAnsi="Times New Roman" w:cs="Times New Roman"/>
+          <w:sz w:val="28"/>
+          <w:szCs w:val="28"/>
+          <w:lang w:eastAsia="en-IN"/>
+        </w:rPr>
+        <w:t>Datetime to timestamp:</w:t>
+      </w:r>
+    </w:p>
+    <w:p>
+      <w:pPr>
+        <w:spacing w:before="100" w:beforeAutospacing="1" w:after="100" w:afterAutospacing="1" w:line="240" w:lineRule="auto"/>
+        <w:ind w:left="720"/>
+        <w:rPr>
+          <w:rFonts w:ascii="Times New Roman" w:eastAsia="Times New Roman" w:hAnsi="Times New Roman" w:cs="Times New Roman"/>
+          <w:sz w:val="28"/>
+          <w:szCs w:val="28"/>
+          <w:lang w:eastAsia="en-IN"/>
+        </w:rPr>
+      </w:pPr>
+      <w:r>
+        <w:rPr>
+          <w:rFonts w:ascii="Times New Roman" w:eastAsia="Times New Roman" w:hAnsi="Times New Roman" w:cs="Times New Roman"/>
+          <w:sz w:val="28"/>
+          <w:szCs w:val="28"/>
+          <w:lang w:eastAsia="en-IN"/>
+        </w:rPr>
+        <w:drawing>
+          <wp:inline distT="0" distB="0" distL="0" distR="0" wp14:anchorId="761DA732" wp14:editId="34E56324">
+            <wp:extent cx="2915057" cy="876422"/>
+            <wp:effectExtent l="0" t="0" r="0" b="0"/>
+            <wp:docPr id="80" name="Picture 80"/>
+            <wp:cNvGraphicFramePr>
+              <a:graphicFrameLocks xmlns:a="http://schemas.openxmlformats.org/drawingml/2006/main" noChangeAspect="1"/>
+            </wp:cNvGraphicFramePr>
+            <a:graphic xmlns:a="http://schemas.openxmlformats.org/drawingml/2006/main">
+              <a:graphicData uri="http://schemas.openxmlformats.org/drawingml/2006/picture">
+                <pic:pic xmlns:pic="http://schemas.openxmlformats.org/drawingml/2006/picture">
+                  <pic:nvPicPr>
+                    <pic:cNvPr id="1" name=""/>
+                    <pic:cNvPicPr/>
+                  </pic:nvPicPr>
+                  <pic:blipFill>
+                    <a:blip r:embed="rId86"/>
+                    <a:stretch>
+                      <a:fillRect/>
+                    </a:stretch>
+                  </pic:blipFill>
+                  <pic:spPr>
+                    <a:xfrm>
+                      <a:off x="0" y="0"/>
+                      <a:ext cx="2915057" cy="876422"/>
+                    </a:xfrm>
+                    <a:prstGeom prst="rect">
+                      <a:avLst/>
+                    </a:prstGeom>
+                  </pic:spPr>
+                </pic:pic>
+              </a:graphicData>
+            </a:graphic>
+          </wp:inline>
+        </w:drawing>
+      </w:r>
+    </w:p>
+    <w:p>
+      <w:pPr>
+        <w:spacing w:before="100" w:beforeAutospacing="1" w:after="100" w:afterAutospacing="1" w:line="240" w:lineRule="auto"/>
+        <w:rPr>
+          <w:rFonts w:ascii="Times New Roman" w:eastAsia="Times New Roman" w:hAnsi="Times New Roman" w:cs="Times New Roman"/>
+          <w:b/>
+          <w:sz w:val="28"/>
+          <w:szCs w:val="28"/>
+          <w:lang w:eastAsia="en-IN"/>
+        </w:rPr>
+      </w:pPr>
+      <w:r>
+        <w:rPr>
+          <w:rFonts w:ascii="Times New Roman" w:eastAsia="Times New Roman" w:hAnsi="Times New Roman" w:cs="Times New Roman"/>
+          <w:b/>
+          <w:sz w:val="28"/>
+          <w:szCs w:val="28"/>
+          <w:lang w:eastAsia="en-IN"/>
+        </w:rPr>
+        <w:t>Python time module:</w:t>
+      </w:r>
+    </w:p>
+    <w:p>
+      <w:pPr>
+        <w:pStyle w:val="ListParagraph"/>
+        <w:numPr>
+          <w:ilvl w:val="0"/>
+          <w:numId w:val="59"/>
+        </w:numPr>
+        <w:spacing w:before="100" w:beforeAutospacing="1" w:after="100" w:afterAutospacing="1" w:line="240" w:lineRule="auto"/>
+        <w:rPr>
+          <w:rFonts w:ascii="Times New Roman" w:eastAsia="Times New Roman" w:hAnsi="Times New Roman" w:cs="Times New Roman"/>
+          <w:sz w:val="28"/>
+          <w:szCs w:val="28"/>
+          <w:lang w:eastAsia="en-IN"/>
+        </w:rPr>
+      </w:pPr>
+      <w:r>
+        <w:rPr>
+          <w:rFonts w:ascii="Times New Roman" w:eastAsia="Times New Roman" w:hAnsi="Times New Roman" w:cs="Times New Roman"/>
+          <w:sz w:val="28"/>
+          <w:szCs w:val="28"/>
+          <w:lang w:eastAsia="en-IN"/>
+        </w:rPr>
+        <w:t>time.time()</w:t>
+      </w:r>
+    </w:p>
+    <w:p>
+      <w:pPr>
+        <w:pStyle w:val="ListParagraph"/>
+        <w:spacing w:before="100" w:beforeAutospacing="1" w:after="100" w:afterAutospacing="1" w:line="240" w:lineRule="auto"/>
+        <w:rPr>
+          <w:rFonts w:ascii="Times New Roman" w:eastAsia="Times New Roman" w:hAnsi="Times New Roman" w:cs="Times New Roman"/>
+          <w:sz w:val="28"/>
+          <w:szCs w:val="28"/>
+          <w:lang w:eastAsia="en-IN"/>
+        </w:rPr>
+      </w:pPr>
+      <w:r>
+        <w:rPr>
+          <w:rFonts w:ascii="Times New Roman" w:eastAsia="Times New Roman" w:hAnsi="Times New Roman" w:cs="Times New Roman"/>
+          <w:sz w:val="28"/>
+          <w:szCs w:val="28"/>
+          <w:lang w:eastAsia="en-IN"/>
+        </w:rPr>
+        <w:drawing>
+          <wp:inline distT="0" distB="0" distL="0" distR="0" wp14:anchorId="6A6C47D9" wp14:editId="3896DBA9">
+            <wp:extent cx="1648055" cy="676369"/>
+            <wp:effectExtent l="0" t="0" r="9525" b="9525"/>
+            <wp:docPr id="81" name="Picture 81"/>
+            <wp:cNvGraphicFramePr>
+              <a:graphicFrameLocks xmlns:a="http://schemas.openxmlformats.org/drawingml/2006/main" noChangeAspect="1"/>
+            </wp:cNvGraphicFramePr>
+            <a:graphic xmlns:a="http://schemas.openxmlformats.org/drawingml/2006/main">
+              <a:graphicData uri="http://schemas.openxmlformats.org/drawingml/2006/picture">
+                <pic:pic xmlns:pic="http://schemas.openxmlformats.org/drawingml/2006/picture">
+                  <pic:nvPicPr>
+                    <pic:cNvPr id="1" name=""/>
+                    <pic:cNvPicPr/>
+                  </pic:nvPicPr>
+                  <pic:blipFill>
+                    <a:blip r:embed="rId87"/>
+                    <a:stretch>
+                      <a:fillRect/>
+                    </a:stretch>
+                  </pic:blipFill>
+                  <pic:spPr>
+                    <a:xfrm>
+                      <a:off x="0" y="0"/>
+                      <a:ext cx="1648055" cy="676369"/>
+                    </a:xfrm>
+                    <a:prstGeom prst="rect">
+                      <a:avLst/>
+                    </a:prstGeom>
+                  </pic:spPr>
+                </pic:pic>
+              </a:graphicData>
+            </a:graphic>
+          </wp:inline>
+        </w:drawing>
+      </w:r>
+    </w:p>
+    <w:p>
+      <w:pPr>
+        <w:pStyle w:val="ListParagraph"/>
+        <w:numPr>
+          <w:ilvl w:val="1"/>
+          <w:numId w:val="59"/>
+        </w:numPr>
+        <w:spacing w:before="100" w:beforeAutospacing="1" w:after="100" w:afterAutospacing="1" w:line="240" w:lineRule="auto"/>
+        <w:rPr>
+          <w:rFonts w:ascii="Times New Roman" w:eastAsia="Times New Roman" w:hAnsi="Times New Roman" w:cs="Times New Roman"/>
+          <w:sz w:val="28"/>
+          <w:szCs w:val="28"/>
+          <w:lang w:eastAsia="en-IN"/>
+        </w:rPr>
+      </w:pPr>
+      <w:r>
+        <w:rPr>
+          <w:rFonts w:ascii="Times New Roman" w:eastAsia="Times New Roman" w:hAnsi="Times New Roman" w:cs="Times New Roman"/>
+          <w:sz w:val="28"/>
+          <w:szCs w:val="28"/>
+          <w:lang w:eastAsia="en-IN"/>
+        </w:rPr>
+        <w:t>It is used to get the current second from the epoch</w:t>
+      </w:r>
+    </w:p>
+    <w:p>
+      <w:pPr>
+        <w:pStyle w:val="ListParagraph"/>
+        <w:numPr>
+          <w:ilvl w:val="0"/>
+          <w:numId w:val="59"/>
+        </w:numPr>
+        <w:spacing w:before="100" w:beforeAutospacing="1" w:after="100" w:afterAutospacing="1" w:line="240" w:lineRule="auto"/>
+        <w:rPr>
+          <w:rFonts w:ascii="Times New Roman" w:eastAsia="Times New Roman" w:hAnsi="Times New Roman" w:cs="Times New Roman"/>
+          <w:sz w:val="28"/>
+          <w:szCs w:val="28"/>
+          <w:lang w:eastAsia="en-IN"/>
+        </w:rPr>
+      </w:pPr>
+      <w:r>
+        <w:rPr>
+          <w:rFonts w:ascii="Times New Roman" w:eastAsia="Times New Roman" w:hAnsi="Times New Roman" w:cs="Times New Roman"/>
+          <w:sz w:val="28"/>
+          <w:szCs w:val="28"/>
+          <w:lang w:eastAsia="en-IN"/>
+        </w:rPr>
+        <w:t>time.ctime()</w:t>
+      </w:r>
+    </w:p>
+    <w:p>
+      <w:pPr>
+        <w:pStyle w:val="ListParagraph"/>
+        <w:spacing w:before="100" w:beforeAutospacing="1" w:after="100" w:afterAutospacing="1" w:line="240" w:lineRule="auto"/>
+        <w:rPr>
+          <w:rFonts w:ascii="Times New Roman" w:eastAsia="Times New Roman" w:hAnsi="Times New Roman" w:cs="Times New Roman"/>
+          <w:sz w:val="28"/>
+          <w:szCs w:val="28"/>
+          <w:lang w:eastAsia="en-IN"/>
+        </w:rPr>
+      </w:pPr>
+      <w:r>
+        <w:rPr>
+          <w:rFonts w:ascii="Times New Roman" w:eastAsia="Times New Roman" w:hAnsi="Times New Roman" w:cs="Times New Roman"/>
+          <w:sz w:val="28"/>
+          <w:szCs w:val="28"/>
+          <w:lang w:eastAsia="en-IN"/>
+        </w:rPr>
+        <w:lastRenderedPageBreak/>
+        <w:drawing>
+          <wp:inline distT="0" distB="0" distL="0" distR="0" wp14:anchorId="66A78EC5" wp14:editId="07607605">
+            <wp:extent cx="2095792" cy="704948"/>
+            <wp:effectExtent l="0" t="0" r="0" b="0"/>
+            <wp:docPr id="82" name="Picture 82"/>
+            <wp:cNvGraphicFramePr>
+              <a:graphicFrameLocks xmlns:a="http://schemas.openxmlformats.org/drawingml/2006/main" noChangeAspect="1"/>
+            </wp:cNvGraphicFramePr>
+            <a:graphic xmlns:a="http://schemas.openxmlformats.org/drawingml/2006/main">
+              <a:graphicData uri="http://schemas.openxmlformats.org/drawingml/2006/picture">
+                <pic:pic xmlns:pic="http://schemas.openxmlformats.org/drawingml/2006/picture">
+                  <pic:nvPicPr>
+                    <pic:cNvPr id="1" name=""/>
+                    <pic:cNvPicPr/>
+                  </pic:nvPicPr>
+                  <pic:blipFill>
+                    <a:blip r:embed="rId88"/>
+                    <a:stretch>
+                      <a:fillRect/>
+                    </a:stretch>
+                  </pic:blipFill>
+                  <pic:spPr>
+                    <a:xfrm>
+                      <a:off x="0" y="0"/>
+                      <a:ext cx="2095792" cy="704948"/>
+                    </a:xfrm>
+                    <a:prstGeom prst="rect">
+                      <a:avLst/>
+                    </a:prstGeom>
+                  </pic:spPr>
+                </pic:pic>
+              </a:graphicData>
+            </a:graphic>
+          </wp:inline>
+        </w:drawing>
+      </w:r>
+    </w:p>
+    <w:p>
+      <w:pPr>
+        <w:pStyle w:val="ListParagraph"/>
+        <w:numPr>
+          <w:ilvl w:val="1"/>
+          <w:numId w:val="59"/>
+        </w:numPr>
+        <w:spacing w:before="100" w:beforeAutospacing="1" w:after="100" w:afterAutospacing="1" w:line="240" w:lineRule="auto"/>
+        <w:rPr>
+          <w:rFonts w:ascii="Times New Roman" w:eastAsia="Times New Roman" w:hAnsi="Times New Roman" w:cs="Times New Roman"/>
+          <w:sz w:val="28"/>
+          <w:szCs w:val="28"/>
+          <w:lang w:eastAsia="en-IN"/>
+        </w:rPr>
+      </w:pPr>
+      <w:r>
+        <w:rPr>
+          <w:rFonts w:ascii="Times New Roman" w:eastAsia="Times New Roman" w:hAnsi="Times New Roman" w:cs="Times New Roman"/>
+          <w:sz w:val="28"/>
+          <w:szCs w:val="28"/>
+          <w:lang w:eastAsia="en-IN"/>
+        </w:rPr>
+        <w:t>It is used to get the current time from the epoch</w:t>
+      </w:r>
+    </w:p>
+    <w:p>
+      <w:pPr>
+        <w:pStyle w:val="ListParagraph"/>
+        <w:numPr>
+          <w:ilvl w:val="0"/>
+          <w:numId w:val="59"/>
+        </w:numPr>
+        <w:spacing w:before="100" w:beforeAutospacing="1" w:after="100" w:afterAutospacing="1" w:line="240" w:lineRule="auto"/>
+        <w:rPr>
+          <w:rFonts w:ascii="Times New Roman" w:eastAsia="Times New Roman" w:hAnsi="Times New Roman" w:cs="Times New Roman"/>
+          <w:sz w:val="28"/>
+          <w:szCs w:val="28"/>
+          <w:lang w:eastAsia="en-IN"/>
+        </w:rPr>
+      </w:pPr>
+      <w:r>
+        <w:rPr>
+          <w:rFonts w:ascii="Times New Roman" w:eastAsia="Times New Roman" w:hAnsi="Times New Roman" w:cs="Times New Roman"/>
+          <w:sz w:val="28"/>
+          <w:szCs w:val="28"/>
+          <w:lang w:eastAsia="en-IN"/>
+        </w:rPr>
+        <w:t>sleep()</w:t>
+      </w:r>
+    </w:p>
+    <w:p>
+      <w:pPr>
+        <w:pStyle w:val="ListParagraph"/>
+        <w:spacing w:before="100" w:beforeAutospacing="1" w:after="100" w:afterAutospacing="1" w:line="240" w:lineRule="auto"/>
+        <w:rPr>
+          <w:rFonts w:ascii="Times New Roman" w:eastAsia="Times New Roman" w:hAnsi="Times New Roman" w:cs="Times New Roman"/>
+          <w:sz w:val="28"/>
+          <w:szCs w:val="28"/>
+          <w:lang w:eastAsia="en-IN"/>
+        </w:rPr>
+      </w:pPr>
+      <w:r>
+        <w:rPr>
+          <w:rFonts w:ascii="Times New Roman" w:eastAsia="Times New Roman" w:hAnsi="Times New Roman" w:cs="Times New Roman"/>
+          <w:sz w:val="28"/>
+          <w:szCs w:val="28"/>
+          <w:lang w:eastAsia="en-IN"/>
+        </w:rPr>
+        <w:drawing>
+          <wp:inline distT="0" distB="0" distL="0" distR="0" wp14:anchorId="3FD299D6" wp14:editId="63D0C3DC">
+            <wp:extent cx="2343477" cy="819264"/>
+            <wp:effectExtent l="0" t="0" r="0" b="0"/>
+            <wp:docPr id="84" name="Picture 84"/>
+            <wp:cNvGraphicFramePr>
+              <a:graphicFrameLocks xmlns:a="http://schemas.openxmlformats.org/drawingml/2006/main" noChangeAspect="1"/>
+            </wp:cNvGraphicFramePr>
+            <a:graphic xmlns:a="http://schemas.openxmlformats.org/drawingml/2006/main">
+              <a:graphicData uri="http://schemas.openxmlformats.org/drawingml/2006/picture">
+                <pic:pic xmlns:pic="http://schemas.openxmlformats.org/drawingml/2006/picture">
+                  <pic:nvPicPr>
+                    <pic:cNvPr id="1" name=""/>
+                    <pic:cNvPicPr/>
+                  </pic:nvPicPr>
+                  <pic:blipFill>
+                    <a:blip r:embed="rId89"/>
+                    <a:stretch>
+                      <a:fillRect/>
+                    </a:stretch>
+                  </pic:blipFill>
+                  <pic:spPr>
+                    <a:xfrm>
+                      <a:off x="0" y="0"/>
+                      <a:ext cx="2343477" cy="819264"/>
+                    </a:xfrm>
+                    <a:prstGeom prst="rect">
+                      <a:avLst/>
+                    </a:prstGeom>
+                  </pic:spPr>
+                </pic:pic>
+              </a:graphicData>
+            </a:graphic>
+          </wp:inline>
+        </w:drawing>
+      </w:r>
+    </w:p>
+    <w:p>
+      <w:pPr>
+        <w:spacing w:before="100" w:beforeAutospacing="1" w:after="100" w:afterAutospacing="1" w:line="240" w:lineRule="auto"/>
+        <w:rPr>
+          <w:rFonts w:ascii="Times New Roman" w:eastAsia="Times New Roman" w:hAnsi="Times New Roman" w:cs="Times New Roman"/>
+          <w:b/>
+          <w:sz w:val="28"/>
+          <w:szCs w:val="28"/>
+          <w:lang w:eastAsia="en-IN"/>
+        </w:rPr>
+      </w:pPr>
+      <w:r>
+        <w:rPr>
+          <w:rFonts w:ascii="Times New Roman" w:eastAsia="Times New Roman" w:hAnsi="Times New Roman" w:cs="Times New Roman"/>
+          <w:b/>
+          <w:sz w:val="28"/>
+          <w:szCs w:val="28"/>
+          <w:lang w:eastAsia="en-IN"/>
+        </w:rPr>
+        <w:t>Create a digital clock in python:</w:t>
+      </w:r>
+    </w:p>
+    <w:p>
+      <w:pPr>
+        <w:spacing w:before="100" w:beforeAutospacing="1" w:after="100" w:afterAutospacing="1" w:line="240" w:lineRule="auto"/>
+        <w:rPr>
+          <w:rFonts w:ascii="Times New Roman" w:eastAsia="Times New Roman" w:hAnsi="Times New Roman" w:cs="Times New Roman"/>
+          <w:sz w:val="28"/>
+          <w:szCs w:val="28"/>
+          <w:lang w:eastAsia="en-IN"/>
+        </w:rPr>
+      </w:pPr>
+      <w:r>
+        <w:rPr>
+          <w:rFonts w:ascii="Times New Roman" w:eastAsia="Times New Roman" w:hAnsi="Times New Roman" w:cs="Times New Roman"/>
+          <w:sz w:val="28"/>
+          <w:szCs w:val="28"/>
+          <w:lang w:eastAsia="en-IN"/>
+        </w:rPr>
+        <w:drawing>
+          <wp:inline distT="0" distB="0" distL="0" distR="0" wp14:anchorId="15BC0EC5" wp14:editId="562C52BC">
+            <wp:extent cx="3600953" cy="1438476"/>
+            <wp:effectExtent l="0" t="0" r="0" b="9525"/>
+            <wp:docPr id="85" name="Picture 85"/>
+            <wp:cNvGraphicFramePr>
+              <a:graphicFrameLocks xmlns:a="http://schemas.openxmlformats.org/drawingml/2006/main" noChangeAspect="1"/>
+            </wp:cNvGraphicFramePr>
+            <a:graphic xmlns:a="http://schemas.openxmlformats.org/drawingml/2006/main">
+              <a:graphicData uri="http://schemas.openxmlformats.org/drawingml/2006/picture">
+                <pic:pic xmlns:pic="http://schemas.openxmlformats.org/drawingml/2006/picture">
+                  <pic:nvPicPr>
+                    <pic:cNvPr id="1" name=""/>
+                    <pic:cNvPicPr/>
+                  </pic:nvPicPr>
+                  <pic:blipFill>
+                    <a:blip r:embed="rId90"/>
+                    <a:stretch>
+                      <a:fillRect/>
+                    </a:stretch>
+                  </pic:blipFill>
+                  <pic:spPr>
+                    <a:xfrm>
+                      <a:off x="0" y="0"/>
+                      <a:ext cx="3600953" cy="1438476"/>
+                    </a:xfrm>
+                    <a:prstGeom prst="rect">
+                      <a:avLst/>
+                    </a:prstGeom>
+                  </pic:spPr>
+                </pic:pic>
+              </a:graphicData>
+            </a:graphic>
+          </wp:inline>
+        </w:drawing>
+      </w:r>
       <w:bookmarkStart w:id="0" w:name="_GoBack"/>
       <w:bookmarkEnd w:id="0"/>
-    </w:p>
-    <w:p>
-      <w:pPr>
-        <w:pStyle w:val="ListParagraph"/>
-        <w:jc w:val="both"/>
-        <w:rPr>
-          <w:rFonts w:ascii="Times New Roman" w:hAnsi="Times New Roman" w:cs="Times New Roman"/>
-          <w:sz w:val="28"/>
-          <w:szCs w:val="28"/>
-          <w:lang w:val="en-US"/>
-        </w:rPr>
-      </w:pPr>
-    </w:p>
-    <w:p>
-      <w:pPr>
-        <w:jc w:val="both"/>
-        <w:rPr>
-          <w:rFonts w:ascii="Times New Roman" w:hAnsi="Times New Roman" w:cs="Times New Roman"/>
-          <w:sz w:val="28"/>
-          <w:szCs w:val="28"/>
-          <w:lang w:val="en-US"/>
-        </w:rPr>
-      </w:pPr>
-    </w:p>
-    <w:p>
-      <w:pPr>
-        <w:jc w:val="both"/>
-        <w:rPr>
-          <w:rFonts w:ascii="Times New Roman" w:hAnsi="Times New Roman" w:cs="Times New Roman"/>
-          <w:sz w:val="28"/>
-          <w:szCs w:val="28"/>
-          <w:lang w:val="en-US"/>
-        </w:rPr>
-      </w:pPr>
-      <w:r>
-        <w:rPr>
-          <w:rFonts w:ascii="Times New Roman" w:hAnsi="Times New Roman" w:cs="Times New Roman"/>
-          <w:sz w:val="28"/>
-          <w:szCs w:val="28"/>
-          <w:lang w:val="en-US"/>
-        </w:rPr>
-        <w:tab/>
-      </w:r>
     </w:p>
     <w:sectPr>
       <w:pgSz w:w="11906" w:h="16838"/>
@@ -24078,6 +28336,119 @@
     </w:lvl>
   </w:abstractNum>
   <w:abstractNum w:abstractNumId="4" w15:restartNumberingAfterBreak="0">
+    <w:nsid w:val="104270C0"/>
+    <w:multiLevelType w:val="hybridMultilevel"/>
+    <w:tmpl w:val="A4B2BB84"/>
+    <w:lvl w:ilvl="0" w:tplc="40090003">
+      <w:start w:val="1"/>
+      <w:numFmt w:val="bullet"/>
+      <w:lvlText w:val="o"/>
+      <w:lvlJc w:val="left"/>
+      <w:pPr>
+        <w:ind w:left="720" w:hanging="360"/>
+      </w:pPr>
+      <w:rPr>
+        <w:rFonts w:ascii="Courier New" w:hAnsi="Courier New" w:cs="Courier New" w:hint="default"/>
+      </w:rPr>
+    </w:lvl>
+    <w:lvl w:ilvl="1" w:tplc="40090003" w:tentative="1">
+      <w:start w:val="1"/>
+      <w:numFmt w:val="bullet"/>
+      <w:lvlText w:val="o"/>
+      <w:lvlJc w:val="left"/>
+      <w:pPr>
+        <w:ind w:left="1440" w:hanging="360"/>
+      </w:pPr>
+      <w:rPr>
+        <w:rFonts w:ascii="Courier New" w:hAnsi="Courier New" w:cs="Courier New" w:hint="default"/>
+      </w:rPr>
+    </w:lvl>
+    <w:lvl w:ilvl="2" w:tplc="40090005" w:tentative="1">
+      <w:start w:val="1"/>
+      <w:numFmt w:val="bullet"/>
+      <w:lvlText w:val=""/>
+      <w:lvlJc w:val="left"/>
+      <w:pPr>
+        <w:ind w:left="2160" w:hanging="360"/>
+      </w:pPr>
+      <w:rPr>
+        <w:rFonts w:ascii="Wingdings" w:hAnsi="Wingdings" w:hint="default"/>
+      </w:rPr>
+    </w:lvl>
+    <w:lvl w:ilvl="3" w:tplc="40090001" w:tentative="1">
+      <w:start w:val="1"/>
+      <w:numFmt w:val="bullet"/>
+      <w:lvlText w:val=""/>
+      <w:lvlJc w:val="left"/>
+      <w:pPr>
+        <w:ind w:left="2880" w:hanging="360"/>
+      </w:pPr>
+      <w:rPr>
+        <w:rFonts w:ascii="Symbol" w:hAnsi="Symbol" w:hint="default"/>
+      </w:rPr>
+    </w:lvl>
+    <w:lvl w:ilvl="4" w:tplc="40090003" w:tentative="1">
+      <w:start w:val="1"/>
+      <w:numFmt w:val="bullet"/>
+      <w:lvlText w:val="o"/>
+      <w:lvlJc w:val="left"/>
+      <w:pPr>
+        <w:ind w:left="3600" w:hanging="360"/>
+      </w:pPr>
+      <w:rPr>
+        <w:rFonts w:ascii="Courier New" w:hAnsi="Courier New" w:cs="Courier New" w:hint="default"/>
+      </w:rPr>
+    </w:lvl>
+    <w:lvl w:ilvl="5" w:tplc="40090005" w:tentative="1">
+      <w:start w:val="1"/>
+      <w:numFmt w:val="bullet"/>
+      <w:lvlText w:val=""/>
+      <w:lvlJc w:val="left"/>
+      <w:pPr>
+        <w:ind w:left="4320" w:hanging="360"/>
+      </w:pPr>
+      <w:rPr>
+        <w:rFonts w:ascii="Wingdings" w:hAnsi="Wingdings" w:hint="default"/>
+      </w:rPr>
+    </w:lvl>
+    <w:lvl w:ilvl="6" w:tplc="40090001" w:tentative="1">
+      <w:start w:val="1"/>
+      <w:numFmt w:val="bullet"/>
+      <w:lvlText w:val=""/>
+      <w:lvlJc w:val="left"/>
+      <w:pPr>
+        <w:ind w:left="5040" w:hanging="360"/>
+      </w:pPr>
+      <w:rPr>
+        <w:rFonts w:ascii="Symbol" w:hAnsi="Symbol" w:hint="default"/>
+      </w:rPr>
+    </w:lvl>
+    <w:lvl w:ilvl="7" w:tplc="40090003" w:tentative="1">
+      <w:start w:val="1"/>
+      <w:numFmt w:val="bullet"/>
+      <w:lvlText w:val="o"/>
+      <w:lvlJc w:val="left"/>
+      <w:pPr>
+        <w:ind w:left="5760" w:hanging="360"/>
+      </w:pPr>
+      <w:rPr>
+        <w:rFonts w:ascii="Courier New" w:hAnsi="Courier New" w:cs="Courier New" w:hint="default"/>
+      </w:rPr>
+    </w:lvl>
+    <w:lvl w:ilvl="8" w:tplc="40090005" w:tentative="1">
+      <w:start w:val="1"/>
+      <w:numFmt w:val="bullet"/>
+      <w:lvlText w:val=""/>
+      <w:lvlJc w:val="left"/>
+      <w:pPr>
+        <w:ind w:left="6480" w:hanging="360"/>
+      </w:pPr>
+      <w:rPr>
+        <w:rFonts w:ascii="Wingdings" w:hAnsi="Wingdings" w:hint="default"/>
+      </w:rPr>
+    </w:lvl>
+  </w:abstractNum>
+  <w:abstractNum w:abstractNumId="5" w15:restartNumberingAfterBreak="0">
     <w:nsid w:val="13817A01"/>
     <w:multiLevelType w:val="hybridMultilevel"/>
     <w:tmpl w:val="8F82FBF0"/>
@@ -24190,7 +28561,7 @@
       </w:rPr>
     </w:lvl>
   </w:abstractNum>
-  <w:abstractNum w:abstractNumId="5" w15:restartNumberingAfterBreak="0">
+  <w:abstractNum w:abstractNumId="6" w15:restartNumberingAfterBreak="0">
     <w:nsid w:val="16C40898"/>
     <w:multiLevelType w:val="hybridMultilevel"/>
     <w:tmpl w:val="3F6A4EFE"/>
@@ -24303,7 +28674,7 @@
       </w:rPr>
     </w:lvl>
   </w:abstractNum>
-  <w:abstractNum w:abstractNumId="6" w15:restartNumberingAfterBreak="0">
+  <w:abstractNum w:abstractNumId="7" w15:restartNumberingAfterBreak="0">
     <w:nsid w:val="16CD77EF"/>
     <w:multiLevelType w:val="hybridMultilevel"/>
     <w:tmpl w:val="6AAEEBCE"/>
@@ -24416,7 +28787,120 @@
       </w:rPr>
     </w:lvl>
   </w:abstractNum>
-  <w:abstractNum w:abstractNumId="7" w15:restartNumberingAfterBreak="0">
+  <w:abstractNum w:abstractNumId="8" w15:restartNumberingAfterBreak="0">
+    <w:nsid w:val="1AC3616C"/>
+    <w:multiLevelType w:val="hybridMultilevel"/>
+    <w:tmpl w:val="703C4B86"/>
+    <w:lvl w:ilvl="0" w:tplc="40090003">
+      <w:start w:val="1"/>
+      <w:numFmt w:val="bullet"/>
+      <w:lvlText w:val="o"/>
+      <w:lvlJc w:val="left"/>
+      <w:pPr>
+        <w:ind w:left="720" w:hanging="360"/>
+      </w:pPr>
+      <w:rPr>
+        <w:rFonts w:ascii="Courier New" w:hAnsi="Courier New" w:cs="Courier New" w:hint="default"/>
+      </w:rPr>
+    </w:lvl>
+    <w:lvl w:ilvl="1" w:tplc="40090003" w:tentative="1">
+      <w:start w:val="1"/>
+      <w:numFmt w:val="bullet"/>
+      <w:lvlText w:val="o"/>
+      <w:lvlJc w:val="left"/>
+      <w:pPr>
+        <w:ind w:left="1440" w:hanging="360"/>
+      </w:pPr>
+      <w:rPr>
+        <w:rFonts w:ascii="Courier New" w:hAnsi="Courier New" w:cs="Courier New" w:hint="default"/>
+      </w:rPr>
+    </w:lvl>
+    <w:lvl w:ilvl="2" w:tplc="40090005" w:tentative="1">
+      <w:start w:val="1"/>
+      <w:numFmt w:val="bullet"/>
+      <w:lvlText w:val=""/>
+      <w:lvlJc w:val="left"/>
+      <w:pPr>
+        <w:ind w:left="2160" w:hanging="360"/>
+      </w:pPr>
+      <w:rPr>
+        <w:rFonts w:ascii="Wingdings" w:hAnsi="Wingdings" w:hint="default"/>
+      </w:rPr>
+    </w:lvl>
+    <w:lvl w:ilvl="3" w:tplc="40090001" w:tentative="1">
+      <w:start w:val="1"/>
+      <w:numFmt w:val="bullet"/>
+      <w:lvlText w:val=""/>
+      <w:lvlJc w:val="left"/>
+      <w:pPr>
+        <w:ind w:left="2880" w:hanging="360"/>
+      </w:pPr>
+      <w:rPr>
+        <w:rFonts w:ascii="Symbol" w:hAnsi="Symbol" w:hint="default"/>
+      </w:rPr>
+    </w:lvl>
+    <w:lvl w:ilvl="4" w:tplc="40090003" w:tentative="1">
+      <w:start w:val="1"/>
+      <w:numFmt w:val="bullet"/>
+      <w:lvlText w:val="o"/>
+      <w:lvlJc w:val="left"/>
+      <w:pPr>
+        <w:ind w:left="3600" w:hanging="360"/>
+      </w:pPr>
+      <w:rPr>
+        <w:rFonts w:ascii="Courier New" w:hAnsi="Courier New" w:cs="Courier New" w:hint="default"/>
+      </w:rPr>
+    </w:lvl>
+    <w:lvl w:ilvl="5" w:tplc="40090005" w:tentative="1">
+      <w:start w:val="1"/>
+      <w:numFmt w:val="bullet"/>
+      <w:lvlText w:val=""/>
+      <w:lvlJc w:val="left"/>
+      <w:pPr>
+        <w:ind w:left="4320" w:hanging="360"/>
+      </w:pPr>
+      <w:rPr>
+        <w:rFonts w:ascii="Wingdings" w:hAnsi="Wingdings" w:hint="default"/>
+      </w:rPr>
+    </w:lvl>
+    <w:lvl w:ilvl="6" w:tplc="40090001" w:tentative="1">
+      <w:start w:val="1"/>
+      <w:numFmt w:val="bullet"/>
+      <w:lvlText w:val=""/>
+      <w:lvlJc w:val="left"/>
+      <w:pPr>
+        <w:ind w:left="5040" w:hanging="360"/>
+      </w:pPr>
+      <w:rPr>
+        <w:rFonts w:ascii="Symbol" w:hAnsi="Symbol" w:hint="default"/>
+      </w:rPr>
+    </w:lvl>
+    <w:lvl w:ilvl="7" w:tplc="40090003" w:tentative="1">
+      <w:start w:val="1"/>
+      <w:numFmt w:val="bullet"/>
+      <w:lvlText w:val="o"/>
+      <w:lvlJc w:val="left"/>
+      <w:pPr>
+        <w:ind w:left="5760" w:hanging="360"/>
+      </w:pPr>
+      <w:rPr>
+        <w:rFonts w:ascii="Courier New" w:hAnsi="Courier New" w:cs="Courier New" w:hint="default"/>
+      </w:rPr>
+    </w:lvl>
+    <w:lvl w:ilvl="8" w:tplc="40090005" w:tentative="1">
+      <w:start w:val="1"/>
+      <w:numFmt w:val="bullet"/>
+      <w:lvlText w:val=""/>
+      <w:lvlJc w:val="left"/>
+      <w:pPr>
+        <w:ind w:left="6480" w:hanging="360"/>
+      </w:pPr>
+      <w:rPr>
+        <w:rFonts w:ascii="Wingdings" w:hAnsi="Wingdings" w:hint="default"/>
+      </w:rPr>
+    </w:lvl>
+  </w:abstractNum>
+  <w:abstractNum w:abstractNumId="9" w15:restartNumberingAfterBreak="0">
     <w:nsid w:val="201D3C72"/>
     <w:multiLevelType w:val="hybridMultilevel"/>
     <w:tmpl w:val="5100E3F8"/>
@@ -24529,7 +29013,7 @@
       </w:rPr>
     </w:lvl>
   </w:abstractNum>
-  <w:abstractNum w:abstractNumId="8" w15:restartNumberingAfterBreak="0">
+  <w:abstractNum w:abstractNumId="10" w15:restartNumberingAfterBreak="0">
     <w:nsid w:val="20520FCC"/>
     <w:multiLevelType w:val="hybridMultilevel"/>
     <w:tmpl w:val="77CC4EEC"/>
@@ -24642,7 +29126,7 @@
       </w:rPr>
     </w:lvl>
   </w:abstractNum>
-  <w:abstractNum w:abstractNumId="9" w15:restartNumberingAfterBreak="0">
+  <w:abstractNum w:abstractNumId="11" w15:restartNumberingAfterBreak="0">
     <w:nsid w:val="22F30B4A"/>
     <w:multiLevelType w:val="hybridMultilevel"/>
     <w:tmpl w:val="832CAF06"/>
@@ -24755,7 +29239,7 @@
       </w:rPr>
     </w:lvl>
   </w:abstractNum>
-  <w:abstractNum w:abstractNumId="10" w15:restartNumberingAfterBreak="0">
+  <w:abstractNum w:abstractNumId="12" w15:restartNumberingAfterBreak="0">
     <w:nsid w:val="232B6614"/>
     <w:multiLevelType w:val="hybridMultilevel"/>
     <w:tmpl w:val="8F460758"/>
@@ -24868,7 +29352,7 @@
       </w:rPr>
     </w:lvl>
   </w:abstractNum>
-  <w:abstractNum w:abstractNumId="11" w15:restartNumberingAfterBreak="0">
+  <w:abstractNum w:abstractNumId="13" w15:restartNumberingAfterBreak="0">
     <w:nsid w:val="263923F7"/>
     <w:multiLevelType w:val="hybridMultilevel"/>
     <w:tmpl w:val="C80CFDFC"/>
@@ -24981,7 +29465,7 @@
       </w:rPr>
     </w:lvl>
   </w:abstractNum>
-  <w:abstractNum w:abstractNumId="12" w15:restartNumberingAfterBreak="0">
+  <w:abstractNum w:abstractNumId="14" w15:restartNumberingAfterBreak="0">
     <w:nsid w:val="2867215A"/>
     <w:multiLevelType w:val="hybridMultilevel"/>
     <w:tmpl w:val="C5F25C10"/>
@@ -25094,7 +29578,7 @@
       </w:rPr>
     </w:lvl>
   </w:abstractNum>
-  <w:abstractNum w:abstractNumId="13" w15:restartNumberingAfterBreak="0">
+  <w:abstractNum w:abstractNumId="15" w15:restartNumberingAfterBreak="0">
     <w:nsid w:val="2A077B76"/>
     <w:multiLevelType w:val="hybridMultilevel"/>
     <w:tmpl w:val="E1645426"/>
@@ -25207,7 +29691,7 @@
       </w:rPr>
     </w:lvl>
   </w:abstractNum>
-  <w:abstractNum w:abstractNumId="14" w15:restartNumberingAfterBreak="0">
+  <w:abstractNum w:abstractNumId="16" w15:restartNumberingAfterBreak="0">
     <w:nsid w:val="2A3F7AFB"/>
     <w:multiLevelType w:val="hybridMultilevel"/>
     <w:tmpl w:val="DB505034"/>
@@ -25320,7 +29804,7 @@
       </w:rPr>
     </w:lvl>
   </w:abstractNum>
-  <w:abstractNum w:abstractNumId="15" w15:restartNumberingAfterBreak="0">
+  <w:abstractNum w:abstractNumId="17" w15:restartNumberingAfterBreak="0">
     <w:nsid w:val="2BD415C6"/>
     <w:multiLevelType w:val="hybridMultilevel"/>
     <w:tmpl w:val="1A4EA396"/>
@@ -25433,7 +29917,7 @@
       </w:rPr>
     </w:lvl>
   </w:abstractNum>
-  <w:abstractNum w:abstractNumId="16" w15:restartNumberingAfterBreak="0">
+  <w:abstractNum w:abstractNumId="18" w15:restartNumberingAfterBreak="0">
     <w:nsid w:val="32BA478D"/>
     <w:multiLevelType w:val="hybridMultilevel"/>
     <w:tmpl w:val="7D0E23BA"/>
@@ -25546,10 +30030,10 @@
       </w:rPr>
     </w:lvl>
   </w:abstractNum>
-  <w:abstractNum w:abstractNumId="17" w15:restartNumberingAfterBreak="0">
+  <w:abstractNum w:abstractNumId="19" w15:restartNumberingAfterBreak="0">
     <w:nsid w:val="3410083D"/>
     <w:multiLevelType w:val="hybridMultilevel"/>
-    <w:tmpl w:val="B9046106"/>
+    <w:tmpl w:val="88F4942A"/>
     <w:lvl w:ilvl="0" w:tplc="40090001">
       <w:start w:val="1"/>
       <w:numFmt w:val="bullet"/>
@@ -25659,7 +30143,7 @@
       </w:rPr>
     </w:lvl>
   </w:abstractNum>
-  <w:abstractNum w:abstractNumId="18" w15:restartNumberingAfterBreak="0">
+  <w:abstractNum w:abstractNumId="20" w15:restartNumberingAfterBreak="0">
     <w:nsid w:val="36F87658"/>
     <w:multiLevelType w:val="hybridMultilevel"/>
     <w:tmpl w:val="C4E88302"/>
@@ -25772,7 +30256,7 @@
       </w:rPr>
     </w:lvl>
   </w:abstractNum>
-  <w:abstractNum w:abstractNumId="19" w15:restartNumberingAfterBreak="0">
+  <w:abstractNum w:abstractNumId="21" w15:restartNumberingAfterBreak="0">
     <w:nsid w:val="375F06CD"/>
     <w:multiLevelType w:val="hybridMultilevel"/>
     <w:tmpl w:val="C0587EA4"/>
@@ -25885,7 +30369,7 @@
       </w:rPr>
     </w:lvl>
   </w:abstractNum>
-  <w:abstractNum w:abstractNumId="20" w15:restartNumberingAfterBreak="0">
+  <w:abstractNum w:abstractNumId="22" w15:restartNumberingAfterBreak="0">
     <w:nsid w:val="3B99120D"/>
     <w:multiLevelType w:val="hybridMultilevel"/>
     <w:tmpl w:val="7F7E94F4"/>
@@ -25998,7 +30482,120 @@
       </w:rPr>
     </w:lvl>
   </w:abstractNum>
-  <w:abstractNum w:abstractNumId="21" w15:restartNumberingAfterBreak="0">
+  <w:abstractNum w:abstractNumId="23" w15:restartNumberingAfterBreak="0">
+    <w:nsid w:val="3BFE4AAA"/>
+    <w:multiLevelType w:val="hybridMultilevel"/>
+    <w:tmpl w:val="1DE89374"/>
+    <w:lvl w:ilvl="0" w:tplc="40090001">
+      <w:start w:val="1"/>
+      <w:numFmt w:val="bullet"/>
+      <w:lvlText w:val=""/>
+      <w:lvlJc w:val="left"/>
+      <w:pPr>
+        <w:ind w:left="720" w:hanging="360"/>
+      </w:pPr>
+      <w:rPr>
+        <w:rFonts w:ascii="Symbol" w:hAnsi="Symbol" w:hint="default"/>
+      </w:rPr>
+    </w:lvl>
+    <w:lvl w:ilvl="1" w:tplc="40090003" w:tentative="1">
+      <w:start w:val="1"/>
+      <w:numFmt w:val="bullet"/>
+      <w:lvlText w:val="o"/>
+      <w:lvlJc w:val="left"/>
+      <w:pPr>
+        <w:ind w:left="1440" w:hanging="360"/>
+      </w:pPr>
+      <w:rPr>
+        <w:rFonts w:ascii="Courier New" w:hAnsi="Courier New" w:cs="Courier New" w:hint="default"/>
+      </w:rPr>
+    </w:lvl>
+    <w:lvl w:ilvl="2" w:tplc="40090005" w:tentative="1">
+      <w:start w:val="1"/>
+      <w:numFmt w:val="bullet"/>
+      <w:lvlText w:val=""/>
+      <w:lvlJc w:val="left"/>
+      <w:pPr>
+        <w:ind w:left="2160" w:hanging="360"/>
+      </w:pPr>
+      <w:rPr>
+        <w:rFonts w:ascii="Wingdings" w:hAnsi="Wingdings" w:hint="default"/>
+      </w:rPr>
+    </w:lvl>
+    <w:lvl w:ilvl="3" w:tplc="40090001" w:tentative="1">
+      <w:start w:val="1"/>
+      <w:numFmt w:val="bullet"/>
+      <w:lvlText w:val=""/>
+      <w:lvlJc w:val="left"/>
+      <w:pPr>
+        <w:ind w:left="2880" w:hanging="360"/>
+      </w:pPr>
+      <w:rPr>
+        <w:rFonts w:ascii="Symbol" w:hAnsi="Symbol" w:hint="default"/>
+      </w:rPr>
+    </w:lvl>
+    <w:lvl w:ilvl="4" w:tplc="40090003" w:tentative="1">
+      <w:start w:val="1"/>
+      <w:numFmt w:val="bullet"/>
+      <w:lvlText w:val="o"/>
+      <w:lvlJc w:val="left"/>
+      <w:pPr>
+        <w:ind w:left="3600" w:hanging="360"/>
+      </w:pPr>
+      <w:rPr>
+        <w:rFonts w:ascii="Courier New" w:hAnsi="Courier New" w:cs="Courier New" w:hint="default"/>
+      </w:rPr>
+    </w:lvl>
+    <w:lvl w:ilvl="5" w:tplc="40090005" w:tentative="1">
+      <w:start w:val="1"/>
+      <w:numFmt w:val="bullet"/>
+      <w:lvlText w:val=""/>
+      <w:lvlJc w:val="left"/>
+      <w:pPr>
+        <w:ind w:left="4320" w:hanging="360"/>
+      </w:pPr>
+      <w:rPr>
+        <w:rFonts w:ascii="Wingdings" w:hAnsi="Wingdings" w:hint="default"/>
+      </w:rPr>
+    </w:lvl>
+    <w:lvl w:ilvl="6" w:tplc="40090001" w:tentative="1">
+      <w:start w:val="1"/>
+      <w:numFmt w:val="bullet"/>
+      <w:lvlText w:val=""/>
+      <w:lvlJc w:val="left"/>
+      <w:pPr>
+        <w:ind w:left="5040" w:hanging="360"/>
+      </w:pPr>
+      <w:rPr>
+        <w:rFonts w:ascii="Symbol" w:hAnsi="Symbol" w:hint="default"/>
+      </w:rPr>
+    </w:lvl>
+    <w:lvl w:ilvl="7" w:tplc="40090003" w:tentative="1">
+      <w:start w:val="1"/>
+      <w:numFmt w:val="bullet"/>
+      <w:lvlText w:val="o"/>
+      <w:lvlJc w:val="left"/>
+      <w:pPr>
+        <w:ind w:left="5760" w:hanging="360"/>
+      </w:pPr>
+      <w:rPr>
+        <w:rFonts w:ascii="Courier New" w:hAnsi="Courier New" w:cs="Courier New" w:hint="default"/>
+      </w:rPr>
+    </w:lvl>
+    <w:lvl w:ilvl="8" w:tplc="40090005" w:tentative="1">
+      <w:start w:val="1"/>
+      <w:numFmt w:val="bullet"/>
+      <w:lvlText w:val=""/>
+      <w:lvlJc w:val="left"/>
+      <w:pPr>
+        <w:ind w:left="6480" w:hanging="360"/>
+      </w:pPr>
+      <w:rPr>
+        <w:rFonts w:ascii="Wingdings" w:hAnsi="Wingdings" w:hint="default"/>
+      </w:rPr>
+    </w:lvl>
+  </w:abstractNum>
+  <w:abstractNum w:abstractNumId="24" w15:restartNumberingAfterBreak="0">
     <w:nsid w:val="3C8B5CB3"/>
     <w:multiLevelType w:val="hybridMultilevel"/>
     <w:tmpl w:val="8E62E698"/>
@@ -26111,7 +30708,7 @@
       </w:rPr>
     </w:lvl>
   </w:abstractNum>
-  <w:abstractNum w:abstractNumId="22" w15:restartNumberingAfterBreak="0">
+  <w:abstractNum w:abstractNumId="25" w15:restartNumberingAfterBreak="0">
     <w:nsid w:val="420E48E9"/>
     <w:multiLevelType w:val="hybridMultilevel"/>
     <w:tmpl w:val="A6E673E4"/>
@@ -26224,7 +30821,7 @@
       </w:rPr>
     </w:lvl>
   </w:abstractNum>
-  <w:abstractNum w:abstractNumId="23" w15:restartNumberingAfterBreak="0">
+  <w:abstractNum w:abstractNumId="26" w15:restartNumberingAfterBreak="0">
     <w:nsid w:val="43A43417"/>
     <w:multiLevelType w:val="hybridMultilevel"/>
     <w:tmpl w:val="D1D2DFEA"/>
@@ -26337,7 +30934,7 @@
       </w:rPr>
     </w:lvl>
   </w:abstractNum>
-  <w:abstractNum w:abstractNumId="24" w15:restartNumberingAfterBreak="0">
+  <w:abstractNum w:abstractNumId="27" w15:restartNumberingAfterBreak="0">
     <w:nsid w:val="45853EE5"/>
     <w:multiLevelType w:val="hybridMultilevel"/>
     <w:tmpl w:val="1C427BDA"/>
@@ -26450,7 +31047,7 @@
       </w:rPr>
     </w:lvl>
   </w:abstractNum>
-  <w:abstractNum w:abstractNumId="25" w15:restartNumberingAfterBreak="0">
+  <w:abstractNum w:abstractNumId="28" w15:restartNumberingAfterBreak="0">
     <w:nsid w:val="4689266E"/>
     <w:multiLevelType w:val="hybridMultilevel"/>
     <w:tmpl w:val="2BA6FF18"/>
@@ -26563,7 +31160,7 @@
       </w:rPr>
     </w:lvl>
   </w:abstractNum>
-  <w:abstractNum w:abstractNumId="26" w15:restartNumberingAfterBreak="0">
+  <w:abstractNum w:abstractNumId="29" w15:restartNumberingAfterBreak="0">
     <w:nsid w:val="47281A79"/>
     <w:multiLevelType w:val="hybridMultilevel"/>
     <w:tmpl w:val="66041018"/>
@@ -26676,7 +31273,7 @@
       </w:rPr>
     </w:lvl>
   </w:abstractNum>
-  <w:abstractNum w:abstractNumId="27" w15:restartNumberingAfterBreak="0">
+  <w:abstractNum w:abstractNumId="30" w15:restartNumberingAfterBreak="0">
     <w:nsid w:val="47315BD9"/>
     <w:multiLevelType w:val="hybridMultilevel"/>
     <w:tmpl w:val="41327462"/>
@@ -26789,7 +31386,7 @@
       </w:rPr>
     </w:lvl>
   </w:abstractNum>
-  <w:abstractNum w:abstractNumId="28" w15:restartNumberingAfterBreak="0">
+  <w:abstractNum w:abstractNumId="31" w15:restartNumberingAfterBreak="0">
     <w:nsid w:val="48E411E5"/>
     <w:multiLevelType w:val="hybridMultilevel"/>
     <w:tmpl w:val="6BF4FD70"/>
@@ -26902,7 +31499,7 @@
       </w:rPr>
     </w:lvl>
   </w:abstractNum>
-  <w:abstractNum w:abstractNumId="29" w15:restartNumberingAfterBreak="0">
+  <w:abstractNum w:abstractNumId="32" w15:restartNumberingAfterBreak="0">
     <w:nsid w:val="4B3D1B32"/>
     <w:multiLevelType w:val="hybridMultilevel"/>
     <w:tmpl w:val="7DF8108E"/>
@@ -27016,7 +31613,7 @@
       </w:rPr>
     </w:lvl>
   </w:abstractNum>
-  <w:abstractNum w:abstractNumId="30" w15:restartNumberingAfterBreak="0">
+  <w:abstractNum w:abstractNumId="33" w15:restartNumberingAfterBreak="0">
     <w:nsid w:val="4C272CD2"/>
     <w:multiLevelType w:val="hybridMultilevel"/>
     <w:tmpl w:val="4BB4BBC6"/>
@@ -27129,7 +31726,7 @@
       </w:rPr>
     </w:lvl>
   </w:abstractNum>
-  <w:abstractNum w:abstractNumId="31" w15:restartNumberingAfterBreak="0">
+  <w:abstractNum w:abstractNumId="34" w15:restartNumberingAfterBreak="0">
     <w:nsid w:val="534248A0"/>
     <w:multiLevelType w:val="hybridMultilevel"/>
     <w:tmpl w:val="D76A809E"/>
@@ -27242,7 +31839,7 @@
       </w:rPr>
     </w:lvl>
   </w:abstractNum>
-  <w:abstractNum w:abstractNumId="32" w15:restartNumberingAfterBreak="0">
+  <w:abstractNum w:abstractNumId="35" w15:restartNumberingAfterBreak="0">
     <w:nsid w:val="54C84878"/>
     <w:multiLevelType w:val="hybridMultilevel"/>
     <w:tmpl w:val="670EF776"/>
@@ -27355,7 +31952,7 @@
       </w:rPr>
     </w:lvl>
   </w:abstractNum>
-  <w:abstractNum w:abstractNumId="33" w15:restartNumberingAfterBreak="0">
+  <w:abstractNum w:abstractNumId="36" w15:restartNumberingAfterBreak="0">
     <w:nsid w:val="56C34D1F"/>
     <w:multiLevelType w:val="hybridMultilevel"/>
     <w:tmpl w:val="BE10DDF4"/>
@@ -27468,7 +32065,7 @@
       </w:rPr>
     </w:lvl>
   </w:abstractNum>
-  <w:abstractNum w:abstractNumId="34" w15:restartNumberingAfterBreak="0">
+  <w:abstractNum w:abstractNumId="37" w15:restartNumberingAfterBreak="0">
     <w:nsid w:val="59A304FA"/>
     <w:multiLevelType w:val="hybridMultilevel"/>
     <w:tmpl w:val="28162C7A"/>
@@ -27581,7 +32178,7 @@
       </w:rPr>
     </w:lvl>
   </w:abstractNum>
-  <w:abstractNum w:abstractNumId="35" w15:restartNumberingAfterBreak="0">
+  <w:abstractNum w:abstractNumId="38" w15:restartNumberingAfterBreak="0">
     <w:nsid w:val="5CCA6EC0"/>
     <w:multiLevelType w:val="hybridMultilevel"/>
     <w:tmpl w:val="0EBCBEC6"/>
@@ -27694,7 +32291,7 @@
       </w:rPr>
     </w:lvl>
   </w:abstractNum>
-  <w:abstractNum w:abstractNumId="36" w15:restartNumberingAfterBreak="0">
+  <w:abstractNum w:abstractNumId="39" w15:restartNumberingAfterBreak="0">
     <w:nsid w:val="5DA96459"/>
     <w:multiLevelType w:val="hybridMultilevel"/>
     <w:tmpl w:val="D4AA3A44"/>
@@ -27807,7 +32404,7 @@
       </w:rPr>
     </w:lvl>
   </w:abstractNum>
-  <w:abstractNum w:abstractNumId="37" w15:restartNumberingAfterBreak="0">
+  <w:abstractNum w:abstractNumId="40" w15:restartNumberingAfterBreak="0">
     <w:nsid w:val="604D42F9"/>
     <w:multiLevelType w:val="hybridMultilevel"/>
     <w:tmpl w:val="596ABFEE"/>
@@ -27920,7 +32517,7 @@
       </w:rPr>
     </w:lvl>
   </w:abstractNum>
-  <w:abstractNum w:abstractNumId="38" w15:restartNumberingAfterBreak="0">
+  <w:abstractNum w:abstractNumId="41" w15:restartNumberingAfterBreak="0">
     <w:nsid w:val="61013709"/>
     <w:multiLevelType w:val="hybridMultilevel"/>
     <w:tmpl w:val="2D404FF6"/>
@@ -28033,7 +32630,7 @@
       </w:rPr>
     </w:lvl>
   </w:abstractNum>
-  <w:abstractNum w:abstractNumId="39" w15:restartNumberingAfterBreak="0">
+  <w:abstractNum w:abstractNumId="42" w15:restartNumberingAfterBreak="0">
     <w:nsid w:val="613D2972"/>
     <w:multiLevelType w:val="hybridMultilevel"/>
     <w:tmpl w:val="62BE9280"/>
@@ -28146,7 +32743,7 @@
       </w:rPr>
     </w:lvl>
   </w:abstractNum>
-  <w:abstractNum w:abstractNumId="40" w15:restartNumberingAfterBreak="0">
+  <w:abstractNum w:abstractNumId="43" w15:restartNumberingAfterBreak="0">
     <w:nsid w:val="6A0179AC"/>
     <w:multiLevelType w:val="hybridMultilevel"/>
     <w:tmpl w:val="0E201FC0"/>
@@ -28259,7 +32856,7 @@
       </w:rPr>
     </w:lvl>
   </w:abstractNum>
-  <w:abstractNum w:abstractNumId="41" w15:restartNumberingAfterBreak="0">
+  <w:abstractNum w:abstractNumId="44" w15:restartNumberingAfterBreak="0">
     <w:nsid w:val="6A7603BF"/>
     <w:multiLevelType w:val="hybridMultilevel"/>
     <w:tmpl w:val="C8BE9740"/>
@@ -28372,7 +32969,7 @@
       </w:rPr>
     </w:lvl>
   </w:abstractNum>
-  <w:abstractNum w:abstractNumId="42" w15:restartNumberingAfterBreak="0">
+  <w:abstractNum w:abstractNumId="45" w15:restartNumberingAfterBreak="0">
     <w:nsid w:val="6CC52068"/>
     <w:multiLevelType w:val="hybridMultilevel"/>
     <w:tmpl w:val="C1C65C7A"/>
@@ -28485,7 +33082,7 @@
       </w:rPr>
     </w:lvl>
   </w:abstractNum>
-  <w:abstractNum w:abstractNumId="43" w15:restartNumberingAfterBreak="0">
+  <w:abstractNum w:abstractNumId="46" w15:restartNumberingAfterBreak="0">
     <w:nsid w:val="6D286B6D"/>
     <w:multiLevelType w:val="hybridMultilevel"/>
     <w:tmpl w:val="B330D74C"/>
@@ -28598,7 +33195,7 @@
       </w:rPr>
     </w:lvl>
   </w:abstractNum>
-  <w:abstractNum w:abstractNumId="44" w15:restartNumberingAfterBreak="0">
+  <w:abstractNum w:abstractNumId="47" w15:restartNumberingAfterBreak="0">
     <w:nsid w:val="6E9A49D4"/>
     <w:multiLevelType w:val="hybridMultilevel"/>
     <w:tmpl w:val="387C3418"/>
@@ -28711,7 +33308,7 @@
       </w:rPr>
     </w:lvl>
   </w:abstractNum>
-  <w:abstractNum w:abstractNumId="45" w15:restartNumberingAfterBreak="0">
+  <w:abstractNum w:abstractNumId="48" w15:restartNumberingAfterBreak="0">
     <w:nsid w:val="6EC7186A"/>
     <w:multiLevelType w:val="hybridMultilevel"/>
     <w:tmpl w:val="AA9CA6D4"/>
@@ -28824,7 +33421,7 @@
       </w:rPr>
     </w:lvl>
   </w:abstractNum>
-  <w:abstractNum w:abstractNumId="46" w15:restartNumberingAfterBreak="0">
+  <w:abstractNum w:abstractNumId="49" w15:restartNumberingAfterBreak="0">
     <w:nsid w:val="702F7D23"/>
     <w:multiLevelType w:val="hybridMultilevel"/>
     <w:tmpl w:val="53D0E80C"/>
@@ -28937,7 +33534,7 @@
       </w:rPr>
     </w:lvl>
   </w:abstractNum>
-  <w:abstractNum w:abstractNumId="47" w15:restartNumberingAfterBreak="0">
+  <w:abstractNum w:abstractNumId="50" w15:restartNumberingAfterBreak="0">
     <w:nsid w:val="73C10C88"/>
     <w:multiLevelType w:val="hybridMultilevel"/>
     <w:tmpl w:val="04EE56B8"/>
@@ -29050,7 +33647,7 @@
       </w:rPr>
     </w:lvl>
   </w:abstractNum>
-  <w:abstractNum w:abstractNumId="48" w15:restartNumberingAfterBreak="0">
+  <w:abstractNum w:abstractNumId="51" w15:restartNumberingAfterBreak="0">
     <w:nsid w:val="753C53B9"/>
     <w:multiLevelType w:val="hybridMultilevel"/>
     <w:tmpl w:val="35DCA5F8"/>
@@ -29163,7 +33760,120 @@
       </w:rPr>
     </w:lvl>
   </w:abstractNum>
-  <w:abstractNum w:abstractNumId="49" w15:restartNumberingAfterBreak="0">
+  <w:abstractNum w:abstractNumId="52" w15:restartNumberingAfterBreak="0">
+    <w:nsid w:val="795E6F79"/>
+    <w:multiLevelType w:val="hybridMultilevel"/>
+    <w:tmpl w:val="B73C0612"/>
+    <w:lvl w:ilvl="0" w:tplc="40090001">
+      <w:start w:val="1"/>
+      <w:numFmt w:val="bullet"/>
+      <w:lvlText w:val=""/>
+      <w:lvlJc w:val="left"/>
+      <w:pPr>
+        <w:ind w:left="720" w:hanging="360"/>
+      </w:pPr>
+      <w:rPr>
+        <w:rFonts w:ascii="Symbol" w:hAnsi="Symbol" w:hint="default"/>
+      </w:rPr>
+    </w:lvl>
+    <w:lvl w:ilvl="1" w:tplc="40090003">
+      <w:start w:val="1"/>
+      <w:numFmt w:val="bullet"/>
+      <w:lvlText w:val="o"/>
+      <w:lvlJc w:val="left"/>
+      <w:pPr>
+        <w:ind w:left="1440" w:hanging="360"/>
+      </w:pPr>
+      <w:rPr>
+        <w:rFonts w:ascii="Courier New" w:hAnsi="Courier New" w:cs="Courier New" w:hint="default"/>
+      </w:rPr>
+    </w:lvl>
+    <w:lvl w:ilvl="2" w:tplc="40090005" w:tentative="1">
+      <w:start w:val="1"/>
+      <w:numFmt w:val="bullet"/>
+      <w:lvlText w:val=""/>
+      <w:lvlJc w:val="left"/>
+      <w:pPr>
+        <w:ind w:left="2160" w:hanging="360"/>
+      </w:pPr>
+      <w:rPr>
+        <w:rFonts w:ascii="Wingdings" w:hAnsi="Wingdings" w:hint="default"/>
+      </w:rPr>
+    </w:lvl>
+    <w:lvl w:ilvl="3" w:tplc="40090001" w:tentative="1">
+      <w:start w:val="1"/>
+      <w:numFmt w:val="bullet"/>
+      <w:lvlText w:val=""/>
+      <w:lvlJc w:val="left"/>
+      <w:pPr>
+        <w:ind w:left="2880" w:hanging="360"/>
+      </w:pPr>
+      <w:rPr>
+        <w:rFonts w:ascii="Symbol" w:hAnsi="Symbol" w:hint="default"/>
+      </w:rPr>
+    </w:lvl>
+    <w:lvl w:ilvl="4" w:tplc="40090003" w:tentative="1">
+      <w:start w:val="1"/>
+      <w:numFmt w:val="bullet"/>
+      <w:lvlText w:val="o"/>
+      <w:lvlJc w:val="left"/>
+      <w:pPr>
+        <w:ind w:left="3600" w:hanging="360"/>
+      </w:pPr>
+      <w:rPr>
+        <w:rFonts w:ascii="Courier New" w:hAnsi="Courier New" w:cs="Courier New" w:hint="default"/>
+      </w:rPr>
+    </w:lvl>
+    <w:lvl w:ilvl="5" w:tplc="40090005" w:tentative="1">
+      <w:start w:val="1"/>
+      <w:numFmt w:val="bullet"/>
+      <w:lvlText w:val=""/>
+      <w:lvlJc w:val="left"/>
+      <w:pPr>
+        <w:ind w:left="4320" w:hanging="360"/>
+      </w:pPr>
+      <w:rPr>
+        <w:rFonts w:ascii="Wingdings" w:hAnsi="Wingdings" w:hint="default"/>
+      </w:rPr>
+    </w:lvl>
+    <w:lvl w:ilvl="6" w:tplc="40090001" w:tentative="1">
+      <w:start w:val="1"/>
+      <w:numFmt w:val="bullet"/>
+      <w:lvlText w:val=""/>
+      <w:lvlJc w:val="left"/>
+      <w:pPr>
+        <w:ind w:left="5040" w:hanging="360"/>
+      </w:pPr>
+      <w:rPr>
+        <w:rFonts w:ascii="Symbol" w:hAnsi="Symbol" w:hint="default"/>
+      </w:rPr>
+    </w:lvl>
+    <w:lvl w:ilvl="7" w:tplc="40090003" w:tentative="1">
+      <w:start w:val="1"/>
+      <w:numFmt w:val="bullet"/>
+      <w:lvlText w:val="o"/>
+      <w:lvlJc w:val="left"/>
+      <w:pPr>
+        <w:ind w:left="5760" w:hanging="360"/>
+      </w:pPr>
+      <w:rPr>
+        <w:rFonts w:ascii="Courier New" w:hAnsi="Courier New" w:cs="Courier New" w:hint="default"/>
+      </w:rPr>
+    </w:lvl>
+    <w:lvl w:ilvl="8" w:tplc="40090005" w:tentative="1">
+      <w:start w:val="1"/>
+      <w:numFmt w:val="bullet"/>
+      <w:lvlText w:val=""/>
+      <w:lvlJc w:val="left"/>
+      <w:pPr>
+        <w:ind w:left="6480" w:hanging="360"/>
+      </w:pPr>
+      <w:rPr>
+        <w:rFonts w:ascii="Wingdings" w:hAnsi="Wingdings" w:hint="default"/>
+      </w:rPr>
+    </w:lvl>
+  </w:abstractNum>
+  <w:abstractNum w:abstractNumId="53" w15:restartNumberingAfterBreak="0">
     <w:nsid w:val="79B60BB4"/>
     <w:multiLevelType w:val="hybridMultilevel"/>
     <w:tmpl w:val="55E6D91C"/>
@@ -29276,7 +33986,7 @@
       </w:rPr>
     </w:lvl>
   </w:abstractNum>
-  <w:abstractNum w:abstractNumId="50" w15:restartNumberingAfterBreak="0">
+  <w:abstractNum w:abstractNumId="54" w15:restartNumberingAfterBreak="0">
     <w:nsid w:val="7A090CD5"/>
     <w:multiLevelType w:val="hybridMultilevel"/>
     <w:tmpl w:val="D37CEC52"/>
@@ -29389,7 +34099,269 @@
       </w:rPr>
     </w:lvl>
   </w:abstractNum>
-  <w:abstractNum w:abstractNumId="51" w15:restartNumberingAfterBreak="0">
+  <w:abstractNum w:abstractNumId="55" w15:restartNumberingAfterBreak="0">
+    <w:nsid w:val="7B06746F"/>
+    <w:multiLevelType w:val="hybridMultilevel"/>
+    <w:tmpl w:val="3538F4E0"/>
+    <w:lvl w:ilvl="0" w:tplc="40090001">
+      <w:start w:val="1"/>
+      <w:numFmt w:val="bullet"/>
+      <w:lvlText w:val=""/>
+      <w:lvlJc w:val="left"/>
+      <w:pPr>
+        <w:ind w:left="720" w:hanging="360"/>
+      </w:pPr>
+      <w:rPr>
+        <w:rFonts w:ascii="Symbol" w:hAnsi="Symbol" w:hint="default"/>
+      </w:rPr>
+    </w:lvl>
+    <w:lvl w:ilvl="1" w:tplc="40090003">
+      <w:start w:val="1"/>
+      <w:numFmt w:val="bullet"/>
+      <w:lvlText w:val="o"/>
+      <w:lvlJc w:val="left"/>
+      <w:pPr>
+        <w:ind w:left="1440" w:hanging="360"/>
+      </w:pPr>
+      <w:rPr>
+        <w:rFonts w:ascii="Courier New" w:hAnsi="Courier New" w:cs="Courier New" w:hint="default"/>
+      </w:rPr>
+    </w:lvl>
+    <w:lvl w:ilvl="2" w:tplc="40090005" w:tentative="1">
+      <w:start w:val="1"/>
+      <w:numFmt w:val="bullet"/>
+      <w:lvlText w:val=""/>
+      <w:lvlJc w:val="left"/>
+      <w:pPr>
+        <w:ind w:left="2160" w:hanging="360"/>
+      </w:pPr>
+      <w:rPr>
+        <w:rFonts w:ascii="Wingdings" w:hAnsi="Wingdings" w:hint="default"/>
+      </w:rPr>
+    </w:lvl>
+    <w:lvl w:ilvl="3" w:tplc="40090001" w:tentative="1">
+      <w:start w:val="1"/>
+      <w:numFmt w:val="bullet"/>
+      <w:lvlText w:val=""/>
+      <w:lvlJc w:val="left"/>
+      <w:pPr>
+        <w:ind w:left="2880" w:hanging="360"/>
+      </w:pPr>
+      <w:rPr>
+        <w:rFonts w:ascii="Symbol" w:hAnsi="Symbol" w:hint="default"/>
+      </w:rPr>
+    </w:lvl>
+    <w:lvl w:ilvl="4" w:tplc="40090003" w:tentative="1">
+      <w:start w:val="1"/>
+      <w:numFmt w:val="bullet"/>
+      <w:lvlText w:val="o"/>
+      <w:lvlJc w:val="left"/>
+      <w:pPr>
+        <w:ind w:left="3600" w:hanging="360"/>
+      </w:pPr>
+      <w:rPr>
+        <w:rFonts w:ascii="Courier New" w:hAnsi="Courier New" w:cs="Courier New" w:hint="default"/>
+      </w:rPr>
+    </w:lvl>
+    <w:lvl w:ilvl="5" w:tplc="40090005" w:tentative="1">
+      <w:start w:val="1"/>
+      <w:numFmt w:val="bullet"/>
+      <w:lvlText w:val=""/>
+      <w:lvlJc w:val="left"/>
+      <w:pPr>
+        <w:ind w:left="4320" w:hanging="360"/>
+      </w:pPr>
+      <w:rPr>
+        <w:rFonts w:ascii="Wingdings" w:hAnsi="Wingdings" w:hint="default"/>
+      </w:rPr>
+    </w:lvl>
+    <w:lvl w:ilvl="6" w:tplc="40090001" w:tentative="1">
+      <w:start w:val="1"/>
+      <w:numFmt w:val="bullet"/>
+      <w:lvlText w:val=""/>
+      <w:lvlJc w:val="left"/>
+      <w:pPr>
+        <w:ind w:left="5040" w:hanging="360"/>
+      </w:pPr>
+      <w:rPr>
+        <w:rFonts w:ascii="Symbol" w:hAnsi="Symbol" w:hint="default"/>
+      </w:rPr>
+    </w:lvl>
+    <w:lvl w:ilvl="7" w:tplc="40090003" w:tentative="1">
+      <w:start w:val="1"/>
+      <w:numFmt w:val="bullet"/>
+      <w:lvlText w:val="o"/>
+      <w:lvlJc w:val="left"/>
+      <w:pPr>
+        <w:ind w:left="5760" w:hanging="360"/>
+      </w:pPr>
+      <w:rPr>
+        <w:rFonts w:ascii="Courier New" w:hAnsi="Courier New" w:cs="Courier New" w:hint="default"/>
+      </w:rPr>
+    </w:lvl>
+    <w:lvl w:ilvl="8" w:tplc="40090005" w:tentative="1">
+      <w:start w:val="1"/>
+      <w:numFmt w:val="bullet"/>
+      <w:lvlText w:val=""/>
+      <w:lvlJc w:val="left"/>
+      <w:pPr>
+        <w:ind w:left="6480" w:hanging="360"/>
+      </w:pPr>
+      <w:rPr>
+        <w:rFonts w:ascii="Wingdings" w:hAnsi="Wingdings" w:hint="default"/>
+      </w:rPr>
+    </w:lvl>
+  </w:abstractNum>
+  <w:abstractNum w:abstractNumId="56" w15:restartNumberingAfterBreak="0">
+    <w:nsid w:val="7C82600F"/>
+    <w:multiLevelType w:val="multilevel"/>
+    <w:tmpl w:val="EFC628D2"/>
+    <w:lvl w:ilvl="0">
+      <w:start w:val="1"/>
+      <w:numFmt w:val="bullet"/>
+      <w:lvlText w:val=""/>
+      <w:lvlJc w:val="left"/>
+      <w:pPr>
+        <w:tabs>
+          <w:tab w:val="num" w:pos="720"/>
+        </w:tabs>
+        <w:ind w:left="720" w:hanging="360"/>
+      </w:pPr>
+      <w:rPr>
+        <w:rFonts w:ascii="Symbol" w:hAnsi="Symbol" w:hint="default"/>
+        <w:sz w:val="20"/>
+      </w:rPr>
+    </w:lvl>
+    <w:lvl w:ilvl="1" w:tentative="1">
+      <w:start w:val="1"/>
+      <w:numFmt w:val="bullet"/>
+      <w:lvlText w:val="o"/>
+      <w:lvlJc w:val="left"/>
+      <w:pPr>
+        <w:tabs>
+          <w:tab w:val="num" w:pos="1440"/>
+        </w:tabs>
+        <w:ind w:left="1440" w:hanging="360"/>
+      </w:pPr>
+      <w:rPr>
+        <w:rFonts w:ascii="Courier New" w:hAnsi="Courier New" w:hint="default"/>
+        <w:sz w:val="20"/>
+      </w:rPr>
+    </w:lvl>
+    <w:lvl w:ilvl="2" w:tentative="1">
+      <w:start w:val="1"/>
+      <w:numFmt w:val="bullet"/>
+      <w:lvlText w:val=""/>
+      <w:lvlJc w:val="left"/>
+      <w:pPr>
+        <w:tabs>
+          <w:tab w:val="num" w:pos="2160"/>
+        </w:tabs>
+        <w:ind w:left="2160" w:hanging="360"/>
+      </w:pPr>
+      <w:rPr>
+        <w:rFonts w:ascii="Wingdings" w:hAnsi="Wingdings" w:hint="default"/>
+        <w:sz w:val="20"/>
+      </w:rPr>
+    </w:lvl>
+    <w:lvl w:ilvl="3" w:tentative="1">
+      <w:start w:val="1"/>
+      <w:numFmt w:val="bullet"/>
+      <w:lvlText w:val=""/>
+      <w:lvlJc w:val="left"/>
+      <w:pPr>
+        <w:tabs>
+          <w:tab w:val="num" w:pos="2880"/>
+        </w:tabs>
+        <w:ind w:left="2880" w:hanging="360"/>
+      </w:pPr>
+      <w:rPr>
+        <w:rFonts w:ascii="Wingdings" w:hAnsi="Wingdings" w:hint="default"/>
+        <w:sz w:val="20"/>
+      </w:rPr>
+    </w:lvl>
+    <w:lvl w:ilvl="4" w:tentative="1">
+      <w:start w:val="1"/>
+      <w:numFmt w:val="bullet"/>
+      <w:lvlText w:val=""/>
+      <w:lvlJc w:val="left"/>
+      <w:pPr>
+        <w:tabs>
+          <w:tab w:val="num" w:pos="3600"/>
+        </w:tabs>
+        <w:ind w:left="3600" w:hanging="360"/>
+      </w:pPr>
+      <w:rPr>
+        <w:rFonts w:ascii="Wingdings" w:hAnsi="Wingdings" w:hint="default"/>
+        <w:sz w:val="20"/>
+      </w:rPr>
+    </w:lvl>
+    <w:lvl w:ilvl="5" w:tentative="1">
+      <w:start w:val="1"/>
+      <w:numFmt w:val="bullet"/>
+      <w:lvlText w:val=""/>
+      <w:lvlJc w:val="left"/>
+      <w:pPr>
+        <w:tabs>
+          <w:tab w:val="num" w:pos="4320"/>
+        </w:tabs>
+        <w:ind w:left="4320" w:hanging="360"/>
+      </w:pPr>
+      <w:rPr>
+        <w:rFonts w:ascii="Wingdings" w:hAnsi="Wingdings" w:hint="default"/>
+        <w:sz w:val="20"/>
+      </w:rPr>
+    </w:lvl>
+    <w:lvl w:ilvl="6" w:tentative="1">
+      <w:start w:val="1"/>
+      <w:numFmt w:val="bullet"/>
+      <w:lvlText w:val=""/>
+      <w:lvlJc w:val="left"/>
+      <w:pPr>
+        <w:tabs>
+          <w:tab w:val="num" w:pos="5040"/>
+        </w:tabs>
+        <w:ind w:left="5040" w:hanging="360"/>
+      </w:pPr>
+      <w:rPr>
+        <w:rFonts w:ascii="Wingdings" w:hAnsi="Wingdings" w:hint="default"/>
+        <w:sz w:val="20"/>
+      </w:rPr>
+    </w:lvl>
+    <w:lvl w:ilvl="7" w:tentative="1">
+      <w:start w:val="1"/>
+      <w:numFmt w:val="bullet"/>
+      <w:lvlText w:val=""/>
+      <w:lvlJc w:val="left"/>
+      <w:pPr>
+        <w:tabs>
+          <w:tab w:val="num" w:pos="5760"/>
+        </w:tabs>
+        <w:ind w:left="5760" w:hanging="360"/>
+      </w:pPr>
+      <w:rPr>
+        <w:rFonts w:ascii="Wingdings" w:hAnsi="Wingdings" w:hint="default"/>
+        <w:sz w:val="20"/>
+      </w:rPr>
+    </w:lvl>
+    <w:lvl w:ilvl="8" w:tentative="1">
+      <w:start w:val="1"/>
+      <w:numFmt w:val="bullet"/>
+      <w:lvlText w:val=""/>
+      <w:lvlJc w:val="left"/>
+      <w:pPr>
+        <w:tabs>
+          <w:tab w:val="num" w:pos="6480"/>
+        </w:tabs>
+        <w:ind w:left="6480" w:hanging="360"/>
+      </w:pPr>
+      <w:rPr>
+        <w:rFonts w:ascii="Wingdings" w:hAnsi="Wingdings" w:hint="default"/>
+        <w:sz w:val="20"/>
+      </w:rPr>
+    </w:lvl>
+  </w:abstractNum>
+  <w:abstractNum w:abstractNumId="57" w15:restartNumberingAfterBreak="0">
     <w:nsid w:val="7D700728"/>
     <w:multiLevelType w:val="hybridMultilevel"/>
     <w:tmpl w:val="29309512"/>
@@ -29502,7 +34474,7 @@
       </w:rPr>
     </w:lvl>
   </w:abstractNum>
-  <w:abstractNum w:abstractNumId="52" w15:restartNumberingAfterBreak="0">
+  <w:abstractNum w:abstractNumId="58" w15:restartNumberingAfterBreak="0">
     <w:nsid w:val="7FBA4E8C"/>
     <w:multiLevelType w:val="hybridMultilevel"/>
     <w:tmpl w:val="62606832"/>
@@ -29616,163 +34588,181 @@
     </w:lvl>
   </w:abstractNum>
   <w:num w:numId="1">
+    <w:abstractNumId w:val="18"/>
+  </w:num>
+  <w:num w:numId="2">
+    <w:abstractNumId w:val="7"/>
+  </w:num>
+  <w:num w:numId="3">
+    <w:abstractNumId w:val="57"/>
+  </w:num>
+  <w:num w:numId="4">
+    <w:abstractNumId w:val="33"/>
+  </w:num>
+  <w:num w:numId="5">
+    <w:abstractNumId w:val="54"/>
+  </w:num>
+  <w:num w:numId="6">
+    <w:abstractNumId w:val="39"/>
+  </w:num>
+  <w:num w:numId="7">
+    <w:abstractNumId w:val="36"/>
+  </w:num>
+  <w:num w:numId="8">
     <w:abstractNumId w:val="16"/>
   </w:num>
-  <w:num w:numId="2">
-    <w:abstractNumId w:val="6"/>
-  </w:num>
-  <w:num w:numId="3">
-    <w:abstractNumId w:val="51"/>
-  </w:num>
-  <w:num w:numId="4">
-    <w:abstractNumId w:val="30"/>
-  </w:num>
-  <w:num w:numId="5">
-    <w:abstractNumId w:val="50"/>
-  </w:num>
-  <w:num w:numId="6">
-    <w:abstractNumId w:val="36"/>
-  </w:num>
-  <w:num w:numId="7">
-    <w:abstractNumId w:val="33"/>
-  </w:num>
-  <w:num w:numId="8">
+  <w:num w:numId="9">
     <w:abstractNumId w:val="14"/>
-  </w:num>
-  <w:num w:numId="9">
-    <w:abstractNumId w:val="12"/>
   </w:num>
   <w:num w:numId="10">
     <w:abstractNumId w:val="0"/>
   </w:num>
   <w:num w:numId="11">
-    <w:abstractNumId w:val="8"/>
+    <w:abstractNumId w:val="10"/>
   </w:num>
   <w:num w:numId="12">
-    <w:abstractNumId w:val="26"/>
+    <w:abstractNumId w:val="29"/>
   </w:num>
   <w:num w:numId="13">
-    <w:abstractNumId w:val="46"/>
+    <w:abstractNumId w:val="49"/>
   </w:num>
   <w:num w:numId="14">
+    <w:abstractNumId w:val="48"/>
+  </w:num>
+  <w:num w:numId="15">
+    <w:abstractNumId w:val="22"/>
+  </w:num>
+  <w:num w:numId="16">
+    <w:abstractNumId w:val="24"/>
+  </w:num>
+  <w:num w:numId="17">
     <w:abstractNumId w:val="45"/>
   </w:num>
-  <w:num w:numId="15">
-    <w:abstractNumId w:val="20"/>
+  <w:num w:numId="18">
+    <w:abstractNumId w:val="43"/>
   </w:num>
-  <w:num w:numId="16">
-    <w:abstractNumId w:val="21"/>
+  <w:num w:numId="19">
+    <w:abstractNumId w:val="28"/>
   </w:num>
-  <w:num w:numId="17">
+  <w:num w:numId="20">
+    <w:abstractNumId w:val="47"/>
+  </w:num>
+  <w:num w:numId="21">
+    <w:abstractNumId w:val="9"/>
+  </w:num>
+  <w:num w:numId="22">
     <w:abstractNumId w:val="42"/>
   </w:num>
-  <w:num w:numId="18">
-    <w:abstractNumId w:val="40"/>
-  </w:num>
-  <w:num w:numId="19">
-    <w:abstractNumId w:val="25"/>
-  </w:num>
-  <w:num w:numId="20">
-    <w:abstractNumId w:val="44"/>
-  </w:num>
-  <w:num w:numId="21">
-    <w:abstractNumId w:val="7"/>
-  </w:num>
-  <w:num w:numId="22">
-    <w:abstractNumId w:val="39"/>
-  </w:num>
   <w:num w:numId="23">
-    <w:abstractNumId w:val="47"/>
+    <w:abstractNumId w:val="50"/>
   </w:num>
   <w:num w:numId="24">
-    <w:abstractNumId w:val="52"/>
+    <w:abstractNumId w:val="58"/>
   </w:num>
   <w:num w:numId="25">
     <w:abstractNumId w:val="1"/>
   </w:num>
   <w:num w:numId="26">
-    <w:abstractNumId w:val="34"/>
+    <w:abstractNumId w:val="37"/>
   </w:num>
   <w:num w:numId="27">
-    <w:abstractNumId w:val="41"/>
+    <w:abstractNumId w:val="44"/>
   </w:num>
   <w:num w:numId="28">
-    <w:abstractNumId w:val="13"/>
+    <w:abstractNumId w:val="15"/>
   </w:num>
   <w:num w:numId="29">
     <w:abstractNumId w:val="2"/>
   </w:num>
   <w:num w:numId="30">
-    <w:abstractNumId w:val="4"/>
+    <w:abstractNumId w:val="5"/>
   </w:num>
   <w:num w:numId="31">
+    <w:abstractNumId w:val="30"/>
+  </w:num>
+  <w:num w:numId="32">
+    <w:abstractNumId w:val="12"/>
+  </w:num>
+  <w:num w:numId="33">
     <w:abstractNumId w:val="27"/>
   </w:num>
-  <w:num w:numId="32">
-    <w:abstractNumId w:val="10"/>
-  </w:num>
-  <w:num w:numId="33">
-    <w:abstractNumId w:val="24"/>
-  </w:num>
   <w:num w:numId="34">
-    <w:abstractNumId w:val="22"/>
+    <w:abstractNumId w:val="25"/>
   </w:num>
   <w:num w:numId="35">
-    <w:abstractNumId w:val="29"/>
+    <w:abstractNumId w:val="32"/>
   </w:num>
   <w:num w:numId="36">
-    <w:abstractNumId w:val="11"/>
+    <w:abstractNumId w:val="13"/>
   </w:num>
   <w:num w:numId="37">
+    <w:abstractNumId w:val="41"/>
+  </w:num>
+  <w:num w:numId="38">
+    <w:abstractNumId w:val="53"/>
+  </w:num>
+  <w:num w:numId="39">
+    <w:abstractNumId w:val="31"/>
+  </w:num>
+  <w:num w:numId="40">
+    <w:abstractNumId w:val="6"/>
+  </w:num>
+  <w:num w:numId="41">
+    <w:abstractNumId w:val="46"/>
+  </w:num>
+  <w:num w:numId="42">
+    <w:abstractNumId w:val="17"/>
+  </w:num>
+  <w:num w:numId="43">
+    <w:abstractNumId w:val="34"/>
+  </w:num>
+  <w:num w:numId="44">
     <w:abstractNumId w:val="38"/>
   </w:num>
-  <w:num w:numId="38">
-    <w:abstractNumId w:val="49"/>
+  <w:num w:numId="45">
+    <w:abstractNumId w:val="26"/>
   </w:num>
-  <w:num w:numId="39">
-    <w:abstractNumId w:val="28"/>
+  <w:num w:numId="46">
+    <w:abstractNumId w:val="21"/>
   </w:num>
-  <w:num w:numId="40">
-    <w:abstractNumId w:val="5"/>
+  <w:num w:numId="47">
+    <w:abstractNumId w:val="51"/>
   </w:num>
-  <w:num w:numId="41">
-    <w:abstractNumId w:val="43"/>
+  <w:num w:numId="48">
+    <w:abstractNumId w:val="40"/>
   </w:num>
-  <w:num w:numId="42">
-    <w:abstractNumId w:val="15"/>
+  <w:num w:numId="49">
+    <w:abstractNumId w:val="20"/>
   </w:num>
-  <w:num w:numId="43">
-    <w:abstractNumId w:val="31"/>
-  </w:num>
-  <w:num w:numId="44">
+  <w:num w:numId="50">
     <w:abstractNumId w:val="35"/>
   </w:num>
-  <w:num w:numId="45">
-    <w:abstractNumId w:val="23"/>
-  </w:num>
-  <w:num w:numId="46">
-    <w:abstractNumId w:val="19"/>
-  </w:num>
-  <w:num w:numId="47">
-    <w:abstractNumId w:val="48"/>
-  </w:num>
-  <w:num w:numId="48">
-    <w:abstractNumId w:val="37"/>
-  </w:num>
-  <w:num w:numId="49">
-    <w:abstractNumId w:val="18"/>
-  </w:num>
-  <w:num w:numId="50">
-    <w:abstractNumId w:val="32"/>
-  </w:num>
   <w:num w:numId="51">
-    <w:abstractNumId w:val="9"/>
+    <w:abstractNumId w:val="11"/>
   </w:num>
   <w:num w:numId="52">
     <w:abstractNumId w:val="3"/>
   </w:num>
   <w:num w:numId="53">
-    <w:abstractNumId w:val="17"/>
+    <w:abstractNumId w:val="19"/>
+  </w:num>
+  <w:num w:numId="54">
+    <w:abstractNumId w:val="52"/>
+  </w:num>
+  <w:num w:numId="55">
+    <w:abstractNumId w:val="56"/>
+  </w:num>
+  <w:num w:numId="56">
+    <w:abstractNumId w:val="4"/>
+  </w:num>
+  <w:num w:numId="57">
+    <w:abstractNumId w:val="8"/>
+  </w:num>
+  <w:num w:numId="58">
+    <w:abstractNumId w:val="23"/>
+  </w:num>
+  <w:num w:numId="59">
+    <w:abstractNumId w:val="55"/>
   </w:num>
   <w:numIdMacAtCleanup w:val="51"/>
 </w:numbering>
@@ -30173,6 +35163,26 @@
     <w:qFormat/>
     <w:rsid w:val="003B1461"/>
   </w:style>
+  <w:style w:type="paragraph" w:styleId="Heading3">
+    <w:name w:val="heading 3"/>
+    <w:basedOn w:val="Normal"/>
+    <w:link w:val="Heading3Char"/>
+    <w:uiPriority w:val="9"/>
+    <w:qFormat/>
+    <w:rsid w:val="00B66742"/>
+    <w:pPr>
+      <w:spacing w:before="100" w:beforeAutospacing="1" w:after="100" w:afterAutospacing="1" w:line="240" w:lineRule="auto"/>
+      <w:outlineLvl w:val="2"/>
+    </w:pPr>
+    <w:rPr>
+      <w:rFonts w:ascii="Times New Roman" w:eastAsia="Times New Roman" w:hAnsi="Times New Roman" w:cs="Times New Roman"/>
+      <w:b/>
+      <w:bCs/>
+      <w:sz w:val="27"/>
+      <w:szCs w:val="27"/>
+      <w:lang w:eastAsia="en-IN"/>
+    </w:rPr>
+  </w:style>
   <w:style w:type="character" w:default="1" w:styleId="DefaultParagraphFont">
     <w:name w:val="Default Paragraph Font"/>
     <w:uiPriority w:val="1"/>
@@ -30332,6 +35342,21 @@
     <w:name w:val="hljs-comment"/>
     <w:basedOn w:val="DefaultParagraphFont"/>
     <w:rsid w:val="00D4079F"/>
+  </w:style>
+  <w:style w:type="character" w:customStyle="1" w:styleId="Heading3Char">
+    <w:name w:val="Heading 3 Char"/>
+    <w:basedOn w:val="DefaultParagraphFont"/>
+    <w:link w:val="Heading3"/>
+    <w:uiPriority w:val="9"/>
+    <w:rsid w:val="00B66742"/>
+    <w:rPr>
+      <w:rFonts w:ascii="Times New Roman" w:eastAsia="Times New Roman" w:hAnsi="Times New Roman" w:cs="Times New Roman"/>
+      <w:b/>
+      <w:bCs/>
+      <w:sz w:val="27"/>
+      <w:szCs w:val="27"/>
+      <w:lang w:eastAsia="en-IN"/>
+    </w:rPr>
   </w:style>
 </w:styles>
 </file>
